--- a/doc/kska接口说明.docx
+++ b/doc/kska接口说明.docx
@@ -1838,8 +1838,8 @@
       <w:pPr>
         <w:pStyle w:val="4"/>
       </w:pPr>
-      <w:bookmarkStart w:id="2" w:name="_2,创建修改任务输入信息："/>
-      <w:bookmarkStart w:id="3" w:name="_1,type是input时："/>
+      <w:bookmarkStart w:id="2" w:name="_1,type是input时："/>
+      <w:bookmarkStart w:id="3" w:name="_2,创建修改任务输入信息："/>
       <w:r>
         <w:t>2,创建修改任务输入信息：</w:t>
       </w:r>
@@ -7608,8 +7608,8 @@
           <w:rFonts w:hint="default"/>
         </w:rPr>
       </w:pPr>
-      <w:bookmarkStart w:id="9" w:name="_保存任务顺序"/>
-      <w:bookmarkStart w:id="10" w:name="_操作顺序"/>
+      <w:bookmarkStart w:id="9" w:name="_操作顺序"/>
+      <w:bookmarkStart w:id="10" w:name="_保存任务顺序"/>
       <w:r>
         <w:rPr>
           <w:rFonts w:hint="default"/>
@@ -8535,27 +8535,7 @@
           <w:i w:val="0"/>
           <w:iCs w:val="0"/>
         </w:rPr>
-        <w:t>”:””,“type”:”</w:t>
-      </w:r>
-      <w:r>
-        <w:rPr>
-          <w:rFonts w:hint="default"/>
-          <w:b w:val="0"/>
-          <w:bCs w:val="0"/>
-          <w:i w:val="0"/>
-          <w:iCs w:val="0"/>
-        </w:rPr>
-        <w:t>下文定义</w:t>
-      </w:r>
-      <w:r>
-        <w:rPr>
-          <w:rFonts w:hint="default"/>
-          <w:b w:val="0"/>
-          <w:bCs w:val="0"/>
-          <w:i w:val="0"/>
-          <w:iCs w:val="0"/>
-        </w:rPr>
-        <w:t>”,”type_id”:”下文定义”</w:t>
+        <w:t>”:””,“type”:”下文定义”,”type_id”:”下文定义”</w:t>
       </w:r>
       <w:r>
         <w:rPr>
@@ -9137,1742 +9117,1711 @@
           <w:i w:val="0"/>
           <w:iCs w:val="0"/>
         </w:rPr>
-        <w:t>cii/k</w:t>
-      </w:r>
-      <w:r>
-        <w:rPr>
+        <w:t>cii/ks/</w:t>
+      </w:r>
+      <w:r>
+        <w:rPr>
+          <w:rFonts w:hint="default"/>
           <w:b/>
           <w:bCs/>
           <w:i w:val="0"/>
           <w:iCs w:val="0"/>
         </w:rPr>
-        <w:t>s</w:t>
+        <w:t>getTopics</w:t>
+      </w:r>
+    </w:p>
+    <w:p>
+      <w:pPr>
+        <w:rPr>
+          <w:rFonts w:hint="eastAsia"/>
+          <w:b w:val="0"/>
+          <w:bCs w:val="0"/>
+          <w:i w:val="0"/>
+          <w:iCs w:val="0"/>
+        </w:rPr>
+      </w:pPr>
+      <w:r>
+        <w:rPr>
+          <w:b w:val="0"/>
+          <w:bCs w:val="0"/>
+          <w:i w:val="0"/>
+          <w:iCs w:val="0"/>
+        </w:rPr>
+        <w:t>Response:</w:t>
+      </w:r>
+      <w:r>
+        <w:rPr>
+          <w:rFonts w:hint="eastAsia"/>
+          <w:b w:val="0"/>
+          <w:bCs w:val="0"/>
+          <w:i w:val="0"/>
+          <w:iCs w:val="0"/>
+        </w:rPr>
+        <w:t>{"success":true</w:t>
+      </w:r>
+      <w:r>
+        <w:rPr>
+          <w:rFonts w:hint="default"/>
+          <w:b w:val="0"/>
+          <w:bCs w:val="0"/>
+          <w:i w:val="0"/>
+          <w:iCs w:val="0"/>
+        </w:rPr>
+        <w:t>,”results”:</w:t>
+      </w:r>
+      <w:r>
+        <w:t>[</w:t>
+      </w:r>
+      <w:r>
+        <w:rPr>
+          <w:rFonts w:hint="default"/>
+        </w:rPr>
+        <w:t>“t1”,”t2”...</w:t>
+      </w:r>
+      <w:r>
+        <w:t>]</w:t>
+      </w:r>
+      <w:r>
+        <w:rPr>
+          <w:rFonts w:hint="eastAsia"/>
+          <w:b w:val="0"/>
+          <w:bCs w:val="0"/>
+          <w:i w:val="0"/>
+          <w:iCs w:val="0"/>
+        </w:rPr>
+        <w:t>}</w:t>
+      </w:r>
+    </w:p>
+    <w:p>
+      <w:pPr>
+        <w:rPr>
+          <w:rFonts w:hint="default"/>
+          <w:b w:val="0"/>
+          <w:bCs w:val="0"/>
+          <w:i w:val="0"/>
+          <w:iCs w:val="0"/>
+        </w:rPr>
+      </w:pPr>
+      <w:r>
+        <w:rPr>
+          <w:rFonts w:hint="default"/>
+          <w:b w:val="0"/>
+          <w:bCs w:val="0"/>
+          <w:i w:val="0"/>
+          <w:iCs w:val="0"/>
+        </w:rPr>
+        <w:t>说明:通过任务id获取已经存在的主题列表</w:t>
+      </w:r>
+    </w:p>
+    <w:p>
+      <w:pPr>
+        <w:rPr>
+          <w:rFonts w:hint="eastAsia"/>
+        </w:rPr>
+      </w:pPr>
+    </w:p>
+    <w:p>
+      <w:pPr>
+        <w:pStyle w:val="2"/>
+        <w:rPr>
+          <w:rFonts w:hint="default"/>
+        </w:rPr>
+      </w:pPr>
+      <w:r>
+        <w:rPr>
+          <w:rFonts w:hint="default"/>
+        </w:rPr>
+        <w:t>ka接口</w:t>
+      </w:r>
+    </w:p>
+    <w:p>
+      <w:pPr>
+        <w:pStyle w:val="3"/>
+        <w:rPr>
+          <w:rFonts w:hint="default"/>
+        </w:rPr>
+      </w:pPr>
+      <w:r>
+        <w:rPr>
+          <w:rFonts w:hint="default"/>
+        </w:rPr>
+        <w:t>设置获取信息地址</w:t>
+      </w:r>
+    </w:p>
+    <w:p>
+      <w:pPr/>
+      <w:r>
+        <w:t>Method:post</w:t>
+      </w:r>
+    </w:p>
+    <w:p>
+      <w:pPr>
+        <w:rPr>
+          <w:b/>
+          <w:bCs/>
+          <w:i w:val="0"/>
+          <w:iCs w:val="0"/>
+        </w:rPr>
+      </w:pPr>
+      <w:r>
+        <w:t>Url:</w:t>
+      </w:r>
+      <w:r>
+        <w:rPr>
+          <w:i w:val="0"/>
+          <w:iCs w:val="0"/>
+        </w:rPr>
+        <w:t>http://ip:port/</w:t>
+      </w:r>
+      <w:r>
+        <w:rPr>
+          <w:b/>
+          <w:bCs/>
+          <w:i w:val="0"/>
+          <w:iCs w:val="0"/>
+        </w:rPr>
+        <w:t>cii/ka/setAddr</w:t>
+      </w:r>
+    </w:p>
+    <w:p>
+      <w:pPr>
+        <w:rPr>
+          <w:b w:val="0"/>
+          <w:bCs w:val="0"/>
+          <w:i w:val="0"/>
+          <w:iCs w:val="0"/>
+        </w:rPr>
+      </w:pPr>
+      <w:r>
+        <w:rPr>
+          <w:b w:val="0"/>
+          <w:bCs w:val="0"/>
+          <w:i w:val="0"/>
+          <w:iCs w:val="0"/>
+        </w:rPr>
+        <w:t>Data:{</w:t>
+      </w:r>
+      <w:r>
+        <w:rPr>
+          <w:rFonts w:hint="default"/>
+          <w:b w:val="0"/>
+          <w:bCs w:val="0"/>
+          <w:i w:val="0"/>
+          <w:iCs w:val="0"/>
+        </w:rPr>
+        <w:t>“zk_url”:””,”</w:t>
+      </w:r>
+      <w:r>
+        <w:rPr>
+          <w:rFonts w:hint="default"/>
+        </w:rPr>
+        <w:t>jmx_url</w:t>
+      </w:r>
+      <w:r>
+        <w:rPr>
+          <w:rFonts w:hint="default"/>
+          <w:b w:val="0"/>
+          <w:bCs w:val="0"/>
+          <w:i w:val="0"/>
+          <w:iCs w:val="0"/>
+        </w:rPr>
+        <w:t>”:””</w:t>
+      </w:r>
+      <w:r>
+        <w:rPr>
+          <w:b w:val="0"/>
+          <w:bCs w:val="0"/>
+          <w:i w:val="0"/>
+          <w:iCs w:val="0"/>
+        </w:rPr>
+        <w:t>}</w:t>
+      </w:r>
+    </w:p>
+    <w:p>
+      <w:pPr>
+        <w:rPr>
+          <w:rFonts w:hint="eastAsia"/>
+          <w:b w:val="0"/>
+          <w:bCs w:val="0"/>
+          <w:i w:val="0"/>
+          <w:iCs w:val="0"/>
+        </w:rPr>
+      </w:pPr>
+      <w:r>
+        <w:rPr>
+          <w:b w:val="0"/>
+          <w:bCs w:val="0"/>
+          <w:i w:val="0"/>
+          <w:iCs w:val="0"/>
+        </w:rPr>
+        <w:t>Response:</w:t>
+      </w:r>
+      <w:r>
+        <w:rPr>
+          <w:rFonts w:hint="eastAsia"/>
+          <w:b w:val="0"/>
+          <w:bCs w:val="0"/>
+          <w:i w:val="0"/>
+          <w:iCs w:val="0"/>
+        </w:rPr>
+        <w:t>{"success":true}</w:t>
+      </w:r>
+    </w:p>
+    <w:p>
+      <w:pPr>
+        <w:pStyle w:val="3"/>
+        <w:rPr>
+          <w:rFonts w:hint="default"/>
+          <w:b w:val="0"/>
+          <w:bCs w:val="0"/>
+          <w:i/>
+          <w:iCs/>
+        </w:rPr>
+      </w:pPr>
+      <w:r>
+        <w:rPr>
+          <w:rFonts w:hint="default"/>
+        </w:rPr>
+        <w:t>主题列表信息</w:t>
+      </w:r>
+    </w:p>
+    <w:p>
+      <w:pPr/>
+      <w:r>
+        <w:t>Method:get</w:t>
+      </w:r>
+    </w:p>
+    <w:p>
+      <w:pPr>
+        <w:rPr>
+          <w:b w:val="0"/>
+          <w:bCs w:val="0"/>
+          <w:i w:val="0"/>
+          <w:iCs w:val="0"/>
+        </w:rPr>
+      </w:pPr>
+      <w:r>
+        <w:t>Url:</w:t>
+      </w:r>
+      <w:r>
+        <w:rPr>
+          <w:i w:val="0"/>
+          <w:iCs w:val="0"/>
+        </w:rPr>
+        <w:t>http://ip:port/</w:t>
+      </w:r>
+      <w:r>
+        <w:rPr>
+          <w:b/>
+          <w:bCs/>
+          <w:i w:val="0"/>
+          <w:iCs w:val="0"/>
+        </w:rPr>
+        <w:t>cii/ka/getAllTopic</w:t>
+      </w:r>
+    </w:p>
+    <w:p>
+      <w:pPr>
+        <w:rPr>
+          <w:rFonts w:hint="eastAsia"/>
+          <w:b w:val="0"/>
+          <w:bCs w:val="0"/>
+          <w:i w:val="0"/>
+          <w:iCs w:val="0"/>
+        </w:rPr>
+      </w:pPr>
+      <w:r>
+        <w:rPr>
+          <w:b w:val="0"/>
+          <w:bCs w:val="0"/>
+          <w:i w:val="0"/>
+          <w:iCs w:val="0"/>
+        </w:rPr>
+        <w:t>Response:</w:t>
+      </w:r>
+      <w:r>
+        <w:rPr>
+          <w:rFonts w:hint="eastAsia"/>
+          <w:b w:val="0"/>
+          <w:bCs w:val="0"/>
+          <w:i w:val="0"/>
+          <w:iCs w:val="0"/>
+        </w:rPr>
+        <w:t>{"success":true</w:t>
+      </w:r>
+      <w:r>
+        <w:rPr>
+          <w:rFonts w:hint="default"/>
+          <w:b w:val="0"/>
+          <w:bCs w:val="0"/>
+          <w:i w:val="0"/>
+          <w:iCs w:val="0"/>
+        </w:rPr>
+        <w:t>,”results”:[{obj},{obj}...]</w:t>
+      </w:r>
+      <w:r>
+        <w:rPr>
+          <w:rFonts w:hint="eastAsia"/>
+          <w:b w:val="0"/>
+          <w:bCs w:val="0"/>
+          <w:i w:val="0"/>
+          <w:iCs w:val="0"/>
+        </w:rPr>
+        <w:t>}</w:t>
+      </w:r>
+    </w:p>
+    <w:p>
+      <w:pPr>
+        <w:rPr>
+          <w:rFonts w:hint="default"/>
+          <w:b w:val="0"/>
+          <w:bCs w:val="0"/>
+          <w:i w:val="0"/>
+          <w:iCs w:val="0"/>
+        </w:rPr>
+      </w:pPr>
+      <w:r>
+        <w:rPr>
+          <w:rFonts w:hint="default"/>
+          <w:b w:val="0"/>
+          <w:bCs w:val="0"/>
+          <w:i w:val="0"/>
+          <w:iCs w:val="0"/>
+        </w:rPr>
+        <w:t>obj: {</w:t>
+      </w:r>
+    </w:p>
+    <w:p>
+      <w:pPr>
+        <w:rPr>
+          <w:rFonts w:hint="default"/>
+          <w:b w:val="0"/>
+          <w:bCs w:val="0"/>
+          <w:i w:val="0"/>
+          <w:iCs w:val="0"/>
+        </w:rPr>
+      </w:pPr>
+      <w:r>
+        <w:rPr>
+          <w:rFonts w:hint="default"/>
+          <w:b w:val="0"/>
+          <w:bCs w:val="0"/>
+          <w:i w:val="0"/>
+          <w:iCs w:val="0"/>
+        </w:rPr>
+        <w:t xml:space="preserve">        "topic": ""               #主题名</w:t>
+      </w:r>
+    </w:p>
+    <w:p>
+      <w:pPr>
+        <w:rPr>
+          <w:rFonts w:hint="default"/>
+          <w:b w:val="0"/>
+          <w:bCs w:val="0"/>
+          <w:i w:val="0"/>
+          <w:iCs w:val="0"/>
+        </w:rPr>
+      </w:pPr>
+      <w:r>
+        <w:rPr>
+          <w:rFonts w:hint="default"/>
+          <w:b w:val="0"/>
+          <w:bCs w:val="0"/>
+          <w:i w:val="0"/>
+          <w:iCs w:val="0"/>
+        </w:rPr>
+        <w:tab/>
+      </w:r>
+      <w:r>
+        <w:rPr>
+          <w:rFonts w:hint="default"/>
+          <w:b w:val="0"/>
+          <w:bCs w:val="0"/>
+          <w:i w:val="0"/>
+          <w:iCs w:val="0"/>
+        </w:rPr>
+        <w:tab/>
+      </w:r>
+      <w:r>
+        <w:rPr>
+          <w:rFonts w:hint="default"/>
+          <w:b w:val="0"/>
+          <w:bCs w:val="0"/>
+          <w:i w:val="0"/>
+          <w:iCs w:val="0"/>
+        </w:rPr>
+        <w:t>"partitionCount": "",      #分区数</w:t>
+      </w:r>
+    </w:p>
+    <w:p>
+      <w:pPr>
+        <w:rPr>
+          <w:rFonts w:hint="default"/>
+          <w:b w:val="0"/>
+          <w:bCs w:val="0"/>
+          <w:i w:val="0"/>
+          <w:iCs w:val="0"/>
+        </w:rPr>
+      </w:pPr>
+      <w:r>
+        <w:rPr>
+          <w:rFonts w:hint="default"/>
+          <w:b w:val="0"/>
+          <w:bCs w:val="0"/>
+          <w:i w:val="0"/>
+          <w:iCs w:val="0"/>
+        </w:rPr>
+        <w:t xml:space="preserve">        “replicationFactor”:””,    #副本数 </w:t>
+      </w:r>
+    </w:p>
+    <w:p>
+      <w:pPr>
+        <w:rPr>
+          <w:rFonts w:hint="default"/>
+          <w:b w:val="0"/>
+          <w:bCs w:val="0"/>
+          <w:i w:val="0"/>
+          <w:iCs w:val="0"/>
+        </w:rPr>
+      </w:pPr>
+      <w:r>
+        <w:rPr>
+          <w:rFonts w:hint="default"/>
+          <w:b w:val="0"/>
+          <w:bCs w:val="0"/>
+          <w:i w:val="0"/>
+          <w:iCs w:val="0"/>
+        </w:rPr>
+        <w:tab/>
+      </w:r>
+      <w:r>
+        <w:rPr>
+          <w:rFonts w:hint="default"/>
+          <w:b w:val="0"/>
+          <w:bCs w:val="0"/>
+          <w:i w:val="0"/>
+          <w:iCs w:val="0"/>
+        </w:rPr>
+        <w:tab/>
+      </w:r>
+      <w:r>
+        <w:rPr>
+          <w:rFonts w:hint="default"/>
+          <w:b w:val="0"/>
+          <w:bCs w:val="0"/>
+          <w:i w:val="0"/>
+          <w:iCs w:val="0"/>
+        </w:rPr>
+        <w:t>"configs": "",            #配置项</w:t>
+      </w:r>
+    </w:p>
+    <w:p>
+      <w:pPr>
+        <w:rPr>
+          <w:rFonts w:hint="default"/>
+          <w:b w:val="0"/>
+          <w:bCs w:val="0"/>
+          <w:i w:val="0"/>
+          <w:iCs w:val="0"/>
+        </w:rPr>
+      </w:pPr>
+      <w:r>
+        <w:rPr>
+          <w:rFonts w:hint="default"/>
+          <w:b w:val="0"/>
+          <w:bCs w:val="0"/>
+          <w:i w:val="0"/>
+          <w:iCs w:val="0"/>
+        </w:rPr>
+        <w:tab/>
+      </w:r>
+      <w:r>
+        <w:rPr>
+          <w:rFonts w:hint="default"/>
+          <w:b w:val="0"/>
+          <w:bCs w:val="0"/>
+          <w:i w:val="0"/>
+          <w:iCs w:val="0"/>
+        </w:rPr>
+        <w:tab/>
+      </w:r>
+      <w:r>
+        <w:rPr>
+          <w:rFonts w:hint="default"/>
+          <w:b w:val="0"/>
+          <w:bCs w:val="0"/>
+          <w:i w:val="0"/>
+          <w:iCs w:val="0"/>
+        </w:rPr>
+        <w:t>"markDelete": "",        #删除标记</w:t>
+      </w:r>
+    </w:p>
+    <w:p>
+      <w:pPr>
+        <w:rPr>
+          <w:rFonts w:hint="default"/>
+          <w:b w:val="0"/>
+          <w:bCs w:val="0"/>
+          <w:i w:val="0"/>
+          <w:iCs w:val="0"/>
+        </w:rPr>
+      </w:pPr>
+      <w:r>
+        <w:rPr>
+          <w:rFonts w:hint="default"/>
+          <w:b w:val="0"/>
+          <w:bCs w:val="0"/>
+          <w:i w:val="0"/>
+          <w:iCs w:val="0"/>
+        </w:rPr>
+        <w:t>}</w:t>
+      </w:r>
+    </w:p>
+    <w:p>
+      <w:pPr>
+        <w:pStyle w:val="3"/>
+        <w:rPr>
+          <w:rFonts w:hint="default"/>
+        </w:rPr>
+      </w:pPr>
+      <w:r>
+        <w:rPr>
+          <w:rFonts w:hint="default"/>
+        </w:rPr>
+        <w:t>主题信息查询</w:t>
+      </w:r>
+    </w:p>
+    <w:p>
+      <w:pPr/>
+      <w:r>
+        <w:t>Method:post</w:t>
+      </w:r>
+    </w:p>
+    <w:p>
+      <w:pPr>
+        <w:rPr>
+          <w:b/>
+          <w:bCs/>
+          <w:i w:val="0"/>
+          <w:iCs w:val="0"/>
+        </w:rPr>
+      </w:pPr>
+      <w:r>
+        <w:t>Url:</w:t>
+      </w:r>
+      <w:r>
+        <w:rPr>
+          <w:i w:val="0"/>
+          <w:iCs w:val="0"/>
+        </w:rPr>
+        <w:t>http://ip:port/</w:t>
+      </w:r>
+      <w:r>
+        <w:rPr>
+          <w:b/>
+          <w:bCs/>
+          <w:i w:val="0"/>
+          <w:iCs w:val="0"/>
+        </w:rPr>
+        <w:t>cii/ka/getTopic</w:t>
+      </w:r>
+    </w:p>
+    <w:p>
+      <w:pPr>
+        <w:rPr>
+          <w:b w:val="0"/>
+          <w:bCs w:val="0"/>
+          <w:i w:val="0"/>
+          <w:iCs w:val="0"/>
+        </w:rPr>
+      </w:pPr>
+      <w:r>
+        <w:rPr>
+          <w:b w:val="0"/>
+          <w:bCs w:val="0"/>
+          <w:i w:val="0"/>
+          <w:iCs w:val="0"/>
+        </w:rPr>
+        <w:t>Data:{</w:t>
+      </w:r>
+      <w:r>
+        <w:rPr>
+          <w:rFonts w:hint="default"/>
+          <w:b w:val="0"/>
+          <w:bCs w:val="0"/>
+          <w:i w:val="0"/>
+          <w:iCs w:val="0"/>
+        </w:rPr>
+        <w:t>“topic”:””</w:t>
+      </w:r>
+      <w:r>
+        <w:rPr>
+          <w:b w:val="0"/>
+          <w:bCs w:val="0"/>
+          <w:i w:val="0"/>
+          <w:iCs w:val="0"/>
+        </w:rPr>
+        <w:t>}</w:t>
+      </w:r>
+    </w:p>
+    <w:p>
+      <w:pPr>
+        <w:rPr>
+          <w:rFonts w:hint="eastAsia"/>
+          <w:b w:val="0"/>
+          <w:bCs w:val="0"/>
+          <w:i w:val="0"/>
+          <w:iCs w:val="0"/>
+        </w:rPr>
+      </w:pPr>
+      <w:r>
+        <w:rPr>
+          <w:b w:val="0"/>
+          <w:bCs w:val="0"/>
+          <w:i w:val="0"/>
+          <w:iCs w:val="0"/>
+        </w:rPr>
+        <w:t>Response:</w:t>
+      </w:r>
+      <w:r>
+        <w:rPr>
+          <w:rFonts w:hint="eastAsia"/>
+          <w:b w:val="0"/>
+          <w:bCs w:val="0"/>
+          <w:i w:val="0"/>
+          <w:iCs w:val="0"/>
+        </w:rPr>
+        <w:t>{"success":true</w:t>
+      </w:r>
+      <w:r>
+        <w:rPr>
+          <w:rFonts w:hint="default"/>
+          <w:b w:val="0"/>
+          <w:bCs w:val="0"/>
+          <w:i w:val="0"/>
+          <w:iCs w:val="0"/>
+        </w:rPr>
+        <w:t>,”results”:[{obj},{obj}...]</w:t>
+      </w:r>
+      <w:r>
+        <w:rPr>
+          <w:rFonts w:hint="eastAsia"/>
+          <w:b w:val="0"/>
+          <w:bCs w:val="0"/>
+          <w:i w:val="0"/>
+          <w:iCs w:val="0"/>
+        </w:rPr>
+        <w:t>}</w:t>
+      </w:r>
+    </w:p>
+    <w:p>
+      <w:pPr>
+        <w:rPr>
+          <w:rFonts w:hint="default"/>
+          <w:b w:val="0"/>
+          <w:bCs w:val="0"/>
+          <w:i w:val="0"/>
+          <w:iCs w:val="0"/>
+        </w:rPr>
+      </w:pPr>
+      <w:r>
+        <w:rPr>
+          <w:rFonts w:hint="default"/>
+          <w:b w:val="0"/>
+          <w:bCs w:val="0"/>
+          <w:i w:val="0"/>
+          <w:iCs w:val="0"/>
+        </w:rPr>
+        <w:t>obj: {</w:t>
+      </w:r>
+    </w:p>
+    <w:p>
+      <w:pPr>
+        <w:rPr>
+          <w:rFonts w:hint="default"/>
+          <w:b w:val="0"/>
+          <w:bCs w:val="0"/>
+          <w:i w:val="0"/>
+          <w:iCs w:val="0"/>
+        </w:rPr>
+      </w:pPr>
+      <w:r>
+        <w:rPr>
+          <w:rFonts w:hint="default"/>
+          <w:b w:val="0"/>
+          <w:bCs w:val="0"/>
+          <w:i w:val="0"/>
+          <w:iCs w:val="0"/>
+        </w:rPr>
+        <w:t xml:space="preserve">        "partition": ""      #分区</w:t>
+      </w:r>
+    </w:p>
+    <w:p>
+      <w:pPr>
+        <w:rPr>
+          <w:rFonts w:hint="default"/>
+          <w:b w:val="0"/>
+          <w:bCs w:val="0"/>
+          <w:i w:val="0"/>
+          <w:iCs w:val="0"/>
+        </w:rPr>
+      </w:pPr>
+      <w:r>
+        <w:rPr>
+          <w:rFonts w:hint="default"/>
+          <w:b w:val="0"/>
+          <w:bCs w:val="0"/>
+          <w:i w:val="0"/>
+          <w:iCs w:val="0"/>
+        </w:rPr>
+        <w:tab/>
+      </w:r>
+      <w:r>
+        <w:rPr>
+          <w:rFonts w:hint="default"/>
+          <w:b w:val="0"/>
+          <w:bCs w:val="0"/>
+          <w:i w:val="0"/>
+          <w:iCs w:val="0"/>
+        </w:rPr>
+        <w:tab/>
+      </w:r>
+      <w:r>
+        <w:rPr>
+          <w:rFonts w:hint="default"/>
+          <w:b w:val="0"/>
+          <w:bCs w:val="0"/>
+          <w:i w:val="0"/>
+          <w:iCs w:val="0"/>
+        </w:rPr>
+        <w:t>"leader": "",       #主节点</w:t>
+      </w:r>
+    </w:p>
+    <w:p>
+      <w:pPr>
+        <w:rPr>
+          <w:rFonts w:hint="default"/>
+          <w:b w:val="0"/>
+          <w:bCs w:val="0"/>
+          <w:i w:val="0"/>
+          <w:iCs w:val="0"/>
+        </w:rPr>
+      </w:pPr>
+      <w:r>
+        <w:rPr>
+          <w:rFonts w:hint="default"/>
+          <w:b w:val="0"/>
+          <w:bCs w:val="0"/>
+          <w:i w:val="0"/>
+          <w:iCs w:val="0"/>
+        </w:rPr>
+        <w:t xml:space="preserve">        “replicas”:””,     #副本节点 </w:t>
+      </w:r>
+    </w:p>
+    <w:p>
+      <w:pPr>
+        <w:rPr>
+          <w:rFonts w:hint="default"/>
+          <w:b w:val="0"/>
+          <w:bCs w:val="0"/>
+          <w:i w:val="0"/>
+          <w:iCs w:val="0"/>
+        </w:rPr>
+      </w:pPr>
+      <w:r>
+        <w:rPr>
+          <w:rFonts w:hint="default"/>
+          <w:b w:val="0"/>
+          <w:bCs w:val="0"/>
+          <w:i w:val="0"/>
+          <w:iCs w:val="0"/>
+        </w:rPr>
+        <w:tab/>
+      </w:r>
+      <w:r>
+        <w:rPr>
+          <w:rFonts w:hint="default"/>
+          <w:b w:val="0"/>
+          <w:bCs w:val="0"/>
+          <w:i w:val="0"/>
+          <w:iCs w:val="0"/>
+        </w:rPr>
+        <w:tab/>
+      </w:r>
+      <w:r>
+        <w:rPr>
+          <w:rFonts w:hint="default"/>
+          <w:b w:val="0"/>
+          <w:bCs w:val="0"/>
+          <w:i w:val="0"/>
+          <w:iCs w:val="0"/>
+        </w:rPr>
+        <w:t>"isr": "",         #同步节点</w:t>
+      </w:r>
+    </w:p>
+    <w:p>
+      <w:pPr>
+        <w:rPr>
+          <w:rFonts w:hint="default"/>
+          <w:b w:val="0"/>
+          <w:bCs w:val="0"/>
+          <w:i w:val="0"/>
+          <w:iCs w:val="0"/>
+        </w:rPr>
+      </w:pPr>
+      <w:r>
+        <w:rPr>
+          <w:rFonts w:hint="default"/>
+          <w:b w:val="0"/>
+          <w:bCs w:val="0"/>
+          <w:i w:val="0"/>
+          <w:iCs w:val="0"/>
+        </w:rPr>
+        <w:t>}</w:t>
+      </w:r>
+    </w:p>
+    <w:p>
+      <w:pPr>
+        <w:pStyle w:val="3"/>
+      </w:pPr>
+      <w:r>
+        <w:t>主题日志结束偏移量查询</w:t>
+      </w:r>
+    </w:p>
+    <w:p>
+      <w:pPr/>
+      <w:r>
+        <w:t>Method:post</w:t>
+      </w:r>
+    </w:p>
+    <w:p>
+      <w:pPr>
+        <w:rPr>
+          <w:b/>
+          <w:bCs/>
+          <w:i w:val="0"/>
+          <w:iCs w:val="0"/>
+        </w:rPr>
+      </w:pPr>
+      <w:r>
+        <w:t>Url:</w:t>
+      </w:r>
+      <w:r>
+        <w:rPr>
+          <w:i w:val="0"/>
+          <w:iCs w:val="0"/>
+        </w:rPr>
+        <w:t>http://ip:port/</w:t>
+      </w:r>
+      <w:r>
+        <w:rPr>
+          <w:b/>
+          <w:bCs/>
+          <w:i w:val="0"/>
+          <w:iCs w:val="0"/>
+        </w:rPr>
+        <w:t>cii/ka/logEndOffset</w:t>
+      </w:r>
+    </w:p>
+    <w:p>
+      <w:pPr>
+        <w:rPr>
+          <w:b w:val="0"/>
+          <w:bCs w:val="0"/>
+          <w:i w:val="0"/>
+          <w:iCs w:val="0"/>
+        </w:rPr>
+      </w:pPr>
+      <w:r>
+        <w:rPr>
+          <w:b w:val="0"/>
+          <w:bCs w:val="0"/>
+          <w:i w:val="0"/>
+          <w:iCs w:val="0"/>
+        </w:rPr>
+        <w:t>Data:{</w:t>
+      </w:r>
+      <w:r>
+        <w:rPr>
+          <w:rFonts w:hint="default"/>
+          <w:b w:val="0"/>
+          <w:bCs w:val="0"/>
+          <w:i w:val="0"/>
+          <w:iCs w:val="0"/>
+        </w:rPr>
+        <w:t>“</w:t>
+      </w:r>
+      <w:r>
+        <w:rPr>
+          <w:rFonts w:hint="default"/>
+        </w:rPr>
+        <w:t>topic</w:t>
+      </w:r>
+      <w:r>
+        <w:rPr>
+          <w:rFonts w:hint="default"/>
+          <w:b w:val="0"/>
+          <w:bCs w:val="0"/>
+          <w:i w:val="0"/>
+          <w:iCs w:val="0"/>
+        </w:rPr>
+        <w:t>”:””</w:t>
+      </w:r>
+      <w:r>
+        <w:rPr>
+          <w:b w:val="0"/>
+          <w:bCs w:val="0"/>
+          <w:i w:val="0"/>
+          <w:iCs w:val="0"/>
+        </w:rPr>
+        <w:t>}</w:t>
+      </w:r>
+    </w:p>
+    <w:p>
+      <w:pPr>
+        <w:rPr>
+          <w:rFonts w:hint="eastAsia"/>
+          <w:b w:val="0"/>
+          <w:bCs w:val="0"/>
+          <w:i w:val="0"/>
+          <w:iCs w:val="0"/>
+        </w:rPr>
+      </w:pPr>
+      <w:r>
+        <w:rPr>
+          <w:b w:val="0"/>
+          <w:bCs w:val="0"/>
+          <w:i w:val="0"/>
+          <w:iCs w:val="0"/>
+        </w:rPr>
+        <w:t>Response:</w:t>
+      </w:r>
+      <w:r>
+        <w:rPr>
+          <w:rFonts w:hint="eastAsia"/>
+          <w:b w:val="0"/>
+          <w:bCs w:val="0"/>
+          <w:i w:val="0"/>
+          <w:iCs w:val="0"/>
+        </w:rPr>
+        <w:t>{"success":true</w:t>
+      </w:r>
+      <w:r>
+        <w:rPr>
+          <w:rFonts w:hint="default"/>
+          <w:b w:val="0"/>
+          <w:bCs w:val="0"/>
+          <w:i w:val="0"/>
+          <w:iCs w:val="0"/>
+        </w:rPr>
+        <w:t>,”results”:{obj}</w:t>
+      </w:r>
+      <w:r>
+        <w:rPr>
+          <w:rFonts w:hint="eastAsia"/>
+          <w:b w:val="0"/>
+          <w:bCs w:val="0"/>
+          <w:i w:val="0"/>
+          <w:iCs w:val="0"/>
+        </w:rPr>
+        <w:t>}</w:t>
+      </w:r>
+    </w:p>
+    <w:p>
+      <w:pPr>
+        <w:rPr>
+          <w:rFonts w:hint="default"/>
+          <w:b w:val="0"/>
+          <w:bCs w:val="0"/>
+          <w:i w:val="0"/>
+          <w:iCs w:val="0"/>
+        </w:rPr>
+      </w:pPr>
+      <w:r>
+        <w:rPr>
+          <w:rFonts w:hint="default"/>
+          <w:b w:val="0"/>
+          <w:bCs w:val="0"/>
+          <w:i w:val="0"/>
+          <w:iCs w:val="0"/>
+        </w:rPr>
+        <w:t>obj: {  "{par_num}": {offset}  }</w:t>
+      </w:r>
+    </w:p>
+    <w:p>
+      <w:pPr>
+        <w:rPr>
+          <w:rFonts w:hint="default"/>
+          <w:b w:val="0"/>
+          <w:bCs w:val="0"/>
+          <w:i w:val="0"/>
+          <w:iCs w:val="0"/>
+        </w:rPr>
+      </w:pPr>
+      <w:r>
+        <w:rPr>
+          <w:rFonts w:hint="default"/>
+          <w:b w:val="0"/>
+          <w:bCs w:val="0"/>
+          <w:i w:val="0"/>
+          <w:iCs w:val="0"/>
+        </w:rPr>
+        <w:t>说明：{par_num}:具体的分区，如0,1,2;</w:t>
+      </w:r>
+    </w:p>
+    <w:p>
+      <w:pPr>
+        <w:rPr>
+          <w:rFonts w:hint="default"/>
+          <w:b w:val="0"/>
+          <w:bCs w:val="0"/>
+          <w:i w:val="0"/>
+          <w:iCs w:val="0"/>
+        </w:rPr>
+      </w:pPr>
+      <w:r>
+        <w:rPr>
+          <w:rFonts w:hint="default"/>
+          <w:b w:val="0"/>
+          <w:bCs w:val="0"/>
+          <w:i w:val="0"/>
+          <w:iCs w:val="0"/>
+        </w:rPr>
+        <w:t xml:space="preserve">      {offset}:分区对应的日志偏移量.</w:t>
+      </w:r>
+    </w:p>
+    <w:p>
+      <w:pPr>
+        <w:rPr>
+          <w:rFonts w:hint="default"/>
+          <w:b w:val="0"/>
+          <w:bCs w:val="0"/>
+          <w:i w:val="0"/>
+          <w:iCs w:val="0"/>
+        </w:rPr>
+      </w:pPr>
+      <w:r>
+        <w:rPr>
+          <w:rFonts w:hint="default"/>
+          <w:b w:val="0"/>
+          <w:bCs w:val="0"/>
+          <w:i w:val="0"/>
+          <w:iCs w:val="0"/>
+        </w:rPr>
+        <w:t>例子，一个topic有四个分区，则数据如下：{“0”:2000,”1”:1999,”2”:1990,”3”:2000}</w:t>
+      </w:r>
+    </w:p>
+    <w:p>
+      <w:pPr>
+        <w:rPr>
+          <w:rFonts w:hint="default"/>
+        </w:rPr>
+      </w:pPr>
+    </w:p>
+    <w:p>
+      <w:pPr>
+        <w:pStyle w:val="2"/>
+      </w:pPr>
+      <w:r>
+        <w:t>附录</w:t>
+      </w:r>
+    </w:p>
+    <w:p>
+      <w:pPr>
+        <w:pStyle w:val="3"/>
+      </w:pPr>
+      <w:r>
+        <w:t>Mysql表</w:t>
+      </w:r>
+    </w:p>
+    <w:p>
+      <w:pPr>
+        <w:rPr>
+          <w:rFonts w:hint="eastAsia"/>
+        </w:rPr>
+      </w:pPr>
+      <w:r>
+        <w:rPr>
+          <w:rFonts w:hint="eastAsia"/>
+        </w:rPr>
+        <w:t>CREATE TABLE `ksservice` (</w:t>
+      </w:r>
+    </w:p>
+    <w:p>
+      <w:pPr>
+        <w:rPr>
+          <w:rFonts w:hint="eastAsia"/>
+        </w:rPr>
+      </w:pPr>
+      <w:r>
+        <w:rPr>
+          <w:rFonts w:hint="eastAsia"/>
+        </w:rPr>
+        <w:t xml:space="preserve">  `service_id` char(14) NOT NULL COMMENT '服务id',</w:t>
+      </w:r>
+    </w:p>
+    <w:p>
+      <w:pPr>
+        <w:rPr>
+          <w:rFonts w:hint="eastAsia"/>
+        </w:rPr>
+      </w:pPr>
+      <w:r>
+        <w:rPr>
+          <w:rFonts w:hint="eastAsia"/>
+        </w:rPr>
+        <w:t xml:space="preserve">  `service_name` varchar(30) NOT NULL COMMENT '服务名称',</w:t>
+      </w:r>
+    </w:p>
+    <w:p>
+      <w:pPr>
+        <w:rPr>
+          <w:rFonts w:hint="eastAsia"/>
+        </w:rPr>
+      </w:pPr>
+      <w:r>
+        <w:rPr>
+          <w:rFonts w:hint="eastAsia"/>
+        </w:rPr>
+        <w:t xml:space="preserve">  `service_desc` varchar(100) DEFAULT NULL COMMENT '服务描述',</w:t>
+      </w:r>
+    </w:p>
+    <w:p>
+      <w:pPr>
+        <w:rPr>
+          <w:rFonts w:hint="eastAsia"/>
+        </w:rPr>
+      </w:pPr>
+      <w:r>
+        <w:rPr>
+          <w:rFonts w:hint="eastAsia"/>
+        </w:rPr>
+        <w:t xml:space="preserve">  PRIMARY KEY (`service_id`)</w:t>
+      </w:r>
+    </w:p>
+    <w:p>
+      <w:pPr>
+        <w:rPr>
+          <w:rFonts w:hint="eastAsia"/>
+        </w:rPr>
+      </w:pPr>
+      <w:r>
+        <w:rPr>
+          <w:rFonts w:hint="eastAsia"/>
+        </w:rPr>
+        <w:t>) ENGINE=InnoDB DEFAULT CHARSET=utf8;</w:t>
+      </w:r>
+    </w:p>
+    <w:p>
+      <w:pPr>
+        <w:rPr>
+          <w:rFonts w:hint="eastAsia"/>
+        </w:rPr>
+      </w:pPr>
+    </w:p>
+    <w:p>
+      <w:pPr>
+        <w:rPr>
+          <w:rFonts w:hint="eastAsia"/>
+        </w:rPr>
+      </w:pPr>
+      <w:r>
+        <w:rPr>
+          <w:rFonts w:hint="eastAsia"/>
+        </w:rPr>
+        <w:t>CREATE TABLE `ksapp` (</w:t>
+      </w:r>
+    </w:p>
+    <w:p>
+      <w:pPr>
+        <w:rPr>
+          <w:rFonts w:hint="eastAsia"/>
+        </w:rPr>
+      </w:pPr>
+      <w:r>
+        <w:rPr>
+          <w:rFonts w:hint="eastAsia"/>
+        </w:rPr>
+        <w:t xml:space="preserve">  `service_id` char(14) NOT NULL COMMENT '服务id',</w:t>
+      </w:r>
+    </w:p>
+    <w:p>
+      <w:pPr>
+        <w:rPr>
+          <w:rFonts w:hint="eastAsia"/>
+        </w:rPr>
+      </w:pPr>
+      <w:r>
+        <w:rPr>
+          <w:rFonts w:hint="eastAsia"/>
+        </w:rPr>
+        <w:t xml:space="preserve">  `app_id` char(14) NOT NULL COMMENT '任务id',</w:t>
+      </w:r>
+    </w:p>
+    <w:p>
+      <w:pPr>
+        <w:rPr>
+          <w:rFonts w:hint="eastAsia"/>
+        </w:rPr>
+      </w:pPr>
+      <w:r>
+        <w:rPr>
+          <w:rFonts w:hint="eastAsia"/>
+        </w:rPr>
+        <w:t xml:space="preserve">  `app_name` varchar(30) NOT NULL COMMENT '任务名称',</w:t>
+      </w:r>
+    </w:p>
+    <w:p>
+      <w:pPr>
+        <w:rPr>
+          <w:rFonts w:hint="eastAsia"/>
+        </w:rPr>
+      </w:pPr>
+      <w:r>
+        <w:rPr>
+          <w:rFonts w:hint="eastAsia"/>
+        </w:rPr>
+        <w:t xml:space="preserve">  `app_desc` varchar(100) DEFAULT NULL COMMENT '任务描述',</w:t>
+      </w:r>
+    </w:p>
+    <w:p>
+      <w:pPr>
+        <w:rPr>
+          <w:rFonts w:hint="eastAsia"/>
+        </w:rPr>
+      </w:pPr>
+      <w:r>
+        <w:rPr>
+          <w:rFonts w:hint="eastAsia"/>
+        </w:rPr>
+        <w:t xml:space="preserve">  `app_status` tinyint(1) NOT NULL DEFAULT '0' COMMENT '任务状态run[4], odd[3], stop[1], start[2],init[0](运行,启动异常,停止,启动中,未部署)',</w:t>
+      </w:r>
+    </w:p>
+    <w:p>
+      <w:pPr>
+        <w:rPr>
+          <w:rFonts w:hint="eastAsia"/>
+        </w:rPr>
+      </w:pPr>
+      <w:r>
+        <w:rPr>
+          <w:rFonts w:hint="eastAsia"/>
+        </w:rPr>
+        <w:t xml:space="preserve">  `main_json` varchar(1000) NOT NULL COMMENT 'kstream的main配置',</w:t>
+      </w:r>
+    </w:p>
+    <w:p>
+      <w:pPr>
+        <w:rPr>
+          <w:rFonts w:hint="eastAsia"/>
+        </w:rPr>
+      </w:pPr>
+      <w:r>
+        <w:rPr>
+          <w:rFonts w:hint="eastAsia"/>
+        </w:rPr>
+        <w:t xml:space="preserve">  `operation_order` varchar(290) DEFAULT NULL COMMENT '操作的顺序最多10个操作',</w:t>
+      </w:r>
+    </w:p>
+    <w:p>
+      <w:pPr>
+        <w:rPr>
+          <w:rFonts w:hint="eastAsia"/>
+        </w:rPr>
+      </w:pPr>
+      <w:r>
+        <w:rPr>
+          <w:rFonts w:hint="eastAsia"/>
+        </w:rPr>
+        <w:t xml:space="preserve">  `zk_url` varchar(45) NOT NULL COMMENT '任务zookeeper地址,内存数据的持久化',</w:t>
+      </w:r>
+    </w:p>
+    <w:p>
+      <w:pPr>
+        <w:rPr>
+          <w:rFonts w:hint="eastAsia"/>
+        </w:rPr>
+      </w:pPr>
+      <w:r>
+        <w:rPr>
+          <w:rFonts w:hint="eastAsia"/>
+        </w:rPr>
+        <w:t xml:space="preserve">  `ds_id` char(14) NOT NULL COMMENT '查询任务配置信息时需要',</w:t>
+      </w:r>
+    </w:p>
+    <w:p>
+      <w:pPr>
+        <w:rPr>
+          <w:rFonts w:hint="eastAsia"/>
+        </w:rPr>
+      </w:pPr>
+      <w:r>
+        <w:rPr>
+          <w:rFonts w:hint="eastAsia"/>
+        </w:rPr>
+        <w:t xml:space="preserve">  `ds_name` varchar(30) NOT NULL COMMENT '查询任务配置信息时需要',</w:t>
+      </w:r>
+    </w:p>
+    <w:p>
+      <w:pPr>
+        <w:rPr>
+          <w:rFonts w:hint="eastAsia"/>
+        </w:rPr>
+      </w:pPr>
+      <w:r>
+        <w:rPr>
+          <w:rFonts w:hint="eastAsia"/>
+        </w:rPr>
+        <w:t xml:space="preserve">  PRIMARY KEY (`app_id`),</w:t>
+      </w:r>
+    </w:p>
+    <w:p>
+      <w:pPr>
+        <w:rPr>
+          <w:rFonts w:hint="eastAsia"/>
+        </w:rPr>
+      </w:pPr>
+      <w:r>
+        <w:rPr>
+          <w:rFonts w:hint="eastAsia"/>
+        </w:rPr>
+        <w:t xml:space="preserve">  KEY `fk_ksapp` (`service_id`),</w:t>
+      </w:r>
+    </w:p>
+    <w:p>
+      <w:pPr>
+        <w:rPr>
+          <w:rFonts w:hint="eastAsia"/>
+        </w:rPr>
+      </w:pPr>
+      <w:r>
+        <w:rPr>
+          <w:rFonts w:hint="eastAsia"/>
+        </w:rPr>
+        <w:t xml:space="preserve">  CONSTRAINT `fk_ksapp` FOREIGN KEY (`service_id`) REFERENCES `ksservice` (`service_id`) ON DELETE CASCADE ON UPDATE NO ACTION</w:t>
+      </w:r>
+    </w:p>
+    <w:p>
+      <w:pPr>
+        <w:rPr>
+          <w:rFonts w:hint="eastAsia"/>
+        </w:rPr>
+      </w:pPr>
+      <w:r>
+        <w:rPr>
+          <w:rFonts w:hint="eastAsia"/>
+        </w:rPr>
+        <w:t>) ENGINE=InnoDB DEFAULT CHARSET=utf8;</w:t>
+      </w:r>
+    </w:p>
+    <w:p>
+      <w:pPr>
+        <w:rPr>
+          <w:rFonts w:hint="eastAsia"/>
+        </w:rPr>
+      </w:pPr>
+    </w:p>
+    <w:p>
+      <w:pPr>
+        <w:rPr>
+          <w:rFonts w:hint="eastAsia"/>
+        </w:rPr>
+      </w:pPr>
+      <w:r>
+        <w:rPr>
+          <w:rFonts w:hint="eastAsia"/>
+        </w:rPr>
+        <w:t>CREATE TABLE `ksinput` (</w:t>
+      </w:r>
+    </w:p>
+    <w:p>
+      <w:pPr>
+        <w:rPr>
+          <w:rFonts w:hint="eastAsia"/>
+        </w:rPr>
+      </w:pPr>
+      <w:r>
+        <w:rPr>
+          <w:rFonts w:hint="eastAsia"/>
+        </w:rPr>
+        <w:t xml:space="preserve">  `app_id` char(14) NOT NULL COMMENT '任务id',</w:t>
+      </w:r>
+    </w:p>
+    <w:p>
+      <w:pPr>
+        <w:rPr>
+          <w:rFonts w:hint="eastAsia"/>
+        </w:rPr>
+      </w:pPr>
+      <w:r>
+        <w:rPr>
+          <w:rFonts w:hint="eastAsia"/>
+        </w:rPr>
+        <w:t xml:space="preserve">  `input_id` char(14) NOT NULL COMMENT 'input id',</w:t>
+      </w:r>
+    </w:p>
+    <w:p>
+      <w:pPr>
+        <w:rPr>
+          <w:rFonts w:hint="eastAsia"/>
+        </w:rPr>
+      </w:pPr>
+      <w:r>
+        <w:rPr>
+          <w:rFonts w:hint="eastAsia"/>
+        </w:rPr>
+        <w:t xml:space="preserve">  `input_json` varchar(500) NOT NULL COMMENT 'kstream的source配置',</w:t>
+      </w:r>
+    </w:p>
+    <w:p>
+      <w:pPr>
+        <w:rPr>
+          <w:rFonts w:hint="eastAsia"/>
+        </w:rPr>
+      </w:pPr>
+      <w:r>
+        <w:rPr>
+          <w:rFonts w:hint="eastAsia"/>
+        </w:rPr>
+        <w:t xml:space="preserve">  PRIMARY KEY (`input_id`),</w:t>
+      </w:r>
+    </w:p>
+    <w:p>
+      <w:pPr>
+        <w:rPr>
+          <w:rFonts w:hint="eastAsia"/>
+        </w:rPr>
+      </w:pPr>
+      <w:r>
+        <w:rPr>
+          <w:rFonts w:hint="eastAsia"/>
+        </w:rPr>
+        <w:t xml:space="preserve">  KEY `fk_ksinput` (`app_id`),</w:t>
+      </w:r>
+    </w:p>
+    <w:p>
+      <w:pPr>
+        <w:rPr>
+          <w:rFonts w:hint="eastAsia"/>
+        </w:rPr>
+      </w:pPr>
+      <w:r>
+        <w:rPr>
+          <w:rFonts w:hint="eastAsia"/>
+        </w:rPr>
+        <w:t xml:space="preserve">  CONSTRAINT `fk_ksinput` FOREIGN KEY (`app_id`) REFERENCES `ksapp` (`app_id`) ON DELETE CASCADE ON UPDATE NO ACTION</w:t>
+      </w:r>
+    </w:p>
+    <w:p>
+      <w:pPr>
+        <w:rPr>
+          <w:rFonts w:hint="eastAsia"/>
+        </w:rPr>
+      </w:pPr>
+      <w:r>
+        <w:rPr>
+          <w:rFonts w:hint="eastAsia"/>
+        </w:rPr>
+        <w:t>) ENGINE=InnoDB DEFAULT CHARSET=utf8;</w:t>
+      </w:r>
+    </w:p>
+    <w:p>
+      <w:pPr>
+        <w:rPr>
+          <w:rFonts w:hint="eastAsia"/>
+        </w:rPr>
+      </w:pPr>
+    </w:p>
+    <w:p>
+      <w:pPr>
+        <w:rPr>
+          <w:rFonts w:hint="eastAsia"/>
+        </w:rPr>
+      </w:pPr>
+      <w:r>
+        <w:rPr>
+          <w:rFonts w:hint="eastAsia"/>
+        </w:rPr>
+        <w:t>CREATE TABLE `ksoperation` (</w:t>
+      </w:r>
+    </w:p>
+    <w:p>
+      <w:pPr>
+        <w:rPr>
+          <w:rFonts w:hint="eastAsia"/>
+        </w:rPr>
+      </w:pPr>
+      <w:r>
+        <w:rPr>
+          <w:rFonts w:hint="eastAsia"/>
+        </w:rPr>
+        <w:t xml:space="preserve">  `app_id` char(14) NOT NULL COMMENT '任务id',</w:t>
+      </w:r>
+    </w:p>
+    <w:p>
+      <w:pPr>
+        <w:rPr>
+          <w:rFonts w:hint="eastAsia"/>
+        </w:rPr>
+      </w:pPr>
+      <w:r>
+        <w:rPr>
+          <w:rFonts w:hint="eastAsia"/>
+        </w:rPr>
+        <w:t xml:space="preserve">  `operation_id` char(14) NOT NULL COMMENT '操作id',</w:t>
+      </w:r>
+    </w:p>
+    <w:p>
+      <w:pPr>
+        <w:rPr>
+          <w:rFonts w:hint="eastAsia"/>
+        </w:rPr>
+      </w:pPr>
+      <w:r>
+        <w:rPr>
+          <w:rFonts w:hint="eastAsia"/>
+        </w:rPr>
+        <w:t xml:space="preserve">  `operation_json` varchar(1500) NOT NULL COMMENT '具体操作内容json',</w:t>
+      </w:r>
+    </w:p>
+    <w:p>
+      <w:pPr>
+        <w:rPr>
+          <w:rFonts w:hint="eastAsia"/>
+        </w:rPr>
+      </w:pPr>
+      <w:r>
+        <w:rPr>
+          <w:rFonts w:hint="eastAsia"/>
+        </w:rPr>
+        <w:t xml:space="preserve">  PRIMARY KEY (`operation_id`),</w:t>
+      </w:r>
+    </w:p>
+    <w:p>
+      <w:pPr>
+        <w:rPr>
+          <w:rFonts w:hint="eastAsia"/>
+        </w:rPr>
+      </w:pPr>
+      <w:r>
+        <w:rPr>
+          <w:rFonts w:hint="eastAsia"/>
+        </w:rPr>
+        <w:t xml:space="preserve">  KEY `fk_ksoperation` (`app_id`),</w:t>
+      </w:r>
+    </w:p>
+    <w:p>
+      <w:pPr>
+        <w:rPr>
+          <w:rFonts w:hint="eastAsia"/>
+        </w:rPr>
+      </w:pPr>
+      <w:r>
+        <w:rPr>
+          <w:rFonts w:hint="eastAsia"/>
+        </w:rPr>
+        <w:t xml:space="preserve">  CONSTRAINT `fk_ksoperation` FOREIGN KEY (`app_id`) REFERENCES `ksapp` (`app_id`) ON DELETE CASCADE ON UPDATE NO ACTION</w:t>
+      </w:r>
+    </w:p>
+    <w:p>
+      <w:pPr>
+        <w:rPr>
+          <w:rFonts w:hint="eastAsia"/>
+        </w:rPr>
+      </w:pPr>
+      <w:r>
+        <w:rPr>
+          <w:rFonts w:hint="eastAsia"/>
+        </w:rPr>
+        <w:t>) ENGINE=InnoDB DEFAULT CHARSET=utf8;</w:t>
+      </w:r>
+    </w:p>
+    <w:p>
+      <w:pPr>
+        <w:rPr>
+          <w:rFonts w:hint="eastAsia"/>
+        </w:rPr>
+      </w:pPr>
+    </w:p>
+    <w:p>
+      <w:pPr>
+        <w:rPr>
+          <w:rFonts w:hint="eastAsia"/>
+        </w:rPr>
+      </w:pPr>
+      <w:r>
+        <w:rPr>
+          <w:rFonts w:hint="eastAsia"/>
+        </w:rPr>
+        <w:t>CREATE TABLE `ksoutput` (</w:t>
+      </w:r>
+    </w:p>
+    <w:p>
+      <w:pPr>
+        <w:rPr>
+          <w:rFonts w:hint="eastAsia"/>
+        </w:rPr>
+      </w:pPr>
+      <w:r>
+        <w:rPr>
+          <w:rFonts w:hint="eastAsia"/>
+        </w:rPr>
+        <w:t xml:space="preserve">  `app_id` char(14) NOT NULL COMMENT '任务id',</w:t>
+      </w:r>
+    </w:p>
+    <w:p>
+      <w:pPr>
+        <w:rPr>
+          <w:rFonts w:hint="eastAsia"/>
+        </w:rPr>
+      </w:pPr>
+      <w:r>
+        <w:rPr>
+          <w:rFonts w:hint="eastAsia"/>
+        </w:rPr>
+        <w:t xml:space="preserve">  `output_json` varchar(1800) NOT NULL COMMENT 'kstream的output配置',</w:t>
+      </w:r>
+    </w:p>
+    <w:p>
+      <w:pPr>
+        <w:rPr>
+          <w:rFonts w:hint="eastAsia"/>
+        </w:rPr>
+      </w:pPr>
+      <w:r>
+        <w:rPr>
+          <w:rFonts w:hint="eastAsia"/>
+        </w:rPr>
+        <w:t xml:space="preserve">  KEY `fk_ksoutput` (`app_id`),</w:t>
+      </w:r>
+    </w:p>
+    <w:p>
+      <w:pPr>
+        <w:rPr>
+          <w:rFonts w:hint="eastAsia"/>
+        </w:rPr>
+      </w:pPr>
+      <w:r>
+        <w:rPr>
+          <w:rFonts w:hint="eastAsia"/>
+        </w:rPr>
+        <w:t xml:space="preserve">  CONSTRAINT `fk_ksoutput` FOREIGN KEY (`app_id`) REFERENCES `ksapp` (`app_id`) ON DELETE CASCADE ON UPDATE NO ACTION</w:t>
+      </w:r>
+    </w:p>
+    <w:p>
+      <w:pPr>
+        <w:rPr>
+          <w:rFonts w:hint="eastAsia"/>
+        </w:rPr>
+      </w:pPr>
+      <w:r>
+        <w:rPr>
+          <w:rFonts w:hint="eastAsia"/>
+        </w:rPr>
+        <w:t>) ENGINE=InnoDB DEFAULT CHARSET=utf8;</w:t>
       </w:r>
       <w:bookmarkStart w:id="13" w:name="_GoBack"/>
       <w:bookmarkEnd w:id="13"/>
-      <w:r>
-        <w:rPr>
-          <w:b/>
-          <w:bCs/>
-          <w:i w:val="0"/>
-          <w:iCs w:val="0"/>
-        </w:rPr>
-        <w:t>/</w:t>
-      </w:r>
-      <w:r>
-        <w:rPr>
-          <w:rFonts w:hint="default"/>
-          <w:b/>
-          <w:bCs/>
-          <w:i w:val="0"/>
-          <w:iCs w:val="0"/>
-        </w:rPr>
-        <w:t>getTopics</w:t>
-      </w:r>
-    </w:p>
-    <w:p>
-      <w:pPr>
-        <w:rPr>
-          <w:rFonts w:hint="eastAsia"/>
-          <w:b w:val="0"/>
-          <w:bCs w:val="0"/>
-          <w:i w:val="0"/>
-          <w:iCs w:val="0"/>
-        </w:rPr>
-      </w:pPr>
-      <w:r>
-        <w:rPr>
-          <w:b w:val="0"/>
-          <w:bCs w:val="0"/>
-          <w:i w:val="0"/>
-          <w:iCs w:val="0"/>
-        </w:rPr>
-        <w:t>Response:</w:t>
-      </w:r>
-      <w:r>
-        <w:rPr>
-          <w:rFonts w:hint="eastAsia"/>
-          <w:b w:val="0"/>
-          <w:bCs w:val="0"/>
-          <w:i w:val="0"/>
-          <w:iCs w:val="0"/>
-        </w:rPr>
-        <w:t>{"success":true</w:t>
-      </w:r>
-      <w:r>
-        <w:rPr>
-          <w:rFonts w:hint="default"/>
-          <w:b w:val="0"/>
-          <w:bCs w:val="0"/>
-          <w:i w:val="0"/>
-          <w:iCs w:val="0"/>
-        </w:rPr>
-        <w:t>,”results”:</w:t>
-      </w:r>
-      <w:r>
-        <w:t>[</w:t>
-      </w:r>
-      <w:r>
-        <w:rPr>
-          <w:rFonts w:hint="default"/>
-        </w:rPr>
-        <w:t>“t1”,”t2”...</w:t>
-      </w:r>
-      <w:r>
-        <w:t>]</w:t>
-      </w:r>
-      <w:r>
-        <w:rPr>
-          <w:rFonts w:hint="eastAsia"/>
-          <w:b w:val="0"/>
-          <w:bCs w:val="0"/>
-          <w:i w:val="0"/>
-          <w:iCs w:val="0"/>
-        </w:rPr>
-        <w:t>}</w:t>
-      </w:r>
-    </w:p>
-    <w:p>
-      <w:pPr>
-        <w:rPr>
-          <w:rFonts w:hint="default"/>
-          <w:b w:val="0"/>
-          <w:bCs w:val="0"/>
-          <w:i w:val="0"/>
-          <w:iCs w:val="0"/>
-        </w:rPr>
-      </w:pPr>
-      <w:r>
-        <w:rPr>
-          <w:rFonts w:hint="default"/>
-          <w:b w:val="0"/>
-          <w:bCs w:val="0"/>
-          <w:i w:val="0"/>
-          <w:iCs w:val="0"/>
-        </w:rPr>
-        <w:t>说明:通过任务id获取已经存在的主题列表</w:t>
-      </w:r>
-    </w:p>
-    <w:p>
-      <w:pPr>
-        <w:rPr>
-          <w:rFonts w:hint="eastAsia"/>
-        </w:rPr>
-      </w:pPr>
-    </w:p>
-    <w:p>
-      <w:pPr>
-        <w:pStyle w:val="2"/>
-        <w:rPr>
-          <w:rFonts w:hint="default"/>
-        </w:rPr>
-      </w:pPr>
-      <w:r>
-        <w:rPr>
-          <w:rFonts w:hint="default"/>
-        </w:rPr>
-        <w:t>ka接口</w:t>
-      </w:r>
-    </w:p>
-    <w:p>
-      <w:pPr>
-        <w:pStyle w:val="3"/>
-        <w:rPr>
-          <w:rFonts w:hint="default"/>
-        </w:rPr>
-      </w:pPr>
-      <w:r>
-        <w:rPr>
-          <w:rFonts w:hint="default"/>
-        </w:rPr>
-        <w:t>设置获取信息地址</w:t>
-      </w:r>
-    </w:p>
-    <w:p>
-      <w:pPr/>
-      <w:r>
-        <w:t>Method:post</w:t>
-      </w:r>
-    </w:p>
-    <w:p>
-      <w:pPr>
-        <w:rPr>
-          <w:b/>
-          <w:bCs/>
-          <w:i w:val="0"/>
-          <w:iCs w:val="0"/>
-        </w:rPr>
-      </w:pPr>
-      <w:r>
-        <w:t>Url:</w:t>
-      </w:r>
-      <w:r>
-        <w:rPr>
-          <w:i w:val="0"/>
-          <w:iCs w:val="0"/>
-        </w:rPr>
-        <w:t>http://ip:port/</w:t>
-      </w:r>
-      <w:r>
-        <w:rPr>
-          <w:b/>
-          <w:bCs/>
-          <w:i w:val="0"/>
-          <w:iCs w:val="0"/>
-        </w:rPr>
-        <w:t>cii/ka/</w:t>
-      </w:r>
-      <w:r>
-        <w:rPr>
-          <w:b/>
-          <w:bCs/>
-          <w:i w:val="0"/>
-          <w:iCs w:val="0"/>
-        </w:rPr>
-        <w:t>setAddr</w:t>
-      </w:r>
-    </w:p>
-    <w:p>
-      <w:pPr>
-        <w:rPr>
-          <w:b w:val="0"/>
-          <w:bCs w:val="0"/>
-          <w:i w:val="0"/>
-          <w:iCs w:val="0"/>
-        </w:rPr>
-      </w:pPr>
-      <w:r>
-        <w:rPr>
-          <w:b w:val="0"/>
-          <w:bCs w:val="0"/>
-          <w:i w:val="0"/>
-          <w:iCs w:val="0"/>
-        </w:rPr>
-        <w:t>Data:{</w:t>
-      </w:r>
-      <w:r>
-        <w:rPr>
-          <w:rFonts w:hint="default"/>
-          <w:b w:val="0"/>
-          <w:bCs w:val="0"/>
-          <w:i w:val="0"/>
-          <w:iCs w:val="0"/>
-        </w:rPr>
-        <w:t>“zk</w:t>
-      </w:r>
-      <w:r>
-        <w:rPr>
-          <w:rFonts w:hint="default"/>
-          <w:b w:val="0"/>
-          <w:bCs w:val="0"/>
-          <w:i w:val="0"/>
-          <w:iCs w:val="0"/>
-        </w:rPr>
-        <w:t>_</w:t>
-      </w:r>
-      <w:r>
-        <w:rPr>
-          <w:rFonts w:hint="default"/>
-          <w:b w:val="0"/>
-          <w:bCs w:val="0"/>
-          <w:i w:val="0"/>
-          <w:iCs w:val="0"/>
-        </w:rPr>
-        <w:t>url”:””</w:t>
-      </w:r>
-      <w:r>
-        <w:rPr>
-          <w:rFonts w:hint="default"/>
-          <w:b w:val="0"/>
-          <w:bCs w:val="0"/>
-          <w:i w:val="0"/>
-          <w:iCs w:val="0"/>
-        </w:rPr>
-        <w:t>,”</w:t>
-      </w:r>
-      <w:r>
-        <w:rPr>
-          <w:rFonts w:hint="default"/>
-        </w:rPr>
-        <w:t>jmx_url</w:t>
-      </w:r>
-      <w:r>
-        <w:rPr>
-          <w:rFonts w:hint="default"/>
-          <w:b w:val="0"/>
-          <w:bCs w:val="0"/>
-          <w:i w:val="0"/>
-          <w:iCs w:val="0"/>
-        </w:rPr>
-        <w:t>”:””</w:t>
-      </w:r>
-      <w:r>
-        <w:rPr>
-          <w:b w:val="0"/>
-          <w:bCs w:val="0"/>
-          <w:i w:val="0"/>
-          <w:iCs w:val="0"/>
-        </w:rPr>
-        <w:t>}</w:t>
-      </w:r>
-    </w:p>
-    <w:p>
-      <w:pPr>
-        <w:rPr>
-          <w:rFonts w:hint="eastAsia"/>
-          <w:b w:val="0"/>
-          <w:bCs w:val="0"/>
-          <w:i w:val="0"/>
-          <w:iCs w:val="0"/>
-        </w:rPr>
-      </w:pPr>
-      <w:r>
-        <w:rPr>
-          <w:b w:val="0"/>
-          <w:bCs w:val="0"/>
-          <w:i w:val="0"/>
-          <w:iCs w:val="0"/>
-        </w:rPr>
-        <w:t>Response:</w:t>
-      </w:r>
-      <w:r>
-        <w:rPr>
-          <w:rFonts w:hint="eastAsia"/>
-          <w:b w:val="0"/>
-          <w:bCs w:val="0"/>
-          <w:i w:val="0"/>
-          <w:iCs w:val="0"/>
-        </w:rPr>
-        <w:t>{"success":true}</w:t>
-      </w:r>
-    </w:p>
-    <w:p>
-      <w:pPr>
-        <w:pStyle w:val="3"/>
-        <w:rPr>
-          <w:rFonts w:hint="default"/>
-          <w:b w:val="0"/>
-          <w:bCs w:val="0"/>
-          <w:i/>
-          <w:iCs/>
-        </w:rPr>
-      </w:pPr>
-      <w:r>
-        <w:rPr>
-          <w:rFonts w:hint="default"/>
-        </w:rPr>
-        <w:t>主题列表信息</w:t>
-      </w:r>
-    </w:p>
-    <w:p>
-      <w:pPr/>
-      <w:r>
-        <w:t>Method:get</w:t>
-      </w:r>
-    </w:p>
-    <w:p>
-      <w:pPr>
-        <w:rPr>
-          <w:b w:val="0"/>
-          <w:bCs w:val="0"/>
-          <w:i w:val="0"/>
-          <w:iCs w:val="0"/>
-        </w:rPr>
-      </w:pPr>
-      <w:r>
-        <w:t>Url:</w:t>
-      </w:r>
-      <w:r>
-        <w:rPr>
-          <w:i w:val="0"/>
-          <w:iCs w:val="0"/>
-        </w:rPr>
-        <w:t>http://ip:port/</w:t>
-      </w:r>
-      <w:r>
-        <w:rPr>
-          <w:b/>
-          <w:bCs/>
-          <w:i w:val="0"/>
-          <w:iCs w:val="0"/>
-        </w:rPr>
-        <w:t>cii/ka/getAllTopic</w:t>
-      </w:r>
-    </w:p>
-    <w:p>
-      <w:pPr>
-        <w:rPr>
-          <w:rFonts w:hint="eastAsia"/>
-          <w:b w:val="0"/>
-          <w:bCs w:val="0"/>
-          <w:i w:val="0"/>
-          <w:iCs w:val="0"/>
-        </w:rPr>
-      </w:pPr>
-      <w:r>
-        <w:rPr>
-          <w:b w:val="0"/>
-          <w:bCs w:val="0"/>
-          <w:i w:val="0"/>
-          <w:iCs w:val="0"/>
-        </w:rPr>
-        <w:t>Response:</w:t>
-      </w:r>
-      <w:r>
-        <w:rPr>
-          <w:rFonts w:hint="eastAsia"/>
-          <w:b w:val="0"/>
-          <w:bCs w:val="0"/>
-          <w:i w:val="0"/>
-          <w:iCs w:val="0"/>
-        </w:rPr>
-        <w:t>{"success":true</w:t>
-      </w:r>
-      <w:r>
-        <w:rPr>
-          <w:rFonts w:hint="default"/>
-          <w:b w:val="0"/>
-          <w:bCs w:val="0"/>
-          <w:i w:val="0"/>
-          <w:iCs w:val="0"/>
-        </w:rPr>
-        <w:t>,”results”:[{obj},{obj}...]</w:t>
-      </w:r>
-      <w:r>
-        <w:rPr>
-          <w:rFonts w:hint="eastAsia"/>
-          <w:b w:val="0"/>
-          <w:bCs w:val="0"/>
-          <w:i w:val="0"/>
-          <w:iCs w:val="0"/>
-        </w:rPr>
-        <w:t>}</w:t>
-      </w:r>
-    </w:p>
-    <w:p>
-      <w:pPr>
-        <w:rPr>
-          <w:rFonts w:hint="default"/>
-          <w:b w:val="0"/>
-          <w:bCs w:val="0"/>
-          <w:i w:val="0"/>
-          <w:iCs w:val="0"/>
-        </w:rPr>
-      </w:pPr>
-      <w:r>
-        <w:rPr>
-          <w:rFonts w:hint="default"/>
-          <w:b w:val="0"/>
-          <w:bCs w:val="0"/>
-          <w:i w:val="0"/>
-          <w:iCs w:val="0"/>
-        </w:rPr>
-        <w:t>obj: {</w:t>
-      </w:r>
-    </w:p>
-    <w:p>
-      <w:pPr>
-        <w:rPr>
-          <w:rFonts w:hint="default"/>
-          <w:b w:val="0"/>
-          <w:bCs w:val="0"/>
-          <w:i w:val="0"/>
-          <w:iCs w:val="0"/>
-        </w:rPr>
-      </w:pPr>
-      <w:r>
-        <w:rPr>
-          <w:rFonts w:hint="default"/>
-          <w:b w:val="0"/>
-          <w:bCs w:val="0"/>
-          <w:i w:val="0"/>
-          <w:iCs w:val="0"/>
-        </w:rPr>
-        <w:t xml:space="preserve">        "topic": ""               #主题名</w:t>
-      </w:r>
-    </w:p>
-    <w:p>
-      <w:pPr>
-        <w:rPr>
-          <w:rFonts w:hint="default"/>
-          <w:b w:val="0"/>
-          <w:bCs w:val="0"/>
-          <w:i w:val="0"/>
-          <w:iCs w:val="0"/>
-        </w:rPr>
-      </w:pPr>
-      <w:r>
-        <w:rPr>
-          <w:rFonts w:hint="default"/>
-          <w:b w:val="0"/>
-          <w:bCs w:val="0"/>
-          <w:i w:val="0"/>
-          <w:iCs w:val="0"/>
-        </w:rPr>
-        <w:tab/>
-      </w:r>
-      <w:r>
-        <w:rPr>
-          <w:rFonts w:hint="default"/>
-          <w:b w:val="0"/>
-          <w:bCs w:val="0"/>
-          <w:i w:val="0"/>
-          <w:iCs w:val="0"/>
-        </w:rPr>
-        <w:tab/>
-      </w:r>
-      <w:r>
-        <w:rPr>
-          <w:rFonts w:hint="default"/>
-          <w:b w:val="0"/>
-          <w:bCs w:val="0"/>
-          <w:i w:val="0"/>
-          <w:iCs w:val="0"/>
-        </w:rPr>
-        <w:t>"partitionCount": "",      #分区数</w:t>
-      </w:r>
-    </w:p>
-    <w:p>
-      <w:pPr>
-        <w:rPr>
-          <w:rFonts w:hint="default"/>
-          <w:b w:val="0"/>
-          <w:bCs w:val="0"/>
-          <w:i w:val="0"/>
-          <w:iCs w:val="0"/>
-        </w:rPr>
-      </w:pPr>
-      <w:r>
-        <w:rPr>
-          <w:rFonts w:hint="default"/>
-          <w:b w:val="0"/>
-          <w:bCs w:val="0"/>
-          <w:i w:val="0"/>
-          <w:iCs w:val="0"/>
-        </w:rPr>
-        <w:t xml:space="preserve">        “replicationFactor”:””,    #副本数 </w:t>
-      </w:r>
-    </w:p>
-    <w:p>
-      <w:pPr>
-        <w:rPr>
-          <w:rFonts w:hint="default"/>
-          <w:b w:val="0"/>
-          <w:bCs w:val="0"/>
-          <w:i w:val="0"/>
-          <w:iCs w:val="0"/>
-        </w:rPr>
-      </w:pPr>
-      <w:r>
-        <w:rPr>
-          <w:rFonts w:hint="default"/>
-          <w:b w:val="0"/>
-          <w:bCs w:val="0"/>
-          <w:i w:val="0"/>
-          <w:iCs w:val="0"/>
-        </w:rPr>
-        <w:tab/>
-      </w:r>
-      <w:r>
-        <w:rPr>
-          <w:rFonts w:hint="default"/>
-          <w:b w:val="0"/>
-          <w:bCs w:val="0"/>
-          <w:i w:val="0"/>
-          <w:iCs w:val="0"/>
-        </w:rPr>
-        <w:tab/>
-      </w:r>
-      <w:r>
-        <w:rPr>
-          <w:rFonts w:hint="default"/>
-          <w:b w:val="0"/>
-          <w:bCs w:val="0"/>
-          <w:i w:val="0"/>
-          <w:iCs w:val="0"/>
-        </w:rPr>
-        <w:t>"configs": "",            #配置项</w:t>
-      </w:r>
-    </w:p>
-    <w:p>
-      <w:pPr>
-        <w:rPr>
-          <w:rFonts w:hint="default"/>
-          <w:b w:val="0"/>
-          <w:bCs w:val="0"/>
-          <w:i w:val="0"/>
-          <w:iCs w:val="0"/>
-        </w:rPr>
-      </w:pPr>
-      <w:r>
-        <w:rPr>
-          <w:rFonts w:hint="default"/>
-          <w:b w:val="0"/>
-          <w:bCs w:val="0"/>
-          <w:i w:val="0"/>
-          <w:iCs w:val="0"/>
-        </w:rPr>
-        <w:tab/>
-      </w:r>
-      <w:r>
-        <w:rPr>
-          <w:rFonts w:hint="default"/>
-          <w:b w:val="0"/>
-          <w:bCs w:val="0"/>
-          <w:i w:val="0"/>
-          <w:iCs w:val="0"/>
-        </w:rPr>
-        <w:tab/>
-      </w:r>
-      <w:r>
-        <w:rPr>
-          <w:rFonts w:hint="default"/>
-          <w:b w:val="0"/>
-          <w:bCs w:val="0"/>
-          <w:i w:val="0"/>
-          <w:iCs w:val="0"/>
-        </w:rPr>
-        <w:t>"markDelete": "",        #删除标记</w:t>
-      </w:r>
-    </w:p>
-    <w:p>
-      <w:pPr>
-        <w:rPr>
-          <w:rFonts w:hint="default"/>
-          <w:b w:val="0"/>
-          <w:bCs w:val="0"/>
-          <w:i w:val="0"/>
-          <w:iCs w:val="0"/>
-        </w:rPr>
-      </w:pPr>
-      <w:r>
-        <w:rPr>
-          <w:rFonts w:hint="default"/>
-          <w:b w:val="0"/>
-          <w:bCs w:val="0"/>
-          <w:i w:val="0"/>
-          <w:iCs w:val="0"/>
-        </w:rPr>
-        <w:t>}</w:t>
-      </w:r>
-    </w:p>
-    <w:p>
-      <w:pPr>
-        <w:pStyle w:val="3"/>
-        <w:rPr>
-          <w:rFonts w:hint="default"/>
-        </w:rPr>
-      </w:pPr>
-      <w:r>
-        <w:rPr>
-          <w:rFonts w:hint="default"/>
-        </w:rPr>
-        <w:t>主题信息查询</w:t>
-      </w:r>
-    </w:p>
-    <w:p>
-      <w:pPr/>
-      <w:r>
-        <w:t>Method:post</w:t>
-      </w:r>
-    </w:p>
-    <w:p>
-      <w:pPr>
-        <w:rPr>
-          <w:b/>
-          <w:bCs/>
-          <w:i w:val="0"/>
-          <w:iCs w:val="0"/>
-        </w:rPr>
-      </w:pPr>
-      <w:r>
-        <w:t>Url:</w:t>
-      </w:r>
-      <w:r>
-        <w:rPr>
-          <w:i w:val="0"/>
-          <w:iCs w:val="0"/>
-        </w:rPr>
-        <w:t>http://ip:port/</w:t>
-      </w:r>
-      <w:r>
-        <w:rPr>
-          <w:b/>
-          <w:bCs/>
-          <w:i w:val="0"/>
-          <w:iCs w:val="0"/>
-        </w:rPr>
-        <w:t>cii/ka/getTopic</w:t>
-      </w:r>
-    </w:p>
-    <w:p>
-      <w:pPr>
-        <w:rPr>
-          <w:b w:val="0"/>
-          <w:bCs w:val="0"/>
-          <w:i w:val="0"/>
-          <w:iCs w:val="0"/>
-        </w:rPr>
-      </w:pPr>
-      <w:r>
-        <w:rPr>
-          <w:b w:val="0"/>
-          <w:bCs w:val="0"/>
-          <w:i w:val="0"/>
-          <w:iCs w:val="0"/>
-        </w:rPr>
-        <w:t>Data:{</w:t>
-      </w:r>
-      <w:r>
-        <w:rPr>
-          <w:rFonts w:hint="default"/>
-          <w:b w:val="0"/>
-          <w:bCs w:val="0"/>
-          <w:i w:val="0"/>
-          <w:iCs w:val="0"/>
-        </w:rPr>
-        <w:t>“topic”:””</w:t>
-      </w:r>
-      <w:r>
-        <w:rPr>
-          <w:b w:val="0"/>
-          <w:bCs w:val="0"/>
-          <w:i w:val="0"/>
-          <w:iCs w:val="0"/>
-        </w:rPr>
-        <w:t>}</w:t>
-      </w:r>
-    </w:p>
-    <w:p>
-      <w:pPr>
-        <w:rPr>
-          <w:rFonts w:hint="eastAsia"/>
-          <w:b w:val="0"/>
-          <w:bCs w:val="0"/>
-          <w:i w:val="0"/>
-          <w:iCs w:val="0"/>
-        </w:rPr>
-      </w:pPr>
-      <w:r>
-        <w:rPr>
-          <w:b w:val="0"/>
-          <w:bCs w:val="0"/>
-          <w:i w:val="0"/>
-          <w:iCs w:val="0"/>
-        </w:rPr>
-        <w:t>Response:</w:t>
-      </w:r>
-      <w:r>
-        <w:rPr>
-          <w:rFonts w:hint="eastAsia"/>
-          <w:b w:val="0"/>
-          <w:bCs w:val="0"/>
-          <w:i w:val="0"/>
-          <w:iCs w:val="0"/>
-        </w:rPr>
-        <w:t>{"success":true</w:t>
-      </w:r>
-      <w:r>
-        <w:rPr>
-          <w:rFonts w:hint="default"/>
-          <w:b w:val="0"/>
-          <w:bCs w:val="0"/>
-          <w:i w:val="0"/>
-          <w:iCs w:val="0"/>
-        </w:rPr>
-        <w:t>,”results”:[{obj},{obj}...]</w:t>
-      </w:r>
-      <w:r>
-        <w:rPr>
-          <w:rFonts w:hint="eastAsia"/>
-          <w:b w:val="0"/>
-          <w:bCs w:val="0"/>
-          <w:i w:val="0"/>
-          <w:iCs w:val="0"/>
-        </w:rPr>
-        <w:t>}</w:t>
-      </w:r>
-    </w:p>
-    <w:p>
-      <w:pPr>
-        <w:rPr>
-          <w:rFonts w:hint="default"/>
-          <w:b w:val="0"/>
-          <w:bCs w:val="0"/>
-          <w:i w:val="0"/>
-          <w:iCs w:val="0"/>
-        </w:rPr>
-      </w:pPr>
-      <w:r>
-        <w:rPr>
-          <w:rFonts w:hint="default"/>
-          <w:b w:val="0"/>
-          <w:bCs w:val="0"/>
-          <w:i w:val="0"/>
-          <w:iCs w:val="0"/>
-        </w:rPr>
-        <w:t>obj: {</w:t>
-      </w:r>
-    </w:p>
-    <w:p>
-      <w:pPr>
-        <w:rPr>
-          <w:rFonts w:hint="default"/>
-          <w:b w:val="0"/>
-          <w:bCs w:val="0"/>
-          <w:i w:val="0"/>
-          <w:iCs w:val="0"/>
-        </w:rPr>
-      </w:pPr>
-      <w:r>
-        <w:rPr>
-          <w:rFonts w:hint="default"/>
-          <w:b w:val="0"/>
-          <w:bCs w:val="0"/>
-          <w:i w:val="0"/>
-          <w:iCs w:val="0"/>
-        </w:rPr>
-        <w:t xml:space="preserve">        "partition": ""      #分区</w:t>
-      </w:r>
-    </w:p>
-    <w:p>
-      <w:pPr>
-        <w:rPr>
-          <w:rFonts w:hint="default"/>
-          <w:b w:val="0"/>
-          <w:bCs w:val="0"/>
-          <w:i w:val="0"/>
-          <w:iCs w:val="0"/>
-        </w:rPr>
-      </w:pPr>
-      <w:r>
-        <w:rPr>
-          <w:rFonts w:hint="default"/>
-          <w:b w:val="0"/>
-          <w:bCs w:val="0"/>
-          <w:i w:val="0"/>
-          <w:iCs w:val="0"/>
-        </w:rPr>
-        <w:tab/>
-      </w:r>
-      <w:r>
-        <w:rPr>
-          <w:rFonts w:hint="default"/>
-          <w:b w:val="0"/>
-          <w:bCs w:val="0"/>
-          <w:i w:val="0"/>
-          <w:iCs w:val="0"/>
-        </w:rPr>
-        <w:tab/>
-      </w:r>
-      <w:r>
-        <w:rPr>
-          <w:rFonts w:hint="default"/>
-          <w:b w:val="0"/>
-          <w:bCs w:val="0"/>
-          <w:i w:val="0"/>
-          <w:iCs w:val="0"/>
-        </w:rPr>
-        <w:t>"leader": "",       #主节点</w:t>
-      </w:r>
-    </w:p>
-    <w:p>
-      <w:pPr>
-        <w:rPr>
-          <w:rFonts w:hint="default"/>
-          <w:b w:val="0"/>
-          <w:bCs w:val="0"/>
-          <w:i w:val="0"/>
-          <w:iCs w:val="0"/>
-        </w:rPr>
-      </w:pPr>
-      <w:r>
-        <w:rPr>
-          <w:rFonts w:hint="default"/>
-          <w:b w:val="0"/>
-          <w:bCs w:val="0"/>
-          <w:i w:val="0"/>
-          <w:iCs w:val="0"/>
-        </w:rPr>
-        <w:t xml:space="preserve">        “replicas”:””,     #副本节点 </w:t>
-      </w:r>
-    </w:p>
-    <w:p>
-      <w:pPr>
-        <w:rPr>
-          <w:rFonts w:hint="default"/>
-          <w:b w:val="0"/>
-          <w:bCs w:val="0"/>
-          <w:i w:val="0"/>
-          <w:iCs w:val="0"/>
-        </w:rPr>
-      </w:pPr>
-      <w:r>
-        <w:rPr>
-          <w:rFonts w:hint="default"/>
-          <w:b w:val="0"/>
-          <w:bCs w:val="0"/>
-          <w:i w:val="0"/>
-          <w:iCs w:val="0"/>
-        </w:rPr>
-        <w:tab/>
-      </w:r>
-      <w:r>
-        <w:rPr>
-          <w:rFonts w:hint="default"/>
-          <w:b w:val="0"/>
-          <w:bCs w:val="0"/>
-          <w:i w:val="0"/>
-          <w:iCs w:val="0"/>
-        </w:rPr>
-        <w:tab/>
-      </w:r>
-      <w:r>
-        <w:rPr>
-          <w:rFonts w:hint="default"/>
-          <w:b w:val="0"/>
-          <w:bCs w:val="0"/>
-          <w:i w:val="0"/>
-          <w:iCs w:val="0"/>
-        </w:rPr>
-        <w:t>"isr": "",         #同步节点</w:t>
-      </w:r>
-    </w:p>
-    <w:p>
-      <w:pPr>
-        <w:rPr>
-          <w:rFonts w:hint="default"/>
-          <w:b w:val="0"/>
-          <w:bCs w:val="0"/>
-          <w:i w:val="0"/>
-          <w:iCs w:val="0"/>
-        </w:rPr>
-      </w:pPr>
-      <w:r>
-        <w:rPr>
-          <w:rFonts w:hint="default"/>
-          <w:b w:val="0"/>
-          <w:bCs w:val="0"/>
-          <w:i w:val="0"/>
-          <w:iCs w:val="0"/>
-        </w:rPr>
-        <w:t>}</w:t>
-      </w:r>
-    </w:p>
-    <w:p>
-      <w:pPr>
-        <w:pStyle w:val="3"/>
-      </w:pPr>
-      <w:r>
-        <w:t>主题日志结束偏移量查询</w:t>
-      </w:r>
-    </w:p>
-    <w:p>
-      <w:pPr/>
-      <w:r>
-        <w:t>Method:post</w:t>
-      </w:r>
-    </w:p>
-    <w:p>
-      <w:pPr>
-        <w:rPr>
-          <w:b/>
-          <w:bCs/>
-          <w:i w:val="0"/>
-          <w:iCs w:val="0"/>
-        </w:rPr>
-      </w:pPr>
-      <w:r>
-        <w:t>Url:</w:t>
-      </w:r>
-      <w:r>
-        <w:rPr>
-          <w:i w:val="0"/>
-          <w:iCs w:val="0"/>
-        </w:rPr>
-        <w:t>http://ip:port/</w:t>
-      </w:r>
-      <w:r>
-        <w:rPr>
-          <w:b/>
-          <w:bCs/>
-          <w:i w:val="0"/>
-          <w:iCs w:val="0"/>
-        </w:rPr>
-        <w:t>cii/ka/logEndOffset</w:t>
-      </w:r>
-    </w:p>
-    <w:p>
-      <w:pPr>
-        <w:rPr>
-          <w:b w:val="0"/>
-          <w:bCs w:val="0"/>
-          <w:i w:val="0"/>
-          <w:iCs w:val="0"/>
-        </w:rPr>
-      </w:pPr>
-      <w:r>
-        <w:rPr>
-          <w:b w:val="0"/>
-          <w:bCs w:val="0"/>
-          <w:i w:val="0"/>
-          <w:iCs w:val="0"/>
-        </w:rPr>
-        <w:t>Data:{</w:t>
-      </w:r>
-      <w:r>
-        <w:rPr>
-          <w:rFonts w:hint="default"/>
-          <w:b w:val="0"/>
-          <w:bCs w:val="0"/>
-          <w:i w:val="0"/>
-          <w:iCs w:val="0"/>
-        </w:rPr>
-        <w:t>“</w:t>
-      </w:r>
-      <w:r>
-        <w:rPr>
-          <w:rFonts w:hint="default"/>
-        </w:rPr>
-        <w:t>topic</w:t>
-      </w:r>
-      <w:r>
-        <w:rPr>
-          <w:rFonts w:hint="default"/>
-          <w:b w:val="0"/>
-          <w:bCs w:val="0"/>
-          <w:i w:val="0"/>
-          <w:iCs w:val="0"/>
-        </w:rPr>
-        <w:t>”:””</w:t>
-      </w:r>
-      <w:r>
-        <w:rPr>
-          <w:b w:val="0"/>
-          <w:bCs w:val="0"/>
-          <w:i w:val="0"/>
-          <w:iCs w:val="0"/>
-        </w:rPr>
-        <w:t>}</w:t>
-      </w:r>
-    </w:p>
-    <w:p>
-      <w:pPr>
-        <w:rPr>
-          <w:rFonts w:hint="eastAsia"/>
-          <w:b w:val="0"/>
-          <w:bCs w:val="0"/>
-          <w:i w:val="0"/>
-          <w:iCs w:val="0"/>
-        </w:rPr>
-      </w:pPr>
-      <w:r>
-        <w:rPr>
-          <w:b w:val="0"/>
-          <w:bCs w:val="0"/>
-          <w:i w:val="0"/>
-          <w:iCs w:val="0"/>
-        </w:rPr>
-        <w:t>Response:</w:t>
-      </w:r>
-      <w:r>
-        <w:rPr>
-          <w:rFonts w:hint="eastAsia"/>
-          <w:b w:val="0"/>
-          <w:bCs w:val="0"/>
-          <w:i w:val="0"/>
-          <w:iCs w:val="0"/>
-        </w:rPr>
-        <w:t>{"success":true</w:t>
-      </w:r>
-      <w:r>
-        <w:rPr>
-          <w:rFonts w:hint="default"/>
-          <w:b w:val="0"/>
-          <w:bCs w:val="0"/>
-          <w:i w:val="0"/>
-          <w:iCs w:val="0"/>
-        </w:rPr>
-        <w:t>,”results”:{obj}</w:t>
-      </w:r>
-      <w:r>
-        <w:rPr>
-          <w:rFonts w:hint="eastAsia"/>
-          <w:b w:val="0"/>
-          <w:bCs w:val="0"/>
-          <w:i w:val="0"/>
-          <w:iCs w:val="0"/>
-        </w:rPr>
-        <w:t>}</w:t>
-      </w:r>
-    </w:p>
-    <w:p>
-      <w:pPr>
-        <w:rPr>
-          <w:rFonts w:hint="default"/>
-          <w:b w:val="0"/>
-          <w:bCs w:val="0"/>
-          <w:i w:val="0"/>
-          <w:iCs w:val="0"/>
-        </w:rPr>
-      </w:pPr>
-      <w:r>
-        <w:rPr>
-          <w:rFonts w:hint="default"/>
-          <w:b w:val="0"/>
-          <w:bCs w:val="0"/>
-          <w:i w:val="0"/>
-          <w:iCs w:val="0"/>
-        </w:rPr>
-        <w:t>obj: {  "{par_num}": {offset}  }</w:t>
-      </w:r>
-    </w:p>
-    <w:p>
-      <w:pPr>
-        <w:rPr>
-          <w:rFonts w:hint="default"/>
-          <w:b w:val="0"/>
-          <w:bCs w:val="0"/>
-          <w:i w:val="0"/>
-          <w:iCs w:val="0"/>
-        </w:rPr>
-      </w:pPr>
-      <w:r>
-        <w:rPr>
-          <w:rFonts w:hint="default"/>
-          <w:b w:val="0"/>
-          <w:bCs w:val="0"/>
-          <w:i w:val="0"/>
-          <w:iCs w:val="0"/>
-        </w:rPr>
-        <w:t>说明：{par_num}:具体的分区，如0,1,2;</w:t>
-      </w:r>
-    </w:p>
-    <w:p>
-      <w:pPr>
-        <w:rPr>
-          <w:rFonts w:hint="default"/>
-          <w:b w:val="0"/>
-          <w:bCs w:val="0"/>
-          <w:i w:val="0"/>
-          <w:iCs w:val="0"/>
-        </w:rPr>
-      </w:pPr>
-      <w:r>
-        <w:rPr>
-          <w:rFonts w:hint="default"/>
-          <w:b w:val="0"/>
-          <w:bCs w:val="0"/>
-          <w:i w:val="0"/>
-          <w:iCs w:val="0"/>
-        </w:rPr>
-        <w:t xml:space="preserve">      {offset}:分区对应的日志偏移量.</w:t>
-      </w:r>
-    </w:p>
-    <w:p>
-      <w:pPr>
-        <w:rPr>
-          <w:rFonts w:hint="default"/>
-          <w:b w:val="0"/>
-          <w:bCs w:val="0"/>
-          <w:i w:val="0"/>
-          <w:iCs w:val="0"/>
-        </w:rPr>
-      </w:pPr>
-      <w:r>
-        <w:rPr>
-          <w:rFonts w:hint="default"/>
-          <w:b w:val="0"/>
-          <w:bCs w:val="0"/>
-          <w:i w:val="0"/>
-          <w:iCs w:val="0"/>
-        </w:rPr>
-        <w:t>例子，一个topic有四个分区，则数据如下：{“0”:2000,”1”:1999,”2”:1990,”3”:2000}</w:t>
-      </w:r>
-    </w:p>
-    <w:p>
-      <w:pPr>
-        <w:rPr>
-          <w:rFonts w:hint="default"/>
-        </w:rPr>
-      </w:pPr>
-    </w:p>
-    <w:p>
-      <w:pPr>
-        <w:pStyle w:val="2"/>
-      </w:pPr>
-      <w:r>
-        <w:t>附录</w:t>
-      </w:r>
-    </w:p>
-    <w:p>
-      <w:pPr>
-        <w:pStyle w:val="3"/>
-      </w:pPr>
-      <w:r>
-        <w:t>Mysql表</w:t>
-      </w:r>
-    </w:p>
-    <w:p>
-      <w:pPr>
-        <w:rPr>
-          <w:rFonts w:hint="eastAsia"/>
-        </w:rPr>
-      </w:pPr>
-      <w:r>
-        <w:rPr>
-          <w:rFonts w:hint="eastAsia"/>
-        </w:rPr>
-        <w:t>CREATE TABLE `ksservice` (</w:t>
-      </w:r>
-    </w:p>
-    <w:p>
-      <w:pPr>
-        <w:rPr>
-          <w:rFonts w:hint="eastAsia"/>
-        </w:rPr>
-      </w:pPr>
-      <w:r>
-        <w:rPr>
-          <w:rFonts w:hint="eastAsia"/>
-        </w:rPr>
-        <w:t xml:space="preserve">  `service_id` char(14) NOT NULL COMMENT '服务id',</w:t>
-      </w:r>
-    </w:p>
-    <w:p>
-      <w:pPr>
-        <w:rPr>
-          <w:rFonts w:hint="eastAsia"/>
-        </w:rPr>
-      </w:pPr>
-      <w:r>
-        <w:rPr>
-          <w:rFonts w:hint="eastAsia"/>
-        </w:rPr>
-        <w:t xml:space="preserve">  `service_name` varchar(30) NOT NULL COMMENT '服务名称',</w:t>
-      </w:r>
-    </w:p>
-    <w:p>
-      <w:pPr>
-        <w:rPr>
-          <w:rFonts w:hint="eastAsia"/>
-        </w:rPr>
-      </w:pPr>
-      <w:r>
-        <w:rPr>
-          <w:rFonts w:hint="eastAsia"/>
-        </w:rPr>
-        <w:t xml:space="preserve">  `service_desc` varchar(100) DEFAULT NULL COMMENT '服务描述',</w:t>
-      </w:r>
-    </w:p>
-    <w:p>
-      <w:pPr>
-        <w:rPr>
-          <w:rFonts w:hint="eastAsia"/>
-        </w:rPr>
-      </w:pPr>
-      <w:r>
-        <w:rPr>
-          <w:rFonts w:hint="eastAsia"/>
-        </w:rPr>
-        <w:t xml:space="preserve">  PRIMARY KEY (`service_id`)</w:t>
-      </w:r>
-    </w:p>
-    <w:p>
-      <w:pPr>
-        <w:rPr>
-          <w:rFonts w:hint="eastAsia"/>
-        </w:rPr>
-      </w:pPr>
-      <w:r>
-        <w:rPr>
-          <w:rFonts w:hint="eastAsia"/>
-        </w:rPr>
-        <w:t>) ENGINE=InnoDB DEFAULT CHARSET=utf8;</w:t>
-      </w:r>
-    </w:p>
-    <w:p>
-      <w:pPr>
-        <w:rPr>
-          <w:rFonts w:hint="eastAsia"/>
-        </w:rPr>
-      </w:pPr>
-    </w:p>
-    <w:p>
-      <w:pPr>
-        <w:rPr>
-          <w:rFonts w:hint="eastAsia"/>
-        </w:rPr>
-      </w:pPr>
-      <w:r>
-        <w:rPr>
-          <w:rFonts w:hint="eastAsia"/>
-        </w:rPr>
-        <w:t>CREATE TABLE `ksapp` (</w:t>
-      </w:r>
-    </w:p>
-    <w:p>
-      <w:pPr>
-        <w:rPr>
-          <w:rFonts w:hint="eastAsia"/>
-        </w:rPr>
-      </w:pPr>
-      <w:r>
-        <w:rPr>
-          <w:rFonts w:hint="eastAsia"/>
-        </w:rPr>
-        <w:t xml:space="preserve">  `service_id` char(14) NOT NULL COMMENT '服务id',</w:t>
-      </w:r>
-    </w:p>
-    <w:p>
-      <w:pPr>
-        <w:rPr>
-          <w:rFonts w:hint="eastAsia"/>
-        </w:rPr>
-      </w:pPr>
-      <w:r>
-        <w:rPr>
-          <w:rFonts w:hint="eastAsia"/>
-        </w:rPr>
-        <w:t xml:space="preserve">  `app_id` char(14) NOT NULL COMMENT '任务id',</w:t>
-      </w:r>
-    </w:p>
-    <w:p>
-      <w:pPr>
-        <w:rPr>
-          <w:rFonts w:hint="eastAsia"/>
-        </w:rPr>
-      </w:pPr>
-      <w:r>
-        <w:rPr>
-          <w:rFonts w:hint="eastAsia"/>
-        </w:rPr>
-        <w:t xml:space="preserve">  `app_name` varchar(30) NOT NULL COMMENT '任务名称',</w:t>
-      </w:r>
-    </w:p>
-    <w:p>
-      <w:pPr>
-        <w:rPr>
-          <w:rFonts w:hint="eastAsia"/>
-        </w:rPr>
-      </w:pPr>
-      <w:r>
-        <w:rPr>
-          <w:rFonts w:hint="eastAsia"/>
-        </w:rPr>
-        <w:t xml:space="preserve">  `app_desc` varchar(100) DEFAULT NULL COMMENT '任务描述',</w:t>
-      </w:r>
-    </w:p>
-    <w:p>
-      <w:pPr>
-        <w:rPr>
-          <w:rFonts w:hint="eastAsia"/>
-        </w:rPr>
-      </w:pPr>
-      <w:r>
-        <w:rPr>
-          <w:rFonts w:hint="eastAsia"/>
-        </w:rPr>
-        <w:t xml:space="preserve">  `app_status` tinyint(1) NOT NULL DEFAULT '0' COMMENT '任务状态run[4], odd[3], stop[1], start[2],init[0](运行,启动异常,停止,启动中,未部署)',</w:t>
-      </w:r>
-    </w:p>
-    <w:p>
-      <w:pPr>
-        <w:rPr>
-          <w:rFonts w:hint="eastAsia"/>
-        </w:rPr>
-      </w:pPr>
-      <w:r>
-        <w:rPr>
-          <w:rFonts w:hint="eastAsia"/>
-        </w:rPr>
-        <w:t xml:space="preserve">  `main_json` varchar(1000) NOT NULL COMMENT 'kstream的main配置',</w:t>
-      </w:r>
-    </w:p>
-    <w:p>
-      <w:pPr>
-        <w:rPr>
-          <w:rFonts w:hint="eastAsia"/>
-        </w:rPr>
-      </w:pPr>
-      <w:r>
-        <w:rPr>
-          <w:rFonts w:hint="eastAsia"/>
-        </w:rPr>
-        <w:t xml:space="preserve">  `operation_order` varchar(290) DEFAULT NULL COMMENT '操作的顺序最多10个操作',</w:t>
-      </w:r>
-    </w:p>
-    <w:p>
-      <w:pPr>
-        <w:rPr>
-          <w:rFonts w:hint="eastAsia"/>
-        </w:rPr>
-      </w:pPr>
-      <w:r>
-        <w:rPr>
-          <w:rFonts w:hint="eastAsia"/>
-        </w:rPr>
-        <w:t xml:space="preserve">  `zk_url` varchar(45) DEFAULT NULL COMMENT '任务zookeeper地址,内存数据的持久化',</w:t>
-      </w:r>
-    </w:p>
-    <w:p>
-      <w:pPr>
-        <w:rPr>
-          <w:rFonts w:hint="eastAsia"/>
-        </w:rPr>
-      </w:pPr>
-      <w:r>
-        <w:rPr>
-          <w:rFonts w:hint="eastAsia"/>
-        </w:rPr>
-        <w:t xml:space="preserve">  PRIMARY KEY (`app_id`),</w:t>
-      </w:r>
-    </w:p>
-    <w:p>
-      <w:pPr>
-        <w:rPr>
-          <w:rFonts w:hint="eastAsia"/>
-        </w:rPr>
-      </w:pPr>
-      <w:r>
-        <w:rPr>
-          <w:rFonts w:hint="eastAsia"/>
-        </w:rPr>
-        <w:t xml:space="preserve">  KEY `fk_ksapp` (`service_id`),</w:t>
-      </w:r>
-    </w:p>
-    <w:p>
-      <w:pPr>
-        <w:rPr>
-          <w:rFonts w:hint="eastAsia"/>
-        </w:rPr>
-      </w:pPr>
-      <w:r>
-        <w:rPr>
-          <w:rFonts w:hint="eastAsia"/>
-        </w:rPr>
-        <w:t xml:space="preserve">  CONSTRAINT `fk_ksapp` FOREIGN KEY (`service_id`) REFERENCES `ksservice` (`service_id`) ON DELETE CASCADE ON UPDATE NO ACTION</w:t>
-      </w:r>
-    </w:p>
-    <w:p>
-      <w:pPr>
-        <w:rPr>
-          <w:rFonts w:hint="eastAsia"/>
-        </w:rPr>
-      </w:pPr>
-      <w:r>
-        <w:rPr>
-          <w:rFonts w:hint="eastAsia"/>
-        </w:rPr>
-        <w:t>) ENGINE=InnoDB DEFAULT CHARSET=utf8;</w:t>
-      </w:r>
-    </w:p>
-    <w:p>
-      <w:pPr>
-        <w:rPr>
-          <w:rFonts w:hint="eastAsia"/>
-        </w:rPr>
-      </w:pPr>
-    </w:p>
-    <w:p>
-      <w:pPr>
-        <w:rPr>
-          <w:rFonts w:hint="eastAsia"/>
-        </w:rPr>
-      </w:pPr>
-      <w:r>
-        <w:rPr>
-          <w:rFonts w:hint="eastAsia"/>
-        </w:rPr>
-        <w:t>CREATE TABLE `ksinput` (</w:t>
-      </w:r>
-    </w:p>
-    <w:p>
-      <w:pPr>
-        <w:rPr>
-          <w:rFonts w:hint="eastAsia"/>
-        </w:rPr>
-      </w:pPr>
-      <w:r>
-        <w:rPr>
-          <w:rFonts w:hint="eastAsia"/>
-        </w:rPr>
-        <w:t xml:space="preserve">  `app_id` char(14) NOT NULL COMMENT '任务id',</w:t>
-      </w:r>
-    </w:p>
-    <w:p>
-      <w:pPr>
-        <w:rPr>
-          <w:rFonts w:hint="eastAsia"/>
-        </w:rPr>
-      </w:pPr>
-      <w:r>
-        <w:rPr>
-          <w:rFonts w:hint="eastAsia"/>
-        </w:rPr>
-        <w:t xml:space="preserve">  `input_id` char(14) NOT NULL COMMENT 'input id',</w:t>
-      </w:r>
-    </w:p>
-    <w:p>
-      <w:pPr>
-        <w:rPr>
-          <w:rFonts w:hint="eastAsia"/>
-        </w:rPr>
-      </w:pPr>
-      <w:r>
-        <w:rPr>
-          <w:rFonts w:hint="eastAsia"/>
-        </w:rPr>
-        <w:t xml:space="preserve">  `input_json` varchar(500) NOT NULL COMMENT 'kstream的source配置',</w:t>
-      </w:r>
-    </w:p>
-    <w:p>
-      <w:pPr>
-        <w:rPr>
-          <w:rFonts w:hint="eastAsia"/>
-        </w:rPr>
-      </w:pPr>
-      <w:r>
-        <w:rPr>
-          <w:rFonts w:hint="eastAsia"/>
-        </w:rPr>
-        <w:t xml:space="preserve">  PRIMARY KEY (`input_id`),</w:t>
-      </w:r>
-    </w:p>
-    <w:p>
-      <w:pPr>
-        <w:rPr>
-          <w:rFonts w:hint="eastAsia"/>
-        </w:rPr>
-      </w:pPr>
-      <w:r>
-        <w:rPr>
-          <w:rFonts w:hint="eastAsia"/>
-        </w:rPr>
-        <w:t xml:space="preserve">  KEY `fk_ksinput` (`app_id`),</w:t>
-      </w:r>
-    </w:p>
-    <w:p>
-      <w:pPr>
-        <w:rPr>
-          <w:rFonts w:hint="eastAsia"/>
-        </w:rPr>
-      </w:pPr>
-      <w:r>
-        <w:rPr>
-          <w:rFonts w:hint="eastAsia"/>
-        </w:rPr>
-        <w:t xml:space="preserve">  CONSTRAINT `fk_ksinput` FOREIGN KEY (`app_id`) REFERENCES `ksapp` (`app_id`) ON DELETE CASCADE ON UPDATE NO ACTION</w:t>
-      </w:r>
-    </w:p>
-    <w:p>
-      <w:pPr>
-        <w:rPr>
-          <w:rFonts w:hint="eastAsia"/>
-        </w:rPr>
-      </w:pPr>
-      <w:r>
-        <w:rPr>
-          <w:rFonts w:hint="eastAsia"/>
-        </w:rPr>
-        <w:t>) ENGINE=InnoDB DEFAULT CHARSET=utf8;</w:t>
-      </w:r>
-    </w:p>
-    <w:p>
-      <w:pPr>
-        <w:rPr>
-          <w:rFonts w:hint="eastAsia"/>
-        </w:rPr>
-      </w:pPr>
-    </w:p>
-    <w:p>
-      <w:pPr>
-        <w:rPr>
-          <w:rFonts w:hint="eastAsia"/>
-        </w:rPr>
-      </w:pPr>
-      <w:r>
-        <w:rPr>
-          <w:rFonts w:hint="eastAsia"/>
-        </w:rPr>
-        <w:t>CREATE TABLE `ksoperation` (</w:t>
-      </w:r>
-    </w:p>
-    <w:p>
-      <w:pPr>
-        <w:rPr>
-          <w:rFonts w:hint="eastAsia"/>
-        </w:rPr>
-      </w:pPr>
-      <w:r>
-        <w:rPr>
-          <w:rFonts w:hint="eastAsia"/>
-        </w:rPr>
-        <w:t xml:space="preserve">  `app_id` char(14) NOT NULL COMMENT '任务id',</w:t>
-      </w:r>
-    </w:p>
-    <w:p>
-      <w:pPr>
-        <w:rPr>
-          <w:rFonts w:hint="eastAsia"/>
-        </w:rPr>
-      </w:pPr>
-      <w:r>
-        <w:rPr>
-          <w:rFonts w:hint="eastAsia"/>
-        </w:rPr>
-        <w:t xml:space="preserve">  `operation_id` char(14) NOT NULL COMMENT '操作id',</w:t>
-      </w:r>
-    </w:p>
-    <w:p>
-      <w:pPr>
-        <w:rPr>
-          <w:rFonts w:hint="eastAsia"/>
-        </w:rPr>
-      </w:pPr>
-      <w:r>
-        <w:rPr>
-          <w:rFonts w:hint="eastAsia"/>
-        </w:rPr>
-        <w:t xml:space="preserve">  `operation_json` varchar(1500) NOT NULL COMMENT '具体操作内容json',</w:t>
-      </w:r>
-    </w:p>
-    <w:p>
-      <w:pPr>
-        <w:rPr>
-          <w:rFonts w:hint="eastAsia"/>
-        </w:rPr>
-      </w:pPr>
-      <w:r>
-        <w:rPr>
-          <w:rFonts w:hint="eastAsia"/>
-        </w:rPr>
-        <w:t xml:space="preserve">  PRIMARY KEY (`operation_id`),</w:t>
-      </w:r>
-    </w:p>
-    <w:p>
-      <w:pPr>
-        <w:rPr>
-          <w:rFonts w:hint="eastAsia"/>
-        </w:rPr>
-      </w:pPr>
-      <w:r>
-        <w:rPr>
-          <w:rFonts w:hint="eastAsia"/>
-        </w:rPr>
-        <w:t xml:space="preserve">  KEY `fk_ksoperation` (`app_id`),</w:t>
-      </w:r>
-    </w:p>
-    <w:p>
-      <w:pPr>
-        <w:rPr>
-          <w:rFonts w:hint="eastAsia"/>
-        </w:rPr>
-      </w:pPr>
-      <w:r>
-        <w:rPr>
-          <w:rFonts w:hint="eastAsia"/>
-        </w:rPr>
-        <w:t xml:space="preserve">  CONSTRAINT `fk_ksoperation` FOREIGN KEY (`app_id`) REFERENCES `ksapp` (`app_id`) ON DELETE CASCADE ON UPDATE NO ACTION</w:t>
-      </w:r>
-    </w:p>
-    <w:p>
-      <w:pPr>
-        <w:rPr>
-          <w:rFonts w:hint="eastAsia"/>
-        </w:rPr>
-      </w:pPr>
-      <w:r>
-        <w:rPr>
-          <w:rFonts w:hint="eastAsia"/>
-        </w:rPr>
-        <w:t>) ENGINE=InnoDB DEFAULT CHARSET=utf8;</w:t>
-      </w:r>
-    </w:p>
-    <w:p>
-      <w:pPr>
-        <w:rPr>
-          <w:rFonts w:hint="eastAsia"/>
-        </w:rPr>
-      </w:pPr>
-    </w:p>
-    <w:p>
-      <w:pPr>
-        <w:rPr>
-          <w:rFonts w:hint="eastAsia"/>
-        </w:rPr>
-      </w:pPr>
-      <w:r>
-        <w:rPr>
-          <w:rFonts w:hint="eastAsia"/>
-        </w:rPr>
-        <w:t>CREATE TABLE `ksoutput` (</w:t>
-      </w:r>
-    </w:p>
-    <w:p>
-      <w:pPr>
-        <w:rPr>
-          <w:rFonts w:hint="eastAsia"/>
-        </w:rPr>
-      </w:pPr>
-      <w:r>
-        <w:rPr>
-          <w:rFonts w:hint="eastAsia"/>
-        </w:rPr>
-        <w:t xml:space="preserve">  `app_id` char(14) NOT NULL COMMENT '任务id',</w:t>
-      </w:r>
-    </w:p>
-    <w:p>
-      <w:pPr>
-        <w:rPr>
-          <w:rFonts w:hint="eastAsia"/>
-        </w:rPr>
-      </w:pPr>
-      <w:r>
-        <w:rPr>
-          <w:rFonts w:hint="eastAsia"/>
-        </w:rPr>
-        <w:t xml:space="preserve">  `output_json` varchar(1800) NOT NULL COMMENT 'kstream的output配置',</w:t>
-      </w:r>
-    </w:p>
-    <w:p>
-      <w:pPr>
-        <w:rPr>
-          <w:rFonts w:hint="eastAsia"/>
-        </w:rPr>
-      </w:pPr>
-      <w:r>
-        <w:rPr>
-          <w:rFonts w:hint="eastAsia"/>
-        </w:rPr>
-        <w:t xml:space="preserve">  KEY `fk_ksoutput` (`app_id`),</w:t>
-      </w:r>
-    </w:p>
-    <w:p>
-      <w:pPr>
-        <w:rPr>
-          <w:rFonts w:hint="eastAsia"/>
-        </w:rPr>
-      </w:pPr>
-      <w:r>
-        <w:rPr>
-          <w:rFonts w:hint="eastAsia"/>
-        </w:rPr>
-        <w:t xml:space="preserve">  CONSTRAINT `fk_ksoutput` FOREIGN KEY (`app_id`) REFERENCES `ksapp` (`app_id`) ON DELETE CASCADE ON UPDATE NO ACTION</w:t>
-      </w:r>
-    </w:p>
-    <w:p>
-      <w:pPr>
-        <w:rPr>
-          <w:rFonts w:hint="eastAsia"/>
-        </w:rPr>
-      </w:pPr>
-      <w:r>
-        <w:rPr>
-          <w:rFonts w:hint="eastAsia"/>
-        </w:rPr>
-        <w:t>) ENGINE=InnoDB DEFAULT CHARSET=utf8;</w:t>
-      </w:r>
     </w:p>
     <w:sectPr>
       <w:pgSz w:w="11906" w:h="16838"/>

--- a/doc/kska接口说明.docx
+++ b/doc/kska接口说明.docx
@@ -1838,8 +1838,8 @@
       <w:pPr>
         <w:pStyle w:val="4"/>
       </w:pPr>
-      <w:bookmarkStart w:id="2" w:name="_1,type是input时："/>
-      <w:bookmarkStart w:id="3" w:name="_2,创建修改任务输入信息："/>
+      <w:bookmarkStart w:id="2" w:name="_2,创建修改任务输入信息："/>
+      <w:bookmarkStart w:id="3" w:name="_1,type是input时："/>
       <w:r>
         <w:t>2,创建修改任务输入信息：</w:t>
       </w:r>
@@ -7608,8 +7608,8 @@
           <w:rFonts w:hint="default"/>
         </w:rPr>
       </w:pPr>
-      <w:bookmarkStart w:id="9" w:name="_操作顺序"/>
-      <w:bookmarkStart w:id="10" w:name="_保存任务顺序"/>
+      <w:bookmarkStart w:id="9" w:name="_保存任务顺序"/>
+      <w:bookmarkStart w:id="10" w:name="_操作顺序"/>
       <w:r>
         <w:rPr>
           <w:rFonts w:hint="default"/>
@@ -9245,7 +9245,19 @@
         <w:rPr>
           <w:rFonts w:hint="default"/>
         </w:rPr>
-        <w:t>设置获取信息地址</w:t>
+        <w:t>设置</w:t>
+      </w:r>
+      <w:r>
+        <w:rPr>
+          <w:rFonts w:hint="default"/>
+        </w:rPr>
+        <w:t>平台ka</w:t>
+      </w:r>
+      <w:r>
+        <w:rPr>
+          <w:rFonts w:hint="default"/>
+        </w:rPr>
+        <w:t>地址</w:t>
       </w:r>
     </w:p>
     <w:p>
@@ -9304,6 +9316,12 @@
       <w:r>
         <w:rPr>
           <w:rFonts w:hint="default"/>
+        </w:rPr>
+        <w:t>“kafka_url”:””,</w:t>
+      </w:r>
+      <w:r>
+        <w:rPr>
+          <w:rFonts w:hint="default"/>
           <w:b w:val="0"/>
           <w:bCs w:val="0"/>
           <w:i w:val="0"/>
@@ -9365,6 +9383,365 @@
           <w:iCs w:val="0"/>
         </w:rPr>
         <w:t>{"success":true}</w:t>
+      </w:r>
+    </w:p>
+    <w:p>
+      <w:pPr>
+        <w:pStyle w:val="3"/>
+        <w:rPr>
+          <w:rFonts w:hint="default"/>
+        </w:rPr>
+      </w:pPr>
+      <w:r>
+        <w:rPr>
+          <w:rFonts w:hint="default"/>
+        </w:rPr>
+        <w:t>获取平台ka地址</w:t>
+      </w:r>
+    </w:p>
+    <w:p>
+      <w:pPr/>
+      <w:r>
+        <w:t>Method:get</w:t>
+      </w:r>
+    </w:p>
+    <w:p>
+      <w:pPr>
+        <w:rPr>
+          <w:b w:val="0"/>
+          <w:bCs w:val="0"/>
+          <w:i w:val="0"/>
+          <w:iCs w:val="0"/>
+        </w:rPr>
+      </w:pPr>
+      <w:r>
+        <w:t>Url:</w:t>
+      </w:r>
+      <w:r>
+        <w:rPr>
+          <w:i w:val="0"/>
+          <w:iCs w:val="0"/>
+        </w:rPr>
+        <w:t>http://ip:port/</w:t>
+      </w:r>
+      <w:r>
+        <w:rPr>
+          <w:b/>
+          <w:bCs/>
+          <w:i w:val="0"/>
+          <w:iCs w:val="0"/>
+        </w:rPr>
+        <w:t>cii/ka/get</w:t>
+      </w:r>
+      <w:r>
+        <w:rPr>
+          <w:b/>
+          <w:bCs/>
+          <w:i w:val="0"/>
+          <w:iCs w:val="0"/>
+        </w:rPr>
+        <w:t>Addr</w:t>
+      </w:r>
+    </w:p>
+    <w:p>
+      <w:pPr>
+        <w:rPr>
+          <w:rFonts w:hint="eastAsia"/>
+          <w:b w:val="0"/>
+          <w:bCs w:val="0"/>
+          <w:i w:val="0"/>
+          <w:iCs w:val="0"/>
+        </w:rPr>
+      </w:pPr>
+      <w:r>
+        <w:rPr>
+          <w:b w:val="0"/>
+          <w:bCs w:val="0"/>
+          <w:i w:val="0"/>
+          <w:iCs w:val="0"/>
+        </w:rPr>
+        <w:t>Response:</w:t>
+      </w:r>
+      <w:r>
+        <w:rPr>
+          <w:rFonts w:hint="eastAsia"/>
+          <w:b w:val="0"/>
+          <w:bCs w:val="0"/>
+          <w:i w:val="0"/>
+          <w:iCs w:val="0"/>
+        </w:rPr>
+        <w:t>{"success":true</w:t>
+      </w:r>
+      <w:r>
+        <w:rPr>
+          <w:rFonts w:hint="default"/>
+          <w:b w:val="0"/>
+          <w:bCs w:val="0"/>
+          <w:i w:val="0"/>
+          <w:iCs w:val="0"/>
+        </w:rPr>
+        <w:t>,”results”:{obj}</w:t>
+      </w:r>
+      <w:r>
+        <w:rPr>
+          <w:rFonts w:hint="eastAsia"/>
+          <w:b w:val="0"/>
+          <w:bCs w:val="0"/>
+          <w:i w:val="0"/>
+          <w:iCs w:val="0"/>
+        </w:rPr>
+        <w:t>}</w:t>
+      </w:r>
+    </w:p>
+    <w:p>
+      <w:pPr>
+        <w:rPr>
+          <w:rFonts w:hint="default"/>
+          <w:b w:val="0"/>
+          <w:bCs w:val="0"/>
+          <w:i w:val="0"/>
+          <w:iCs w:val="0"/>
+        </w:rPr>
+      </w:pPr>
+      <w:r>
+        <w:rPr>
+          <w:rFonts w:hint="default"/>
+          <w:b w:val="0"/>
+          <w:bCs w:val="0"/>
+          <w:i w:val="0"/>
+          <w:iCs w:val="0"/>
+        </w:rPr>
+        <w:t>obj: {</w:t>
+      </w:r>
+    </w:p>
+    <w:p>
+      <w:pPr>
+        <w:rPr>
+          <w:rFonts w:hint="default"/>
+          <w:b w:val="0"/>
+          <w:bCs w:val="0"/>
+          <w:i w:val="0"/>
+          <w:iCs w:val="0"/>
+        </w:rPr>
+      </w:pPr>
+      <w:r>
+        <w:rPr>
+          <w:rFonts w:hint="default"/>
+          <w:b w:val="0"/>
+          <w:bCs w:val="0"/>
+          <w:i w:val="0"/>
+          <w:iCs w:val="0"/>
+        </w:rPr>
+        <w:t xml:space="preserve">        "</w:t>
+      </w:r>
+      <w:r>
+        <w:rPr>
+          <w:rFonts w:hint="default"/>
+          <w:b w:val="0"/>
+          <w:bCs w:val="0"/>
+          <w:i w:val="0"/>
+          <w:iCs w:val="0"/>
+        </w:rPr>
+        <w:t>kds_id</w:t>
+      </w:r>
+      <w:r>
+        <w:rPr>
+          <w:rFonts w:hint="default"/>
+          <w:b w:val="0"/>
+          <w:bCs w:val="0"/>
+          <w:i w:val="0"/>
+          <w:iCs w:val="0"/>
+        </w:rPr>
+        <w:t>": ""       #</w:t>
+      </w:r>
+      <w:r>
+        <w:rPr>
+          <w:rFonts w:hint="default"/>
+          <w:b w:val="0"/>
+          <w:bCs w:val="0"/>
+          <w:i w:val="0"/>
+          <w:iCs w:val="0"/>
+        </w:rPr>
+        <w:t xml:space="preserve"> id</w:t>
+      </w:r>
+    </w:p>
+    <w:p>
+      <w:pPr>
+        <w:rPr>
+          <w:rFonts w:hint="default"/>
+          <w:b w:val="0"/>
+          <w:bCs w:val="0"/>
+          <w:i w:val="0"/>
+          <w:iCs w:val="0"/>
+        </w:rPr>
+      </w:pPr>
+      <w:r>
+        <w:rPr>
+          <w:rFonts w:hint="default"/>
+          <w:b w:val="0"/>
+          <w:bCs w:val="0"/>
+          <w:i w:val="0"/>
+          <w:iCs w:val="0"/>
+        </w:rPr>
+        <w:tab/>
+      </w:r>
+      <w:r>
+        <w:rPr>
+          <w:rFonts w:hint="default"/>
+          <w:b w:val="0"/>
+          <w:bCs w:val="0"/>
+          <w:i w:val="0"/>
+          <w:iCs w:val="0"/>
+        </w:rPr>
+        <w:tab/>
+      </w:r>
+      <w:r>
+        <w:rPr>
+          <w:rFonts w:hint="default"/>
+          <w:b w:val="0"/>
+          <w:bCs w:val="0"/>
+          <w:i w:val="0"/>
+          <w:iCs w:val="0"/>
+        </w:rPr>
+        <w:t>"</w:t>
+      </w:r>
+      <w:r>
+        <w:rPr>
+          <w:rFonts w:hint="default"/>
+          <w:b w:val="0"/>
+          <w:bCs w:val="0"/>
+          <w:i w:val="0"/>
+          <w:iCs w:val="0"/>
+        </w:rPr>
+        <w:t>kds_name</w:t>
+      </w:r>
+      <w:r>
+        <w:rPr>
+          <w:rFonts w:hint="default"/>
+          <w:b w:val="0"/>
+          <w:bCs w:val="0"/>
+          <w:i w:val="0"/>
+          <w:iCs w:val="0"/>
+        </w:rPr>
+        <w:t>": "",   #</w:t>
+      </w:r>
+      <w:r>
+        <w:rPr>
+          <w:rFonts w:hint="default"/>
+          <w:b w:val="0"/>
+          <w:bCs w:val="0"/>
+          <w:i w:val="0"/>
+          <w:iCs w:val="0"/>
+        </w:rPr>
+        <w:t>名称</w:t>
+      </w:r>
+      <w:bookmarkStart w:id="13" w:name="_GoBack"/>
+      <w:bookmarkEnd w:id="13"/>
+    </w:p>
+    <w:p>
+      <w:pPr>
+        <w:rPr>
+          <w:rFonts w:hint="default"/>
+        </w:rPr>
+      </w:pPr>
+      <w:r>
+        <w:rPr>
+          <w:rFonts w:hint="default"/>
+          <w:b w:val="0"/>
+          <w:bCs w:val="0"/>
+          <w:i w:val="0"/>
+          <w:iCs w:val="0"/>
+        </w:rPr>
+        <w:t xml:space="preserve">        </w:t>
+      </w:r>
+      <w:r>
+        <w:rPr>
+          <w:rFonts w:hint="default"/>
+        </w:rPr>
+        <w:t xml:space="preserve">“kafka_url”:””,  </w:t>
+      </w:r>
+      <w:r>
+        <w:rPr>
+          <w:rFonts w:hint="default"/>
+        </w:rPr>
+        <w:t xml:space="preserve">  </w:t>
+      </w:r>
+      <w:r>
+        <w:rPr>
+          <w:rFonts w:hint="default"/>
+        </w:rPr>
+        <w:t># kafka地址</w:t>
+      </w:r>
+    </w:p>
+    <w:p>
+      <w:pPr>
+        <w:rPr>
+          <w:rFonts w:hint="default"/>
+        </w:rPr>
+      </w:pPr>
+      <w:r>
+        <w:rPr>
+          <w:rFonts w:hint="default"/>
+        </w:rPr>
+        <w:t xml:space="preserve">        ”zk_url”:””,     </w:t>
+      </w:r>
+      <w:r>
+        <w:rPr>
+          <w:rFonts w:hint="default"/>
+        </w:rPr>
+        <w:t xml:space="preserve">  </w:t>
+      </w:r>
+      <w:r>
+        <w:rPr>
+          <w:rFonts w:hint="default"/>
+        </w:rPr>
+        <w:t># zookeeper地址</w:t>
+      </w:r>
+    </w:p>
+    <w:p>
+      <w:pPr>
+        <w:rPr>
+          <w:rFonts w:hint="default"/>
+          <w:b w:val="0"/>
+          <w:bCs w:val="0"/>
+          <w:i w:val="0"/>
+          <w:iCs w:val="0"/>
+        </w:rPr>
+      </w:pPr>
+      <w:r>
+        <w:rPr>
+          <w:rFonts w:hint="default"/>
+        </w:rPr>
+        <w:t xml:space="preserve">        ”jmx_url”:””    </w:t>
+      </w:r>
+      <w:r>
+        <w:rPr>
+          <w:rFonts w:hint="default"/>
+        </w:rPr>
+        <w:t xml:space="preserve">  </w:t>
+      </w:r>
+      <w:r>
+        <w:rPr>
+          <w:rFonts w:hint="default"/>
+        </w:rPr>
+        <w:t># kafka jmx地址</w:t>
+      </w:r>
+    </w:p>
+    <w:p>
+      <w:pPr>
+        <w:rPr>
+          <w:rFonts w:hint="eastAsia"/>
+        </w:rPr>
+      </w:pPr>
+      <w:r>
+        <w:rPr>
+          <w:rFonts w:hint="default"/>
+          <w:b w:val="0"/>
+          <w:bCs w:val="0"/>
+          <w:i w:val="0"/>
+          <w:iCs w:val="0"/>
+        </w:rPr>
+        <w:t>}</w:t>
       </w:r>
     </w:p>
     <w:p>
@@ -10820,8 +11197,6 @@
         </w:rPr>
         <w:t>) ENGINE=InnoDB DEFAULT CHARSET=utf8;</w:t>
       </w:r>
-      <w:bookmarkStart w:id="13" w:name="_GoBack"/>
-      <w:bookmarkEnd w:id="13"/>
     </w:p>
     <w:sectPr>
       <w:pgSz w:w="11906" w:h="16838"/>

--- a/doc/kska接口说明.docx
+++ b/doc/kska接口说明.docx
@@ -8211,6 +8211,8 @@
         </w:rPr>
         <w:t>startApp</w:t>
       </w:r>
+      <w:bookmarkStart w:id="13" w:name="_GoBack"/>
+      <w:bookmarkEnd w:id="13"/>
     </w:p>
     <w:p>
       <w:pPr>
@@ -8876,7 +8878,7 @@
       </w:r>
       <w:r>
         <w:rPr>
-          <w:rStyle w:val="11"/>
+          <w:rStyle w:val="10"/>
           <w:rFonts w:hint="default"/>
         </w:rPr>
         <w:t>创建修改任务操作信息</w:t>
@@ -9635,8 +9637,6 @@
         </w:rPr>
         <w:t>名称</w:t>
       </w:r>
-      <w:bookmarkStart w:id="13" w:name="_GoBack"/>
-      <w:bookmarkEnd w:id="13"/>
     </w:p>
     <w:p>
       <w:pPr>

--- a/doc/kska接口说明.docx
+++ b/doc/kska接口说明.docx
@@ -1838,8 +1838,8 @@
       <w:pPr>
         <w:pStyle w:val="4"/>
       </w:pPr>
-      <w:bookmarkStart w:id="2" w:name="_2,创建修改任务输入信息："/>
-      <w:bookmarkStart w:id="3" w:name="_1,type是input时："/>
+      <w:bookmarkStart w:id="2" w:name="_1,type是input时："/>
+      <w:bookmarkStart w:id="3" w:name="_2,创建修改任务输入信息："/>
       <w:r>
         <w:t>2,创建修改任务输入信息：</w:t>
       </w:r>
@@ -7608,8 +7608,8 @@
           <w:rFonts w:hint="default"/>
         </w:rPr>
       </w:pPr>
-      <w:bookmarkStart w:id="9" w:name="_保存任务顺序"/>
-      <w:bookmarkStart w:id="10" w:name="_操作顺序"/>
+      <w:bookmarkStart w:id="9" w:name="_操作顺序"/>
+      <w:bookmarkStart w:id="10" w:name="_保存任务顺序"/>
       <w:r>
         <w:rPr>
           <w:rFonts w:hint="default"/>
@@ -8211,2381 +8211,2335 @@
         </w:rPr>
         <w:t>startApp</w:t>
       </w:r>
+    </w:p>
+    <w:p>
+      <w:pPr>
+        <w:rPr>
+          <w:b w:val="0"/>
+          <w:bCs w:val="0"/>
+          <w:i w:val="0"/>
+          <w:iCs w:val="0"/>
+        </w:rPr>
+      </w:pPr>
+      <w:r>
+        <w:rPr>
+          <w:b w:val="0"/>
+          <w:bCs w:val="0"/>
+          <w:i w:val="0"/>
+          <w:iCs w:val="0"/>
+        </w:rPr>
+        <w:t>Data:{</w:t>
+      </w:r>
+      <w:r>
+        <w:rPr>
+          <w:rFonts w:hint="default"/>
+          <w:b w:val="0"/>
+          <w:bCs w:val="0"/>
+          <w:i w:val="0"/>
+          <w:iCs w:val="0"/>
+        </w:rPr>
+        <w:t>“</w:t>
+      </w:r>
+      <w:r>
+        <w:rPr>
+          <w:rFonts w:hint="default"/>
+        </w:rPr>
+        <w:t>app</w:t>
+      </w:r>
+      <w:r>
+        <w:rPr>
+          <w:rFonts w:hint="eastAsia"/>
+        </w:rPr>
+        <w:t>_id</w:t>
+      </w:r>
+      <w:r>
+        <w:rPr>
+          <w:rFonts w:hint="default"/>
+          <w:b w:val="0"/>
+          <w:bCs w:val="0"/>
+          <w:i w:val="0"/>
+          <w:iCs w:val="0"/>
+        </w:rPr>
+        <w:t>”:””</w:t>
+      </w:r>
+      <w:r>
+        <w:rPr>
+          <w:b w:val="0"/>
+          <w:bCs w:val="0"/>
+          <w:i w:val="0"/>
+          <w:iCs w:val="0"/>
+        </w:rPr>
+        <w:t>}</w:t>
+      </w:r>
+    </w:p>
+    <w:p>
+      <w:pPr>
+        <w:rPr>
+          <w:rFonts w:hint="eastAsia"/>
+          <w:b w:val="0"/>
+          <w:bCs w:val="0"/>
+          <w:i w:val="0"/>
+          <w:iCs w:val="0"/>
+        </w:rPr>
+      </w:pPr>
+      <w:r>
+        <w:rPr>
+          <w:b w:val="0"/>
+          <w:bCs w:val="0"/>
+          <w:i w:val="0"/>
+          <w:iCs w:val="0"/>
+        </w:rPr>
+        <w:t>Response:</w:t>
+      </w:r>
+      <w:r>
+        <w:rPr>
+          <w:rFonts w:hint="eastAsia"/>
+          <w:b w:val="0"/>
+          <w:bCs w:val="0"/>
+          <w:i w:val="0"/>
+          <w:iCs w:val="0"/>
+        </w:rPr>
+        <w:t>{"success":true}</w:t>
+      </w:r>
+    </w:p>
+    <w:p>
+      <w:pPr/>
+    </w:p>
+    <w:p>
+      <w:pPr>
+        <w:pStyle w:val="3"/>
+      </w:pPr>
+      <w:r>
+        <w:t>停止任务</w:t>
+      </w:r>
+    </w:p>
+    <w:p>
+      <w:pPr/>
+      <w:r>
+        <w:t>Method:post</w:t>
+      </w:r>
+    </w:p>
+    <w:p>
+      <w:pPr>
+        <w:rPr>
+          <w:b/>
+          <w:bCs/>
+          <w:i w:val="0"/>
+          <w:iCs w:val="0"/>
+        </w:rPr>
+      </w:pPr>
+      <w:r>
+        <w:t>Url:</w:t>
+      </w:r>
+      <w:r>
+        <w:rPr>
+          <w:i w:val="0"/>
+          <w:iCs w:val="0"/>
+        </w:rPr>
+        <w:t>http://ip:port/</w:t>
+      </w:r>
+      <w:r>
+        <w:rPr>
+          <w:b/>
+          <w:bCs/>
+          <w:i w:val="0"/>
+          <w:iCs w:val="0"/>
+        </w:rPr>
+        <w:t>cii/ks/</w:t>
+      </w:r>
+      <w:r>
+        <w:rPr>
+          <w:rFonts w:hint="default"/>
+          <w:b/>
+          <w:bCs/>
+          <w:i w:val="0"/>
+          <w:iCs w:val="0"/>
+        </w:rPr>
+        <w:t>stopApp</w:t>
+      </w:r>
+    </w:p>
+    <w:p>
+      <w:pPr>
+        <w:rPr>
+          <w:b w:val="0"/>
+          <w:bCs w:val="0"/>
+          <w:i w:val="0"/>
+          <w:iCs w:val="0"/>
+        </w:rPr>
+      </w:pPr>
+      <w:r>
+        <w:rPr>
+          <w:b w:val="0"/>
+          <w:bCs w:val="0"/>
+          <w:i w:val="0"/>
+          <w:iCs w:val="0"/>
+        </w:rPr>
+        <w:t>Data:{</w:t>
+      </w:r>
+      <w:r>
+        <w:rPr>
+          <w:rFonts w:hint="default"/>
+          <w:b w:val="0"/>
+          <w:bCs w:val="0"/>
+          <w:i w:val="0"/>
+          <w:iCs w:val="0"/>
+        </w:rPr>
+        <w:t>“app</w:t>
+      </w:r>
+      <w:r>
+        <w:rPr>
+          <w:rFonts w:hint="eastAsia"/>
+        </w:rPr>
+        <w:t>_id</w:t>
+      </w:r>
+      <w:r>
+        <w:rPr>
+          <w:rFonts w:hint="default"/>
+          <w:b w:val="0"/>
+          <w:bCs w:val="0"/>
+          <w:i w:val="0"/>
+          <w:iCs w:val="0"/>
+        </w:rPr>
+        <w:t>”:””</w:t>
+      </w:r>
+      <w:r>
+        <w:rPr>
+          <w:b w:val="0"/>
+          <w:bCs w:val="0"/>
+          <w:i w:val="0"/>
+          <w:iCs w:val="0"/>
+        </w:rPr>
+        <w:t>}</w:t>
+      </w:r>
+    </w:p>
+    <w:p>
+      <w:pPr>
+        <w:rPr>
+          <w:rFonts w:hint="eastAsia"/>
+        </w:rPr>
+      </w:pPr>
+      <w:r>
+        <w:rPr>
+          <w:b w:val="0"/>
+          <w:bCs w:val="0"/>
+          <w:i w:val="0"/>
+          <w:iCs w:val="0"/>
+        </w:rPr>
+        <w:t>Response:</w:t>
+      </w:r>
+      <w:r>
+        <w:rPr>
+          <w:rFonts w:hint="eastAsia"/>
+          <w:b w:val="0"/>
+          <w:bCs w:val="0"/>
+          <w:i w:val="0"/>
+          <w:iCs w:val="0"/>
+        </w:rPr>
+        <w:t>{"success":true}</w:t>
+      </w:r>
+    </w:p>
+    <w:p>
+      <w:pPr>
+        <w:pStyle w:val="3"/>
+      </w:pPr>
+      <w:bookmarkStart w:id="11" w:name="_获取服务信息"/>
+      <w:r>
+        <w:t>任务配置信息查询</w:t>
+      </w:r>
+    </w:p>
+    <w:bookmarkEnd w:id="11"/>
+    <w:p>
+      <w:pPr/>
+      <w:r>
+        <w:t>Method:post</w:t>
+      </w:r>
+    </w:p>
+    <w:p>
+      <w:pPr>
+        <w:rPr>
+          <w:b/>
+          <w:bCs/>
+          <w:i w:val="0"/>
+          <w:iCs w:val="0"/>
+        </w:rPr>
+      </w:pPr>
+      <w:r>
+        <w:t>Url:</w:t>
+      </w:r>
+      <w:r>
+        <w:rPr>
+          <w:i w:val="0"/>
+          <w:iCs w:val="0"/>
+        </w:rPr>
+        <w:t>http://ip:port/</w:t>
+      </w:r>
+      <w:r>
+        <w:rPr>
+          <w:b/>
+          <w:bCs/>
+          <w:i w:val="0"/>
+          <w:iCs w:val="0"/>
+        </w:rPr>
+        <w:t>cii/ks/</w:t>
+      </w:r>
+      <w:r>
+        <w:rPr>
+          <w:rFonts w:hint="default"/>
+          <w:b/>
+          <w:bCs/>
+          <w:i w:val="0"/>
+          <w:iCs w:val="0"/>
+        </w:rPr>
+        <w:t>getAppConf</w:t>
+      </w:r>
+    </w:p>
+    <w:p>
+      <w:pPr>
+        <w:rPr>
+          <w:b w:val="0"/>
+          <w:bCs w:val="0"/>
+          <w:i w:val="0"/>
+          <w:iCs w:val="0"/>
+        </w:rPr>
+      </w:pPr>
+      <w:r>
+        <w:rPr>
+          <w:b w:val="0"/>
+          <w:bCs w:val="0"/>
+          <w:i w:val="0"/>
+          <w:iCs w:val="0"/>
+        </w:rPr>
+        <w:t>Data:{</w:t>
+      </w:r>
+      <w:r>
+        <w:rPr>
+          <w:rFonts w:hint="default"/>
+          <w:b w:val="0"/>
+          <w:bCs w:val="0"/>
+          <w:i w:val="0"/>
+          <w:iCs w:val="0"/>
+        </w:rPr>
+        <w:t>“</w:t>
+      </w:r>
+      <w:r>
+        <w:rPr>
+          <w:rFonts w:hint="eastAsia"/>
+        </w:rPr>
+        <w:t>id</w:t>
+      </w:r>
+      <w:r>
+        <w:rPr>
+          <w:rFonts w:hint="default"/>
+          <w:b w:val="0"/>
+          <w:bCs w:val="0"/>
+          <w:i w:val="0"/>
+          <w:iCs w:val="0"/>
+        </w:rPr>
+        <w:t>”:””,“type”:”下文定义”,”type_id”:”下文定义”</w:t>
+      </w:r>
+      <w:r>
+        <w:rPr>
+          <w:b w:val="0"/>
+          <w:bCs w:val="0"/>
+          <w:i w:val="0"/>
+          <w:iCs w:val="0"/>
+        </w:rPr>
+        <w:t>}</w:t>
+      </w:r>
+    </w:p>
+    <w:p>
+      <w:pPr>
+        <w:rPr>
+          <w:rFonts w:hint="eastAsia"/>
+          <w:b w:val="0"/>
+          <w:bCs w:val="0"/>
+          <w:i w:val="0"/>
+          <w:iCs w:val="0"/>
+        </w:rPr>
+      </w:pPr>
+      <w:r>
+        <w:rPr>
+          <w:b w:val="0"/>
+          <w:bCs w:val="0"/>
+          <w:i w:val="0"/>
+          <w:iCs w:val="0"/>
+        </w:rPr>
+        <w:t>Response:</w:t>
+      </w:r>
+      <w:r>
+        <w:rPr>
+          <w:rFonts w:hint="eastAsia"/>
+          <w:b w:val="0"/>
+          <w:bCs w:val="0"/>
+          <w:i w:val="0"/>
+          <w:iCs w:val="0"/>
+        </w:rPr>
+        <w:t>{"success":true</w:t>
+      </w:r>
+      <w:r>
+        <w:rPr>
+          <w:rFonts w:hint="default"/>
+          <w:b w:val="0"/>
+          <w:bCs w:val="0"/>
+          <w:i w:val="0"/>
+          <w:iCs w:val="0"/>
+        </w:rPr>
+        <w:t>,”results”:下文定义</w:t>
+      </w:r>
+      <w:r>
+        <w:rPr>
+          <w:rFonts w:hint="eastAsia"/>
+          <w:b w:val="0"/>
+          <w:bCs w:val="0"/>
+          <w:i w:val="0"/>
+          <w:iCs w:val="0"/>
+        </w:rPr>
+        <w:t>}</w:t>
+      </w:r>
+    </w:p>
+    <w:p>
+      <w:pPr>
+        <w:pStyle w:val="4"/>
+      </w:pPr>
+      <w:r>
+        <w:t>1,查询任务配置信息：</w:t>
+      </w:r>
+    </w:p>
+    <w:p>
+      <w:pPr>
+        <w:rPr>
+          <w:b/>
+          <w:bCs/>
+        </w:rPr>
+      </w:pPr>
+      <w:r>
+        <w:rPr>
+          <w:b/>
+          <w:bCs/>
+        </w:rPr>
+        <w:t>id为服务id(service_id值)</w:t>
+      </w:r>
+    </w:p>
+    <w:p>
+      <w:pPr>
+        <w:rPr>
+          <w:b w:val="0"/>
+          <w:bCs w:val="0"/>
+        </w:rPr>
+      </w:pPr>
+      <w:r>
+        <w:rPr>
+          <w:b w:val="0"/>
+          <w:bCs w:val="0"/>
+        </w:rPr>
+        <w:t>type为main</w:t>
+      </w:r>
+    </w:p>
+    <w:p>
+      <w:pPr/>
+      <w:r>
+        <w:t>type_id为空则results=[{obj},{obj},{obj}...]</w:t>
+      </w:r>
+    </w:p>
+    <w:p>
+      <w:pPr/>
+      <w:r>
+        <w:t>type_id为app_id则results={obj}</w:t>
+      </w:r>
+    </w:p>
+    <w:p>
+      <w:pPr/>
+      <w:r>
+        <w:t>obj为</w:t>
+      </w:r>
+      <w:r>
+        <w:fldChar w:fldCharType="begin"/>
+      </w:r>
+      <w:r>
+        <w:instrText xml:space="preserve"> HYPERLINK \l "_1,创建修改任务信息：" </w:instrText>
+      </w:r>
+      <w:r>
+        <w:fldChar w:fldCharType="separate"/>
+      </w:r>
+      <w:r>
+        <w:rPr>
+          <w:rStyle w:val="10"/>
+        </w:rPr>
+        <w:t>创建修改任务信息</w:t>
+      </w:r>
+      <w:r>
+        <w:fldChar w:fldCharType="end"/>
+      </w:r>
+      <w:r>
+        <w:t>里的</w:t>
+      </w:r>
+      <w:r>
+        <w:rPr>
+          <w:b w:val="0"/>
+          <w:bCs w:val="0"/>
+          <w:i w:val="0"/>
+          <w:iCs w:val="0"/>
+        </w:rPr>
+        <w:t>value</w:t>
+      </w:r>
+    </w:p>
+    <w:p>
+      <w:pPr>
+        <w:pStyle w:val="4"/>
+      </w:pPr>
+      <w:r>
+        <w:t>2,查询任务输入配置信息：</w:t>
+      </w:r>
+    </w:p>
+    <w:p>
+      <w:pPr>
+        <w:rPr>
+          <w:b/>
+          <w:bCs/>
+        </w:rPr>
+      </w:pPr>
+      <w:r>
+        <w:rPr>
+          <w:b/>
+          <w:bCs/>
+        </w:rPr>
+        <w:t>id为任务id(app_id值)</w:t>
+      </w:r>
+    </w:p>
+    <w:p>
+      <w:pPr>
+        <w:rPr>
+          <w:b/>
+          <w:bCs/>
+        </w:rPr>
+      </w:pPr>
+      <w:r>
+        <w:rPr>
+          <w:b w:val="0"/>
+          <w:bCs w:val="0"/>
+        </w:rPr>
+        <w:t>type为</w:t>
+      </w:r>
+      <w:r>
+        <w:rPr>
+          <w:b w:val="0"/>
+          <w:bCs w:val="0"/>
+          <w:i w:val="0"/>
+          <w:iCs w:val="0"/>
+        </w:rPr>
+        <w:t>input</w:t>
+      </w:r>
+    </w:p>
+    <w:p>
+      <w:pPr/>
+      <w:r>
+        <w:t>type_id为空则results=[{obj},{obj},{obj}...]</w:t>
+      </w:r>
+    </w:p>
+    <w:p>
+      <w:pPr/>
+      <w:r>
+        <w:t>type_id为input_id则results={obj}</w:t>
+      </w:r>
+    </w:p>
+    <w:p>
+      <w:pPr/>
+      <w:r>
+        <w:t>obj为</w:t>
+      </w:r>
+      <w:r>
+        <w:fldChar w:fldCharType="begin"/>
+      </w:r>
+      <w:r>
+        <w:instrText xml:space="preserve"> HYPERLINK \l "_2,创建修改任务输入信息：" </w:instrText>
+      </w:r>
+      <w:r>
+        <w:fldChar w:fldCharType="separate"/>
+      </w:r>
+      <w:r>
+        <w:rPr>
+          <w:rStyle w:val="10"/>
+        </w:rPr>
+        <w:t>创建修改任务输入信息</w:t>
+      </w:r>
+      <w:r>
+        <w:fldChar w:fldCharType="end"/>
+      </w:r>
+      <w:r>
+        <w:t>里的</w:t>
+      </w:r>
+      <w:r>
+        <w:rPr>
+          <w:b w:val="0"/>
+          <w:bCs w:val="0"/>
+          <w:i w:val="0"/>
+          <w:iCs w:val="0"/>
+        </w:rPr>
+        <w:t>value</w:t>
+      </w:r>
+    </w:p>
+    <w:p>
+      <w:pPr>
+        <w:pStyle w:val="4"/>
+        <w:rPr>
+          <w:rFonts w:hint="default"/>
+        </w:rPr>
+      </w:pPr>
+      <w:r>
+        <w:rPr>
+          <w:rFonts w:hint="default"/>
+        </w:rPr>
+        <w:t>3,查询任务操作配置信息:</w:t>
+      </w:r>
+    </w:p>
+    <w:p>
+      <w:pPr>
+        <w:rPr>
+          <w:b/>
+          <w:bCs/>
+        </w:rPr>
+      </w:pPr>
+      <w:r>
+        <w:rPr>
+          <w:b/>
+          <w:bCs/>
+        </w:rPr>
+        <w:t>id为任务id(app_id值)</w:t>
+      </w:r>
+    </w:p>
+    <w:p>
+      <w:pPr>
+        <w:rPr>
+          <w:rFonts w:hint="eastAsia"/>
+          <w:b/>
+          <w:bCs/>
+        </w:rPr>
+      </w:pPr>
+      <w:r>
+        <w:rPr>
+          <w:b w:val="0"/>
+          <w:bCs w:val="0"/>
+        </w:rPr>
+        <w:t>type为</w:t>
+      </w:r>
+      <w:r>
+        <w:rPr>
+          <w:b w:val="0"/>
+          <w:bCs w:val="0"/>
+          <w:i w:val="0"/>
+          <w:iCs w:val="0"/>
+        </w:rPr>
+        <w:t>operation</w:t>
+      </w:r>
+    </w:p>
+    <w:p>
+      <w:pPr/>
+      <w:r>
+        <w:t>type_id为空则results=[{obj},{obj},{obj}...]</w:t>
+      </w:r>
+    </w:p>
+    <w:p>
+      <w:pPr/>
+      <w:r>
+        <w:t>type_id为operation_id则results={obj}</w:t>
+      </w:r>
+    </w:p>
+    <w:p>
+      <w:pPr>
+        <w:rPr>
+          <w:rFonts w:hint="eastAsia"/>
+        </w:rPr>
+      </w:pPr>
+      <w:r>
+        <w:rPr>
+          <w:rFonts w:hint="eastAsia"/>
+        </w:rPr>
+        <w:t>obj为</w:t>
+      </w:r>
+      <w:r>
+        <w:rPr>
+          <w:rFonts w:hint="default"/>
+        </w:rPr>
+        <w:fldChar w:fldCharType="begin"/>
+      </w:r>
+      <w:r>
+        <w:rPr>
+          <w:rFonts w:hint="default"/>
+        </w:rPr>
+        <w:instrText xml:space="preserve"> HYPERLINK \l "_3,创建修改任务操作信息：" </w:instrText>
+      </w:r>
+      <w:r>
+        <w:rPr>
+          <w:rFonts w:hint="default"/>
+        </w:rPr>
+        <w:fldChar w:fldCharType="separate"/>
+      </w:r>
+      <w:r>
+        <w:rPr>
+          <w:rStyle w:val="10"/>
+          <w:rFonts w:hint="default"/>
+        </w:rPr>
+        <w:t>创建修改任务操作信息</w:t>
+      </w:r>
+      <w:r>
+        <w:rPr>
+          <w:rFonts w:hint="default"/>
+        </w:rPr>
+        <w:fldChar w:fldCharType="end"/>
+      </w:r>
+      <w:r>
+        <w:rPr>
+          <w:rFonts w:hint="default"/>
+          <w:color w:val="auto"/>
+        </w:rPr>
+        <w:t>里的</w:t>
+      </w:r>
+      <w:r>
+        <w:rPr>
+          <w:rFonts w:hint="eastAsia"/>
+        </w:rPr>
+        <w:t>value</w:t>
+      </w:r>
+    </w:p>
+    <w:p>
+      <w:pPr>
+        <w:pStyle w:val="4"/>
+        <w:rPr>
+          <w:rFonts w:hint="default"/>
+        </w:rPr>
+      </w:pPr>
+      <w:r>
+        <w:rPr>
+          <w:rFonts w:hint="default"/>
+        </w:rPr>
+        <w:t>4,查询任务输出配置信息：</w:t>
+      </w:r>
+    </w:p>
+    <w:p>
+      <w:pPr>
+        <w:rPr>
+          <w:b/>
+          <w:bCs/>
+        </w:rPr>
+      </w:pPr>
+      <w:r>
+        <w:rPr>
+          <w:b/>
+          <w:bCs/>
+        </w:rPr>
+        <w:t>id为任务id(app_id值)</w:t>
+      </w:r>
+    </w:p>
+    <w:p>
+      <w:pPr>
+        <w:rPr>
+          <w:rFonts w:hint="eastAsia"/>
+          <w:b/>
+          <w:bCs/>
+        </w:rPr>
+      </w:pPr>
+      <w:r>
+        <w:rPr>
+          <w:b w:val="0"/>
+          <w:bCs w:val="0"/>
+        </w:rPr>
+        <w:t>type为</w:t>
+      </w:r>
+      <w:r>
+        <w:rPr>
+          <w:b w:val="0"/>
+          <w:bCs w:val="0"/>
+          <w:i w:val="0"/>
+          <w:iCs w:val="0"/>
+        </w:rPr>
+        <w:t>output</w:t>
+      </w:r>
+    </w:p>
+    <w:p>
+      <w:pPr/>
+      <w:r>
+        <w:t>type_id为空或为app_id值</w:t>
+      </w:r>
+    </w:p>
+    <w:p>
+      <w:pPr>
+        <w:rPr>
+          <w:rFonts w:hint="eastAsia"/>
+        </w:rPr>
+      </w:pPr>
+      <w:r>
+        <w:t>results={obj},</w:t>
+      </w:r>
+      <w:r>
+        <w:rPr>
+          <w:rFonts w:hint="eastAsia"/>
+        </w:rPr>
+        <w:t>obj为</w:t>
+      </w:r>
+      <w:r>
+        <w:rPr>
+          <w:rFonts w:hint="default"/>
+        </w:rPr>
+        <w:fldChar w:fldCharType="begin"/>
+      </w:r>
+      <w:r>
+        <w:rPr>
+          <w:rFonts w:hint="default"/>
+        </w:rPr>
+        <w:instrText xml:space="preserve"> HYPERLINK \l "_4,创建修改任务输出信息：" </w:instrText>
+      </w:r>
+      <w:r>
+        <w:rPr>
+          <w:rFonts w:hint="default"/>
+        </w:rPr>
+        <w:fldChar w:fldCharType="separate"/>
+      </w:r>
+      <w:r>
+        <w:rPr>
+          <w:rStyle w:val="10"/>
+          <w:rFonts w:hint="default"/>
+        </w:rPr>
+        <w:t>创建修改任务输出信息</w:t>
+      </w:r>
+      <w:r>
+        <w:rPr>
+          <w:rFonts w:hint="default"/>
+        </w:rPr>
+        <w:fldChar w:fldCharType="end"/>
+      </w:r>
+      <w:r>
+        <w:rPr>
+          <w:rFonts w:hint="default"/>
+          <w:color w:val="auto"/>
+        </w:rPr>
+        <w:t>里的</w:t>
+      </w:r>
+      <w:r>
+        <w:rPr>
+          <w:rFonts w:hint="eastAsia"/>
+        </w:rPr>
+        <w:t>value</w:t>
+      </w:r>
+    </w:p>
+    <w:p>
+      <w:pPr>
+        <w:pStyle w:val="3"/>
+        <w:rPr>
+          <w:rFonts w:hint="default"/>
+        </w:rPr>
+      </w:pPr>
+      <w:bookmarkStart w:id="12" w:name="_主题选择信息"/>
+      <w:r>
+        <w:rPr>
+          <w:rFonts w:hint="default"/>
+        </w:rPr>
+        <w:t>主题选择信息</w:t>
+      </w:r>
+    </w:p>
+    <w:bookmarkEnd w:id="12"/>
+    <w:p>
+      <w:pPr/>
+      <w:r>
+        <w:t>Method:post</w:t>
+      </w:r>
+    </w:p>
+    <w:p>
+      <w:pPr/>
+      <w:r>
+        <w:rPr>
+          <w:b w:val="0"/>
+          <w:bCs w:val="0"/>
+          <w:i w:val="0"/>
+          <w:iCs w:val="0"/>
+        </w:rPr>
+        <w:t>Data:{</w:t>
+      </w:r>
+      <w:r>
+        <w:rPr>
+          <w:rFonts w:hint="default"/>
+          <w:b w:val="0"/>
+          <w:bCs w:val="0"/>
+          <w:i w:val="0"/>
+          <w:iCs w:val="0"/>
+        </w:rPr>
+        <w:t>“</w:t>
+      </w:r>
+      <w:r>
+        <w:rPr>
+          <w:rFonts w:hint="default"/>
+        </w:rPr>
+        <w:t>app_id</w:t>
+      </w:r>
+      <w:r>
+        <w:rPr>
+          <w:rFonts w:hint="default"/>
+          <w:b w:val="0"/>
+          <w:bCs w:val="0"/>
+          <w:i w:val="0"/>
+          <w:iCs w:val="0"/>
+        </w:rPr>
+        <w:t>”:””</w:t>
+      </w:r>
+      <w:r>
+        <w:rPr>
+          <w:b w:val="0"/>
+          <w:bCs w:val="0"/>
+          <w:i w:val="0"/>
+          <w:iCs w:val="0"/>
+        </w:rPr>
+        <w:t>}</w:t>
+      </w:r>
+    </w:p>
+    <w:p>
+      <w:pPr>
+        <w:rPr>
+          <w:rFonts w:hint="default"/>
+          <w:b/>
+          <w:bCs/>
+          <w:i w:val="0"/>
+          <w:iCs w:val="0"/>
+        </w:rPr>
+      </w:pPr>
+      <w:r>
+        <w:t>Url:</w:t>
+      </w:r>
+      <w:r>
+        <w:rPr>
+          <w:i w:val="0"/>
+          <w:iCs w:val="0"/>
+        </w:rPr>
+        <w:t>http://ip:port/</w:t>
+      </w:r>
+      <w:r>
+        <w:rPr>
+          <w:b/>
+          <w:bCs/>
+          <w:i w:val="0"/>
+          <w:iCs w:val="0"/>
+        </w:rPr>
+        <w:t>cii/ks/</w:t>
+      </w:r>
+      <w:r>
+        <w:rPr>
+          <w:rFonts w:hint="default"/>
+          <w:b/>
+          <w:bCs/>
+          <w:i w:val="0"/>
+          <w:iCs w:val="0"/>
+        </w:rPr>
+        <w:t>getTopics</w:t>
+      </w:r>
+    </w:p>
+    <w:p>
+      <w:pPr>
+        <w:rPr>
+          <w:rFonts w:hint="eastAsia"/>
+          <w:b w:val="0"/>
+          <w:bCs w:val="0"/>
+          <w:i w:val="0"/>
+          <w:iCs w:val="0"/>
+        </w:rPr>
+      </w:pPr>
+      <w:r>
+        <w:rPr>
+          <w:b w:val="0"/>
+          <w:bCs w:val="0"/>
+          <w:i w:val="0"/>
+          <w:iCs w:val="0"/>
+        </w:rPr>
+        <w:t>Response:</w:t>
+      </w:r>
+      <w:r>
+        <w:rPr>
+          <w:rFonts w:hint="eastAsia"/>
+          <w:b w:val="0"/>
+          <w:bCs w:val="0"/>
+          <w:i w:val="0"/>
+          <w:iCs w:val="0"/>
+        </w:rPr>
+        <w:t>{"success":true</w:t>
+      </w:r>
+      <w:r>
+        <w:rPr>
+          <w:rFonts w:hint="default"/>
+          <w:b w:val="0"/>
+          <w:bCs w:val="0"/>
+          <w:i w:val="0"/>
+          <w:iCs w:val="0"/>
+        </w:rPr>
+        <w:t>,”results”:</w:t>
+      </w:r>
+      <w:r>
+        <w:t>[</w:t>
+      </w:r>
+      <w:r>
+        <w:rPr>
+          <w:rFonts w:hint="default"/>
+        </w:rPr>
+        <w:t>“t1”,”t2”...</w:t>
+      </w:r>
+      <w:r>
+        <w:t>]</w:t>
+      </w:r>
+      <w:r>
+        <w:rPr>
+          <w:rFonts w:hint="eastAsia"/>
+          <w:b w:val="0"/>
+          <w:bCs w:val="0"/>
+          <w:i w:val="0"/>
+          <w:iCs w:val="0"/>
+        </w:rPr>
+        <w:t>}</w:t>
+      </w:r>
+    </w:p>
+    <w:p>
+      <w:pPr>
+        <w:rPr>
+          <w:rFonts w:hint="default"/>
+          <w:b w:val="0"/>
+          <w:bCs w:val="0"/>
+          <w:i w:val="0"/>
+          <w:iCs w:val="0"/>
+        </w:rPr>
+      </w:pPr>
+      <w:r>
+        <w:rPr>
+          <w:rFonts w:hint="default"/>
+          <w:b w:val="0"/>
+          <w:bCs w:val="0"/>
+          <w:i w:val="0"/>
+          <w:iCs w:val="0"/>
+        </w:rPr>
+        <w:t>说明:通过任务id获取已经存在的主题列表</w:t>
+      </w:r>
+    </w:p>
+    <w:p>
+      <w:pPr>
+        <w:rPr>
+          <w:rFonts w:hint="eastAsia"/>
+        </w:rPr>
+      </w:pPr>
+    </w:p>
+    <w:p>
+      <w:pPr>
+        <w:pStyle w:val="2"/>
+        <w:rPr>
+          <w:rFonts w:hint="default"/>
+        </w:rPr>
+      </w:pPr>
+      <w:r>
+        <w:rPr>
+          <w:rFonts w:hint="default"/>
+        </w:rPr>
+        <w:t>ka接口</w:t>
+      </w:r>
+    </w:p>
+    <w:p>
+      <w:pPr>
+        <w:pStyle w:val="3"/>
+        <w:rPr>
+          <w:rFonts w:hint="default"/>
+        </w:rPr>
+      </w:pPr>
+      <w:r>
+        <w:rPr>
+          <w:rFonts w:hint="default"/>
+        </w:rPr>
+        <w:t>设置平台ka地址</w:t>
+      </w:r>
+    </w:p>
+    <w:p>
+      <w:pPr/>
+      <w:r>
+        <w:t>Method:post</w:t>
+      </w:r>
+    </w:p>
+    <w:p>
+      <w:pPr>
+        <w:rPr>
+          <w:b/>
+          <w:bCs/>
+          <w:i w:val="0"/>
+          <w:iCs w:val="0"/>
+        </w:rPr>
+      </w:pPr>
+      <w:r>
+        <w:t>Url:</w:t>
+      </w:r>
+      <w:r>
+        <w:rPr>
+          <w:i w:val="0"/>
+          <w:iCs w:val="0"/>
+        </w:rPr>
+        <w:t>http://ip:port/</w:t>
+      </w:r>
+      <w:r>
+        <w:rPr>
+          <w:b/>
+          <w:bCs/>
+          <w:i w:val="0"/>
+          <w:iCs w:val="0"/>
+        </w:rPr>
+        <w:t>cii/ka/setAddr</w:t>
+      </w:r>
+    </w:p>
+    <w:p>
+      <w:pPr>
+        <w:rPr>
+          <w:b w:val="0"/>
+          <w:bCs w:val="0"/>
+          <w:i w:val="0"/>
+          <w:iCs w:val="0"/>
+        </w:rPr>
+      </w:pPr>
+      <w:r>
+        <w:rPr>
+          <w:b w:val="0"/>
+          <w:bCs w:val="0"/>
+          <w:i w:val="0"/>
+          <w:iCs w:val="0"/>
+        </w:rPr>
+        <w:t>Data:{</w:t>
+      </w:r>
+      <w:r>
+        <w:rPr>
+          <w:rFonts w:hint="default"/>
+        </w:rPr>
+        <w:t>“kafka_url”:””,</w:t>
+      </w:r>
+      <w:r>
+        <w:rPr>
+          <w:rFonts w:hint="default"/>
+          <w:b w:val="0"/>
+          <w:bCs w:val="0"/>
+          <w:i w:val="0"/>
+          <w:iCs w:val="0"/>
+        </w:rPr>
+        <w:t>“zk_url”:””,”</w:t>
+      </w:r>
+      <w:r>
+        <w:rPr>
+          <w:rFonts w:hint="default"/>
+        </w:rPr>
+        <w:t>jmx_url</w:t>
+      </w:r>
+      <w:r>
+        <w:rPr>
+          <w:rFonts w:hint="default"/>
+          <w:b w:val="0"/>
+          <w:bCs w:val="0"/>
+          <w:i w:val="0"/>
+          <w:iCs w:val="0"/>
+        </w:rPr>
+        <w:t>”:””</w:t>
+      </w:r>
+      <w:r>
+        <w:rPr>
+          <w:b w:val="0"/>
+          <w:bCs w:val="0"/>
+          <w:i w:val="0"/>
+          <w:iCs w:val="0"/>
+        </w:rPr>
+        <w:t>}</w:t>
+      </w:r>
+    </w:p>
+    <w:p>
+      <w:pPr>
+        <w:rPr>
+          <w:rFonts w:hint="eastAsia"/>
+          <w:b w:val="0"/>
+          <w:bCs w:val="0"/>
+          <w:i w:val="0"/>
+          <w:iCs w:val="0"/>
+        </w:rPr>
+      </w:pPr>
+      <w:r>
+        <w:rPr>
+          <w:b w:val="0"/>
+          <w:bCs w:val="0"/>
+          <w:i w:val="0"/>
+          <w:iCs w:val="0"/>
+        </w:rPr>
+        <w:t>Response:</w:t>
+      </w:r>
+      <w:r>
+        <w:rPr>
+          <w:rFonts w:hint="eastAsia"/>
+          <w:b w:val="0"/>
+          <w:bCs w:val="0"/>
+          <w:i w:val="0"/>
+          <w:iCs w:val="0"/>
+        </w:rPr>
+        <w:t>{"success":true}</w:t>
+      </w:r>
+    </w:p>
+    <w:p>
+      <w:pPr>
+        <w:pStyle w:val="3"/>
+        <w:rPr>
+          <w:rFonts w:hint="default"/>
+        </w:rPr>
+      </w:pPr>
+      <w:r>
+        <w:rPr>
+          <w:rFonts w:hint="default"/>
+        </w:rPr>
+        <w:t>获取平台ka地址</w:t>
+      </w:r>
+    </w:p>
+    <w:p>
+      <w:pPr/>
+      <w:r>
+        <w:t>Method:get</w:t>
+      </w:r>
+    </w:p>
+    <w:p>
+      <w:pPr>
+        <w:rPr>
+          <w:b w:val="0"/>
+          <w:bCs w:val="0"/>
+          <w:i w:val="0"/>
+          <w:iCs w:val="0"/>
+        </w:rPr>
+      </w:pPr>
+      <w:r>
+        <w:t>Url:</w:t>
+      </w:r>
+      <w:r>
+        <w:rPr>
+          <w:i w:val="0"/>
+          <w:iCs w:val="0"/>
+        </w:rPr>
+        <w:t>http://ip:port/</w:t>
+      </w:r>
+      <w:r>
+        <w:rPr>
+          <w:b/>
+          <w:bCs/>
+          <w:i w:val="0"/>
+          <w:iCs w:val="0"/>
+        </w:rPr>
+        <w:t>cii/ka/getAddr</w:t>
+      </w:r>
+    </w:p>
+    <w:p>
+      <w:pPr>
+        <w:rPr>
+          <w:rFonts w:hint="eastAsia"/>
+          <w:b w:val="0"/>
+          <w:bCs w:val="0"/>
+          <w:i w:val="0"/>
+          <w:iCs w:val="0"/>
+        </w:rPr>
+      </w:pPr>
+      <w:r>
+        <w:rPr>
+          <w:b w:val="0"/>
+          <w:bCs w:val="0"/>
+          <w:i w:val="0"/>
+          <w:iCs w:val="0"/>
+        </w:rPr>
+        <w:t>Response:</w:t>
+      </w:r>
+      <w:r>
+        <w:rPr>
+          <w:rFonts w:hint="eastAsia"/>
+          <w:b w:val="0"/>
+          <w:bCs w:val="0"/>
+          <w:i w:val="0"/>
+          <w:iCs w:val="0"/>
+        </w:rPr>
+        <w:t>{"success":true</w:t>
+      </w:r>
+      <w:r>
+        <w:rPr>
+          <w:rFonts w:hint="default"/>
+          <w:b w:val="0"/>
+          <w:bCs w:val="0"/>
+          <w:i w:val="0"/>
+          <w:iCs w:val="0"/>
+        </w:rPr>
+        <w:t>,”results”:{obj}</w:t>
+      </w:r>
+      <w:r>
+        <w:rPr>
+          <w:rFonts w:hint="eastAsia"/>
+          <w:b w:val="0"/>
+          <w:bCs w:val="0"/>
+          <w:i w:val="0"/>
+          <w:iCs w:val="0"/>
+        </w:rPr>
+        <w:t>}</w:t>
+      </w:r>
+    </w:p>
+    <w:p>
+      <w:pPr>
+        <w:rPr>
+          <w:rFonts w:hint="default"/>
+          <w:b w:val="0"/>
+          <w:bCs w:val="0"/>
+          <w:i w:val="0"/>
+          <w:iCs w:val="0"/>
+        </w:rPr>
+      </w:pPr>
+      <w:r>
+        <w:rPr>
+          <w:rFonts w:hint="default"/>
+          <w:b w:val="0"/>
+          <w:bCs w:val="0"/>
+          <w:i w:val="0"/>
+          <w:iCs w:val="0"/>
+        </w:rPr>
+        <w:t>obj: {</w:t>
+      </w:r>
+    </w:p>
+    <w:p>
+      <w:pPr>
+        <w:rPr>
+          <w:rFonts w:hint="default"/>
+          <w:b w:val="0"/>
+          <w:bCs w:val="0"/>
+          <w:i w:val="0"/>
+          <w:iCs w:val="0"/>
+        </w:rPr>
+      </w:pPr>
+      <w:r>
+        <w:rPr>
+          <w:rFonts w:hint="default"/>
+          <w:b w:val="0"/>
+          <w:bCs w:val="0"/>
+          <w:i w:val="0"/>
+          <w:iCs w:val="0"/>
+        </w:rPr>
+        <w:t xml:space="preserve">        "kds_id": ""       # id</w:t>
+      </w:r>
+    </w:p>
+    <w:p>
+      <w:pPr>
+        <w:rPr>
+          <w:rFonts w:hint="default"/>
+          <w:b w:val="0"/>
+          <w:bCs w:val="0"/>
+          <w:i w:val="0"/>
+          <w:iCs w:val="0"/>
+        </w:rPr>
+      </w:pPr>
+      <w:r>
+        <w:rPr>
+          <w:rFonts w:hint="default"/>
+          <w:b w:val="0"/>
+          <w:bCs w:val="0"/>
+          <w:i w:val="0"/>
+          <w:iCs w:val="0"/>
+        </w:rPr>
+        <w:tab/>
+      </w:r>
+      <w:r>
+        <w:rPr>
+          <w:rFonts w:hint="default"/>
+          <w:b w:val="0"/>
+          <w:bCs w:val="0"/>
+          <w:i w:val="0"/>
+          <w:iCs w:val="0"/>
+        </w:rPr>
+        <w:tab/>
+      </w:r>
+      <w:r>
+        <w:rPr>
+          <w:rFonts w:hint="default"/>
+          <w:b w:val="0"/>
+          <w:bCs w:val="0"/>
+          <w:i w:val="0"/>
+          <w:iCs w:val="0"/>
+        </w:rPr>
+        <w:t>"kds_name": "",   #名称</w:t>
+      </w:r>
+    </w:p>
+    <w:p>
+      <w:pPr>
+        <w:rPr>
+          <w:rFonts w:hint="default"/>
+        </w:rPr>
+      </w:pPr>
+      <w:r>
+        <w:rPr>
+          <w:rFonts w:hint="default"/>
+          <w:b w:val="0"/>
+          <w:bCs w:val="0"/>
+          <w:i w:val="0"/>
+          <w:iCs w:val="0"/>
+        </w:rPr>
+        <w:t xml:space="preserve">        </w:t>
+      </w:r>
+      <w:r>
+        <w:rPr>
+          <w:rFonts w:hint="default"/>
+        </w:rPr>
+        <w:t>“kafka_url”:””,    # kafka地址</w:t>
+      </w:r>
+    </w:p>
+    <w:p>
+      <w:pPr>
+        <w:rPr>
+          <w:rFonts w:hint="default"/>
+        </w:rPr>
+      </w:pPr>
+      <w:r>
+        <w:rPr>
+          <w:rFonts w:hint="default"/>
+        </w:rPr>
+        <w:t xml:space="preserve">        ”zk_url”:””,       # zookeeper地址</w:t>
+      </w:r>
+    </w:p>
+    <w:p>
+      <w:pPr>
+        <w:rPr>
+          <w:rFonts w:hint="default"/>
+          <w:b w:val="0"/>
+          <w:bCs w:val="0"/>
+          <w:i w:val="0"/>
+          <w:iCs w:val="0"/>
+        </w:rPr>
+      </w:pPr>
+      <w:r>
+        <w:rPr>
+          <w:rFonts w:hint="default"/>
+        </w:rPr>
+        <w:t xml:space="preserve">        ”jmx_url”:””      # kafka jmx地址</w:t>
+      </w:r>
+    </w:p>
+    <w:p>
+      <w:pPr>
+        <w:rPr>
+          <w:rFonts w:hint="eastAsia"/>
+        </w:rPr>
+      </w:pPr>
+      <w:r>
+        <w:rPr>
+          <w:rFonts w:hint="default"/>
+          <w:b w:val="0"/>
+          <w:bCs w:val="0"/>
+          <w:i w:val="0"/>
+          <w:iCs w:val="0"/>
+        </w:rPr>
+        <w:t>}</w:t>
+      </w:r>
+    </w:p>
+    <w:p>
+      <w:pPr>
+        <w:pStyle w:val="3"/>
+        <w:rPr>
+          <w:rFonts w:hint="default"/>
+          <w:b w:val="0"/>
+          <w:bCs w:val="0"/>
+          <w:i/>
+          <w:iCs/>
+        </w:rPr>
+      </w:pPr>
+      <w:r>
+        <w:rPr>
+          <w:rFonts w:hint="default"/>
+        </w:rPr>
+        <w:t>主题列表信息</w:t>
+      </w:r>
+    </w:p>
+    <w:p>
+      <w:pPr/>
+      <w:r>
+        <w:t>Method:get</w:t>
+      </w:r>
+    </w:p>
+    <w:p>
+      <w:pPr>
+        <w:rPr>
+          <w:b w:val="0"/>
+          <w:bCs w:val="0"/>
+          <w:i w:val="0"/>
+          <w:iCs w:val="0"/>
+        </w:rPr>
+      </w:pPr>
+      <w:r>
+        <w:t>Url:</w:t>
+      </w:r>
+      <w:r>
+        <w:rPr>
+          <w:i w:val="0"/>
+          <w:iCs w:val="0"/>
+        </w:rPr>
+        <w:t>http://ip:port/</w:t>
+      </w:r>
+      <w:r>
+        <w:rPr>
+          <w:b/>
+          <w:bCs/>
+          <w:i w:val="0"/>
+          <w:iCs w:val="0"/>
+        </w:rPr>
+        <w:t>cii/ka/getAllTopic</w:t>
+      </w:r>
+    </w:p>
+    <w:p>
+      <w:pPr>
+        <w:rPr>
+          <w:rFonts w:hint="eastAsia"/>
+          <w:b w:val="0"/>
+          <w:bCs w:val="0"/>
+          <w:i w:val="0"/>
+          <w:iCs w:val="0"/>
+        </w:rPr>
+      </w:pPr>
+      <w:r>
+        <w:rPr>
+          <w:b w:val="0"/>
+          <w:bCs w:val="0"/>
+          <w:i w:val="0"/>
+          <w:iCs w:val="0"/>
+        </w:rPr>
+        <w:t>Response:</w:t>
+      </w:r>
+      <w:r>
+        <w:rPr>
+          <w:rFonts w:hint="eastAsia"/>
+          <w:b w:val="0"/>
+          <w:bCs w:val="0"/>
+          <w:i w:val="0"/>
+          <w:iCs w:val="0"/>
+        </w:rPr>
+        <w:t>{"success":true</w:t>
+      </w:r>
+      <w:r>
+        <w:rPr>
+          <w:rFonts w:hint="default"/>
+          <w:b w:val="0"/>
+          <w:bCs w:val="0"/>
+          <w:i w:val="0"/>
+          <w:iCs w:val="0"/>
+        </w:rPr>
+        <w:t>,”results”:[{obj},{obj}...]</w:t>
+      </w:r>
+      <w:r>
+        <w:rPr>
+          <w:rFonts w:hint="eastAsia"/>
+          <w:b w:val="0"/>
+          <w:bCs w:val="0"/>
+          <w:i w:val="0"/>
+          <w:iCs w:val="0"/>
+        </w:rPr>
+        <w:t>}</w:t>
+      </w:r>
+    </w:p>
+    <w:p>
+      <w:pPr>
+        <w:rPr>
+          <w:rFonts w:hint="default"/>
+          <w:b w:val="0"/>
+          <w:bCs w:val="0"/>
+          <w:i w:val="0"/>
+          <w:iCs w:val="0"/>
+        </w:rPr>
+      </w:pPr>
+      <w:r>
+        <w:rPr>
+          <w:rFonts w:hint="default"/>
+          <w:b w:val="0"/>
+          <w:bCs w:val="0"/>
+          <w:i w:val="0"/>
+          <w:iCs w:val="0"/>
+        </w:rPr>
+        <w:t>obj: {</w:t>
+      </w:r>
+    </w:p>
+    <w:p>
+      <w:pPr>
+        <w:rPr>
+          <w:rFonts w:hint="default"/>
+          <w:b w:val="0"/>
+          <w:bCs w:val="0"/>
+          <w:i w:val="0"/>
+          <w:iCs w:val="0"/>
+        </w:rPr>
+      </w:pPr>
+      <w:r>
+        <w:rPr>
+          <w:rFonts w:hint="default"/>
+          <w:b w:val="0"/>
+          <w:bCs w:val="0"/>
+          <w:i w:val="0"/>
+          <w:iCs w:val="0"/>
+        </w:rPr>
+        <w:t xml:space="preserve">        "topic": ""               #主题名</w:t>
+      </w:r>
+    </w:p>
+    <w:p>
+      <w:pPr>
+        <w:rPr>
+          <w:rFonts w:hint="default"/>
+          <w:b w:val="0"/>
+          <w:bCs w:val="0"/>
+          <w:i w:val="0"/>
+          <w:iCs w:val="0"/>
+        </w:rPr>
+      </w:pPr>
+      <w:r>
+        <w:rPr>
+          <w:rFonts w:hint="default"/>
+          <w:b w:val="0"/>
+          <w:bCs w:val="0"/>
+          <w:i w:val="0"/>
+          <w:iCs w:val="0"/>
+        </w:rPr>
+        <w:tab/>
+      </w:r>
+      <w:r>
+        <w:rPr>
+          <w:rFonts w:hint="default"/>
+          <w:b w:val="0"/>
+          <w:bCs w:val="0"/>
+          <w:i w:val="0"/>
+          <w:iCs w:val="0"/>
+        </w:rPr>
+        <w:tab/>
+      </w:r>
+      <w:r>
+        <w:rPr>
+          <w:rFonts w:hint="default"/>
+          <w:b w:val="0"/>
+          <w:bCs w:val="0"/>
+          <w:i w:val="0"/>
+          <w:iCs w:val="0"/>
+        </w:rPr>
+        <w:t>"partitionCount": "",      #分区数</w:t>
+      </w:r>
+    </w:p>
+    <w:p>
+      <w:pPr>
+        <w:rPr>
+          <w:rFonts w:hint="default"/>
+          <w:b w:val="0"/>
+          <w:bCs w:val="0"/>
+          <w:i w:val="0"/>
+          <w:iCs w:val="0"/>
+        </w:rPr>
+      </w:pPr>
+      <w:r>
+        <w:rPr>
+          <w:rFonts w:hint="default"/>
+          <w:b w:val="0"/>
+          <w:bCs w:val="0"/>
+          <w:i w:val="0"/>
+          <w:iCs w:val="0"/>
+        </w:rPr>
+        <w:t xml:space="preserve">        “replicationFactor”:””,    #副本数 </w:t>
+      </w:r>
+    </w:p>
+    <w:p>
+      <w:pPr>
+        <w:rPr>
+          <w:rFonts w:hint="default"/>
+          <w:b w:val="0"/>
+          <w:bCs w:val="0"/>
+          <w:i w:val="0"/>
+          <w:iCs w:val="0"/>
+        </w:rPr>
+      </w:pPr>
+      <w:r>
+        <w:rPr>
+          <w:rFonts w:hint="default"/>
+          <w:b w:val="0"/>
+          <w:bCs w:val="0"/>
+          <w:i w:val="0"/>
+          <w:iCs w:val="0"/>
+        </w:rPr>
+        <w:tab/>
+      </w:r>
+      <w:r>
+        <w:rPr>
+          <w:rFonts w:hint="default"/>
+          <w:b w:val="0"/>
+          <w:bCs w:val="0"/>
+          <w:i w:val="0"/>
+          <w:iCs w:val="0"/>
+        </w:rPr>
+        <w:tab/>
+      </w:r>
+      <w:r>
+        <w:rPr>
+          <w:rFonts w:hint="default"/>
+          <w:b w:val="0"/>
+          <w:bCs w:val="0"/>
+          <w:i w:val="0"/>
+          <w:iCs w:val="0"/>
+        </w:rPr>
+        <w:t>"configs": "",            #配置项</w:t>
+      </w:r>
+    </w:p>
+    <w:p>
+      <w:pPr>
+        <w:rPr>
+          <w:rFonts w:hint="default"/>
+          <w:b w:val="0"/>
+          <w:bCs w:val="0"/>
+          <w:i w:val="0"/>
+          <w:iCs w:val="0"/>
+        </w:rPr>
+      </w:pPr>
+      <w:r>
+        <w:rPr>
+          <w:rFonts w:hint="default"/>
+          <w:b w:val="0"/>
+          <w:bCs w:val="0"/>
+          <w:i w:val="0"/>
+          <w:iCs w:val="0"/>
+        </w:rPr>
+        <w:tab/>
+      </w:r>
+      <w:r>
+        <w:rPr>
+          <w:rFonts w:hint="default"/>
+          <w:b w:val="0"/>
+          <w:bCs w:val="0"/>
+          <w:i w:val="0"/>
+          <w:iCs w:val="0"/>
+        </w:rPr>
+        <w:tab/>
+      </w:r>
+      <w:r>
+        <w:rPr>
+          <w:rFonts w:hint="default"/>
+          <w:b w:val="0"/>
+          <w:bCs w:val="0"/>
+          <w:i w:val="0"/>
+          <w:iCs w:val="0"/>
+        </w:rPr>
+        <w:t>"markDelete": "",        #删除标记</w:t>
+      </w:r>
+    </w:p>
+    <w:p>
+      <w:pPr>
+        <w:rPr>
+          <w:rFonts w:hint="default"/>
+          <w:b w:val="0"/>
+          <w:bCs w:val="0"/>
+          <w:i w:val="0"/>
+          <w:iCs w:val="0"/>
+        </w:rPr>
+      </w:pPr>
+      <w:r>
+        <w:rPr>
+          <w:rFonts w:hint="default"/>
+          <w:b w:val="0"/>
+          <w:bCs w:val="0"/>
+          <w:i w:val="0"/>
+          <w:iCs w:val="0"/>
+        </w:rPr>
+        <w:t>}</w:t>
+      </w:r>
+    </w:p>
+    <w:p>
+      <w:pPr>
+        <w:pStyle w:val="3"/>
+        <w:rPr>
+          <w:rFonts w:hint="default"/>
+        </w:rPr>
+      </w:pPr>
+      <w:r>
+        <w:rPr>
+          <w:rFonts w:hint="default"/>
+        </w:rPr>
+        <w:t>主题信息查询</w:t>
+      </w:r>
+    </w:p>
+    <w:p>
+      <w:pPr/>
+      <w:r>
+        <w:t>Method:post</w:t>
+      </w:r>
+    </w:p>
+    <w:p>
+      <w:pPr>
+        <w:rPr>
+          <w:b/>
+          <w:bCs/>
+          <w:i w:val="0"/>
+          <w:iCs w:val="0"/>
+        </w:rPr>
+      </w:pPr>
+      <w:r>
+        <w:t>Url:</w:t>
+      </w:r>
+      <w:r>
+        <w:rPr>
+          <w:i w:val="0"/>
+          <w:iCs w:val="0"/>
+        </w:rPr>
+        <w:t>http://ip:port/</w:t>
+      </w:r>
+      <w:r>
+        <w:rPr>
+          <w:b/>
+          <w:bCs/>
+          <w:i w:val="0"/>
+          <w:iCs w:val="0"/>
+        </w:rPr>
+        <w:t>cii/ka/getTopic</w:t>
+      </w:r>
+    </w:p>
+    <w:p>
+      <w:pPr>
+        <w:rPr>
+          <w:b w:val="0"/>
+          <w:bCs w:val="0"/>
+          <w:i w:val="0"/>
+          <w:iCs w:val="0"/>
+        </w:rPr>
+      </w:pPr>
+      <w:r>
+        <w:rPr>
+          <w:b w:val="0"/>
+          <w:bCs w:val="0"/>
+          <w:i w:val="0"/>
+          <w:iCs w:val="0"/>
+        </w:rPr>
+        <w:t>Data:{</w:t>
+      </w:r>
+      <w:r>
+        <w:rPr>
+          <w:rFonts w:hint="default"/>
+          <w:b w:val="0"/>
+          <w:bCs w:val="0"/>
+          <w:i w:val="0"/>
+          <w:iCs w:val="0"/>
+        </w:rPr>
+        <w:t>“topic”:””</w:t>
+      </w:r>
+      <w:r>
+        <w:rPr>
+          <w:b w:val="0"/>
+          <w:bCs w:val="0"/>
+          <w:i w:val="0"/>
+          <w:iCs w:val="0"/>
+        </w:rPr>
+        <w:t>}</w:t>
+      </w:r>
+    </w:p>
+    <w:p>
+      <w:pPr>
+        <w:rPr>
+          <w:rFonts w:hint="eastAsia"/>
+          <w:b w:val="0"/>
+          <w:bCs w:val="0"/>
+          <w:i w:val="0"/>
+          <w:iCs w:val="0"/>
+        </w:rPr>
+      </w:pPr>
+      <w:r>
+        <w:rPr>
+          <w:b w:val="0"/>
+          <w:bCs w:val="0"/>
+          <w:i w:val="0"/>
+          <w:iCs w:val="0"/>
+        </w:rPr>
+        <w:t>Response:</w:t>
+      </w:r>
+      <w:r>
+        <w:rPr>
+          <w:rFonts w:hint="eastAsia"/>
+          <w:b w:val="0"/>
+          <w:bCs w:val="0"/>
+          <w:i w:val="0"/>
+          <w:iCs w:val="0"/>
+        </w:rPr>
+        <w:t>{"success":true</w:t>
+      </w:r>
+      <w:r>
+        <w:rPr>
+          <w:rFonts w:hint="default"/>
+          <w:b w:val="0"/>
+          <w:bCs w:val="0"/>
+          <w:i w:val="0"/>
+          <w:iCs w:val="0"/>
+        </w:rPr>
+        <w:t>,”results”:[{obj},{obj}...]</w:t>
+      </w:r>
+      <w:r>
+        <w:rPr>
+          <w:rFonts w:hint="eastAsia"/>
+          <w:b w:val="0"/>
+          <w:bCs w:val="0"/>
+          <w:i w:val="0"/>
+          <w:iCs w:val="0"/>
+        </w:rPr>
+        <w:t>}</w:t>
+      </w:r>
+    </w:p>
+    <w:p>
+      <w:pPr>
+        <w:rPr>
+          <w:rFonts w:hint="default"/>
+          <w:b w:val="0"/>
+          <w:bCs w:val="0"/>
+          <w:i w:val="0"/>
+          <w:iCs w:val="0"/>
+        </w:rPr>
+      </w:pPr>
+      <w:r>
+        <w:rPr>
+          <w:rFonts w:hint="default"/>
+          <w:b w:val="0"/>
+          <w:bCs w:val="0"/>
+          <w:i w:val="0"/>
+          <w:iCs w:val="0"/>
+        </w:rPr>
+        <w:t>obj: {</w:t>
+      </w:r>
+    </w:p>
+    <w:p>
+      <w:pPr>
+        <w:rPr>
+          <w:rFonts w:hint="default"/>
+          <w:b w:val="0"/>
+          <w:bCs w:val="0"/>
+          <w:i w:val="0"/>
+          <w:iCs w:val="0"/>
+        </w:rPr>
+      </w:pPr>
+      <w:r>
+        <w:rPr>
+          <w:rFonts w:hint="default"/>
+          <w:b w:val="0"/>
+          <w:bCs w:val="0"/>
+          <w:i w:val="0"/>
+          <w:iCs w:val="0"/>
+        </w:rPr>
+        <w:t xml:space="preserve">        "partition": ""      #分区</w:t>
+      </w:r>
+    </w:p>
+    <w:p>
+      <w:pPr>
+        <w:rPr>
+          <w:rFonts w:hint="default"/>
+          <w:b w:val="0"/>
+          <w:bCs w:val="0"/>
+          <w:i w:val="0"/>
+          <w:iCs w:val="0"/>
+        </w:rPr>
+      </w:pPr>
+      <w:r>
+        <w:rPr>
+          <w:rFonts w:hint="default"/>
+          <w:b w:val="0"/>
+          <w:bCs w:val="0"/>
+          <w:i w:val="0"/>
+          <w:iCs w:val="0"/>
+        </w:rPr>
+        <w:tab/>
+      </w:r>
+      <w:r>
+        <w:rPr>
+          <w:rFonts w:hint="default"/>
+          <w:b w:val="0"/>
+          <w:bCs w:val="0"/>
+          <w:i w:val="0"/>
+          <w:iCs w:val="0"/>
+        </w:rPr>
+        <w:tab/>
+      </w:r>
+      <w:r>
+        <w:rPr>
+          <w:rFonts w:hint="default"/>
+          <w:b w:val="0"/>
+          <w:bCs w:val="0"/>
+          <w:i w:val="0"/>
+          <w:iCs w:val="0"/>
+        </w:rPr>
+        <w:t>"leader": "",       #主节点</w:t>
+      </w:r>
+    </w:p>
+    <w:p>
+      <w:pPr>
+        <w:rPr>
+          <w:rFonts w:hint="default"/>
+          <w:b w:val="0"/>
+          <w:bCs w:val="0"/>
+          <w:i w:val="0"/>
+          <w:iCs w:val="0"/>
+        </w:rPr>
+      </w:pPr>
+      <w:r>
+        <w:rPr>
+          <w:rFonts w:hint="default"/>
+          <w:b w:val="0"/>
+          <w:bCs w:val="0"/>
+          <w:i w:val="0"/>
+          <w:iCs w:val="0"/>
+        </w:rPr>
+        <w:t xml:space="preserve">        “replicas”:””,     #副本节点 </w:t>
+      </w:r>
+    </w:p>
+    <w:p>
+      <w:pPr>
+        <w:rPr>
+          <w:rFonts w:hint="default"/>
+          <w:b w:val="0"/>
+          <w:bCs w:val="0"/>
+          <w:i w:val="0"/>
+          <w:iCs w:val="0"/>
+        </w:rPr>
+      </w:pPr>
+      <w:r>
+        <w:rPr>
+          <w:rFonts w:hint="default"/>
+          <w:b w:val="0"/>
+          <w:bCs w:val="0"/>
+          <w:i w:val="0"/>
+          <w:iCs w:val="0"/>
+        </w:rPr>
+        <w:tab/>
+      </w:r>
+      <w:r>
+        <w:rPr>
+          <w:rFonts w:hint="default"/>
+          <w:b w:val="0"/>
+          <w:bCs w:val="0"/>
+          <w:i w:val="0"/>
+          <w:iCs w:val="0"/>
+        </w:rPr>
+        <w:tab/>
+      </w:r>
+      <w:r>
+        <w:rPr>
+          <w:rFonts w:hint="default"/>
+          <w:b w:val="0"/>
+          <w:bCs w:val="0"/>
+          <w:i w:val="0"/>
+          <w:iCs w:val="0"/>
+        </w:rPr>
+        <w:t>"isr": "",         #同步节点</w:t>
+      </w:r>
+    </w:p>
+    <w:p>
+      <w:pPr>
+        <w:rPr>
+          <w:rFonts w:hint="default"/>
+          <w:b w:val="0"/>
+          <w:bCs w:val="0"/>
+          <w:i w:val="0"/>
+          <w:iCs w:val="0"/>
+        </w:rPr>
+      </w:pPr>
+      <w:r>
+        <w:rPr>
+          <w:rFonts w:hint="default"/>
+          <w:b w:val="0"/>
+          <w:bCs w:val="0"/>
+          <w:i w:val="0"/>
+          <w:iCs w:val="0"/>
+        </w:rPr>
+        <w:t>}</w:t>
+      </w:r>
+    </w:p>
+    <w:p>
+      <w:pPr>
+        <w:pStyle w:val="3"/>
+      </w:pPr>
+      <w:r>
+        <w:t>主题日志结束偏移量查询</w:t>
+      </w:r>
+    </w:p>
+    <w:p>
+      <w:pPr/>
+      <w:r>
+        <w:t>Method:post</w:t>
+      </w:r>
+    </w:p>
+    <w:p>
+      <w:pPr>
+        <w:rPr>
+          <w:b/>
+          <w:bCs/>
+          <w:i w:val="0"/>
+          <w:iCs w:val="0"/>
+        </w:rPr>
+      </w:pPr>
+      <w:r>
+        <w:t>Url:</w:t>
+      </w:r>
+      <w:r>
+        <w:rPr>
+          <w:i w:val="0"/>
+          <w:iCs w:val="0"/>
+        </w:rPr>
+        <w:t>http://ip:port/</w:t>
+      </w:r>
+      <w:r>
+        <w:rPr>
+          <w:b/>
+          <w:bCs/>
+          <w:i w:val="0"/>
+          <w:iCs w:val="0"/>
+        </w:rPr>
+        <w:t>cii/ka/logEndOffset</w:t>
+      </w:r>
+    </w:p>
+    <w:p>
+      <w:pPr>
+        <w:rPr>
+          <w:b w:val="0"/>
+          <w:bCs w:val="0"/>
+          <w:i w:val="0"/>
+          <w:iCs w:val="0"/>
+        </w:rPr>
+      </w:pPr>
+      <w:r>
+        <w:rPr>
+          <w:b w:val="0"/>
+          <w:bCs w:val="0"/>
+          <w:i w:val="0"/>
+          <w:iCs w:val="0"/>
+        </w:rPr>
+        <w:t>Data:{</w:t>
+      </w:r>
+      <w:r>
+        <w:rPr>
+          <w:rFonts w:hint="default"/>
+          <w:b w:val="0"/>
+          <w:bCs w:val="0"/>
+          <w:i w:val="0"/>
+          <w:iCs w:val="0"/>
+        </w:rPr>
+        <w:t>“</w:t>
+      </w:r>
+      <w:r>
+        <w:rPr>
+          <w:rFonts w:hint="default"/>
+        </w:rPr>
+        <w:t>topic</w:t>
+      </w:r>
+      <w:r>
+        <w:rPr>
+          <w:rFonts w:hint="default"/>
+          <w:b w:val="0"/>
+          <w:bCs w:val="0"/>
+          <w:i w:val="0"/>
+          <w:iCs w:val="0"/>
+        </w:rPr>
+        <w:t>”:””</w:t>
+      </w:r>
+      <w:r>
+        <w:rPr>
+          <w:b w:val="0"/>
+          <w:bCs w:val="0"/>
+          <w:i w:val="0"/>
+          <w:iCs w:val="0"/>
+        </w:rPr>
+        <w:t>}</w:t>
+      </w:r>
+    </w:p>
+    <w:p>
+      <w:pPr>
+        <w:rPr>
+          <w:rFonts w:hint="eastAsia"/>
+          <w:b w:val="0"/>
+          <w:bCs w:val="0"/>
+          <w:i w:val="0"/>
+          <w:iCs w:val="0"/>
+        </w:rPr>
+      </w:pPr>
+      <w:r>
+        <w:rPr>
+          <w:b w:val="0"/>
+          <w:bCs w:val="0"/>
+          <w:i w:val="0"/>
+          <w:iCs w:val="0"/>
+        </w:rPr>
+        <w:t>Response:</w:t>
+      </w:r>
+      <w:r>
+        <w:rPr>
+          <w:rFonts w:hint="eastAsia"/>
+          <w:b w:val="0"/>
+          <w:bCs w:val="0"/>
+          <w:i w:val="0"/>
+          <w:iCs w:val="0"/>
+        </w:rPr>
+        <w:t>{"success":true</w:t>
+      </w:r>
+      <w:r>
+        <w:rPr>
+          <w:rFonts w:hint="default"/>
+          <w:b w:val="0"/>
+          <w:bCs w:val="0"/>
+          <w:i w:val="0"/>
+          <w:iCs w:val="0"/>
+        </w:rPr>
+        <w:t>,”results”:{obj}</w:t>
+      </w:r>
+      <w:r>
+        <w:rPr>
+          <w:rFonts w:hint="eastAsia"/>
+          <w:b w:val="0"/>
+          <w:bCs w:val="0"/>
+          <w:i w:val="0"/>
+          <w:iCs w:val="0"/>
+        </w:rPr>
+        <w:t>}</w:t>
+      </w:r>
+    </w:p>
+    <w:p>
+      <w:pPr>
+        <w:rPr>
+          <w:rFonts w:hint="default"/>
+          <w:b w:val="0"/>
+          <w:bCs w:val="0"/>
+          <w:i w:val="0"/>
+          <w:iCs w:val="0"/>
+        </w:rPr>
+      </w:pPr>
+      <w:r>
+        <w:rPr>
+          <w:rFonts w:hint="default"/>
+          <w:b w:val="0"/>
+          <w:bCs w:val="0"/>
+          <w:i w:val="0"/>
+          <w:iCs w:val="0"/>
+        </w:rPr>
+        <w:t xml:space="preserve">obj: { </w:t>
+      </w:r>
+      <w:r>
+        <w:rPr>
+          <w:rFonts w:hint="default"/>
+          <w:b w:val="0"/>
+          <w:bCs w:val="0"/>
+          <w:i w:val="0"/>
+          <w:iCs w:val="0"/>
+        </w:rPr>
+        <w:t>“total”:””,</w:t>
+      </w:r>
+      <w:r>
+        <w:rPr>
+          <w:rFonts w:hint="default"/>
+          <w:b w:val="0"/>
+          <w:bCs w:val="0"/>
+          <w:i w:val="0"/>
+          <w:iCs w:val="0"/>
+        </w:rPr>
+        <w:t xml:space="preserve"> "{par_num}": {offset} }</w:t>
+      </w:r>
+    </w:p>
+    <w:p>
+      <w:pPr>
+        <w:rPr>
+          <w:rFonts w:hint="default"/>
+          <w:b w:val="0"/>
+          <w:bCs w:val="0"/>
+          <w:i w:val="0"/>
+          <w:iCs w:val="0"/>
+        </w:rPr>
+      </w:pPr>
+      <w:r>
+        <w:rPr>
+          <w:rFonts w:hint="default"/>
+          <w:b w:val="0"/>
+          <w:bCs w:val="0"/>
+          <w:i w:val="0"/>
+          <w:iCs w:val="0"/>
+        </w:rPr>
+        <w:t>说明：{par_num}:具体的分区，如0,1,2;</w:t>
+      </w:r>
+    </w:p>
+    <w:p>
+      <w:pPr>
+        <w:rPr>
+          <w:rFonts w:hint="default"/>
+          <w:b w:val="0"/>
+          <w:bCs w:val="0"/>
+          <w:i w:val="0"/>
+          <w:iCs w:val="0"/>
+        </w:rPr>
+      </w:pPr>
+      <w:r>
+        <w:rPr>
+          <w:rFonts w:hint="default"/>
+          <w:b w:val="0"/>
+          <w:bCs w:val="0"/>
+          <w:i w:val="0"/>
+          <w:iCs w:val="0"/>
+        </w:rPr>
+        <w:t xml:space="preserve">      {offset}:分区对应的日志偏移量.</w:t>
+      </w:r>
+    </w:p>
+    <w:p>
+      <w:pPr>
+        <w:rPr>
+          <w:rFonts w:hint="default"/>
+          <w:b w:val="0"/>
+          <w:bCs w:val="0"/>
+          <w:i w:val="0"/>
+          <w:iCs w:val="0"/>
+        </w:rPr>
+      </w:pPr>
+      <w:r>
+        <w:rPr>
+          <w:rFonts w:hint="default"/>
+          <w:b w:val="0"/>
+          <w:bCs w:val="0"/>
+          <w:i w:val="0"/>
+          <w:iCs w:val="0"/>
+        </w:rPr>
+        <w:t>例子，一个topic有四个分区，则数据如下：</w:t>
+      </w:r>
+    </w:p>
+    <w:p>
+      <w:pPr>
+        <w:rPr>
+          <w:rFonts w:hint="default"/>
+          <w:b w:val="0"/>
+          <w:bCs w:val="0"/>
+          <w:i w:val="0"/>
+          <w:iCs w:val="0"/>
+        </w:rPr>
+      </w:pPr>
+      <w:r>
+        <w:rPr>
+          <w:rFonts w:hint="default"/>
+          <w:b w:val="0"/>
+          <w:bCs w:val="0"/>
+          <w:i w:val="0"/>
+          <w:iCs w:val="0"/>
+        </w:rPr>
+        <w:t>{“0”:2000,”1”:1999,”2”:1990,”3”:2000</w:t>
+      </w:r>
+      <w:r>
+        <w:rPr>
+          <w:rFonts w:hint="default"/>
+          <w:b w:val="0"/>
+          <w:bCs w:val="0"/>
+          <w:i w:val="0"/>
+          <w:iCs w:val="0"/>
+        </w:rPr>
+        <w:t>,</w:t>
+      </w:r>
+      <w:r>
+        <w:rPr>
+          <w:rFonts w:hint="default"/>
+          <w:b w:val="0"/>
+          <w:bCs w:val="0"/>
+          <w:i w:val="0"/>
+          <w:iCs w:val="0"/>
+        </w:rPr>
+        <w:t>“total”:7989</w:t>
+      </w:r>
       <w:bookmarkStart w:id="13" w:name="_GoBack"/>
       <w:bookmarkEnd w:id="13"/>
-    </w:p>
-    <w:p>
-      <w:pPr>
-        <w:rPr>
-          <w:b w:val="0"/>
-          <w:bCs w:val="0"/>
-          <w:i w:val="0"/>
-          <w:iCs w:val="0"/>
-        </w:rPr>
-      </w:pPr>
-      <w:r>
-        <w:rPr>
-          <w:b w:val="0"/>
-          <w:bCs w:val="0"/>
-          <w:i w:val="0"/>
-          <w:iCs w:val="0"/>
-        </w:rPr>
-        <w:t>Data:{</w:t>
-      </w:r>
-      <w:r>
-        <w:rPr>
-          <w:rFonts w:hint="default"/>
-          <w:b w:val="0"/>
-          <w:bCs w:val="0"/>
-          <w:i w:val="0"/>
-          <w:iCs w:val="0"/>
-        </w:rPr>
-        <w:t>“</w:t>
-      </w:r>
-      <w:r>
-        <w:rPr>
-          <w:rFonts w:hint="default"/>
-        </w:rPr>
-        <w:t>app</w:t>
-      </w:r>
-      <w:r>
-        <w:rPr>
-          <w:rFonts w:hint="eastAsia"/>
-        </w:rPr>
-        <w:t>_id</w:t>
-      </w:r>
-      <w:r>
-        <w:rPr>
-          <w:rFonts w:hint="default"/>
-          <w:b w:val="0"/>
-          <w:bCs w:val="0"/>
-          <w:i w:val="0"/>
-          <w:iCs w:val="0"/>
-        </w:rPr>
-        <w:t>”:””</w:t>
-      </w:r>
-      <w:r>
-        <w:rPr>
+      <w:r>
+        <w:rPr>
+          <w:rFonts w:hint="default"/>
           <w:b w:val="0"/>
           <w:bCs w:val="0"/>
           <w:i w:val="0"/>
           <w:iCs w:val="0"/>
         </w:rPr>
         <w:t>}</w:t>
-      </w:r>
-    </w:p>
-    <w:p>
-      <w:pPr>
-        <w:rPr>
-          <w:rFonts w:hint="eastAsia"/>
-          <w:b w:val="0"/>
-          <w:bCs w:val="0"/>
-          <w:i w:val="0"/>
-          <w:iCs w:val="0"/>
-        </w:rPr>
-      </w:pPr>
-      <w:r>
-        <w:rPr>
-          <w:b w:val="0"/>
-          <w:bCs w:val="0"/>
-          <w:i w:val="0"/>
-          <w:iCs w:val="0"/>
-        </w:rPr>
-        <w:t>Response:</w:t>
-      </w:r>
-      <w:r>
-        <w:rPr>
-          <w:rFonts w:hint="eastAsia"/>
-          <w:b w:val="0"/>
-          <w:bCs w:val="0"/>
-          <w:i w:val="0"/>
-          <w:iCs w:val="0"/>
-        </w:rPr>
-        <w:t>{"success":true}</w:t>
-      </w:r>
-    </w:p>
-    <w:p>
-      <w:pPr/>
-    </w:p>
-    <w:p>
-      <w:pPr>
-        <w:pStyle w:val="3"/>
-      </w:pPr>
-      <w:r>
-        <w:t>停止任务</w:t>
-      </w:r>
-    </w:p>
-    <w:p>
-      <w:pPr/>
-      <w:r>
-        <w:t>Method:post</w:t>
-      </w:r>
-    </w:p>
-    <w:p>
-      <w:pPr>
-        <w:rPr>
-          <w:b/>
-          <w:bCs/>
-          <w:i w:val="0"/>
-          <w:iCs w:val="0"/>
-        </w:rPr>
-      </w:pPr>
-      <w:r>
-        <w:t>Url:</w:t>
-      </w:r>
-      <w:r>
-        <w:rPr>
-          <w:i w:val="0"/>
-          <w:iCs w:val="0"/>
-        </w:rPr>
-        <w:t>http://ip:port/</w:t>
-      </w:r>
-      <w:r>
-        <w:rPr>
-          <w:b/>
-          <w:bCs/>
-          <w:i w:val="0"/>
-          <w:iCs w:val="0"/>
-        </w:rPr>
-        <w:t>cii/ks/</w:t>
-      </w:r>
-      <w:r>
-        <w:rPr>
-          <w:rFonts w:hint="default"/>
-          <w:b/>
-          <w:bCs/>
-          <w:i w:val="0"/>
-          <w:iCs w:val="0"/>
-        </w:rPr>
-        <w:t>stopApp</w:t>
-      </w:r>
-    </w:p>
-    <w:p>
-      <w:pPr>
-        <w:rPr>
-          <w:b w:val="0"/>
-          <w:bCs w:val="0"/>
-          <w:i w:val="0"/>
-          <w:iCs w:val="0"/>
-        </w:rPr>
-      </w:pPr>
-      <w:r>
-        <w:rPr>
-          <w:b w:val="0"/>
-          <w:bCs w:val="0"/>
-          <w:i w:val="0"/>
-          <w:iCs w:val="0"/>
-        </w:rPr>
-        <w:t>Data:{</w:t>
-      </w:r>
-      <w:r>
-        <w:rPr>
-          <w:rFonts w:hint="default"/>
-          <w:b w:val="0"/>
-          <w:bCs w:val="0"/>
-          <w:i w:val="0"/>
-          <w:iCs w:val="0"/>
-        </w:rPr>
-        <w:t>“app</w:t>
-      </w:r>
-      <w:r>
-        <w:rPr>
-          <w:rFonts w:hint="eastAsia"/>
-        </w:rPr>
-        <w:t>_id</w:t>
-      </w:r>
-      <w:r>
-        <w:rPr>
-          <w:rFonts w:hint="default"/>
-          <w:b w:val="0"/>
-          <w:bCs w:val="0"/>
-          <w:i w:val="0"/>
-          <w:iCs w:val="0"/>
-        </w:rPr>
-        <w:t>”:””</w:t>
-      </w:r>
-      <w:r>
-        <w:rPr>
-          <w:b w:val="0"/>
-          <w:bCs w:val="0"/>
-          <w:i w:val="0"/>
-          <w:iCs w:val="0"/>
-        </w:rPr>
-        <w:t>}</w:t>
-      </w:r>
-    </w:p>
-    <w:p>
-      <w:pPr>
-        <w:rPr>
-          <w:rFonts w:hint="eastAsia"/>
-        </w:rPr>
-      </w:pPr>
-      <w:r>
-        <w:rPr>
-          <w:b w:val="0"/>
-          <w:bCs w:val="0"/>
-          <w:i w:val="0"/>
-          <w:iCs w:val="0"/>
-        </w:rPr>
-        <w:t>Response:</w:t>
-      </w:r>
-      <w:r>
-        <w:rPr>
-          <w:rFonts w:hint="eastAsia"/>
-          <w:b w:val="0"/>
-          <w:bCs w:val="0"/>
-          <w:i w:val="0"/>
-          <w:iCs w:val="0"/>
-        </w:rPr>
-        <w:t>{"success":true}</w:t>
-      </w:r>
-    </w:p>
-    <w:p>
-      <w:pPr>
-        <w:pStyle w:val="3"/>
-      </w:pPr>
-      <w:bookmarkStart w:id="11" w:name="_获取服务信息"/>
-      <w:r>
-        <w:t>任务配置信息查询</w:t>
-      </w:r>
-    </w:p>
-    <w:bookmarkEnd w:id="11"/>
-    <w:p>
-      <w:pPr/>
-      <w:r>
-        <w:t>Method:post</w:t>
-      </w:r>
-    </w:p>
-    <w:p>
-      <w:pPr>
-        <w:rPr>
-          <w:b/>
-          <w:bCs/>
-          <w:i w:val="0"/>
-          <w:iCs w:val="0"/>
-        </w:rPr>
-      </w:pPr>
-      <w:r>
-        <w:t>Url:</w:t>
-      </w:r>
-      <w:r>
-        <w:rPr>
-          <w:i w:val="0"/>
-          <w:iCs w:val="0"/>
-        </w:rPr>
-        <w:t>http://ip:port/</w:t>
-      </w:r>
-      <w:r>
-        <w:rPr>
-          <w:b/>
-          <w:bCs/>
-          <w:i w:val="0"/>
-          <w:iCs w:val="0"/>
-        </w:rPr>
-        <w:t>cii/ks/</w:t>
-      </w:r>
-      <w:r>
-        <w:rPr>
-          <w:rFonts w:hint="default"/>
-          <w:b/>
-          <w:bCs/>
-          <w:i w:val="0"/>
-          <w:iCs w:val="0"/>
-        </w:rPr>
-        <w:t>getAppConf</w:t>
-      </w:r>
-    </w:p>
-    <w:p>
-      <w:pPr>
-        <w:rPr>
-          <w:b w:val="0"/>
-          <w:bCs w:val="0"/>
-          <w:i w:val="0"/>
-          <w:iCs w:val="0"/>
-        </w:rPr>
-      </w:pPr>
-      <w:r>
-        <w:rPr>
-          <w:b w:val="0"/>
-          <w:bCs w:val="0"/>
-          <w:i w:val="0"/>
-          <w:iCs w:val="0"/>
-        </w:rPr>
-        <w:t>Data:{</w:t>
-      </w:r>
-      <w:r>
-        <w:rPr>
-          <w:rFonts w:hint="default"/>
-          <w:b w:val="0"/>
-          <w:bCs w:val="0"/>
-          <w:i w:val="0"/>
-          <w:iCs w:val="0"/>
-        </w:rPr>
-        <w:t>“</w:t>
-      </w:r>
-      <w:r>
-        <w:rPr>
-          <w:rFonts w:hint="eastAsia"/>
-        </w:rPr>
-        <w:t>id</w:t>
-      </w:r>
-      <w:r>
-        <w:rPr>
-          <w:rFonts w:hint="default"/>
-          <w:b w:val="0"/>
-          <w:bCs w:val="0"/>
-          <w:i w:val="0"/>
-          <w:iCs w:val="0"/>
-        </w:rPr>
-        <w:t>”:””,“type”:”下文定义”,”type_id”:”下文定义”</w:t>
-      </w:r>
-      <w:r>
-        <w:rPr>
-          <w:b w:val="0"/>
-          <w:bCs w:val="0"/>
-          <w:i w:val="0"/>
-          <w:iCs w:val="0"/>
-        </w:rPr>
-        <w:t>}</w:t>
-      </w:r>
-    </w:p>
-    <w:p>
-      <w:pPr>
-        <w:rPr>
-          <w:rFonts w:hint="eastAsia"/>
-          <w:b w:val="0"/>
-          <w:bCs w:val="0"/>
-          <w:i w:val="0"/>
-          <w:iCs w:val="0"/>
-        </w:rPr>
-      </w:pPr>
-      <w:r>
-        <w:rPr>
-          <w:b w:val="0"/>
-          <w:bCs w:val="0"/>
-          <w:i w:val="0"/>
-          <w:iCs w:val="0"/>
-        </w:rPr>
-        <w:t>Response:</w:t>
-      </w:r>
-      <w:r>
-        <w:rPr>
-          <w:rFonts w:hint="eastAsia"/>
-          <w:b w:val="0"/>
-          <w:bCs w:val="0"/>
-          <w:i w:val="0"/>
-          <w:iCs w:val="0"/>
-        </w:rPr>
-        <w:t>{"success":true</w:t>
-      </w:r>
-      <w:r>
-        <w:rPr>
-          <w:rFonts w:hint="default"/>
-          <w:b w:val="0"/>
-          <w:bCs w:val="0"/>
-          <w:i w:val="0"/>
-          <w:iCs w:val="0"/>
-        </w:rPr>
-        <w:t>,”results”:下文定义</w:t>
-      </w:r>
-      <w:r>
-        <w:rPr>
-          <w:rFonts w:hint="eastAsia"/>
-          <w:b w:val="0"/>
-          <w:bCs w:val="0"/>
-          <w:i w:val="0"/>
-          <w:iCs w:val="0"/>
-        </w:rPr>
-        <w:t>}</w:t>
-      </w:r>
-    </w:p>
-    <w:p>
-      <w:pPr>
-        <w:pStyle w:val="4"/>
-      </w:pPr>
-      <w:r>
-        <w:t>1,查询任务配置信息：</w:t>
-      </w:r>
-    </w:p>
-    <w:p>
-      <w:pPr>
-        <w:rPr>
-          <w:b/>
-          <w:bCs/>
-        </w:rPr>
-      </w:pPr>
-      <w:r>
-        <w:rPr>
-          <w:b/>
-          <w:bCs/>
-        </w:rPr>
-        <w:t>id为服务id(service_id值)</w:t>
-      </w:r>
-    </w:p>
-    <w:p>
-      <w:pPr>
-        <w:rPr>
-          <w:b w:val="0"/>
-          <w:bCs w:val="0"/>
-        </w:rPr>
-      </w:pPr>
-      <w:r>
-        <w:rPr>
-          <w:b w:val="0"/>
-          <w:bCs w:val="0"/>
-        </w:rPr>
-        <w:t>type为main</w:t>
-      </w:r>
-    </w:p>
-    <w:p>
-      <w:pPr/>
-      <w:r>
-        <w:t>type_id为空则results=[{obj},{obj},{obj}...]</w:t>
-      </w:r>
-    </w:p>
-    <w:p>
-      <w:pPr/>
-      <w:r>
-        <w:t>type_id为app_id则results={obj}</w:t>
-      </w:r>
-    </w:p>
-    <w:p>
-      <w:pPr/>
-      <w:r>
-        <w:t>obj为</w:t>
-      </w:r>
-      <w:r>
-        <w:fldChar w:fldCharType="begin"/>
-      </w:r>
-      <w:r>
-        <w:instrText xml:space="preserve"> HYPERLINK \l "_1,创建修改任务信息：" </w:instrText>
-      </w:r>
-      <w:r>
-        <w:fldChar w:fldCharType="separate"/>
-      </w:r>
-      <w:r>
-        <w:rPr>
-          <w:rStyle w:val="10"/>
-        </w:rPr>
-        <w:t>创建修改任务信息</w:t>
-      </w:r>
-      <w:r>
-        <w:fldChar w:fldCharType="end"/>
-      </w:r>
-      <w:r>
-        <w:t>里的</w:t>
-      </w:r>
-      <w:r>
-        <w:rPr>
-          <w:b w:val="0"/>
-          <w:bCs w:val="0"/>
-          <w:i w:val="0"/>
-          <w:iCs w:val="0"/>
-        </w:rPr>
-        <w:t>value</w:t>
-      </w:r>
-    </w:p>
-    <w:p>
-      <w:pPr>
-        <w:pStyle w:val="4"/>
-      </w:pPr>
-      <w:r>
-        <w:t>2,查询任务输入配置信息：</w:t>
-      </w:r>
-    </w:p>
-    <w:p>
-      <w:pPr>
-        <w:rPr>
-          <w:b/>
-          <w:bCs/>
-        </w:rPr>
-      </w:pPr>
-      <w:r>
-        <w:rPr>
-          <w:b/>
-          <w:bCs/>
-        </w:rPr>
-        <w:t>id为任务id(app_id值)</w:t>
-      </w:r>
-    </w:p>
-    <w:p>
-      <w:pPr>
-        <w:rPr>
-          <w:b/>
-          <w:bCs/>
-        </w:rPr>
-      </w:pPr>
-      <w:r>
-        <w:rPr>
-          <w:b w:val="0"/>
-          <w:bCs w:val="0"/>
-        </w:rPr>
-        <w:t>type为</w:t>
-      </w:r>
-      <w:r>
-        <w:rPr>
-          <w:b w:val="0"/>
-          <w:bCs w:val="0"/>
-          <w:i w:val="0"/>
-          <w:iCs w:val="0"/>
-        </w:rPr>
-        <w:t>input</w:t>
-      </w:r>
-    </w:p>
-    <w:p>
-      <w:pPr/>
-      <w:r>
-        <w:t>type_id为空则results=[{obj},{obj},{obj}...]</w:t>
-      </w:r>
-    </w:p>
-    <w:p>
-      <w:pPr/>
-      <w:r>
-        <w:t>type_id为input_id则results={obj}</w:t>
-      </w:r>
-    </w:p>
-    <w:p>
-      <w:pPr/>
-      <w:r>
-        <w:t>obj为</w:t>
-      </w:r>
-      <w:r>
-        <w:fldChar w:fldCharType="begin"/>
-      </w:r>
-      <w:r>
-        <w:instrText xml:space="preserve"> HYPERLINK \l "_2,创建修改任务输入信息：" </w:instrText>
-      </w:r>
-      <w:r>
-        <w:fldChar w:fldCharType="separate"/>
-      </w:r>
-      <w:r>
-        <w:rPr>
-          <w:rStyle w:val="10"/>
-        </w:rPr>
-        <w:t>创建修改任务输入信息</w:t>
-      </w:r>
-      <w:r>
-        <w:fldChar w:fldCharType="end"/>
-      </w:r>
-      <w:r>
-        <w:t>里的</w:t>
-      </w:r>
-      <w:r>
-        <w:rPr>
-          <w:b w:val="0"/>
-          <w:bCs w:val="0"/>
-          <w:i w:val="0"/>
-          <w:iCs w:val="0"/>
-        </w:rPr>
-        <w:t>value</w:t>
-      </w:r>
-    </w:p>
-    <w:p>
-      <w:pPr>
-        <w:pStyle w:val="4"/>
-        <w:rPr>
-          <w:rFonts w:hint="default"/>
-        </w:rPr>
-      </w:pPr>
-      <w:r>
-        <w:rPr>
-          <w:rFonts w:hint="default"/>
-        </w:rPr>
-        <w:t>3,查询任务操作配置信息:</w:t>
-      </w:r>
-    </w:p>
-    <w:p>
-      <w:pPr>
-        <w:rPr>
-          <w:b/>
-          <w:bCs/>
-        </w:rPr>
-      </w:pPr>
-      <w:r>
-        <w:rPr>
-          <w:b/>
-          <w:bCs/>
-        </w:rPr>
-        <w:t>id为任务id(app_id值)</w:t>
-      </w:r>
-    </w:p>
-    <w:p>
-      <w:pPr>
-        <w:rPr>
-          <w:rFonts w:hint="eastAsia"/>
-          <w:b/>
-          <w:bCs/>
-        </w:rPr>
-      </w:pPr>
-      <w:r>
-        <w:rPr>
-          <w:b w:val="0"/>
-          <w:bCs w:val="0"/>
-        </w:rPr>
-        <w:t>type为</w:t>
-      </w:r>
-      <w:r>
-        <w:rPr>
-          <w:b w:val="0"/>
-          <w:bCs w:val="0"/>
-          <w:i w:val="0"/>
-          <w:iCs w:val="0"/>
-        </w:rPr>
-        <w:t>operation</w:t>
-      </w:r>
-    </w:p>
-    <w:p>
-      <w:pPr/>
-      <w:r>
-        <w:t>type_id为空则results=[{obj},{obj},{obj}...]</w:t>
-      </w:r>
-    </w:p>
-    <w:p>
-      <w:pPr/>
-      <w:r>
-        <w:t>type_id为operation_id则results={obj}</w:t>
-      </w:r>
-    </w:p>
-    <w:p>
-      <w:pPr>
-        <w:rPr>
-          <w:rFonts w:hint="eastAsia"/>
-        </w:rPr>
-      </w:pPr>
-      <w:r>
-        <w:rPr>
-          <w:rFonts w:hint="eastAsia"/>
-        </w:rPr>
-        <w:t>obj为</w:t>
-      </w:r>
-      <w:r>
-        <w:rPr>
-          <w:rFonts w:hint="default"/>
-        </w:rPr>
-        <w:fldChar w:fldCharType="begin"/>
-      </w:r>
-      <w:r>
-        <w:rPr>
-          <w:rFonts w:hint="default"/>
-        </w:rPr>
-        <w:instrText xml:space="preserve"> HYPERLINK \l "_3,创建修改任务操作信息：" </w:instrText>
-      </w:r>
-      <w:r>
-        <w:rPr>
-          <w:rFonts w:hint="default"/>
-        </w:rPr>
-        <w:fldChar w:fldCharType="separate"/>
-      </w:r>
-      <w:r>
-        <w:rPr>
-          <w:rStyle w:val="10"/>
-          <w:rFonts w:hint="default"/>
-        </w:rPr>
-        <w:t>创建修改任务操作信息</w:t>
-      </w:r>
-      <w:r>
-        <w:rPr>
-          <w:rFonts w:hint="default"/>
-        </w:rPr>
-        <w:fldChar w:fldCharType="end"/>
-      </w:r>
-      <w:r>
-        <w:rPr>
-          <w:rFonts w:hint="default"/>
-          <w:color w:val="auto"/>
-        </w:rPr>
-        <w:t>里的</w:t>
-      </w:r>
-      <w:r>
-        <w:rPr>
-          <w:rFonts w:hint="eastAsia"/>
-        </w:rPr>
-        <w:t>value</w:t>
-      </w:r>
-    </w:p>
-    <w:p>
-      <w:pPr>
-        <w:pStyle w:val="4"/>
-        <w:rPr>
-          <w:rFonts w:hint="default"/>
-        </w:rPr>
-      </w:pPr>
-      <w:r>
-        <w:rPr>
-          <w:rFonts w:hint="default"/>
-        </w:rPr>
-        <w:t>4,查询任务输出配置信息：</w:t>
-      </w:r>
-    </w:p>
-    <w:p>
-      <w:pPr>
-        <w:rPr>
-          <w:b/>
-          <w:bCs/>
-        </w:rPr>
-      </w:pPr>
-      <w:r>
-        <w:rPr>
-          <w:b/>
-          <w:bCs/>
-        </w:rPr>
-        <w:t>id为任务id(app_id值)</w:t>
-      </w:r>
-    </w:p>
-    <w:p>
-      <w:pPr>
-        <w:rPr>
-          <w:rFonts w:hint="eastAsia"/>
-          <w:b/>
-          <w:bCs/>
-        </w:rPr>
-      </w:pPr>
-      <w:r>
-        <w:rPr>
-          <w:b w:val="0"/>
-          <w:bCs w:val="0"/>
-        </w:rPr>
-        <w:t>type为</w:t>
-      </w:r>
-      <w:r>
-        <w:rPr>
-          <w:b w:val="0"/>
-          <w:bCs w:val="0"/>
-          <w:i w:val="0"/>
-          <w:iCs w:val="0"/>
-        </w:rPr>
-        <w:t>output</w:t>
-      </w:r>
-    </w:p>
-    <w:p>
-      <w:pPr/>
-      <w:r>
-        <w:t>type_id为空或为app_id值</w:t>
-      </w:r>
-    </w:p>
-    <w:p>
-      <w:pPr>
-        <w:rPr>
-          <w:rFonts w:hint="eastAsia"/>
-        </w:rPr>
-      </w:pPr>
-      <w:r>
-        <w:t>results={obj},</w:t>
-      </w:r>
-      <w:r>
-        <w:rPr>
-          <w:rFonts w:hint="eastAsia"/>
-        </w:rPr>
-        <w:t>obj为</w:t>
-      </w:r>
-      <w:r>
-        <w:rPr>
-          <w:rFonts w:hint="default"/>
-        </w:rPr>
-        <w:fldChar w:fldCharType="begin"/>
-      </w:r>
-      <w:r>
-        <w:rPr>
-          <w:rFonts w:hint="default"/>
-        </w:rPr>
-        <w:instrText xml:space="preserve"> HYPERLINK \l "_4,创建修改任务输出信息：" </w:instrText>
-      </w:r>
-      <w:r>
-        <w:rPr>
-          <w:rFonts w:hint="default"/>
-        </w:rPr>
-        <w:fldChar w:fldCharType="separate"/>
-      </w:r>
-      <w:r>
-        <w:rPr>
-          <w:rStyle w:val="10"/>
-          <w:rFonts w:hint="default"/>
-        </w:rPr>
-        <w:t>创建修改任务输出信息</w:t>
-      </w:r>
-      <w:r>
-        <w:rPr>
-          <w:rFonts w:hint="default"/>
-        </w:rPr>
-        <w:fldChar w:fldCharType="end"/>
-      </w:r>
-      <w:r>
-        <w:rPr>
-          <w:rFonts w:hint="default"/>
-          <w:color w:val="auto"/>
-        </w:rPr>
-        <w:t>里的</w:t>
-      </w:r>
-      <w:r>
-        <w:rPr>
-          <w:rFonts w:hint="eastAsia"/>
-        </w:rPr>
-        <w:t>value</w:t>
-      </w:r>
-    </w:p>
-    <w:p>
-      <w:pPr>
-        <w:pStyle w:val="3"/>
-        <w:rPr>
-          <w:rFonts w:hint="default"/>
-        </w:rPr>
-      </w:pPr>
-      <w:bookmarkStart w:id="12" w:name="_主题选择信息"/>
-      <w:r>
-        <w:rPr>
-          <w:rFonts w:hint="default"/>
-        </w:rPr>
-        <w:t>主题选择信息</w:t>
-      </w:r>
-    </w:p>
-    <w:bookmarkEnd w:id="12"/>
-    <w:p>
-      <w:pPr/>
-      <w:r>
-        <w:t>Method:post</w:t>
-      </w:r>
-    </w:p>
-    <w:p>
-      <w:pPr/>
-      <w:r>
-        <w:rPr>
-          <w:b w:val="0"/>
-          <w:bCs w:val="0"/>
-          <w:i w:val="0"/>
-          <w:iCs w:val="0"/>
-        </w:rPr>
-        <w:t>Data:{</w:t>
-      </w:r>
-      <w:r>
-        <w:rPr>
-          <w:rFonts w:hint="default"/>
-          <w:b w:val="0"/>
-          <w:bCs w:val="0"/>
-          <w:i w:val="0"/>
-          <w:iCs w:val="0"/>
-        </w:rPr>
-        <w:t>“</w:t>
-      </w:r>
-      <w:r>
-        <w:rPr>
-          <w:rFonts w:hint="default"/>
-        </w:rPr>
-        <w:t>app_id</w:t>
-      </w:r>
-      <w:r>
-        <w:rPr>
-          <w:rFonts w:hint="default"/>
-          <w:b w:val="0"/>
-          <w:bCs w:val="0"/>
-          <w:i w:val="0"/>
-          <w:iCs w:val="0"/>
-        </w:rPr>
-        <w:t>”:””</w:t>
-      </w:r>
-      <w:r>
-        <w:rPr>
-          <w:b w:val="0"/>
-          <w:bCs w:val="0"/>
-          <w:i w:val="0"/>
-          <w:iCs w:val="0"/>
-        </w:rPr>
-        <w:t>}</w:t>
-      </w:r>
-    </w:p>
-    <w:p>
-      <w:pPr>
-        <w:rPr>
-          <w:rFonts w:hint="default"/>
-          <w:b/>
-          <w:bCs/>
-          <w:i w:val="0"/>
-          <w:iCs w:val="0"/>
-        </w:rPr>
-      </w:pPr>
-      <w:r>
-        <w:t>Url:</w:t>
-      </w:r>
-      <w:r>
-        <w:rPr>
-          <w:i w:val="0"/>
-          <w:iCs w:val="0"/>
-        </w:rPr>
-        <w:t>http://ip:port/</w:t>
-      </w:r>
-      <w:r>
-        <w:rPr>
-          <w:b/>
-          <w:bCs/>
-          <w:i w:val="0"/>
-          <w:iCs w:val="0"/>
-        </w:rPr>
-        <w:t>cii/ks/</w:t>
-      </w:r>
-      <w:r>
-        <w:rPr>
-          <w:rFonts w:hint="default"/>
-          <w:b/>
-          <w:bCs/>
-          <w:i w:val="0"/>
-          <w:iCs w:val="0"/>
-        </w:rPr>
-        <w:t>getTopics</w:t>
-      </w:r>
-    </w:p>
-    <w:p>
-      <w:pPr>
-        <w:rPr>
-          <w:rFonts w:hint="eastAsia"/>
-          <w:b w:val="0"/>
-          <w:bCs w:val="0"/>
-          <w:i w:val="0"/>
-          <w:iCs w:val="0"/>
-        </w:rPr>
-      </w:pPr>
-      <w:r>
-        <w:rPr>
-          <w:b w:val="0"/>
-          <w:bCs w:val="0"/>
-          <w:i w:val="0"/>
-          <w:iCs w:val="0"/>
-        </w:rPr>
-        <w:t>Response:</w:t>
-      </w:r>
-      <w:r>
-        <w:rPr>
-          <w:rFonts w:hint="eastAsia"/>
-          <w:b w:val="0"/>
-          <w:bCs w:val="0"/>
-          <w:i w:val="0"/>
-          <w:iCs w:val="0"/>
-        </w:rPr>
-        <w:t>{"success":true</w:t>
-      </w:r>
-      <w:r>
-        <w:rPr>
-          <w:rFonts w:hint="default"/>
-          <w:b w:val="0"/>
-          <w:bCs w:val="0"/>
-          <w:i w:val="0"/>
-          <w:iCs w:val="0"/>
-        </w:rPr>
-        <w:t>,”results”:</w:t>
-      </w:r>
-      <w:r>
-        <w:t>[</w:t>
-      </w:r>
-      <w:r>
-        <w:rPr>
-          <w:rFonts w:hint="default"/>
-        </w:rPr>
-        <w:t>“t1”,”t2”...</w:t>
-      </w:r>
-      <w:r>
-        <w:t>]</w:t>
-      </w:r>
-      <w:r>
-        <w:rPr>
-          <w:rFonts w:hint="eastAsia"/>
-          <w:b w:val="0"/>
-          <w:bCs w:val="0"/>
-          <w:i w:val="0"/>
-          <w:iCs w:val="0"/>
-        </w:rPr>
-        <w:t>}</w:t>
-      </w:r>
-    </w:p>
-    <w:p>
-      <w:pPr>
-        <w:rPr>
-          <w:rFonts w:hint="default"/>
-          <w:b w:val="0"/>
-          <w:bCs w:val="0"/>
-          <w:i w:val="0"/>
-          <w:iCs w:val="0"/>
-        </w:rPr>
-      </w:pPr>
-      <w:r>
-        <w:rPr>
-          <w:rFonts w:hint="default"/>
-          <w:b w:val="0"/>
-          <w:bCs w:val="0"/>
-          <w:i w:val="0"/>
-          <w:iCs w:val="0"/>
-        </w:rPr>
-        <w:t>说明:通过任务id获取已经存在的主题列表</w:t>
-      </w:r>
-    </w:p>
-    <w:p>
-      <w:pPr>
-        <w:rPr>
-          <w:rFonts w:hint="eastAsia"/>
-        </w:rPr>
-      </w:pPr>
-    </w:p>
-    <w:p>
-      <w:pPr>
-        <w:pStyle w:val="2"/>
-        <w:rPr>
-          <w:rFonts w:hint="default"/>
-        </w:rPr>
-      </w:pPr>
-      <w:r>
-        <w:rPr>
-          <w:rFonts w:hint="default"/>
-        </w:rPr>
-        <w:t>ka接口</w:t>
-      </w:r>
-    </w:p>
-    <w:p>
-      <w:pPr>
-        <w:pStyle w:val="3"/>
-        <w:rPr>
-          <w:rFonts w:hint="default"/>
-        </w:rPr>
-      </w:pPr>
-      <w:r>
-        <w:rPr>
-          <w:rFonts w:hint="default"/>
-        </w:rPr>
-        <w:t>设置</w:t>
-      </w:r>
-      <w:r>
-        <w:rPr>
-          <w:rFonts w:hint="default"/>
-        </w:rPr>
-        <w:t>平台ka</w:t>
-      </w:r>
-      <w:r>
-        <w:rPr>
-          <w:rFonts w:hint="default"/>
-        </w:rPr>
-        <w:t>地址</w:t>
-      </w:r>
-    </w:p>
-    <w:p>
-      <w:pPr/>
-      <w:r>
-        <w:t>Method:post</w:t>
-      </w:r>
-    </w:p>
-    <w:p>
-      <w:pPr>
-        <w:rPr>
-          <w:b/>
-          <w:bCs/>
-          <w:i w:val="0"/>
-          <w:iCs w:val="0"/>
-        </w:rPr>
-      </w:pPr>
-      <w:r>
-        <w:t>Url:</w:t>
-      </w:r>
-      <w:r>
-        <w:rPr>
-          <w:i w:val="0"/>
-          <w:iCs w:val="0"/>
-        </w:rPr>
-        <w:t>http://ip:port/</w:t>
-      </w:r>
-      <w:r>
-        <w:rPr>
-          <w:b/>
-          <w:bCs/>
-          <w:i w:val="0"/>
-          <w:iCs w:val="0"/>
-        </w:rPr>
-        <w:t>cii/ka/setAddr</w:t>
-      </w:r>
-    </w:p>
-    <w:p>
-      <w:pPr>
-        <w:rPr>
-          <w:b w:val="0"/>
-          <w:bCs w:val="0"/>
-          <w:i w:val="0"/>
-          <w:iCs w:val="0"/>
-        </w:rPr>
-      </w:pPr>
-      <w:r>
-        <w:rPr>
-          <w:b w:val="0"/>
-          <w:bCs w:val="0"/>
-          <w:i w:val="0"/>
-          <w:iCs w:val="0"/>
-        </w:rPr>
-        <w:t>Data:{</w:t>
-      </w:r>
-      <w:r>
-        <w:rPr>
-          <w:rFonts w:hint="default"/>
-        </w:rPr>
-        <w:t>“kafka_url”:””,</w:t>
-      </w:r>
-      <w:r>
-        <w:rPr>
-          <w:rFonts w:hint="default"/>
-          <w:b w:val="0"/>
-          <w:bCs w:val="0"/>
-          <w:i w:val="0"/>
-          <w:iCs w:val="0"/>
-        </w:rPr>
-        <w:t>“zk_url”:””,”</w:t>
-      </w:r>
-      <w:r>
-        <w:rPr>
-          <w:rFonts w:hint="default"/>
-        </w:rPr>
-        <w:t>jmx_url</w:t>
-      </w:r>
-      <w:r>
-        <w:rPr>
-          <w:rFonts w:hint="default"/>
-          <w:b w:val="0"/>
-          <w:bCs w:val="0"/>
-          <w:i w:val="0"/>
-          <w:iCs w:val="0"/>
-        </w:rPr>
-        <w:t>”:””</w:t>
-      </w:r>
-      <w:r>
-        <w:rPr>
-          <w:b w:val="0"/>
-          <w:bCs w:val="0"/>
-          <w:i w:val="0"/>
-          <w:iCs w:val="0"/>
-        </w:rPr>
-        <w:t>}</w:t>
-      </w:r>
-    </w:p>
-    <w:p>
-      <w:pPr>
-        <w:rPr>
-          <w:rFonts w:hint="eastAsia"/>
-          <w:b w:val="0"/>
-          <w:bCs w:val="0"/>
-          <w:i w:val="0"/>
-          <w:iCs w:val="0"/>
-        </w:rPr>
-      </w:pPr>
-      <w:r>
-        <w:rPr>
-          <w:b w:val="0"/>
-          <w:bCs w:val="0"/>
-          <w:i w:val="0"/>
-          <w:iCs w:val="0"/>
-        </w:rPr>
-        <w:t>Response:</w:t>
-      </w:r>
-      <w:r>
-        <w:rPr>
-          <w:rFonts w:hint="eastAsia"/>
-          <w:b w:val="0"/>
-          <w:bCs w:val="0"/>
-          <w:i w:val="0"/>
-          <w:iCs w:val="0"/>
-        </w:rPr>
-        <w:t>{"success":true}</w:t>
-      </w:r>
-    </w:p>
-    <w:p>
-      <w:pPr>
-        <w:pStyle w:val="3"/>
-        <w:rPr>
-          <w:rFonts w:hint="default"/>
-        </w:rPr>
-      </w:pPr>
-      <w:r>
-        <w:rPr>
-          <w:rFonts w:hint="default"/>
-        </w:rPr>
-        <w:t>获取平台ka地址</w:t>
-      </w:r>
-    </w:p>
-    <w:p>
-      <w:pPr/>
-      <w:r>
-        <w:t>Method:get</w:t>
-      </w:r>
-    </w:p>
-    <w:p>
-      <w:pPr>
-        <w:rPr>
-          <w:b w:val="0"/>
-          <w:bCs w:val="0"/>
-          <w:i w:val="0"/>
-          <w:iCs w:val="0"/>
-        </w:rPr>
-      </w:pPr>
-      <w:r>
-        <w:t>Url:</w:t>
-      </w:r>
-      <w:r>
-        <w:rPr>
-          <w:i w:val="0"/>
-          <w:iCs w:val="0"/>
-        </w:rPr>
-        <w:t>http://ip:port/</w:t>
-      </w:r>
-      <w:r>
-        <w:rPr>
-          <w:b/>
-          <w:bCs/>
-          <w:i w:val="0"/>
-          <w:iCs w:val="0"/>
-        </w:rPr>
-        <w:t>cii/ka/get</w:t>
-      </w:r>
-      <w:r>
-        <w:rPr>
-          <w:b/>
-          <w:bCs/>
-          <w:i w:val="0"/>
-          <w:iCs w:val="0"/>
-        </w:rPr>
-        <w:t>Addr</w:t>
-      </w:r>
-    </w:p>
-    <w:p>
-      <w:pPr>
-        <w:rPr>
-          <w:rFonts w:hint="eastAsia"/>
-          <w:b w:val="0"/>
-          <w:bCs w:val="0"/>
-          <w:i w:val="0"/>
-          <w:iCs w:val="0"/>
-        </w:rPr>
-      </w:pPr>
-      <w:r>
-        <w:rPr>
-          <w:b w:val="0"/>
-          <w:bCs w:val="0"/>
-          <w:i w:val="0"/>
-          <w:iCs w:val="0"/>
-        </w:rPr>
-        <w:t>Response:</w:t>
-      </w:r>
-      <w:r>
-        <w:rPr>
-          <w:rFonts w:hint="eastAsia"/>
-          <w:b w:val="0"/>
-          <w:bCs w:val="0"/>
-          <w:i w:val="0"/>
-          <w:iCs w:val="0"/>
-        </w:rPr>
-        <w:t>{"success":true</w:t>
-      </w:r>
-      <w:r>
-        <w:rPr>
-          <w:rFonts w:hint="default"/>
-          <w:b w:val="0"/>
-          <w:bCs w:val="0"/>
-          <w:i w:val="0"/>
-          <w:iCs w:val="0"/>
-        </w:rPr>
-        <w:t>,”results”:{obj}</w:t>
-      </w:r>
-      <w:r>
-        <w:rPr>
-          <w:rFonts w:hint="eastAsia"/>
-          <w:b w:val="0"/>
-          <w:bCs w:val="0"/>
-          <w:i w:val="0"/>
-          <w:iCs w:val="0"/>
-        </w:rPr>
-        <w:t>}</w:t>
-      </w:r>
-    </w:p>
-    <w:p>
-      <w:pPr>
-        <w:rPr>
-          <w:rFonts w:hint="default"/>
-          <w:b w:val="0"/>
-          <w:bCs w:val="0"/>
-          <w:i w:val="0"/>
-          <w:iCs w:val="0"/>
-        </w:rPr>
-      </w:pPr>
-      <w:r>
-        <w:rPr>
-          <w:rFonts w:hint="default"/>
-          <w:b w:val="0"/>
-          <w:bCs w:val="0"/>
-          <w:i w:val="0"/>
-          <w:iCs w:val="0"/>
-        </w:rPr>
-        <w:t>obj: {</w:t>
-      </w:r>
-    </w:p>
-    <w:p>
-      <w:pPr>
-        <w:rPr>
-          <w:rFonts w:hint="default"/>
-          <w:b w:val="0"/>
-          <w:bCs w:val="0"/>
-          <w:i w:val="0"/>
-          <w:iCs w:val="0"/>
-        </w:rPr>
-      </w:pPr>
-      <w:r>
-        <w:rPr>
-          <w:rFonts w:hint="default"/>
-          <w:b w:val="0"/>
-          <w:bCs w:val="0"/>
-          <w:i w:val="0"/>
-          <w:iCs w:val="0"/>
-        </w:rPr>
-        <w:t xml:space="preserve">        "</w:t>
-      </w:r>
-      <w:r>
-        <w:rPr>
-          <w:rFonts w:hint="default"/>
-          <w:b w:val="0"/>
-          <w:bCs w:val="0"/>
-          <w:i w:val="0"/>
-          <w:iCs w:val="0"/>
-        </w:rPr>
-        <w:t>kds_id</w:t>
-      </w:r>
-      <w:r>
-        <w:rPr>
-          <w:rFonts w:hint="default"/>
-          <w:b w:val="0"/>
-          <w:bCs w:val="0"/>
-          <w:i w:val="0"/>
-          <w:iCs w:val="0"/>
-        </w:rPr>
-        <w:t>": ""       #</w:t>
-      </w:r>
-      <w:r>
-        <w:rPr>
-          <w:rFonts w:hint="default"/>
-          <w:b w:val="0"/>
-          <w:bCs w:val="0"/>
-          <w:i w:val="0"/>
-          <w:iCs w:val="0"/>
-        </w:rPr>
-        <w:t xml:space="preserve"> id</w:t>
-      </w:r>
-    </w:p>
-    <w:p>
-      <w:pPr>
-        <w:rPr>
-          <w:rFonts w:hint="default"/>
-          <w:b w:val="0"/>
-          <w:bCs w:val="0"/>
-          <w:i w:val="0"/>
-          <w:iCs w:val="0"/>
-        </w:rPr>
-      </w:pPr>
-      <w:r>
-        <w:rPr>
-          <w:rFonts w:hint="default"/>
-          <w:b w:val="0"/>
-          <w:bCs w:val="0"/>
-          <w:i w:val="0"/>
-          <w:iCs w:val="0"/>
-        </w:rPr>
-        <w:tab/>
-      </w:r>
-      <w:r>
-        <w:rPr>
-          <w:rFonts w:hint="default"/>
-          <w:b w:val="0"/>
-          <w:bCs w:val="0"/>
-          <w:i w:val="0"/>
-          <w:iCs w:val="0"/>
-        </w:rPr>
-        <w:tab/>
-      </w:r>
-      <w:r>
-        <w:rPr>
-          <w:rFonts w:hint="default"/>
-          <w:b w:val="0"/>
-          <w:bCs w:val="0"/>
-          <w:i w:val="0"/>
-          <w:iCs w:val="0"/>
-        </w:rPr>
-        <w:t>"</w:t>
-      </w:r>
-      <w:r>
-        <w:rPr>
-          <w:rFonts w:hint="default"/>
-          <w:b w:val="0"/>
-          <w:bCs w:val="0"/>
-          <w:i w:val="0"/>
-          <w:iCs w:val="0"/>
-        </w:rPr>
-        <w:t>kds_name</w:t>
-      </w:r>
-      <w:r>
-        <w:rPr>
-          <w:rFonts w:hint="default"/>
-          <w:b w:val="0"/>
-          <w:bCs w:val="0"/>
-          <w:i w:val="0"/>
-          <w:iCs w:val="0"/>
-        </w:rPr>
-        <w:t>": "",   #</w:t>
-      </w:r>
-      <w:r>
-        <w:rPr>
-          <w:rFonts w:hint="default"/>
-          <w:b w:val="0"/>
-          <w:bCs w:val="0"/>
-          <w:i w:val="0"/>
-          <w:iCs w:val="0"/>
-        </w:rPr>
-        <w:t>名称</w:t>
-      </w:r>
-    </w:p>
-    <w:p>
-      <w:pPr>
-        <w:rPr>
-          <w:rFonts w:hint="default"/>
-        </w:rPr>
-      </w:pPr>
-      <w:r>
-        <w:rPr>
-          <w:rFonts w:hint="default"/>
-          <w:b w:val="0"/>
-          <w:bCs w:val="0"/>
-          <w:i w:val="0"/>
-          <w:iCs w:val="0"/>
-        </w:rPr>
-        <w:t xml:space="preserve">        </w:t>
-      </w:r>
-      <w:r>
-        <w:rPr>
-          <w:rFonts w:hint="default"/>
-        </w:rPr>
-        <w:t xml:space="preserve">“kafka_url”:””,  </w:t>
-      </w:r>
-      <w:r>
-        <w:rPr>
-          <w:rFonts w:hint="default"/>
-        </w:rPr>
-        <w:t xml:space="preserve">  </w:t>
-      </w:r>
-      <w:r>
-        <w:rPr>
-          <w:rFonts w:hint="default"/>
-        </w:rPr>
-        <w:t># kafka地址</w:t>
-      </w:r>
-    </w:p>
-    <w:p>
-      <w:pPr>
-        <w:rPr>
-          <w:rFonts w:hint="default"/>
-        </w:rPr>
-      </w:pPr>
-      <w:r>
-        <w:rPr>
-          <w:rFonts w:hint="default"/>
-        </w:rPr>
-        <w:t xml:space="preserve">        ”zk_url”:””,     </w:t>
-      </w:r>
-      <w:r>
-        <w:rPr>
-          <w:rFonts w:hint="default"/>
-        </w:rPr>
-        <w:t xml:space="preserve">  </w:t>
-      </w:r>
-      <w:r>
-        <w:rPr>
-          <w:rFonts w:hint="default"/>
-        </w:rPr>
-        <w:t># zookeeper地址</w:t>
-      </w:r>
-    </w:p>
-    <w:p>
-      <w:pPr>
-        <w:rPr>
-          <w:rFonts w:hint="default"/>
-          <w:b w:val="0"/>
-          <w:bCs w:val="0"/>
-          <w:i w:val="0"/>
-          <w:iCs w:val="0"/>
-        </w:rPr>
-      </w:pPr>
-      <w:r>
-        <w:rPr>
-          <w:rFonts w:hint="default"/>
-        </w:rPr>
-        <w:t xml:space="preserve">        ”jmx_url”:””    </w:t>
-      </w:r>
-      <w:r>
-        <w:rPr>
-          <w:rFonts w:hint="default"/>
-        </w:rPr>
-        <w:t xml:space="preserve">  </w:t>
-      </w:r>
-      <w:r>
-        <w:rPr>
-          <w:rFonts w:hint="default"/>
-        </w:rPr>
-        <w:t># kafka jmx地址</w:t>
-      </w:r>
-    </w:p>
-    <w:p>
-      <w:pPr>
-        <w:rPr>
-          <w:rFonts w:hint="eastAsia"/>
-        </w:rPr>
-      </w:pPr>
-      <w:r>
-        <w:rPr>
-          <w:rFonts w:hint="default"/>
-          <w:b w:val="0"/>
-          <w:bCs w:val="0"/>
-          <w:i w:val="0"/>
-          <w:iCs w:val="0"/>
-        </w:rPr>
-        <w:t>}</w:t>
-      </w:r>
-    </w:p>
-    <w:p>
-      <w:pPr>
-        <w:pStyle w:val="3"/>
-        <w:rPr>
-          <w:rFonts w:hint="default"/>
-          <w:b w:val="0"/>
-          <w:bCs w:val="0"/>
-          <w:i/>
-          <w:iCs/>
-        </w:rPr>
-      </w:pPr>
-      <w:r>
-        <w:rPr>
-          <w:rFonts w:hint="default"/>
-        </w:rPr>
-        <w:t>主题列表信息</w:t>
-      </w:r>
-    </w:p>
-    <w:p>
-      <w:pPr/>
-      <w:r>
-        <w:t>Method:get</w:t>
-      </w:r>
-    </w:p>
-    <w:p>
-      <w:pPr>
-        <w:rPr>
-          <w:b w:val="0"/>
-          <w:bCs w:val="0"/>
-          <w:i w:val="0"/>
-          <w:iCs w:val="0"/>
-        </w:rPr>
-      </w:pPr>
-      <w:r>
-        <w:t>Url:</w:t>
-      </w:r>
-      <w:r>
-        <w:rPr>
-          <w:i w:val="0"/>
-          <w:iCs w:val="0"/>
-        </w:rPr>
-        <w:t>http://ip:port/</w:t>
-      </w:r>
-      <w:r>
-        <w:rPr>
-          <w:b/>
-          <w:bCs/>
-          <w:i w:val="0"/>
-          <w:iCs w:val="0"/>
-        </w:rPr>
-        <w:t>cii/ka/getAllTopic</w:t>
-      </w:r>
-    </w:p>
-    <w:p>
-      <w:pPr>
-        <w:rPr>
-          <w:rFonts w:hint="eastAsia"/>
-          <w:b w:val="0"/>
-          <w:bCs w:val="0"/>
-          <w:i w:val="0"/>
-          <w:iCs w:val="0"/>
-        </w:rPr>
-      </w:pPr>
-      <w:r>
-        <w:rPr>
-          <w:b w:val="0"/>
-          <w:bCs w:val="0"/>
-          <w:i w:val="0"/>
-          <w:iCs w:val="0"/>
-        </w:rPr>
-        <w:t>Response:</w:t>
-      </w:r>
-      <w:r>
-        <w:rPr>
-          <w:rFonts w:hint="eastAsia"/>
-          <w:b w:val="0"/>
-          <w:bCs w:val="0"/>
-          <w:i w:val="0"/>
-          <w:iCs w:val="0"/>
-        </w:rPr>
-        <w:t>{"success":true</w:t>
-      </w:r>
-      <w:r>
-        <w:rPr>
-          <w:rFonts w:hint="default"/>
-          <w:b w:val="0"/>
-          <w:bCs w:val="0"/>
-          <w:i w:val="0"/>
-          <w:iCs w:val="0"/>
-        </w:rPr>
-        <w:t>,”results”:[{obj},{obj}...]</w:t>
-      </w:r>
-      <w:r>
-        <w:rPr>
-          <w:rFonts w:hint="eastAsia"/>
-          <w:b w:val="0"/>
-          <w:bCs w:val="0"/>
-          <w:i w:val="0"/>
-          <w:iCs w:val="0"/>
-        </w:rPr>
-        <w:t>}</w:t>
-      </w:r>
-    </w:p>
-    <w:p>
-      <w:pPr>
-        <w:rPr>
-          <w:rFonts w:hint="default"/>
-          <w:b w:val="0"/>
-          <w:bCs w:val="0"/>
-          <w:i w:val="0"/>
-          <w:iCs w:val="0"/>
-        </w:rPr>
-      </w:pPr>
-      <w:r>
-        <w:rPr>
-          <w:rFonts w:hint="default"/>
-          <w:b w:val="0"/>
-          <w:bCs w:val="0"/>
-          <w:i w:val="0"/>
-          <w:iCs w:val="0"/>
-        </w:rPr>
-        <w:t>obj: {</w:t>
-      </w:r>
-    </w:p>
-    <w:p>
-      <w:pPr>
-        <w:rPr>
-          <w:rFonts w:hint="default"/>
-          <w:b w:val="0"/>
-          <w:bCs w:val="0"/>
-          <w:i w:val="0"/>
-          <w:iCs w:val="0"/>
-        </w:rPr>
-      </w:pPr>
-      <w:r>
-        <w:rPr>
-          <w:rFonts w:hint="default"/>
-          <w:b w:val="0"/>
-          <w:bCs w:val="0"/>
-          <w:i w:val="0"/>
-          <w:iCs w:val="0"/>
-        </w:rPr>
-        <w:t xml:space="preserve">        "topic": ""               #主题名</w:t>
-      </w:r>
-    </w:p>
-    <w:p>
-      <w:pPr>
-        <w:rPr>
-          <w:rFonts w:hint="default"/>
-          <w:b w:val="0"/>
-          <w:bCs w:val="0"/>
-          <w:i w:val="0"/>
-          <w:iCs w:val="0"/>
-        </w:rPr>
-      </w:pPr>
-      <w:r>
-        <w:rPr>
-          <w:rFonts w:hint="default"/>
-          <w:b w:val="0"/>
-          <w:bCs w:val="0"/>
-          <w:i w:val="0"/>
-          <w:iCs w:val="0"/>
-        </w:rPr>
-        <w:tab/>
-      </w:r>
-      <w:r>
-        <w:rPr>
-          <w:rFonts w:hint="default"/>
-          <w:b w:val="0"/>
-          <w:bCs w:val="0"/>
-          <w:i w:val="0"/>
-          <w:iCs w:val="0"/>
-        </w:rPr>
-        <w:tab/>
-      </w:r>
-      <w:r>
-        <w:rPr>
-          <w:rFonts w:hint="default"/>
-          <w:b w:val="0"/>
-          <w:bCs w:val="0"/>
-          <w:i w:val="0"/>
-          <w:iCs w:val="0"/>
-        </w:rPr>
-        <w:t>"partitionCount": "",      #分区数</w:t>
-      </w:r>
-    </w:p>
-    <w:p>
-      <w:pPr>
-        <w:rPr>
-          <w:rFonts w:hint="default"/>
-          <w:b w:val="0"/>
-          <w:bCs w:val="0"/>
-          <w:i w:val="0"/>
-          <w:iCs w:val="0"/>
-        </w:rPr>
-      </w:pPr>
-      <w:r>
-        <w:rPr>
-          <w:rFonts w:hint="default"/>
-          <w:b w:val="0"/>
-          <w:bCs w:val="0"/>
-          <w:i w:val="0"/>
-          <w:iCs w:val="0"/>
-        </w:rPr>
-        <w:t xml:space="preserve">        “replicationFactor”:””,    #副本数 </w:t>
-      </w:r>
-    </w:p>
-    <w:p>
-      <w:pPr>
-        <w:rPr>
-          <w:rFonts w:hint="default"/>
-          <w:b w:val="0"/>
-          <w:bCs w:val="0"/>
-          <w:i w:val="0"/>
-          <w:iCs w:val="0"/>
-        </w:rPr>
-      </w:pPr>
-      <w:r>
-        <w:rPr>
-          <w:rFonts w:hint="default"/>
-          <w:b w:val="0"/>
-          <w:bCs w:val="0"/>
-          <w:i w:val="0"/>
-          <w:iCs w:val="0"/>
-        </w:rPr>
-        <w:tab/>
-      </w:r>
-      <w:r>
-        <w:rPr>
-          <w:rFonts w:hint="default"/>
-          <w:b w:val="0"/>
-          <w:bCs w:val="0"/>
-          <w:i w:val="0"/>
-          <w:iCs w:val="0"/>
-        </w:rPr>
-        <w:tab/>
-      </w:r>
-      <w:r>
-        <w:rPr>
-          <w:rFonts w:hint="default"/>
-          <w:b w:val="0"/>
-          <w:bCs w:val="0"/>
-          <w:i w:val="0"/>
-          <w:iCs w:val="0"/>
-        </w:rPr>
-        <w:t>"configs": "",            #配置项</w:t>
-      </w:r>
-    </w:p>
-    <w:p>
-      <w:pPr>
-        <w:rPr>
-          <w:rFonts w:hint="default"/>
-          <w:b w:val="0"/>
-          <w:bCs w:val="0"/>
-          <w:i w:val="0"/>
-          <w:iCs w:val="0"/>
-        </w:rPr>
-      </w:pPr>
-      <w:r>
-        <w:rPr>
-          <w:rFonts w:hint="default"/>
-          <w:b w:val="0"/>
-          <w:bCs w:val="0"/>
-          <w:i w:val="0"/>
-          <w:iCs w:val="0"/>
-        </w:rPr>
-        <w:tab/>
-      </w:r>
-      <w:r>
-        <w:rPr>
-          <w:rFonts w:hint="default"/>
-          <w:b w:val="0"/>
-          <w:bCs w:val="0"/>
-          <w:i w:val="0"/>
-          <w:iCs w:val="0"/>
-        </w:rPr>
-        <w:tab/>
-      </w:r>
-      <w:r>
-        <w:rPr>
-          <w:rFonts w:hint="default"/>
-          <w:b w:val="0"/>
-          <w:bCs w:val="0"/>
-          <w:i w:val="0"/>
-          <w:iCs w:val="0"/>
-        </w:rPr>
-        <w:t>"markDelete": "",        #删除标记</w:t>
-      </w:r>
-    </w:p>
-    <w:p>
-      <w:pPr>
-        <w:rPr>
-          <w:rFonts w:hint="default"/>
-          <w:b w:val="0"/>
-          <w:bCs w:val="0"/>
-          <w:i w:val="0"/>
-          <w:iCs w:val="0"/>
-        </w:rPr>
-      </w:pPr>
-      <w:r>
-        <w:rPr>
-          <w:rFonts w:hint="default"/>
-          <w:b w:val="0"/>
-          <w:bCs w:val="0"/>
-          <w:i w:val="0"/>
-          <w:iCs w:val="0"/>
-        </w:rPr>
-        <w:t>}</w:t>
-      </w:r>
-    </w:p>
-    <w:p>
-      <w:pPr>
-        <w:pStyle w:val="3"/>
-        <w:rPr>
-          <w:rFonts w:hint="default"/>
-        </w:rPr>
-      </w:pPr>
-      <w:r>
-        <w:rPr>
-          <w:rFonts w:hint="default"/>
-        </w:rPr>
-        <w:t>主题信息查询</w:t>
-      </w:r>
-    </w:p>
-    <w:p>
-      <w:pPr/>
-      <w:r>
-        <w:t>Method:post</w:t>
-      </w:r>
-    </w:p>
-    <w:p>
-      <w:pPr>
-        <w:rPr>
-          <w:b/>
-          <w:bCs/>
-          <w:i w:val="0"/>
-          <w:iCs w:val="0"/>
-        </w:rPr>
-      </w:pPr>
-      <w:r>
-        <w:t>Url:</w:t>
-      </w:r>
-      <w:r>
-        <w:rPr>
-          <w:i w:val="0"/>
-          <w:iCs w:val="0"/>
-        </w:rPr>
-        <w:t>http://ip:port/</w:t>
-      </w:r>
-      <w:r>
-        <w:rPr>
-          <w:b/>
-          <w:bCs/>
-          <w:i w:val="0"/>
-          <w:iCs w:val="0"/>
-        </w:rPr>
-        <w:t>cii/ka/getTopic</w:t>
-      </w:r>
-    </w:p>
-    <w:p>
-      <w:pPr>
-        <w:rPr>
-          <w:b w:val="0"/>
-          <w:bCs w:val="0"/>
-          <w:i w:val="0"/>
-          <w:iCs w:val="0"/>
-        </w:rPr>
-      </w:pPr>
-      <w:r>
-        <w:rPr>
-          <w:b w:val="0"/>
-          <w:bCs w:val="0"/>
-          <w:i w:val="0"/>
-          <w:iCs w:val="0"/>
-        </w:rPr>
-        <w:t>Data:{</w:t>
-      </w:r>
-      <w:r>
-        <w:rPr>
-          <w:rFonts w:hint="default"/>
-          <w:b w:val="0"/>
-          <w:bCs w:val="0"/>
-          <w:i w:val="0"/>
-          <w:iCs w:val="0"/>
-        </w:rPr>
-        <w:t>“topic”:””</w:t>
-      </w:r>
-      <w:r>
-        <w:rPr>
-          <w:b w:val="0"/>
-          <w:bCs w:val="0"/>
-          <w:i w:val="0"/>
-          <w:iCs w:val="0"/>
-        </w:rPr>
-        <w:t>}</w:t>
-      </w:r>
-    </w:p>
-    <w:p>
-      <w:pPr>
-        <w:rPr>
-          <w:rFonts w:hint="eastAsia"/>
-          <w:b w:val="0"/>
-          <w:bCs w:val="0"/>
-          <w:i w:val="0"/>
-          <w:iCs w:val="0"/>
-        </w:rPr>
-      </w:pPr>
-      <w:r>
-        <w:rPr>
-          <w:b w:val="0"/>
-          <w:bCs w:val="0"/>
-          <w:i w:val="0"/>
-          <w:iCs w:val="0"/>
-        </w:rPr>
-        <w:t>Response:</w:t>
-      </w:r>
-      <w:r>
-        <w:rPr>
-          <w:rFonts w:hint="eastAsia"/>
-          <w:b w:val="0"/>
-          <w:bCs w:val="0"/>
-          <w:i w:val="0"/>
-          <w:iCs w:val="0"/>
-        </w:rPr>
-        <w:t>{"success":true</w:t>
-      </w:r>
-      <w:r>
-        <w:rPr>
-          <w:rFonts w:hint="default"/>
-          <w:b w:val="0"/>
-          <w:bCs w:val="0"/>
-          <w:i w:val="0"/>
-          <w:iCs w:val="0"/>
-        </w:rPr>
-        <w:t>,”results”:[{obj},{obj}...]</w:t>
-      </w:r>
-      <w:r>
-        <w:rPr>
-          <w:rFonts w:hint="eastAsia"/>
-          <w:b w:val="0"/>
-          <w:bCs w:val="0"/>
-          <w:i w:val="0"/>
-          <w:iCs w:val="0"/>
-        </w:rPr>
-        <w:t>}</w:t>
-      </w:r>
-    </w:p>
-    <w:p>
-      <w:pPr>
-        <w:rPr>
-          <w:rFonts w:hint="default"/>
-          <w:b w:val="0"/>
-          <w:bCs w:val="0"/>
-          <w:i w:val="0"/>
-          <w:iCs w:val="0"/>
-        </w:rPr>
-      </w:pPr>
-      <w:r>
-        <w:rPr>
-          <w:rFonts w:hint="default"/>
-          <w:b w:val="0"/>
-          <w:bCs w:val="0"/>
-          <w:i w:val="0"/>
-          <w:iCs w:val="0"/>
-        </w:rPr>
-        <w:t>obj: {</w:t>
-      </w:r>
-    </w:p>
-    <w:p>
-      <w:pPr>
-        <w:rPr>
-          <w:rFonts w:hint="default"/>
-          <w:b w:val="0"/>
-          <w:bCs w:val="0"/>
-          <w:i w:val="0"/>
-          <w:iCs w:val="0"/>
-        </w:rPr>
-      </w:pPr>
-      <w:r>
-        <w:rPr>
-          <w:rFonts w:hint="default"/>
-          <w:b w:val="0"/>
-          <w:bCs w:val="0"/>
-          <w:i w:val="0"/>
-          <w:iCs w:val="0"/>
-        </w:rPr>
-        <w:t xml:space="preserve">        "partition": ""      #分区</w:t>
-      </w:r>
-    </w:p>
-    <w:p>
-      <w:pPr>
-        <w:rPr>
-          <w:rFonts w:hint="default"/>
-          <w:b w:val="0"/>
-          <w:bCs w:val="0"/>
-          <w:i w:val="0"/>
-          <w:iCs w:val="0"/>
-        </w:rPr>
-      </w:pPr>
-      <w:r>
-        <w:rPr>
-          <w:rFonts w:hint="default"/>
-          <w:b w:val="0"/>
-          <w:bCs w:val="0"/>
-          <w:i w:val="0"/>
-          <w:iCs w:val="0"/>
-        </w:rPr>
-        <w:tab/>
-      </w:r>
-      <w:r>
-        <w:rPr>
-          <w:rFonts w:hint="default"/>
-          <w:b w:val="0"/>
-          <w:bCs w:val="0"/>
-          <w:i w:val="0"/>
-          <w:iCs w:val="0"/>
-        </w:rPr>
-        <w:tab/>
-      </w:r>
-      <w:r>
-        <w:rPr>
-          <w:rFonts w:hint="default"/>
-          <w:b w:val="0"/>
-          <w:bCs w:val="0"/>
-          <w:i w:val="0"/>
-          <w:iCs w:val="0"/>
-        </w:rPr>
-        <w:t>"leader": "",       #主节点</w:t>
-      </w:r>
-    </w:p>
-    <w:p>
-      <w:pPr>
-        <w:rPr>
-          <w:rFonts w:hint="default"/>
-          <w:b w:val="0"/>
-          <w:bCs w:val="0"/>
-          <w:i w:val="0"/>
-          <w:iCs w:val="0"/>
-        </w:rPr>
-      </w:pPr>
-      <w:r>
-        <w:rPr>
-          <w:rFonts w:hint="default"/>
-          <w:b w:val="0"/>
-          <w:bCs w:val="0"/>
-          <w:i w:val="0"/>
-          <w:iCs w:val="0"/>
-        </w:rPr>
-        <w:t xml:space="preserve">        “replicas”:””,     #副本节点 </w:t>
-      </w:r>
-    </w:p>
-    <w:p>
-      <w:pPr>
-        <w:rPr>
-          <w:rFonts w:hint="default"/>
-          <w:b w:val="0"/>
-          <w:bCs w:val="0"/>
-          <w:i w:val="0"/>
-          <w:iCs w:val="0"/>
-        </w:rPr>
-      </w:pPr>
-      <w:r>
-        <w:rPr>
-          <w:rFonts w:hint="default"/>
-          <w:b w:val="0"/>
-          <w:bCs w:val="0"/>
-          <w:i w:val="0"/>
-          <w:iCs w:val="0"/>
-        </w:rPr>
-        <w:tab/>
-      </w:r>
-      <w:r>
-        <w:rPr>
-          <w:rFonts w:hint="default"/>
-          <w:b w:val="0"/>
-          <w:bCs w:val="0"/>
-          <w:i w:val="0"/>
-          <w:iCs w:val="0"/>
-        </w:rPr>
-        <w:tab/>
-      </w:r>
-      <w:r>
-        <w:rPr>
-          <w:rFonts w:hint="default"/>
-          <w:b w:val="0"/>
-          <w:bCs w:val="0"/>
-          <w:i w:val="0"/>
-          <w:iCs w:val="0"/>
-        </w:rPr>
-        <w:t>"isr": "",         #同步节点</w:t>
-      </w:r>
-    </w:p>
-    <w:p>
-      <w:pPr>
-        <w:rPr>
-          <w:rFonts w:hint="default"/>
-          <w:b w:val="0"/>
-          <w:bCs w:val="0"/>
-          <w:i w:val="0"/>
-          <w:iCs w:val="0"/>
-        </w:rPr>
-      </w:pPr>
-      <w:r>
-        <w:rPr>
-          <w:rFonts w:hint="default"/>
-          <w:b w:val="0"/>
-          <w:bCs w:val="0"/>
-          <w:i w:val="0"/>
-          <w:iCs w:val="0"/>
-        </w:rPr>
-        <w:t>}</w:t>
-      </w:r>
-    </w:p>
-    <w:p>
-      <w:pPr>
-        <w:pStyle w:val="3"/>
-      </w:pPr>
-      <w:r>
-        <w:t>主题日志结束偏移量查询</w:t>
-      </w:r>
-    </w:p>
-    <w:p>
-      <w:pPr/>
-      <w:r>
-        <w:t>Method:post</w:t>
-      </w:r>
-    </w:p>
-    <w:p>
-      <w:pPr>
-        <w:rPr>
-          <w:b/>
-          <w:bCs/>
-          <w:i w:val="0"/>
-          <w:iCs w:val="0"/>
-        </w:rPr>
-      </w:pPr>
-      <w:r>
-        <w:t>Url:</w:t>
-      </w:r>
-      <w:r>
-        <w:rPr>
-          <w:i w:val="0"/>
-          <w:iCs w:val="0"/>
-        </w:rPr>
-        <w:t>http://ip:port/</w:t>
-      </w:r>
-      <w:r>
-        <w:rPr>
-          <w:b/>
-          <w:bCs/>
-          <w:i w:val="0"/>
-          <w:iCs w:val="0"/>
-        </w:rPr>
-        <w:t>cii/ka/logEndOffset</w:t>
-      </w:r>
-    </w:p>
-    <w:p>
-      <w:pPr>
-        <w:rPr>
-          <w:b w:val="0"/>
-          <w:bCs w:val="0"/>
-          <w:i w:val="0"/>
-          <w:iCs w:val="0"/>
-        </w:rPr>
-      </w:pPr>
-      <w:r>
-        <w:rPr>
-          <w:b w:val="0"/>
-          <w:bCs w:val="0"/>
-          <w:i w:val="0"/>
-          <w:iCs w:val="0"/>
-        </w:rPr>
-        <w:t>Data:{</w:t>
-      </w:r>
-      <w:r>
-        <w:rPr>
-          <w:rFonts w:hint="default"/>
-          <w:b w:val="0"/>
-          <w:bCs w:val="0"/>
-          <w:i w:val="0"/>
-          <w:iCs w:val="0"/>
-        </w:rPr>
-        <w:t>“</w:t>
-      </w:r>
-      <w:r>
-        <w:rPr>
-          <w:rFonts w:hint="default"/>
-        </w:rPr>
-        <w:t>topic</w:t>
-      </w:r>
-      <w:r>
-        <w:rPr>
-          <w:rFonts w:hint="default"/>
-          <w:b w:val="0"/>
-          <w:bCs w:val="0"/>
-          <w:i w:val="0"/>
-          <w:iCs w:val="0"/>
-        </w:rPr>
-        <w:t>”:””</w:t>
-      </w:r>
-      <w:r>
-        <w:rPr>
-          <w:b w:val="0"/>
-          <w:bCs w:val="0"/>
-          <w:i w:val="0"/>
-          <w:iCs w:val="0"/>
-        </w:rPr>
-        <w:t>}</w:t>
-      </w:r>
-    </w:p>
-    <w:p>
-      <w:pPr>
-        <w:rPr>
-          <w:rFonts w:hint="eastAsia"/>
-          <w:b w:val="0"/>
-          <w:bCs w:val="0"/>
-          <w:i w:val="0"/>
-          <w:iCs w:val="0"/>
-        </w:rPr>
-      </w:pPr>
-      <w:r>
-        <w:rPr>
-          <w:b w:val="0"/>
-          <w:bCs w:val="0"/>
-          <w:i w:val="0"/>
-          <w:iCs w:val="0"/>
-        </w:rPr>
-        <w:t>Response:</w:t>
-      </w:r>
-      <w:r>
-        <w:rPr>
-          <w:rFonts w:hint="eastAsia"/>
-          <w:b w:val="0"/>
-          <w:bCs w:val="0"/>
-          <w:i w:val="0"/>
-          <w:iCs w:val="0"/>
-        </w:rPr>
-        <w:t>{"success":true</w:t>
-      </w:r>
-      <w:r>
-        <w:rPr>
-          <w:rFonts w:hint="default"/>
-          <w:b w:val="0"/>
-          <w:bCs w:val="0"/>
-          <w:i w:val="0"/>
-          <w:iCs w:val="0"/>
-        </w:rPr>
-        <w:t>,”results”:{obj}</w:t>
-      </w:r>
-      <w:r>
-        <w:rPr>
-          <w:rFonts w:hint="eastAsia"/>
-          <w:b w:val="0"/>
-          <w:bCs w:val="0"/>
-          <w:i w:val="0"/>
-          <w:iCs w:val="0"/>
-        </w:rPr>
-        <w:t>}</w:t>
-      </w:r>
-    </w:p>
-    <w:p>
-      <w:pPr>
-        <w:rPr>
-          <w:rFonts w:hint="default"/>
-          <w:b w:val="0"/>
-          <w:bCs w:val="0"/>
-          <w:i w:val="0"/>
-          <w:iCs w:val="0"/>
-        </w:rPr>
-      </w:pPr>
-      <w:r>
-        <w:rPr>
-          <w:rFonts w:hint="default"/>
-          <w:b w:val="0"/>
-          <w:bCs w:val="0"/>
-          <w:i w:val="0"/>
-          <w:iCs w:val="0"/>
-        </w:rPr>
-        <w:t>obj: {  "{par_num}": {offset}  }</w:t>
-      </w:r>
-    </w:p>
-    <w:p>
-      <w:pPr>
-        <w:rPr>
-          <w:rFonts w:hint="default"/>
-          <w:b w:val="0"/>
-          <w:bCs w:val="0"/>
-          <w:i w:val="0"/>
-          <w:iCs w:val="0"/>
-        </w:rPr>
-      </w:pPr>
-      <w:r>
-        <w:rPr>
-          <w:rFonts w:hint="default"/>
-          <w:b w:val="0"/>
-          <w:bCs w:val="0"/>
-          <w:i w:val="0"/>
-          <w:iCs w:val="0"/>
-        </w:rPr>
-        <w:t>说明：{par_num}:具体的分区，如0,1,2;</w:t>
-      </w:r>
-    </w:p>
-    <w:p>
-      <w:pPr>
-        <w:rPr>
-          <w:rFonts w:hint="default"/>
-          <w:b w:val="0"/>
-          <w:bCs w:val="0"/>
-          <w:i w:val="0"/>
-          <w:iCs w:val="0"/>
-        </w:rPr>
-      </w:pPr>
-      <w:r>
-        <w:rPr>
-          <w:rFonts w:hint="default"/>
-          <w:b w:val="0"/>
-          <w:bCs w:val="0"/>
-          <w:i w:val="0"/>
-          <w:iCs w:val="0"/>
-        </w:rPr>
-        <w:t xml:space="preserve">      {offset}:分区对应的日志偏移量.</w:t>
-      </w:r>
-    </w:p>
-    <w:p>
-      <w:pPr>
-        <w:rPr>
-          <w:rFonts w:hint="default"/>
-          <w:b w:val="0"/>
-          <w:bCs w:val="0"/>
-          <w:i w:val="0"/>
-          <w:iCs w:val="0"/>
-        </w:rPr>
-      </w:pPr>
-      <w:r>
-        <w:rPr>
-          <w:rFonts w:hint="default"/>
-          <w:b w:val="0"/>
-          <w:bCs w:val="0"/>
-          <w:i w:val="0"/>
-          <w:iCs w:val="0"/>
-        </w:rPr>
-        <w:t>例子，一个topic有四个分区，则数据如下：{“0”:2000,”1”:1999,”2”:1990,”3”:2000}</w:t>
       </w:r>
     </w:p>
     <w:p>

--- a/doc/kska接口说明.docx
+++ b/doc/kska接口说明.docx
@@ -1838,8 +1838,8 @@
       <w:pPr>
         <w:pStyle w:val="4"/>
       </w:pPr>
-      <w:bookmarkStart w:id="2" w:name="_1,type是input时："/>
-      <w:bookmarkStart w:id="3" w:name="_2,创建修改任务输入信息："/>
+      <w:bookmarkStart w:id="2" w:name="_2,创建修改任务输入信息："/>
+      <w:bookmarkStart w:id="3" w:name="_1,type是input时："/>
       <w:r>
         <w:t>2,创建修改任务输入信息：</w:t>
       </w:r>
@@ -7608,8 +7608,8 @@
           <w:rFonts w:hint="default"/>
         </w:rPr>
       </w:pPr>
-      <w:bookmarkStart w:id="9" w:name="_操作顺序"/>
-      <w:bookmarkStart w:id="10" w:name="_保存任务顺序"/>
+      <w:bookmarkStart w:id="9" w:name="_保存任务顺序"/>
+      <w:bookmarkStart w:id="10" w:name="_操作顺序"/>
       <w:r>
         <w:rPr>
           <w:rFonts w:hint="default"/>
@@ -10403,27 +10403,7 @@
           <w:i w:val="0"/>
           <w:iCs w:val="0"/>
         </w:rPr>
-        <w:t xml:space="preserve">obj: { </w:t>
-      </w:r>
-      <w:r>
-        <w:rPr>
-          <w:rFonts w:hint="default"/>
-          <w:b w:val="0"/>
-          <w:bCs w:val="0"/>
-          <w:i w:val="0"/>
-          <w:iCs w:val="0"/>
-        </w:rPr>
-        <w:t>“total”:””,</w:t>
-      </w:r>
-      <w:r>
-        <w:rPr>
-          <w:rFonts w:hint="default"/>
-          <w:b w:val="0"/>
-          <w:bCs w:val="0"/>
-          <w:i w:val="0"/>
-          <w:iCs w:val="0"/>
-        </w:rPr>
-        <w:t xml:space="preserve"> "{par_num}": {offset} }</w:t>
+        <w:t>obj: { “total”:””, "{par_num}": {offset} }</w:t>
       </w:r>
     </w:p>
     <w:p>
@@ -10507,46 +10487,426 @@
           <w:i w:val="0"/>
           <w:iCs w:val="0"/>
         </w:rPr>
-        <w:t>{“0”:2000,”1”:1999,”2”:1990,”3”:2000</w:t>
-      </w:r>
-      <w:r>
-        <w:rPr>
-          <w:rFonts w:hint="default"/>
-          <w:b w:val="0"/>
-          <w:bCs w:val="0"/>
-          <w:i w:val="0"/>
-          <w:iCs w:val="0"/>
-        </w:rPr>
-        <w:t>,</w:t>
-      </w:r>
-      <w:r>
-        <w:rPr>
-          <w:rFonts w:hint="default"/>
-          <w:b w:val="0"/>
-          <w:bCs w:val="0"/>
-          <w:i w:val="0"/>
-          <w:iCs w:val="0"/>
-        </w:rPr>
-        <w:t>“total”:7989</w:t>
-      </w:r>
+        <w:t>{“0”:2000,”1”:1999,”2”:1990,”3”:2000,“total”:7989}</w:t>
+      </w:r>
+    </w:p>
+    <w:p>
+      <w:pPr>
+        <w:pStyle w:val="3"/>
+        <w:rPr>
+          <w:ins w:id="1" w:author="ylzhang" w:date="2018-05-18T16:21:13Z"/>
+          <w:rFonts w:hint="default"/>
+        </w:rPr>
+        <w:pPrChange w:id="0" w:author="ylzhang" w:date="2018-05-18T16:20:49Z">
+          <w:pPr/>
+        </w:pPrChange>
+      </w:pPr>
+      <w:ins w:id="2" w:author="ylzhang" w:date="2018-05-18T16:21:07Z">
+        <w:r>
+          <w:rPr>
+            <w:rFonts w:hint="default"/>
+          </w:rPr>
+          <w:t>获取</w:t>
+        </w:r>
+      </w:ins>
+      <w:ins w:id="3" w:author="ylzhang" w:date="2018-05-18T16:21:09Z">
+        <w:r>
+          <w:rPr>
+            <w:rFonts w:hint="default"/>
+          </w:rPr>
+          <w:t>平台</w:t>
+        </w:r>
+      </w:ins>
+      <w:ins w:id="4" w:author="ylzhang" w:date="2018-05-18T16:21:10Z">
+        <w:r>
+          <w:rPr>
+            <w:rFonts w:hint="default"/>
+          </w:rPr>
+          <w:t>IP</w:t>
+        </w:r>
+      </w:ins>
+      <w:ins w:id="5" w:author="ylzhang" w:date="2018-05-18T16:21:12Z">
+        <w:r>
+          <w:rPr>
+            <w:rFonts w:hint="default"/>
+          </w:rPr>
+          <w:t>地址</w:t>
+        </w:r>
+      </w:ins>
+    </w:p>
+    <w:p>
+      <w:pPr>
+        <w:rPr>
+          <w:ins w:id="6" w:author="ylzhang" w:date="2018-05-18T16:21:41Z"/>
+        </w:rPr>
+      </w:pPr>
+      <w:ins w:id="7" w:author="ylzhang" w:date="2018-05-18T16:21:41Z">
+        <w:r>
+          <w:rPr/>
+          <w:t>Method:get</w:t>
+        </w:r>
+      </w:ins>
+    </w:p>
+    <w:p>
+      <w:pPr>
+        <w:rPr>
+          <w:ins w:id="8" w:author="ylzhang" w:date="2018-05-18T16:21:41Z"/>
+          <w:b w:val="0"/>
+          <w:bCs w:val="0"/>
+          <w:i w:val="0"/>
+          <w:iCs w:val="0"/>
+        </w:rPr>
+      </w:pPr>
+      <w:ins w:id="9" w:author="ylzhang" w:date="2018-05-18T16:21:41Z">
+        <w:r>
+          <w:rPr/>
+          <w:t>Url:</w:t>
+        </w:r>
+      </w:ins>
+      <w:ins w:id="10" w:author="ylzhang" w:date="2018-05-18T16:21:41Z">
+        <w:r>
+          <w:rPr>
+            <w:i w:val="0"/>
+            <w:iCs w:val="0"/>
+          </w:rPr>
+          <w:t>http://ip:port</w:t>
+        </w:r>
+      </w:ins>
+      <w:ins w:id="11" w:author="ylzhang" w:date="2018-05-18T16:22:14Z">
+        <w:r>
+          <w:rPr>
+            <w:rFonts w:hint="eastAsia"/>
+            <w:i w:val="0"/>
+            <w:iCs w:val="0"/>
+          </w:rPr>
+          <w:t>/</w:t>
+        </w:r>
+      </w:ins>
+      <w:ins w:id="12" w:author="ylzhang" w:date="2018-05-18T16:23:05Z">
+        <w:r>
+          <w:rPr>
+            <w:rFonts w:hint="default"/>
+            <w:b/>
+            <w:bCs/>
+            <w:i w:val="0"/>
+            <w:iCs w:val="0"/>
+            <w:rPrChange w:id="13" w:author="ylzhang" w:date="2018-05-18T16:23:23Z">
+              <w:rPr>
+                <w:rFonts w:hint="default"/>
+                <w:i w:val="0"/>
+                <w:iCs w:val="0"/>
+              </w:rPr>
+            </w:rPrChange>
+          </w:rPr>
+          <w:t>c</w:t>
+        </w:r>
+      </w:ins>
+      <w:ins w:id="15" w:author="ylzhang" w:date="2018-05-18T16:23:06Z">
+        <w:r>
+          <w:rPr>
+            <w:rFonts w:hint="default"/>
+            <w:b/>
+            <w:bCs/>
+            <w:i w:val="0"/>
+            <w:iCs w:val="0"/>
+            <w:rPrChange w:id="16" w:author="ylzhang" w:date="2018-05-18T16:23:23Z">
+              <w:rPr>
+                <w:rFonts w:hint="default"/>
+                <w:i w:val="0"/>
+                <w:iCs w:val="0"/>
+              </w:rPr>
+            </w:rPrChange>
+          </w:rPr>
+          <w:t>ii/</w:t>
+        </w:r>
+      </w:ins>
+      <w:ins w:id="18" w:author="ylzhang" w:date="2018-05-18T16:23:07Z">
+        <w:r>
+          <w:rPr>
+            <w:rFonts w:hint="default"/>
+            <w:b/>
+            <w:bCs/>
+            <w:i w:val="0"/>
+            <w:iCs w:val="0"/>
+            <w:rPrChange w:id="19" w:author="ylzhang" w:date="2018-05-18T16:23:23Z">
+              <w:rPr>
+                <w:rFonts w:hint="default"/>
+                <w:i w:val="0"/>
+                <w:iCs w:val="0"/>
+              </w:rPr>
+            </w:rPrChange>
+          </w:rPr>
+          <w:t>ka</w:t>
+        </w:r>
+      </w:ins>
+      <w:ins w:id="21" w:author="ylzhang" w:date="2018-05-18T16:23:08Z">
+        <w:r>
+          <w:rPr>
+            <w:rFonts w:hint="default"/>
+            <w:b/>
+            <w:bCs/>
+            <w:i w:val="0"/>
+            <w:iCs w:val="0"/>
+            <w:rPrChange w:id="22" w:author="ylzhang" w:date="2018-05-18T16:23:23Z">
+              <w:rPr>
+                <w:rFonts w:hint="default"/>
+                <w:i w:val="0"/>
+                <w:iCs w:val="0"/>
+              </w:rPr>
+            </w:rPrChange>
+          </w:rPr>
+          <w:t>/</w:t>
+        </w:r>
+      </w:ins>
+      <w:ins w:id="24" w:author="ylzhang" w:date="2018-05-18T16:23:12Z">
+        <w:r>
+          <w:rPr>
+            <w:rFonts w:hint="default"/>
+            <w:b/>
+            <w:bCs/>
+            <w:i w:val="0"/>
+            <w:iCs w:val="0"/>
+            <w:rPrChange w:id="25" w:author="ylzhang" w:date="2018-05-18T16:23:23Z">
+              <w:rPr>
+                <w:rFonts w:hint="default"/>
+                <w:i w:val="0"/>
+                <w:iCs w:val="0"/>
+              </w:rPr>
+            </w:rPrChange>
+          </w:rPr>
+          <w:t>get</w:t>
+        </w:r>
+      </w:ins>
+      <w:ins w:id="27" w:author="ylzhang" w:date="2018-05-18T16:23:13Z">
+        <w:r>
+          <w:rPr>
+            <w:rFonts w:hint="default"/>
+            <w:b/>
+            <w:bCs/>
+            <w:i w:val="0"/>
+            <w:iCs w:val="0"/>
+            <w:rPrChange w:id="28" w:author="ylzhang" w:date="2018-05-18T16:23:23Z">
+              <w:rPr>
+                <w:rFonts w:hint="default"/>
+                <w:i w:val="0"/>
+                <w:iCs w:val="0"/>
+              </w:rPr>
+            </w:rPrChange>
+          </w:rPr>
+          <w:t>Loc</w:t>
+        </w:r>
+      </w:ins>
+      <w:ins w:id="30" w:author="ylzhang" w:date="2018-05-18T16:23:14Z">
+        <w:r>
+          <w:rPr>
+            <w:rFonts w:hint="default"/>
+            <w:b/>
+            <w:bCs/>
+            <w:i w:val="0"/>
+            <w:iCs w:val="0"/>
+            <w:rPrChange w:id="31" w:author="ylzhang" w:date="2018-05-18T16:23:23Z">
+              <w:rPr>
+                <w:rFonts w:hint="default"/>
+                <w:i w:val="0"/>
+                <w:iCs w:val="0"/>
+              </w:rPr>
+            </w:rPrChange>
+          </w:rPr>
+          <w:t>al</w:t>
+        </w:r>
+      </w:ins>
+      <w:ins w:id="33" w:author="ylzhang" w:date="2018-05-18T16:23:15Z">
+        <w:r>
+          <w:rPr>
+            <w:rFonts w:hint="default"/>
+            <w:b/>
+            <w:bCs/>
+            <w:i w:val="0"/>
+            <w:iCs w:val="0"/>
+            <w:rPrChange w:id="34" w:author="ylzhang" w:date="2018-05-18T16:23:23Z">
+              <w:rPr>
+                <w:rFonts w:hint="default"/>
+                <w:i w:val="0"/>
+                <w:iCs w:val="0"/>
+              </w:rPr>
+            </w:rPrChange>
+          </w:rPr>
+          <w:t>I</w:t>
+        </w:r>
+      </w:ins>
+      <w:ins w:id="36" w:author="ylzhang" w:date="2018-05-18T16:23:16Z">
+        <w:r>
+          <w:rPr>
+            <w:rFonts w:hint="default"/>
+            <w:b/>
+            <w:bCs/>
+            <w:i w:val="0"/>
+            <w:iCs w:val="0"/>
+            <w:rPrChange w:id="37" w:author="ylzhang" w:date="2018-05-18T16:23:23Z">
+              <w:rPr>
+                <w:rFonts w:hint="default"/>
+                <w:i w:val="0"/>
+                <w:iCs w:val="0"/>
+              </w:rPr>
+            </w:rPrChange>
+          </w:rPr>
+          <w:t>p</w:t>
+        </w:r>
+      </w:ins>
       <w:bookmarkStart w:id="13" w:name="_GoBack"/>
       <w:bookmarkEnd w:id="13"/>
-      <w:r>
-        <w:rPr>
-          <w:rFonts w:hint="default"/>
-          <w:b w:val="0"/>
-          <w:bCs w:val="0"/>
-          <w:i w:val="0"/>
-          <w:iCs w:val="0"/>
-        </w:rPr>
-        <w:t>}</w:t>
-      </w:r>
-    </w:p>
-    <w:p>
-      <w:pPr>
-        <w:rPr>
-          <w:rFonts w:hint="default"/>
-        </w:rPr>
+    </w:p>
+    <w:p>
+      <w:pPr>
+        <w:rPr>
+          <w:ins w:id="39" w:author="ylzhang" w:date="2018-05-18T16:21:41Z"/>
+          <w:rFonts w:hint="eastAsia"/>
+          <w:b w:val="0"/>
+          <w:bCs w:val="0"/>
+          <w:i w:val="0"/>
+          <w:iCs w:val="0"/>
+        </w:rPr>
+      </w:pPr>
+      <w:ins w:id="40" w:author="ylzhang" w:date="2018-05-18T16:21:41Z">
+        <w:r>
+          <w:rPr>
+            <w:b w:val="0"/>
+            <w:bCs w:val="0"/>
+            <w:i w:val="0"/>
+            <w:iCs w:val="0"/>
+          </w:rPr>
+          <w:t>Response:</w:t>
+        </w:r>
+      </w:ins>
+      <w:ins w:id="41" w:author="ylzhang" w:date="2018-05-18T16:21:41Z">
+        <w:r>
+          <w:rPr>
+            <w:rFonts w:hint="eastAsia"/>
+            <w:b w:val="0"/>
+            <w:bCs w:val="0"/>
+            <w:i w:val="0"/>
+            <w:iCs w:val="0"/>
+          </w:rPr>
+          <w:t>{"success":true</w:t>
+        </w:r>
+      </w:ins>
+      <w:ins w:id="42" w:author="ylzhang" w:date="2018-05-18T16:21:41Z">
+        <w:r>
+          <w:rPr>
+            <w:rFonts w:hint="default"/>
+            <w:b w:val="0"/>
+            <w:bCs w:val="0"/>
+            <w:i w:val="0"/>
+            <w:iCs w:val="0"/>
+          </w:rPr>
+          <w:t>,”results”:[</w:t>
+        </w:r>
+      </w:ins>
+      <w:ins w:id="43" w:author="ylzhang" w:date="2018-05-18T16:22:41Z">
+        <w:r>
+          <w:rPr>
+            <w:rFonts w:hint="default"/>
+            <w:b w:val="0"/>
+            <w:bCs w:val="0"/>
+            <w:i w:val="0"/>
+            <w:iCs w:val="0"/>
+          </w:rPr>
+          <w:t>ip</w:t>
+        </w:r>
+      </w:ins>
+      <w:ins w:id="44" w:author="ylzhang" w:date="2018-05-18T16:22:42Z">
+        <w:r>
+          <w:rPr>
+            <w:rFonts w:hint="default"/>
+            <w:b w:val="0"/>
+            <w:bCs w:val="0"/>
+            <w:i w:val="0"/>
+            <w:iCs w:val="0"/>
+          </w:rPr>
+          <w:t>1,i</w:t>
+        </w:r>
+      </w:ins>
+      <w:ins w:id="45" w:author="ylzhang" w:date="2018-05-18T16:22:43Z">
+        <w:r>
+          <w:rPr>
+            <w:rFonts w:hint="default"/>
+            <w:b w:val="0"/>
+            <w:bCs w:val="0"/>
+            <w:i w:val="0"/>
+            <w:iCs w:val="0"/>
+          </w:rPr>
+          <w:t>p</w:t>
+        </w:r>
+      </w:ins>
+      <w:ins w:id="46" w:author="ylzhang" w:date="2018-05-18T16:22:44Z">
+        <w:r>
+          <w:rPr>
+            <w:rFonts w:hint="default"/>
+            <w:b w:val="0"/>
+            <w:bCs w:val="0"/>
+            <w:i w:val="0"/>
+            <w:iCs w:val="0"/>
+          </w:rPr>
+          <w:t>2</w:t>
+        </w:r>
+      </w:ins>
+      <w:ins w:id="47" w:author="ylzhang" w:date="2018-05-18T16:22:51Z">
+        <w:r>
+          <w:rPr>
+            <w:rFonts w:hint="default"/>
+            <w:b w:val="0"/>
+            <w:bCs w:val="0"/>
+            <w:i w:val="0"/>
+            <w:iCs w:val="0"/>
+          </w:rPr>
+          <w:t>..</w:t>
+        </w:r>
+      </w:ins>
+      <w:ins w:id="48" w:author="ylzhang" w:date="2018-05-18T16:22:52Z">
+        <w:r>
+          <w:rPr>
+            <w:rFonts w:hint="default"/>
+            <w:b w:val="0"/>
+            <w:bCs w:val="0"/>
+            <w:i w:val="0"/>
+            <w:iCs w:val="0"/>
+          </w:rPr>
+          <w:t>.</w:t>
+        </w:r>
+      </w:ins>
+      <w:ins w:id="49" w:author="ylzhang" w:date="2018-05-18T16:21:41Z">
+        <w:r>
+          <w:rPr>
+            <w:rFonts w:hint="default"/>
+            <w:b w:val="0"/>
+            <w:bCs w:val="0"/>
+            <w:i w:val="0"/>
+            <w:iCs w:val="0"/>
+          </w:rPr>
+          <w:t>]</w:t>
+        </w:r>
+      </w:ins>
+      <w:ins w:id="50" w:author="ylzhang" w:date="2018-05-18T16:21:41Z">
+        <w:r>
+          <w:rPr>
+            <w:rFonts w:hint="eastAsia"/>
+            <w:b w:val="0"/>
+            <w:bCs w:val="0"/>
+            <w:i w:val="0"/>
+            <w:iCs w:val="0"/>
+          </w:rPr>
+          <w:t>}</w:t>
+        </w:r>
+      </w:ins>
+    </w:p>
+    <w:p>
+      <w:pPr>
+        <w:rPr>
+          <w:rFonts w:hint="default"/>
+        </w:rPr>
+        <w:pPrChange w:id="51" w:author="ylzhang" w:date="2018-05-18T16:20:49Z">
+          <w:pPr/>
+        </w:pPrChange>
       </w:pPr>
     </w:p>
     <w:p>

--- a/doc/kska接口说明.docx
+++ b/doc/kska接口说明.docx
@@ -5,7 +5,7 @@
   <w:body>
     <w:p>
       <w:pPr>
-        <w:pStyle w:val="8"/>
+        <w:pStyle w:val="9"/>
       </w:pPr>
       <w:r>
         <w:t>kska接口说明</w:t>
@@ -199,7 +199,7 @@
       </w:r>
       <w:r>
         <w:rPr>
-          <w:rStyle w:val="10"/>
+          <w:rStyle w:val="11"/>
           <w:i/>
           <w:iCs/>
         </w:rPr>
@@ -1838,8 +1838,8 @@
       <w:pPr>
         <w:pStyle w:val="4"/>
       </w:pPr>
-      <w:bookmarkStart w:id="2" w:name="_2,创建修改任务输入信息："/>
-      <w:bookmarkStart w:id="3" w:name="_1,type是input时："/>
+      <w:bookmarkStart w:id="2" w:name="_1,type是input时："/>
+      <w:bookmarkStart w:id="3" w:name="_2,创建修改任务输入信息："/>
       <w:r>
         <w:t>2,创建修改任务输入信息：</w:t>
       </w:r>
@@ -2162,7 +2162,7 @@
       </w:r>
       <w:r>
         <w:rPr>
-          <w:rStyle w:val="10"/>
+          <w:rStyle w:val="11"/>
           <w:rFonts w:hint="default"/>
         </w:rPr>
         <w:t>主题选择信息获取</w:t>
@@ -2869,7 +2869,7 @@
       </w:r>
       <w:r>
         <w:rPr>
-          <w:rStyle w:val="10"/>
+          <w:rStyle w:val="11"/>
           <w:rFonts w:hint="default"/>
           <w:b w:val="0"/>
           <w:bCs w:val="0"/>
@@ -3060,7 +3060,7 @@
       </w:r>
       <w:r>
         <w:rPr>
-          <w:rStyle w:val="11"/>
+          <w:rStyle w:val="12"/>
           <w:rFonts w:hint="default"/>
         </w:rPr>
         <w:t>主题选择信息获取</w:t>
@@ -4098,7 +4098,7 @@
       </w:r>
       <w:r>
         <w:rPr>
-          <w:rStyle w:val="11"/>
+          <w:rStyle w:val="12"/>
           <w:rFonts w:hint="default"/>
         </w:rPr>
         <w:t>主题选择信息获取</w:t>
@@ -4701,7 +4701,7 @@
       </w:r>
       <w:r>
         <w:rPr>
-          <w:rStyle w:val="11"/>
+          <w:rStyle w:val="12"/>
           <w:rFonts w:hint="default"/>
         </w:rPr>
         <w:t>主题选择信息获取</w:t>
@@ -5254,7 +5254,7 @@
       </w:r>
       <w:r>
         <w:rPr>
-          <w:rStyle w:val="11"/>
+          <w:rStyle w:val="12"/>
           <w:rFonts w:hint="default"/>
         </w:rPr>
         <w:t>主题选择信息获取</w:t>
@@ -5361,7 +5361,7 @@
       </w:r>
       <w:r>
         <w:rPr>
-          <w:rStyle w:val="11"/>
+          <w:rStyle w:val="12"/>
           <w:rFonts w:hint="default"/>
         </w:rPr>
         <w:t>主题选择信息获取</w:t>
@@ -5679,7 +5679,7 @@
       </w:r>
       <w:r>
         <w:rPr>
-          <w:rStyle w:val="11"/>
+          <w:rStyle w:val="12"/>
           <w:rFonts w:hint="default"/>
         </w:rPr>
         <w:t>主题选择信息获取</w:t>
@@ -5972,7 +5972,7 @@
       </w:r>
       <w:r>
         <w:rPr>
-          <w:rStyle w:val="11"/>
+          <w:rStyle w:val="12"/>
           <w:rFonts w:hint="default"/>
         </w:rPr>
         <w:t>主题选择信息获取</w:t>
@@ -6388,7 +6388,7 @@
       </w:r>
       <w:r>
         <w:rPr>
-          <w:rStyle w:val="11"/>
+          <w:rStyle w:val="12"/>
           <w:rFonts w:hint="default"/>
         </w:rPr>
         <w:t>主题选择信息获取</w:t>
@@ -8663,7 +8663,7 @@
       </w:r>
       <w:r>
         <w:rPr>
-          <w:rStyle w:val="10"/>
+          <w:rStyle w:val="11"/>
         </w:rPr>
         <w:t>创建修改任务信息</w:t>
       </w:r>
@@ -8758,7 +8758,7 @@
       </w:r>
       <w:r>
         <w:rPr>
-          <w:rStyle w:val="10"/>
+          <w:rStyle w:val="11"/>
         </w:rPr>
         <w:t>创建修改任务输入信息</w:t>
       </w:r>
@@ -8876,7 +8876,7 @@
       </w:r>
       <w:r>
         <w:rPr>
-          <w:rStyle w:val="10"/>
+          <w:rStyle w:val="11"/>
           <w:rFonts w:hint="default"/>
         </w:rPr>
         <w:t>创建修改任务操作信息</w:t>
@@ -8996,7 +8996,7 @@
       </w:r>
       <w:r>
         <w:rPr>
-          <w:rStyle w:val="10"/>
+          <w:rStyle w:val="11"/>
           <w:rFonts w:hint="default"/>
         </w:rPr>
         <w:t>创建修改任务输出信息</w:t>
@@ -9215,1293 +9215,16 @@
     </w:p>
     <w:p>
       <w:pPr>
-        <w:rPr>
-          <w:rFonts w:hint="eastAsia"/>
-        </w:rPr>
-      </w:pPr>
-    </w:p>
-    <w:p>
-      <w:pPr>
-        <w:pStyle w:val="2"/>
-        <w:rPr>
-          <w:rFonts w:hint="default"/>
-        </w:rPr>
-      </w:pPr>
-      <w:r>
-        <w:rPr>
-          <w:rFonts w:hint="default"/>
-        </w:rPr>
-        <w:t>ka接口</w:t>
-      </w:r>
-    </w:p>
-    <w:p>
-      <w:pPr>
         <w:pStyle w:val="3"/>
         <w:rPr>
-          <w:rFonts w:hint="default"/>
-        </w:rPr>
-      </w:pPr>
-      <w:r>
-        <w:rPr>
-          <w:rFonts w:hint="default"/>
-        </w:rPr>
-        <w:t>设置平台ka地址</w:t>
-      </w:r>
-    </w:p>
-    <w:p>
-      <w:pPr/>
-      <w:r>
-        <w:t>Method:post</w:t>
-      </w:r>
-    </w:p>
-    <w:p>
-      <w:pPr>
-        <w:rPr>
-          <w:b/>
-          <w:bCs/>
-          <w:i w:val="0"/>
-          <w:iCs w:val="0"/>
-        </w:rPr>
-      </w:pPr>
-      <w:r>
-        <w:t>Url:</w:t>
-      </w:r>
-      <w:r>
-        <w:rPr>
-          <w:i w:val="0"/>
-          <w:iCs w:val="0"/>
-        </w:rPr>
-        <w:t>http://ip:port/</w:t>
-      </w:r>
-      <w:r>
-        <w:rPr>
-          <w:b/>
-          <w:bCs/>
-          <w:i w:val="0"/>
-          <w:iCs w:val="0"/>
-        </w:rPr>
-        <w:t>cii/ka/setAddr</w:t>
-      </w:r>
-    </w:p>
-    <w:p>
-      <w:pPr>
-        <w:rPr>
-          <w:b w:val="0"/>
-          <w:bCs w:val="0"/>
-          <w:i w:val="0"/>
-          <w:iCs w:val="0"/>
-        </w:rPr>
-      </w:pPr>
-      <w:r>
-        <w:rPr>
-          <w:b w:val="0"/>
-          <w:bCs w:val="0"/>
-          <w:i w:val="0"/>
-          <w:iCs w:val="0"/>
-        </w:rPr>
-        <w:t>Data:{</w:t>
-      </w:r>
-      <w:r>
-        <w:rPr>
-          <w:rFonts w:hint="default"/>
-        </w:rPr>
-        <w:t>“kafka_url”:””,</w:t>
-      </w:r>
-      <w:r>
-        <w:rPr>
-          <w:rFonts w:hint="default"/>
-          <w:b w:val="0"/>
-          <w:bCs w:val="0"/>
-          <w:i w:val="0"/>
-          <w:iCs w:val="0"/>
-        </w:rPr>
-        <w:t>“zk_url”:””,”</w:t>
-      </w:r>
-      <w:r>
-        <w:rPr>
-          <w:rFonts w:hint="default"/>
-        </w:rPr>
-        <w:t>jmx_url</w:t>
-      </w:r>
-      <w:r>
-        <w:rPr>
-          <w:rFonts w:hint="default"/>
-          <w:b w:val="0"/>
-          <w:bCs w:val="0"/>
-          <w:i w:val="0"/>
-          <w:iCs w:val="0"/>
-        </w:rPr>
-        <w:t>”:””</w:t>
-      </w:r>
-      <w:r>
-        <w:rPr>
-          <w:b w:val="0"/>
-          <w:bCs w:val="0"/>
-          <w:i w:val="0"/>
-          <w:iCs w:val="0"/>
-        </w:rPr>
-        <w:t>}</w:t>
-      </w:r>
-    </w:p>
-    <w:p>
-      <w:pPr>
-        <w:rPr>
-          <w:rFonts w:hint="eastAsia"/>
-          <w:b w:val="0"/>
-          <w:bCs w:val="0"/>
-          <w:i w:val="0"/>
-          <w:iCs w:val="0"/>
-        </w:rPr>
-      </w:pPr>
-      <w:r>
-        <w:rPr>
-          <w:b w:val="0"/>
-          <w:bCs w:val="0"/>
-          <w:i w:val="0"/>
-          <w:iCs w:val="0"/>
-        </w:rPr>
-        <w:t>Response:</w:t>
-      </w:r>
-      <w:r>
-        <w:rPr>
-          <w:rFonts w:hint="eastAsia"/>
-          <w:b w:val="0"/>
-          <w:bCs w:val="0"/>
-          <w:i w:val="0"/>
-          <w:iCs w:val="0"/>
-        </w:rPr>
-        <w:t>{"success":true}</w:t>
-      </w:r>
-    </w:p>
-    <w:p>
-      <w:pPr>
-        <w:pStyle w:val="3"/>
-        <w:rPr>
-          <w:rFonts w:hint="default"/>
-        </w:rPr>
-      </w:pPr>
-      <w:r>
-        <w:rPr>
-          <w:rFonts w:hint="default"/>
-        </w:rPr>
-        <w:t>获取平台ka地址</w:t>
-      </w:r>
-    </w:p>
-    <w:p>
-      <w:pPr/>
-      <w:r>
-        <w:t>Method:get</w:t>
-      </w:r>
-    </w:p>
-    <w:p>
-      <w:pPr>
-        <w:rPr>
-          <w:b w:val="0"/>
-          <w:bCs w:val="0"/>
-          <w:i w:val="0"/>
-          <w:iCs w:val="0"/>
-        </w:rPr>
-      </w:pPr>
-      <w:r>
-        <w:t>Url:</w:t>
-      </w:r>
-      <w:r>
-        <w:rPr>
-          <w:i w:val="0"/>
-          <w:iCs w:val="0"/>
-        </w:rPr>
-        <w:t>http://ip:port/</w:t>
-      </w:r>
-      <w:r>
-        <w:rPr>
-          <w:b/>
-          <w:bCs/>
-          <w:i w:val="0"/>
-          <w:iCs w:val="0"/>
-        </w:rPr>
-        <w:t>cii/ka/getAddr</w:t>
-      </w:r>
-    </w:p>
-    <w:p>
-      <w:pPr>
-        <w:rPr>
-          <w:rFonts w:hint="eastAsia"/>
-          <w:b w:val="0"/>
-          <w:bCs w:val="0"/>
-          <w:i w:val="0"/>
-          <w:iCs w:val="0"/>
-        </w:rPr>
-      </w:pPr>
-      <w:r>
-        <w:rPr>
-          <w:b w:val="0"/>
-          <w:bCs w:val="0"/>
-          <w:i w:val="0"/>
-          <w:iCs w:val="0"/>
-        </w:rPr>
-        <w:t>Response:</w:t>
-      </w:r>
-      <w:r>
-        <w:rPr>
-          <w:rFonts w:hint="eastAsia"/>
-          <w:b w:val="0"/>
-          <w:bCs w:val="0"/>
-          <w:i w:val="0"/>
-          <w:iCs w:val="0"/>
-        </w:rPr>
-        <w:t>{"success":true</w:t>
-      </w:r>
-      <w:r>
-        <w:rPr>
-          <w:rFonts w:hint="default"/>
-          <w:b w:val="0"/>
-          <w:bCs w:val="0"/>
-          <w:i w:val="0"/>
-          <w:iCs w:val="0"/>
-        </w:rPr>
-        <w:t>,”results”:{obj}</w:t>
-      </w:r>
-      <w:r>
-        <w:rPr>
-          <w:rFonts w:hint="eastAsia"/>
-          <w:b w:val="0"/>
-          <w:bCs w:val="0"/>
-          <w:i w:val="0"/>
-          <w:iCs w:val="0"/>
-        </w:rPr>
-        <w:t>}</w:t>
-      </w:r>
-    </w:p>
-    <w:p>
-      <w:pPr>
-        <w:rPr>
-          <w:rFonts w:hint="default"/>
-          <w:b w:val="0"/>
-          <w:bCs w:val="0"/>
-          <w:i w:val="0"/>
-          <w:iCs w:val="0"/>
-        </w:rPr>
-      </w:pPr>
-      <w:r>
-        <w:rPr>
-          <w:rFonts w:hint="default"/>
-          <w:b w:val="0"/>
-          <w:bCs w:val="0"/>
-          <w:i w:val="0"/>
-          <w:iCs w:val="0"/>
-        </w:rPr>
-        <w:t>obj: {</w:t>
-      </w:r>
-    </w:p>
-    <w:p>
-      <w:pPr>
-        <w:rPr>
-          <w:rFonts w:hint="default"/>
-          <w:b w:val="0"/>
-          <w:bCs w:val="0"/>
-          <w:i w:val="0"/>
-          <w:iCs w:val="0"/>
-        </w:rPr>
-      </w:pPr>
-      <w:r>
-        <w:rPr>
-          <w:rFonts w:hint="default"/>
-          <w:b w:val="0"/>
-          <w:bCs w:val="0"/>
-          <w:i w:val="0"/>
-          <w:iCs w:val="0"/>
-        </w:rPr>
-        <w:t xml:space="preserve">        "kds_id": ""       # id</w:t>
-      </w:r>
-    </w:p>
-    <w:p>
-      <w:pPr>
-        <w:rPr>
-          <w:rFonts w:hint="default"/>
-          <w:b w:val="0"/>
-          <w:bCs w:val="0"/>
-          <w:i w:val="0"/>
-          <w:iCs w:val="0"/>
-        </w:rPr>
-      </w:pPr>
-      <w:r>
-        <w:rPr>
-          <w:rFonts w:hint="default"/>
-          <w:b w:val="0"/>
-          <w:bCs w:val="0"/>
-          <w:i w:val="0"/>
-          <w:iCs w:val="0"/>
-        </w:rPr>
-        <w:tab/>
-      </w:r>
-      <w:r>
-        <w:rPr>
-          <w:rFonts w:hint="default"/>
-          <w:b w:val="0"/>
-          <w:bCs w:val="0"/>
-          <w:i w:val="0"/>
-          <w:iCs w:val="0"/>
-        </w:rPr>
-        <w:tab/>
-      </w:r>
-      <w:r>
-        <w:rPr>
-          <w:rFonts w:hint="default"/>
-          <w:b w:val="0"/>
-          <w:bCs w:val="0"/>
-          <w:i w:val="0"/>
-          <w:iCs w:val="0"/>
-        </w:rPr>
-        <w:t>"kds_name": "",   #名称</w:t>
-      </w:r>
-    </w:p>
-    <w:p>
-      <w:pPr>
-        <w:rPr>
-          <w:rFonts w:hint="default"/>
-        </w:rPr>
-      </w:pPr>
-      <w:r>
-        <w:rPr>
-          <w:rFonts w:hint="default"/>
-          <w:b w:val="0"/>
-          <w:bCs w:val="0"/>
-          <w:i w:val="0"/>
-          <w:iCs w:val="0"/>
-        </w:rPr>
-        <w:t xml:space="preserve">        </w:t>
-      </w:r>
-      <w:r>
-        <w:rPr>
-          <w:rFonts w:hint="default"/>
-        </w:rPr>
-        <w:t>“kafka_url”:””,    # kafka地址</w:t>
-      </w:r>
-    </w:p>
-    <w:p>
-      <w:pPr>
-        <w:rPr>
-          <w:rFonts w:hint="default"/>
-        </w:rPr>
-      </w:pPr>
-      <w:r>
-        <w:rPr>
-          <w:rFonts w:hint="default"/>
-        </w:rPr>
-        <w:t xml:space="preserve">        ”zk_url”:””,       # zookeeper地址</w:t>
-      </w:r>
-    </w:p>
-    <w:p>
-      <w:pPr>
-        <w:rPr>
-          <w:rFonts w:hint="default"/>
-          <w:b w:val="0"/>
-          <w:bCs w:val="0"/>
-          <w:i w:val="0"/>
-          <w:iCs w:val="0"/>
-        </w:rPr>
-      </w:pPr>
-      <w:r>
-        <w:rPr>
-          <w:rFonts w:hint="default"/>
-        </w:rPr>
-        <w:t xml:space="preserve">        ”jmx_url”:””      # kafka jmx地址</w:t>
-      </w:r>
-    </w:p>
-    <w:p>
-      <w:pPr>
-        <w:rPr>
-          <w:rFonts w:hint="eastAsia"/>
-        </w:rPr>
-      </w:pPr>
-      <w:r>
-        <w:rPr>
-          <w:rFonts w:hint="default"/>
-          <w:b w:val="0"/>
-          <w:bCs w:val="0"/>
-          <w:i w:val="0"/>
-          <w:iCs w:val="0"/>
-        </w:rPr>
-        <w:t>}</w:t>
-      </w:r>
-    </w:p>
-    <w:p>
-      <w:pPr>
-        <w:pStyle w:val="3"/>
-        <w:rPr>
-          <w:rFonts w:hint="default"/>
-          <w:b w:val="0"/>
-          <w:bCs w:val="0"/>
-          <w:i/>
-          <w:iCs/>
-        </w:rPr>
-      </w:pPr>
-      <w:r>
-        <w:rPr>
-          <w:rFonts w:hint="default"/>
-        </w:rPr>
-        <w:t>主题列表信息</w:t>
-      </w:r>
-    </w:p>
-    <w:p>
-      <w:pPr/>
-      <w:r>
-        <w:t>Method:get</w:t>
-      </w:r>
-    </w:p>
-    <w:p>
-      <w:pPr>
-        <w:rPr>
-          <w:b w:val="0"/>
-          <w:bCs w:val="0"/>
-          <w:i w:val="0"/>
-          <w:iCs w:val="0"/>
-        </w:rPr>
-      </w:pPr>
-      <w:r>
-        <w:t>Url:</w:t>
-      </w:r>
-      <w:r>
-        <w:rPr>
-          <w:i w:val="0"/>
-          <w:iCs w:val="0"/>
-        </w:rPr>
-        <w:t>http://ip:port/</w:t>
-      </w:r>
-      <w:r>
-        <w:rPr>
-          <w:b/>
-          <w:bCs/>
-          <w:i w:val="0"/>
-          <w:iCs w:val="0"/>
-        </w:rPr>
-        <w:t>cii/ka/getAllTopic</w:t>
-      </w:r>
-    </w:p>
-    <w:p>
-      <w:pPr>
-        <w:rPr>
-          <w:rFonts w:hint="eastAsia"/>
-          <w:b w:val="0"/>
-          <w:bCs w:val="0"/>
-          <w:i w:val="0"/>
-          <w:iCs w:val="0"/>
-        </w:rPr>
-      </w:pPr>
-      <w:r>
-        <w:rPr>
-          <w:b w:val="0"/>
-          <w:bCs w:val="0"/>
-          <w:i w:val="0"/>
-          <w:iCs w:val="0"/>
-        </w:rPr>
-        <w:t>Response:</w:t>
-      </w:r>
-      <w:r>
-        <w:rPr>
-          <w:rFonts w:hint="eastAsia"/>
-          <w:b w:val="0"/>
-          <w:bCs w:val="0"/>
-          <w:i w:val="0"/>
-          <w:iCs w:val="0"/>
-        </w:rPr>
-        <w:t>{"success":true</w:t>
-      </w:r>
-      <w:r>
-        <w:rPr>
-          <w:rFonts w:hint="default"/>
-          <w:b w:val="0"/>
-          <w:bCs w:val="0"/>
-          <w:i w:val="0"/>
-          <w:iCs w:val="0"/>
-        </w:rPr>
-        <w:t>,”results”:[{obj},{obj}...]</w:t>
-      </w:r>
-      <w:r>
-        <w:rPr>
-          <w:rFonts w:hint="eastAsia"/>
-          <w:b w:val="0"/>
-          <w:bCs w:val="0"/>
-          <w:i w:val="0"/>
-          <w:iCs w:val="0"/>
-        </w:rPr>
-        <w:t>}</w:t>
-      </w:r>
-    </w:p>
-    <w:p>
-      <w:pPr>
-        <w:rPr>
-          <w:rFonts w:hint="default"/>
-          <w:b w:val="0"/>
-          <w:bCs w:val="0"/>
-          <w:i w:val="0"/>
-          <w:iCs w:val="0"/>
-        </w:rPr>
-      </w:pPr>
-      <w:r>
-        <w:rPr>
-          <w:rFonts w:hint="default"/>
-          <w:b w:val="0"/>
-          <w:bCs w:val="0"/>
-          <w:i w:val="0"/>
-          <w:iCs w:val="0"/>
-        </w:rPr>
-        <w:t>obj: {</w:t>
-      </w:r>
-    </w:p>
-    <w:p>
-      <w:pPr>
-        <w:rPr>
-          <w:rFonts w:hint="default"/>
-          <w:b w:val="0"/>
-          <w:bCs w:val="0"/>
-          <w:i w:val="0"/>
-          <w:iCs w:val="0"/>
-        </w:rPr>
-      </w:pPr>
-      <w:r>
-        <w:rPr>
-          <w:rFonts w:hint="default"/>
-          <w:b w:val="0"/>
-          <w:bCs w:val="0"/>
-          <w:i w:val="0"/>
-          <w:iCs w:val="0"/>
-        </w:rPr>
-        <w:t xml:space="preserve">        "topic": ""               #主题名</w:t>
-      </w:r>
-    </w:p>
-    <w:p>
-      <w:pPr>
-        <w:rPr>
-          <w:rFonts w:hint="default"/>
-          <w:b w:val="0"/>
-          <w:bCs w:val="0"/>
-          <w:i w:val="0"/>
-          <w:iCs w:val="0"/>
-        </w:rPr>
-      </w:pPr>
-      <w:r>
-        <w:rPr>
-          <w:rFonts w:hint="default"/>
-          <w:b w:val="0"/>
-          <w:bCs w:val="0"/>
-          <w:i w:val="0"/>
-          <w:iCs w:val="0"/>
-        </w:rPr>
-        <w:tab/>
-      </w:r>
-      <w:r>
-        <w:rPr>
-          <w:rFonts w:hint="default"/>
-          <w:b w:val="0"/>
-          <w:bCs w:val="0"/>
-          <w:i w:val="0"/>
-          <w:iCs w:val="0"/>
-        </w:rPr>
-        <w:tab/>
-      </w:r>
-      <w:r>
-        <w:rPr>
-          <w:rFonts w:hint="default"/>
-          <w:b w:val="0"/>
-          <w:bCs w:val="0"/>
-          <w:i w:val="0"/>
-          <w:iCs w:val="0"/>
-        </w:rPr>
-        <w:t>"partitionCount": "",      #分区数</w:t>
-      </w:r>
-    </w:p>
-    <w:p>
-      <w:pPr>
-        <w:rPr>
-          <w:rFonts w:hint="default"/>
-          <w:b w:val="0"/>
-          <w:bCs w:val="0"/>
-          <w:i w:val="0"/>
-          <w:iCs w:val="0"/>
-        </w:rPr>
-      </w:pPr>
-      <w:r>
-        <w:rPr>
-          <w:rFonts w:hint="default"/>
-          <w:b w:val="0"/>
-          <w:bCs w:val="0"/>
-          <w:i w:val="0"/>
-          <w:iCs w:val="0"/>
-        </w:rPr>
-        <w:t xml:space="preserve">        “replicationFactor”:””,    #副本数 </w:t>
-      </w:r>
-    </w:p>
-    <w:p>
-      <w:pPr>
-        <w:rPr>
-          <w:rFonts w:hint="default"/>
-          <w:b w:val="0"/>
-          <w:bCs w:val="0"/>
-          <w:i w:val="0"/>
-          <w:iCs w:val="0"/>
-        </w:rPr>
-      </w:pPr>
-      <w:r>
-        <w:rPr>
-          <w:rFonts w:hint="default"/>
-          <w:b w:val="0"/>
-          <w:bCs w:val="0"/>
-          <w:i w:val="0"/>
-          <w:iCs w:val="0"/>
-        </w:rPr>
-        <w:tab/>
-      </w:r>
-      <w:r>
-        <w:rPr>
-          <w:rFonts w:hint="default"/>
-          <w:b w:val="0"/>
-          <w:bCs w:val="0"/>
-          <w:i w:val="0"/>
-          <w:iCs w:val="0"/>
-        </w:rPr>
-        <w:tab/>
-      </w:r>
-      <w:r>
-        <w:rPr>
-          <w:rFonts w:hint="default"/>
-          <w:b w:val="0"/>
-          <w:bCs w:val="0"/>
-          <w:i w:val="0"/>
-          <w:iCs w:val="0"/>
-        </w:rPr>
-        <w:t>"configs": "",            #配置项</w:t>
-      </w:r>
-    </w:p>
-    <w:p>
-      <w:pPr>
-        <w:rPr>
-          <w:rFonts w:hint="default"/>
-          <w:b w:val="0"/>
-          <w:bCs w:val="0"/>
-          <w:i w:val="0"/>
-          <w:iCs w:val="0"/>
-        </w:rPr>
-      </w:pPr>
-      <w:r>
-        <w:rPr>
-          <w:rFonts w:hint="default"/>
-          <w:b w:val="0"/>
-          <w:bCs w:val="0"/>
-          <w:i w:val="0"/>
-          <w:iCs w:val="0"/>
-        </w:rPr>
-        <w:tab/>
-      </w:r>
-      <w:r>
-        <w:rPr>
-          <w:rFonts w:hint="default"/>
-          <w:b w:val="0"/>
-          <w:bCs w:val="0"/>
-          <w:i w:val="0"/>
-          <w:iCs w:val="0"/>
-        </w:rPr>
-        <w:tab/>
-      </w:r>
-      <w:r>
-        <w:rPr>
-          <w:rFonts w:hint="default"/>
-          <w:b w:val="0"/>
-          <w:bCs w:val="0"/>
-          <w:i w:val="0"/>
-          <w:iCs w:val="0"/>
-        </w:rPr>
-        <w:t>"markDelete": "",        #删除标记</w:t>
-      </w:r>
-    </w:p>
-    <w:p>
-      <w:pPr>
-        <w:rPr>
-          <w:rFonts w:hint="default"/>
-          <w:b w:val="0"/>
-          <w:bCs w:val="0"/>
-          <w:i w:val="0"/>
-          <w:iCs w:val="0"/>
-        </w:rPr>
-      </w:pPr>
-      <w:r>
-        <w:rPr>
-          <w:rFonts w:hint="default"/>
-          <w:b w:val="0"/>
-          <w:bCs w:val="0"/>
-          <w:i w:val="0"/>
-          <w:iCs w:val="0"/>
-        </w:rPr>
-        <w:t>}</w:t>
-      </w:r>
-    </w:p>
-    <w:p>
-      <w:pPr>
-        <w:pStyle w:val="3"/>
-        <w:rPr>
-          <w:rFonts w:hint="default"/>
-        </w:rPr>
-      </w:pPr>
-      <w:r>
-        <w:rPr>
-          <w:rFonts w:hint="default"/>
-        </w:rPr>
-        <w:t>主题信息查询</w:t>
-      </w:r>
-    </w:p>
-    <w:p>
-      <w:pPr/>
-      <w:r>
-        <w:t>Method:post</w:t>
-      </w:r>
-    </w:p>
-    <w:p>
-      <w:pPr>
-        <w:rPr>
-          <w:b/>
-          <w:bCs/>
-          <w:i w:val="0"/>
-          <w:iCs w:val="0"/>
-        </w:rPr>
-      </w:pPr>
-      <w:r>
-        <w:t>Url:</w:t>
-      </w:r>
-      <w:r>
-        <w:rPr>
-          <w:i w:val="0"/>
-          <w:iCs w:val="0"/>
-        </w:rPr>
-        <w:t>http://ip:port/</w:t>
-      </w:r>
-      <w:r>
-        <w:rPr>
-          <w:b/>
-          <w:bCs/>
-          <w:i w:val="0"/>
-          <w:iCs w:val="0"/>
-        </w:rPr>
-        <w:t>cii/ka/getTopic</w:t>
-      </w:r>
-    </w:p>
-    <w:p>
-      <w:pPr>
-        <w:rPr>
-          <w:b w:val="0"/>
-          <w:bCs w:val="0"/>
-          <w:i w:val="0"/>
-          <w:iCs w:val="0"/>
-        </w:rPr>
-      </w:pPr>
-      <w:r>
-        <w:rPr>
-          <w:b w:val="0"/>
-          <w:bCs w:val="0"/>
-          <w:i w:val="0"/>
-          <w:iCs w:val="0"/>
-        </w:rPr>
-        <w:t>Data:{</w:t>
-      </w:r>
-      <w:r>
-        <w:rPr>
-          <w:rFonts w:hint="default"/>
-          <w:b w:val="0"/>
-          <w:bCs w:val="0"/>
-          <w:i w:val="0"/>
-          <w:iCs w:val="0"/>
-        </w:rPr>
-        <w:t>“topic”:””</w:t>
-      </w:r>
-      <w:r>
-        <w:rPr>
-          <w:b w:val="0"/>
-          <w:bCs w:val="0"/>
-          <w:i w:val="0"/>
-          <w:iCs w:val="0"/>
-        </w:rPr>
-        <w:t>}</w:t>
-      </w:r>
-    </w:p>
-    <w:p>
-      <w:pPr>
-        <w:rPr>
-          <w:rFonts w:hint="eastAsia"/>
-          <w:b w:val="0"/>
-          <w:bCs w:val="0"/>
-          <w:i w:val="0"/>
-          <w:iCs w:val="0"/>
-        </w:rPr>
-      </w:pPr>
-      <w:r>
-        <w:rPr>
-          <w:b w:val="0"/>
-          <w:bCs w:val="0"/>
-          <w:i w:val="0"/>
-          <w:iCs w:val="0"/>
-        </w:rPr>
-        <w:t>Response:</w:t>
-      </w:r>
-      <w:r>
-        <w:rPr>
-          <w:rFonts w:hint="eastAsia"/>
-          <w:b w:val="0"/>
-          <w:bCs w:val="0"/>
-          <w:i w:val="0"/>
-          <w:iCs w:val="0"/>
-        </w:rPr>
-        <w:t>{"success":true</w:t>
-      </w:r>
-      <w:r>
-        <w:rPr>
-          <w:rFonts w:hint="default"/>
-          <w:b w:val="0"/>
-          <w:bCs w:val="0"/>
-          <w:i w:val="0"/>
-          <w:iCs w:val="0"/>
-        </w:rPr>
-        <w:t>,”results”:[{obj},{obj}...]</w:t>
-      </w:r>
-      <w:r>
-        <w:rPr>
-          <w:rFonts w:hint="eastAsia"/>
-          <w:b w:val="0"/>
-          <w:bCs w:val="0"/>
-          <w:i w:val="0"/>
-          <w:iCs w:val="0"/>
-        </w:rPr>
-        <w:t>}</w:t>
-      </w:r>
-    </w:p>
-    <w:p>
-      <w:pPr>
-        <w:rPr>
-          <w:rFonts w:hint="default"/>
-          <w:b w:val="0"/>
-          <w:bCs w:val="0"/>
-          <w:i w:val="0"/>
-          <w:iCs w:val="0"/>
-        </w:rPr>
-      </w:pPr>
-      <w:r>
-        <w:rPr>
-          <w:rFonts w:hint="default"/>
-          <w:b w:val="0"/>
-          <w:bCs w:val="0"/>
-          <w:i w:val="0"/>
-          <w:iCs w:val="0"/>
-        </w:rPr>
-        <w:t>obj: {</w:t>
-      </w:r>
-    </w:p>
-    <w:p>
-      <w:pPr>
-        <w:rPr>
-          <w:rFonts w:hint="default"/>
-          <w:b w:val="0"/>
-          <w:bCs w:val="0"/>
-          <w:i w:val="0"/>
-          <w:iCs w:val="0"/>
-        </w:rPr>
-      </w:pPr>
-      <w:r>
-        <w:rPr>
-          <w:rFonts w:hint="default"/>
-          <w:b w:val="0"/>
-          <w:bCs w:val="0"/>
-          <w:i w:val="0"/>
-          <w:iCs w:val="0"/>
-        </w:rPr>
-        <w:t xml:space="preserve">        "partition": ""      #分区</w:t>
-      </w:r>
-    </w:p>
-    <w:p>
-      <w:pPr>
-        <w:rPr>
-          <w:rFonts w:hint="default"/>
-          <w:b w:val="0"/>
-          <w:bCs w:val="0"/>
-          <w:i w:val="0"/>
-          <w:iCs w:val="0"/>
-        </w:rPr>
-      </w:pPr>
-      <w:r>
-        <w:rPr>
-          <w:rFonts w:hint="default"/>
-          <w:b w:val="0"/>
-          <w:bCs w:val="0"/>
-          <w:i w:val="0"/>
-          <w:iCs w:val="0"/>
-        </w:rPr>
-        <w:tab/>
-      </w:r>
-      <w:r>
-        <w:rPr>
-          <w:rFonts w:hint="default"/>
-          <w:b w:val="0"/>
-          <w:bCs w:val="0"/>
-          <w:i w:val="0"/>
-          <w:iCs w:val="0"/>
-        </w:rPr>
-        <w:tab/>
-      </w:r>
-      <w:r>
-        <w:rPr>
-          <w:rFonts w:hint="default"/>
-          <w:b w:val="0"/>
-          <w:bCs w:val="0"/>
-          <w:i w:val="0"/>
-          <w:iCs w:val="0"/>
-        </w:rPr>
-        <w:t>"leader": "",       #主节点</w:t>
-      </w:r>
-    </w:p>
-    <w:p>
-      <w:pPr>
-        <w:rPr>
-          <w:rFonts w:hint="default"/>
-          <w:b w:val="0"/>
-          <w:bCs w:val="0"/>
-          <w:i w:val="0"/>
-          <w:iCs w:val="0"/>
-        </w:rPr>
-      </w:pPr>
-      <w:r>
-        <w:rPr>
-          <w:rFonts w:hint="default"/>
-          <w:b w:val="0"/>
-          <w:bCs w:val="0"/>
-          <w:i w:val="0"/>
-          <w:iCs w:val="0"/>
-        </w:rPr>
-        <w:t xml:space="preserve">        “replicas”:””,     #副本节点 </w:t>
-      </w:r>
-    </w:p>
-    <w:p>
-      <w:pPr>
-        <w:rPr>
-          <w:rFonts w:hint="default"/>
-          <w:b w:val="0"/>
-          <w:bCs w:val="0"/>
-          <w:i w:val="0"/>
-          <w:iCs w:val="0"/>
-        </w:rPr>
-      </w:pPr>
-      <w:r>
-        <w:rPr>
-          <w:rFonts w:hint="default"/>
-          <w:b w:val="0"/>
-          <w:bCs w:val="0"/>
-          <w:i w:val="0"/>
-          <w:iCs w:val="0"/>
-        </w:rPr>
-        <w:tab/>
-      </w:r>
-      <w:r>
-        <w:rPr>
-          <w:rFonts w:hint="default"/>
-          <w:b w:val="0"/>
-          <w:bCs w:val="0"/>
-          <w:i w:val="0"/>
-          <w:iCs w:val="0"/>
-        </w:rPr>
-        <w:tab/>
-      </w:r>
-      <w:r>
-        <w:rPr>
-          <w:rFonts w:hint="default"/>
-          <w:b w:val="0"/>
-          <w:bCs w:val="0"/>
-          <w:i w:val="0"/>
-          <w:iCs w:val="0"/>
-        </w:rPr>
-        <w:t>"isr": "",         #同步节点</w:t>
-      </w:r>
-    </w:p>
-    <w:p>
-      <w:pPr>
-        <w:rPr>
-          <w:rFonts w:hint="default"/>
-          <w:b w:val="0"/>
-          <w:bCs w:val="0"/>
-          <w:i w:val="0"/>
-          <w:iCs w:val="0"/>
-        </w:rPr>
-      </w:pPr>
-      <w:r>
-        <w:rPr>
-          <w:rFonts w:hint="default"/>
-          <w:b w:val="0"/>
-          <w:bCs w:val="0"/>
-          <w:i w:val="0"/>
-          <w:iCs w:val="0"/>
-        </w:rPr>
-        <w:t>}</w:t>
-      </w:r>
-    </w:p>
-    <w:p>
-      <w:pPr>
-        <w:pStyle w:val="3"/>
-      </w:pPr>
-      <w:r>
-        <w:t>主题日志结束偏移量查询</w:t>
-      </w:r>
-    </w:p>
-    <w:p>
-      <w:pPr/>
-      <w:r>
-        <w:t>Method:post</w:t>
-      </w:r>
-    </w:p>
-    <w:p>
-      <w:pPr>
-        <w:rPr>
-          <w:b/>
-          <w:bCs/>
-          <w:i w:val="0"/>
-          <w:iCs w:val="0"/>
-        </w:rPr>
-      </w:pPr>
-      <w:r>
-        <w:t>Url:</w:t>
-      </w:r>
-      <w:r>
-        <w:rPr>
-          <w:i w:val="0"/>
-          <w:iCs w:val="0"/>
-        </w:rPr>
-        <w:t>http://ip:port/</w:t>
-      </w:r>
-      <w:r>
-        <w:rPr>
-          <w:b/>
-          <w:bCs/>
-          <w:i w:val="0"/>
-          <w:iCs w:val="0"/>
-        </w:rPr>
-        <w:t>cii/ka/logEndOffset</w:t>
-      </w:r>
-    </w:p>
-    <w:p>
-      <w:pPr>
-        <w:rPr>
-          <w:b w:val="0"/>
-          <w:bCs w:val="0"/>
-          <w:i w:val="0"/>
-          <w:iCs w:val="0"/>
-        </w:rPr>
-      </w:pPr>
-      <w:r>
-        <w:rPr>
-          <w:b w:val="0"/>
-          <w:bCs w:val="0"/>
-          <w:i w:val="0"/>
-          <w:iCs w:val="0"/>
-        </w:rPr>
-        <w:t>Data:{</w:t>
-      </w:r>
-      <w:r>
-        <w:rPr>
-          <w:rFonts w:hint="default"/>
-          <w:b w:val="0"/>
-          <w:bCs w:val="0"/>
-          <w:i w:val="0"/>
-          <w:iCs w:val="0"/>
-        </w:rPr>
-        <w:t>“</w:t>
-      </w:r>
-      <w:r>
-        <w:rPr>
-          <w:rFonts w:hint="default"/>
-        </w:rPr>
-        <w:t>topic</w:t>
-      </w:r>
-      <w:r>
-        <w:rPr>
-          <w:rFonts w:hint="default"/>
-          <w:b w:val="0"/>
-          <w:bCs w:val="0"/>
-          <w:i w:val="0"/>
-          <w:iCs w:val="0"/>
-        </w:rPr>
-        <w:t>”:””</w:t>
-      </w:r>
-      <w:r>
-        <w:rPr>
-          <w:b w:val="0"/>
-          <w:bCs w:val="0"/>
-          <w:i w:val="0"/>
-          <w:iCs w:val="0"/>
-        </w:rPr>
-        <w:t>}</w:t>
-      </w:r>
-    </w:p>
-    <w:p>
-      <w:pPr>
-        <w:rPr>
-          <w:rFonts w:hint="eastAsia"/>
-          <w:b w:val="0"/>
-          <w:bCs w:val="0"/>
-          <w:i w:val="0"/>
-          <w:iCs w:val="0"/>
-        </w:rPr>
-      </w:pPr>
-      <w:r>
-        <w:rPr>
-          <w:b w:val="0"/>
-          <w:bCs w:val="0"/>
-          <w:i w:val="0"/>
-          <w:iCs w:val="0"/>
-        </w:rPr>
-        <w:t>Response:</w:t>
-      </w:r>
-      <w:r>
-        <w:rPr>
-          <w:rFonts w:hint="eastAsia"/>
-          <w:b w:val="0"/>
-          <w:bCs w:val="0"/>
-          <w:i w:val="0"/>
-          <w:iCs w:val="0"/>
-        </w:rPr>
-        <w:t>{"success":true</w:t>
-      </w:r>
-      <w:r>
-        <w:rPr>
-          <w:rFonts w:hint="default"/>
-          <w:b w:val="0"/>
-          <w:bCs w:val="0"/>
-          <w:i w:val="0"/>
-          <w:iCs w:val="0"/>
-        </w:rPr>
-        <w:t>,”results”:{obj}</w:t>
-      </w:r>
-      <w:r>
-        <w:rPr>
-          <w:rFonts w:hint="eastAsia"/>
-          <w:b w:val="0"/>
-          <w:bCs w:val="0"/>
-          <w:i w:val="0"/>
-          <w:iCs w:val="0"/>
-        </w:rPr>
-        <w:t>}</w:t>
-      </w:r>
-    </w:p>
-    <w:p>
-      <w:pPr>
-        <w:rPr>
-          <w:rFonts w:hint="default"/>
-          <w:b w:val="0"/>
-          <w:bCs w:val="0"/>
-          <w:i w:val="0"/>
-          <w:iCs w:val="0"/>
-        </w:rPr>
-      </w:pPr>
-      <w:r>
-        <w:rPr>
-          <w:rFonts w:hint="default"/>
-          <w:b w:val="0"/>
-          <w:bCs w:val="0"/>
-          <w:i w:val="0"/>
-          <w:iCs w:val="0"/>
-        </w:rPr>
-        <w:t>obj: { “total”:””, "{par_num}": {offset} }</w:t>
-      </w:r>
-    </w:p>
-    <w:p>
-      <w:pPr>
-        <w:rPr>
-          <w:rFonts w:hint="default"/>
-          <w:b w:val="0"/>
-          <w:bCs w:val="0"/>
-          <w:i w:val="0"/>
-          <w:iCs w:val="0"/>
-        </w:rPr>
-      </w:pPr>
-      <w:r>
-        <w:rPr>
-          <w:rFonts w:hint="default"/>
-          <w:b w:val="0"/>
-          <w:bCs w:val="0"/>
-          <w:i w:val="0"/>
-          <w:iCs w:val="0"/>
-        </w:rPr>
-        <w:t>说明：{par_num}:具体的分区，如0,1,2;</w:t>
-      </w:r>
-    </w:p>
-    <w:p>
-      <w:pPr>
-        <w:rPr>
-          <w:rFonts w:hint="default"/>
-          <w:b w:val="0"/>
-          <w:bCs w:val="0"/>
-          <w:i w:val="0"/>
-          <w:iCs w:val="0"/>
-        </w:rPr>
-      </w:pPr>
-      <w:r>
-        <w:rPr>
-          <w:rFonts w:hint="default"/>
-          <w:b w:val="0"/>
-          <w:bCs w:val="0"/>
-          <w:i w:val="0"/>
-          <w:iCs w:val="0"/>
-        </w:rPr>
-        <w:t xml:space="preserve">      {offset}:分区对应的日志偏移量.</w:t>
-      </w:r>
-    </w:p>
-    <w:p>
-      <w:pPr>
-        <w:rPr>
-          <w:rFonts w:hint="default"/>
-          <w:b w:val="0"/>
-          <w:bCs w:val="0"/>
-          <w:i w:val="0"/>
-          <w:iCs w:val="0"/>
-        </w:rPr>
-      </w:pPr>
-      <w:r>
-        <w:rPr>
-          <w:rFonts w:hint="default"/>
-          <w:b w:val="0"/>
-          <w:bCs w:val="0"/>
-          <w:i w:val="0"/>
-          <w:iCs w:val="0"/>
-        </w:rPr>
-        <w:t>例子，一个topic有四个分区，则数据如下：</w:t>
-      </w:r>
-    </w:p>
-    <w:p>
-      <w:pPr>
-        <w:rPr>
-          <w:rFonts w:hint="default"/>
-          <w:b w:val="0"/>
-          <w:bCs w:val="0"/>
-          <w:i w:val="0"/>
-          <w:iCs w:val="0"/>
-        </w:rPr>
-      </w:pPr>
-      <w:r>
-        <w:rPr>
-          <w:rFonts w:hint="default"/>
-          <w:b w:val="0"/>
-          <w:bCs w:val="0"/>
-          <w:i w:val="0"/>
-          <w:iCs w:val="0"/>
-        </w:rPr>
-        <w:t>{“0”:2000,”1”:1999,”2”:1990,”3”:2000,“total”:7989}</w:t>
-      </w:r>
-    </w:p>
-    <w:p>
-      <w:pPr>
-        <w:pStyle w:val="3"/>
-        <w:rPr>
-          <w:ins w:id="1" w:author="ylzhang" w:date="2018-05-18T16:21:13Z"/>
-          <w:rFonts w:hint="default"/>
-        </w:rPr>
-        <w:pPrChange w:id="0" w:author="ylzhang" w:date="2018-05-18T16:20:49Z">
+          <w:ins w:id="1" w:author="ylzhang" w:date="2018-05-25T12:02:17Z"/>
+          <w:rFonts w:hint="default"/>
+        </w:rPr>
+        <w:pPrChange w:id="0" w:author="ylzhang" w:date="2018-05-25T12:02:32Z">
           <w:pPr/>
         </w:pPrChange>
       </w:pPr>
-      <w:ins w:id="2" w:author="ylzhang" w:date="2018-05-18T16:21:07Z">
+      <w:ins w:id="2" w:author="ylzhang" w:date="2018-05-25T12:01:59Z">
         <w:r>
           <w:rPr>
             <w:rFonts w:hint="default"/>
@@ -10509,7 +9232,1846 @@
           <w:t>获取</w:t>
         </w:r>
       </w:ins>
-      <w:ins w:id="3" w:author="ylzhang" w:date="2018-05-18T16:21:09Z">
+      <w:ins w:id="3" w:author="ylzhang" w:date="2018-05-25T12:02:01Z">
+        <w:r>
+          <w:rPr>
+            <w:rFonts w:hint="default"/>
+          </w:rPr>
+          <w:t>数据</w:t>
+        </w:r>
+      </w:ins>
+      <w:ins w:id="4" w:author="ylzhang" w:date="2018-05-25T12:02:02Z">
+        <w:r>
+          <w:rPr>
+            <w:rFonts w:hint="default"/>
+          </w:rPr>
+          <w:t>字段</w:t>
+        </w:r>
+      </w:ins>
+    </w:p>
+    <w:p>
+      <w:pPr>
+        <w:rPr>
+          <w:ins w:id="5" w:author="ylzhang" w:date="2018-05-25T12:02:17Z"/>
+          <w:rFonts w:hint="default"/>
+        </w:rPr>
+      </w:pPr>
+      <w:ins w:id="6" w:author="ylzhang" w:date="2018-05-25T12:02:17Z">
+        <w:r>
+          <w:rPr>
+            <w:rFonts w:hint="default"/>
+          </w:rPr>
+          <w:t>Method:post</w:t>
+        </w:r>
+      </w:ins>
+    </w:p>
+    <w:p>
+      <w:pPr>
+        <w:rPr>
+          <w:ins w:id="7" w:author="ylzhang" w:date="2018-05-25T12:02:17Z"/>
+          <w:rFonts w:hint="default"/>
+        </w:rPr>
+      </w:pPr>
+      <w:ins w:id="8" w:author="ylzhang" w:date="2018-05-25T12:02:17Z">
+        <w:r>
+          <w:rPr>
+            <w:rFonts w:hint="default"/>
+          </w:rPr>
+          <w:t>Data:{“</w:t>
+        </w:r>
+      </w:ins>
+      <w:ins w:id="9" w:author="ylzhang" w:date="2018-05-25T12:02:17Z">
+        <w:r>
+          <w:rPr>
+            <w:rFonts w:hint="default"/>
+          </w:rPr>
+          <w:t>a</w:t>
+        </w:r>
+      </w:ins>
+      <w:ins w:id="10" w:author="ylzhang" w:date="2018-05-25T12:02:17Z">
+        <w:r>
+          <w:rPr>
+            <w:rFonts w:hint="default"/>
+          </w:rPr>
+          <w:t>pp_id”:””,”topic”:””}</w:t>
+        </w:r>
+      </w:ins>
+    </w:p>
+    <w:p>
+      <w:pPr>
+        <w:rPr>
+          <w:ins w:id="11" w:author="ylzhang" w:date="2018-05-25T12:02:17Z"/>
+          <w:rFonts w:hint="default"/>
+        </w:rPr>
+      </w:pPr>
+      <w:ins w:id="12" w:author="ylzhang" w:date="2018-05-25T12:02:17Z">
+        <w:r>
+          <w:rPr>
+            <w:rFonts w:hint="default"/>
+          </w:rPr>
+          <w:t>Url:http://ip:port/</w:t>
+        </w:r>
+      </w:ins>
+      <w:ins w:id="13" w:author="ylzhang" w:date="2018-05-25T12:02:17Z">
+        <w:r>
+          <w:rPr>
+            <w:rFonts w:hint="default"/>
+            <w:b/>
+            <w:bCs/>
+            <w:rPrChange w:id="14" w:author="ylzhang" w:date="2018-05-25T12:05:22Z">
+              <w:rPr>
+                <w:rFonts w:hint="default"/>
+              </w:rPr>
+            </w:rPrChange>
+          </w:rPr>
+          <w:t>cii/ks/getFields</w:t>
+        </w:r>
+      </w:ins>
+    </w:p>
+    <w:p>
+      <w:pPr>
+        <w:rPr>
+          <w:ins w:id="16" w:author="ylzhang" w:date="2018-05-25T12:02:17Z"/>
+          <w:rFonts w:hint="default"/>
+        </w:rPr>
+      </w:pPr>
+      <w:ins w:id="17" w:author="ylzhang" w:date="2018-05-25T12:02:17Z">
+        <w:r>
+          <w:rPr>
+            <w:rFonts w:hint="default"/>
+          </w:rPr>
+          <w:t>Response:{"success":true,”results”:[“f1”,”f2”...]}</w:t>
+        </w:r>
+      </w:ins>
+    </w:p>
+    <w:p>
+      <w:pPr>
+        <w:rPr>
+          <w:ins w:id="18" w:author="ylzhang" w:date="2018-05-25T12:02:17Z"/>
+          <w:rFonts w:hint="default"/>
+        </w:rPr>
+      </w:pPr>
+      <w:ins w:id="19" w:author="ylzhang" w:date="2018-05-25T12:02:17Z">
+        <w:r>
+          <w:rPr>
+            <w:rFonts w:hint="default"/>
+          </w:rPr>
+          <w:t>说明：1,限json格式数据;</w:t>
+        </w:r>
+      </w:ins>
+    </w:p>
+    <w:p>
+      <w:pPr>
+        <w:rPr>
+          <w:ins w:id="21" w:author="ylzhang" w:date="2018-05-25T12:02:40Z"/>
+          <w:rFonts w:hint="default"/>
+        </w:rPr>
+        <w:pPrChange w:id="20" w:author="ylzhang" w:date="2018-05-25T12:01:19Z">
+          <w:pPr/>
+        </w:pPrChange>
+      </w:pPr>
+      <w:ins w:id="22" w:author="ylzhang" w:date="2018-05-25T12:02:17Z">
+        <w:r>
+          <w:rPr>
+            <w:rFonts w:hint="default"/>
+          </w:rPr>
+          <w:t xml:space="preserve">      2,app_id如果没有传值则取平台kafka地址，否则取任务配置的数据源地址；</w:t>
+        </w:r>
+      </w:ins>
+    </w:p>
+    <w:p>
+      <w:pPr>
+        <w:pStyle w:val="3"/>
+        <w:rPr>
+          <w:ins w:id="24" w:author="ylzhang" w:date="2018-05-25T12:03:46Z"/>
+          <w:rFonts w:hint="default"/>
+        </w:rPr>
+        <w:pPrChange w:id="23" w:author="ylzhang" w:date="2018-05-25T12:02:42Z">
+          <w:pPr/>
+        </w:pPrChange>
+      </w:pPr>
+      <w:ins w:id="25" w:author="ylzhang" w:date="2018-05-25T12:02:46Z">
+        <w:r>
+          <w:rPr>
+            <w:rFonts w:hint="default"/>
+          </w:rPr>
+          <w:t>获取</w:t>
+        </w:r>
+      </w:ins>
+      <w:ins w:id="26" w:author="ylzhang" w:date="2018-05-25T12:02:58Z">
+        <w:r>
+          <w:rPr>
+            <w:rFonts w:hint="default"/>
+          </w:rPr>
+          <w:t>任务</w:t>
+        </w:r>
+      </w:ins>
+      <w:ins w:id="27" w:author="ylzhang" w:date="2018-05-25T12:03:03Z">
+        <w:r>
+          <w:rPr>
+            <w:rFonts w:hint="default"/>
+          </w:rPr>
+          <w:t>的</w:t>
+        </w:r>
+      </w:ins>
+      <w:ins w:id="28" w:author="ylzhang" w:date="2018-05-25T12:03:05Z">
+        <w:r>
+          <w:rPr>
+            <w:rFonts w:hint="default"/>
+          </w:rPr>
+          <w:t>主题</w:t>
+        </w:r>
+      </w:ins>
+      <w:ins w:id="29" w:author="ylzhang" w:date="2018-05-25T12:03:44Z">
+        <w:r>
+          <w:rPr>
+            <w:rFonts w:hint="default"/>
+          </w:rPr>
+          <w:t>信息</w:t>
+        </w:r>
+      </w:ins>
+    </w:p>
+    <w:p>
+      <w:pPr>
+        <w:rPr>
+          <w:ins w:id="30" w:author="ylzhang" w:date="2018-05-25T12:04:04Z"/>
+          <w:rFonts w:hint="default"/>
+        </w:rPr>
+      </w:pPr>
+      <w:ins w:id="31" w:author="ylzhang" w:date="2018-05-25T12:04:04Z">
+        <w:r>
+          <w:rPr>
+            <w:rFonts w:hint="default"/>
+          </w:rPr>
+          <w:t>Method:post</w:t>
+        </w:r>
+      </w:ins>
+    </w:p>
+    <w:p>
+      <w:pPr>
+        <w:rPr>
+          <w:ins w:id="32" w:author="ylzhang" w:date="2018-05-25T12:04:04Z"/>
+          <w:rFonts w:hint="default"/>
+        </w:rPr>
+      </w:pPr>
+      <w:ins w:id="33" w:author="ylzhang" w:date="2018-05-25T12:04:04Z">
+        <w:r>
+          <w:rPr>
+            <w:rFonts w:hint="default"/>
+          </w:rPr>
+          <w:t>Data:{“app_id”:””}</w:t>
+        </w:r>
+      </w:ins>
+    </w:p>
+    <w:p>
+      <w:pPr>
+        <w:rPr>
+          <w:ins w:id="34" w:author="ylzhang" w:date="2018-05-25T12:04:04Z"/>
+          <w:rFonts w:hint="default"/>
+        </w:rPr>
+      </w:pPr>
+      <w:ins w:id="35" w:author="ylzhang" w:date="2018-05-25T12:04:04Z">
+        <w:r>
+          <w:rPr>
+            <w:rFonts w:hint="default"/>
+          </w:rPr>
+          <w:t>Url:http://ip:port/</w:t>
+        </w:r>
+      </w:ins>
+      <w:ins w:id="36" w:author="ylzhang" w:date="2018-05-25T12:04:04Z">
+        <w:r>
+          <w:rPr>
+            <w:rFonts w:hint="default"/>
+            <w:b/>
+            <w:bCs/>
+            <w:rPrChange w:id="37" w:author="ylzhang" w:date="2018-05-25T12:05:27Z">
+              <w:rPr>
+                <w:rFonts w:hint="default"/>
+              </w:rPr>
+            </w:rPrChange>
+          </w:rPr>
+          <w:t>cii/ks/get</w:t>
+        </w:r>
+      </w:ins>
+      <w:ins w:id="39" w:author="ylzhang" w:date="2018-05-25T12:05:42Z">
+        <w:r>
+          <w:rPr>
+            <w:rFonts w:hint="default"/>
+            <w:b/>
+            <w:bCs/>
+          </w:rPr>
+          <w:t>A</w:t>
+        </w:r>
+      </w:ins>
+      <w:ins w:id="40" w:author="ylzhang" w:date="2018-05-25T12:05:43Z">
+        <w:r>
+          <w:rPr>
+            <w:rFonts w:hint="default"/>
+            <w:b/>
+            <w:bCs/>
+          </w:rPr>
+          <w:t>pp</w:t>
+        </w:r>
+      </w:ins>
+      <w:ins w:id="41" w:author="ylzhang" w:date="2018-05-25T12:05:44Z">
+        <w:r>
+          <w:rPr>
+            <w:rFonts w:hint="default"/>
+            <w:b/>
+            <w:bCs/>
+          </w:rPr>
+          <w:t>T</w:t>
+        </w:r>
+      </w:ins>
+      <w:ins w:id="42" w:author="ylzhang" w:date="2018-05-25T12:05:45Z">
+        <w:r>
+          <w:rPr>
+            <w:rFonts w:hint="default"/>
+            <w:b/>
+            <w:bCs/>
+          </w:rPr>
+          <w:t>opic</w:t>
+        </w:r>
+      </w:ins>
+    </w:p>
+    <w:p>
+      <w:pPr>
+        <w:rPr>
+          <w:ins w:id="43" w:author="ylzhang" w:date="2018-05-25T12:04:04Z"/>
+          <w:rFonts w:hint="default"/>
+        </w:rPr>
+      </w:pPr>
+      <w:ins w:id="44" w:author="ylzhang" w:date="2018-05-25T12:04:04Z">
+        <w:r>
+          <w:rPr>
+            <w:rFonts w:hint="default"/>
+          </w:rPr>
+          <w:t>Response:{"success":true,”results”:[“</w:t>
+        </w:r>
+      </w:ins>
+      <w:ins w:id="45" w:author="ylzhang" w:date="2018-05-25T12:05:00Z">
+        <w:r>
+          <w:rPr>
+            <w:rFonts w:hint="default"/>
+          </w:rPr>
+          <w:t>t</w:t>
+        </w:r>
+      </w:ins>
+      <w:ins w:id="46" w:author="ylzhang" w:date="2018-05-25T12:04:04Z">
+        <w:r>
+          <w:rPr>
+            <w:rFonts w:hint="default"/>
+          </w:rPr>
+          <w:t>1”,”</w:t>
+        </w:r>
+      </w:ins>
+      <w:ins w:id="47" w:author="ylzhang" w:date="2018-05-25T12:05:02Z">
+        <w:r>
+          <w:rPr>
+            <w:rFonts w:hint="default"/>
+          </w:rPr>
+          <w:t>t</w:t>
+        </w:r>
+      </w:ins>
+      <w:ins w:id="48" w:author="ylzhang" w:date="2018-05-25T12:04:04Z">
+        <w:r>
+          <w:rPr>
+            <w:rFonts w:hint="default"/>
+          </w:rPr>
+          <w:t>2”...]}</w:t>
+        </w:r>
+      </w:ins>
+    </w:p>
+    <w:p>
+      <w:pPr>
+        <w:rPr>
+          <w:ins w:id="49" w:author="ylzhang" w:date="2018-05-25T12:04:04Z"/>
+          <w:rFonts w:hint="default"/>
+        </w:rPr>
+      </w:pPr>
+      <w:ins w:id="50" w:author="ylzhang" w:date="2018-05-25T12:04:04Z">
+        <w:r>
+          <w:rPr>
+            <w:rFonts w:hint="default"/>
+          </w:rPr>
+          <w:t>说明：1,</w:t>
+        </w:r>
+      </w:ins>
+      <w:ins w:id="51" w:author="ylzhang" w:date="2018-05-25T12:06:07Z">
+        <w:r>
+          <w:rPr>
+            <w:rFonts w:hint="default"/>
+          </w:rPr>
+          <w:t>获取</w:t>
+        </w:r>
+      </w:ins>
+      <w:ins w:id="52" w:author="ylzhang" w:date="2018-05-25T12:06:08Z">
+        <w:r>
+          <w:rPr>
+            <w:rFonts w:hint="default"/>
+          </w:rPr>
+          <w:t>任务</w:t>
+        </w:r>
+      </w:ins>
+      <w:ins w:id="53" w:author="ylzhang" w:date="2018-05-25T12:06:10Z">
+        <w:r>
+          <w:rPr>
+            <w:rFonts w:hint="default"/>
+          </w:rPr>
+          <w:t>在</w:t>
+        </w:r>
+      </w:ins>
+      <w:ins w:id="54" w:author="ylzhang" w:date="2018-05-25T12:06:11Z">
+        <w:r>
+          <w:rPr>
+            <w:rFonts w:hint="default"/>
+          </w:rPr>
+          <w:t>input</w:t>
+        </w:r>
+      </w:ins>
+      <w:ins w:id="55" w:author="ylzhang" w:date="2018-05-25T12:06:19Z">
+        <w:r>
+          <w:rPr>
+            <w:rFonts w:hint="default"/>
+          </w:rPr>
+          <w:t>配置的</w:t>
+        </w:r>
+      </w:ins>
+      <w:ins w:id="56" w:author="ylzhang" w:date="2018-05-25T12:06:20Z">
+        <w:r>
+          <w:rPr>
+            <w:rFonts w:hint="default"/>
+          </w:rPr>
+          <w:t>topic</w:t>
+        </w:r>
+      </w:ins>
+      <w:ins w:id="57" w:author="ylzhang" w:date="2018-05-25T12:04:04Z">
+        <w:r>
+          <w:rPr>
+            <w:rFonts w:hint="default"/>
+          </w:rPr>
+          <w:t>;</w:t>
+        </w:r>
+      </w:ins>
+    </w:p>
+    <w:p>
+      <w:pPr>
+        <w:rPr>
+          <w:ins w:id="58" w:author="ylzhang" w:date="2018-05-25T12:04:04Z"/>
+          <w:rFonts w:hint="default"/>
+        </w:rPr>
+      </w:pPr>
+      <w:ins w:id="59" w:author="ylzhang" w:date="2018-05-25T12:04:04Z">
+        <w:r>
+          <w:rPr>
+            <w:rFonts w:hint="default"/>
+          </w:rPr>
+          <w:t xml:space="preserve">      2,</w:t>
+        </w:r>
+      </w:ins>
+      <w:ins w:id="60" w:author="ylzhang" w:date="2018-05-25T12:06:59Z">
+        <w:r>
+          <w:rPr>
+            <w:rFonts w:hint="default"/>
+          </w:rPr>
+          <w:fldChar w:fldCharType="begin"/>
+        </w:r>
+      </w:ins>
+      <w:ins w:id="61" w:author="ylzhang" w:date="2018-05-25T12:06:59Z">
+        <w:r>
+          <w:rPr>
+            <w:rFonts w:hint="default"/>
+          </w:rPr>
+          <w:instrText xml:space="preserve"> HYPERLINK \l "_主题选择信息" </w:instrText>
+        </w:r>
+      </w:ins>
+      <w:ins w:id="62" w:author="ylzhang" w:date="2018-05-25T12:06:59Z">
+        <w:r>
+          <w:rPr>
+            <w:rFonts w:hint="default"/>
+          </w:rPr>
+          <w:fldChar w:fldCharType="separate"/>
+        </w:r>
+      </w:ins>
+      <w:ins w:id="63" w:author="ylzhang" w:date="2018-05-25T12:06:59Z">
+        <w:r>
+          <w:rPr>
+            <w:rStyle w:val="11"/>
+            <w:rFonts w:hint="default"/>
+          </w:rPr>
+          <w:t>主题选择信息</w:t>
+        </w:r>
+      </w:ins>
+      <w:ins w:id="64" w:author="ylzhang" w:date="2018-05-25T12:06:59Z">
+        <w:r>
+          <w:rPr>
+            <w:rFonts w:hint="default"/>
+          </w:rPr>
+          <w:fldChar w:fldCharType="end"/>
+        </w:r>
+      </w:ins>
+      <w:ins w:id="65" w:author="ylzhang" w:date="2018-05-25T12:06:40Z">
+        <w:r>
+          <w:rPr>
+            <w:rFonts w:hint="default"/>
+          </w:rPr>
+          <w:t>获取的</w:t>
+        </w:r>
+      </w:ins>
+      <w:ins w:id="66" w:author="ylzhang" w:date="2018-05-25T12:06:41Z">
+        <w:r>
+          <w:rPr>
+            <w:rFonts w:hint="default"/>
+          </w:rPr>
+          <w:t>是</w:t>
+        </w:r>
+      </w:ins>
+      <w:ins w:id="67" w:author="ylzhang" w:date="2018-05-25T12:06:42Z">
+        <w:r>
+          <w:rPr>
+            <w:rFonts w:hint="default"/>
+          </w:rPr>
+          <w:t>kafka</w:t>
+        </w:r>
+      </w:ins>
+      <w:ins w:id="68" w:author="ylzhang" w:date="2018-05-25T12:06:44Z">
+        <w:r>
+          <w:rPr>
+            <w:rFonts w:hint="default"/>
+          </w:rPr>
+          <w:t>中所有</w:t>
+        </w:r>
+      </w:ins>
+      <w:ins w:id="69" w:author="ylzhang" w:date="2018-05-25T12:06:46Z">
+        <w:r>
+          <w:rPr>
+            <w:rFonts w:hint="default"/>
+          </w:rPr>
+          <w:t>topic</w:t>
+        </w:r>
+      </w:ins>
+      <w:ins w:id="70" w:author="ylzhang" w:date="2018-05-25T12:04:04Z">
+        <w:r>
+          <w:rPr>
+            <w:rFonts w:hint="default"/>
+          </w:rPr>
+          <w:t>；</w:t>
+        </w:r>
+      </w:ins>
+    </w:p>
+    <w:p>
+      <w:pPr>
+        <w:rPr>
+          <w:ins w:id="72" w:author="ylzhang" w:date="2018-05-25T12:00:51Z"/>
+          <w:rFonts w:hint="default"/>
+        </w:rPr>
+        <w:pPrChange w:id="71" w:author="ylzhang" w:date="2018-05-25T12:02:42Z">
+          <w:pPr/>
+        </w:pPrChange>
+      </w:pPr>
+      <w:bookmarkStart w:id="13" w:name="_GoBack"/>
+      <w:bookmarkEnd w:id="13"/>
+    </w:p>
+    <w:p>
+      <w:pPr>
+        <w:rPr>
+          <w:rFonts w:hint="eastAsia"/>
+        </w:rPr>
+        <w:pPrChange w:id="73" w:author="ylzhang" w:date="2018-05-25T11:55:20Z">
+          <w:pPr/>
+        </w:pPrChange>
+      </w:pPr>
+    </w:p>
+    <w:p>
+      <w:pPr>
+        <w:pStyle w:val="2"/>
+        <w:rPr>
+          <w:rFonts w:hint="default"/>
+        </w:rPr>
+      </w:pPr>
+      <w:r>
+        <w:rPr>
+          <w:rFonts w:hint="default"/>
+        </w:rPr>
+        <w:t>ka接口</w:t>
+      </w:r>
+    </w:p>
+    <w:p>
+      <w:pPr>
+        <w:pStyle w:val="3"/>
+        <w:rPr>
+          <w:rFonts w:hint="default"/>
+        </w:rPr>
+      </w:pPr>
+      <w:r>
+        <w:rPr>
+          <w:rFonts w:hint="default"/>
+        </w:rPr>
+        <w:t>设置平台ka地址</w:t>
+      </w:r>
+    </w:p>
+    <w:p>
+      <w:pPr/>
+      <w:r>
+        <w:t>Method:post</w:t>
+      </w:r>
+    </w:p>
+    <w:p>
+      <w:pPr>
+        <w:rPr>
+          <w:b/>
+          <w:bCs/>
+          <w:i w:val="0"/>
+          <w:iCs w:val="0"/>
+        </w:rPr>
+      </w:pPr>
+      <w:r>
+        <w:t>Url:</w:t>
+      </w:r>
+      <w:r>
+        <w:rPr>
+          <w:i w:val="0"/>
+          <w:iCs w:val="0"/>
+        </w:rPr>
+        <w:t>http://ip:port/</w:t>
+      </w:r>
+      <w:r>
+        <w:rPr>
+          <w:b/>
+          <w:bCs/>
+          <w:i w:val="0"/>
+          <w:iCs w:val="0"/>
+        </w:rPr>
+        <w:t>cii/ka/setAddr</w:t>
+      </w:r>
+    </w:p>
+    <w:p>
+      <w:pPr>
+        <w:rPr>
+          <w:b w:val="0"/>
+          <w:bCs w:val="0"/>
+          <w:i w:val="0"/>
+          <w:iCs w:val="0"/>
+        </w:rPr>
+      </w:pPr>
+      <w:r>
+        <w:rPr>
+          <w:b w:val="0"/>
+          <w:bCs w:val="0"/>
+          <w:i w:val="0"/>
+          <w:iCs w:val="0"/>
+        </w:rPr>
+        <w:t>Data:{</w:t>
+      </w:r>
+      <w:r>
+        <w:rPr>
+          <w:rFonts w:hint="default"/>
+        </w:rPr>
+        <w:t>“kafka_url”:””,</w:t>
+      </w:r>
+      <w:r>
+        <w:rPr>
+          <w:rFonts w:hint="default"/>
+          <w:b w:val="0"/>
+          <w:bCs w:val="0"/>
+          <w:i w:val="0"/>
+          <w:iCs w:val="0"/>
+        </w:rPr>
+        <w:t>“zk_url”:””,”</w:t>
+      </w:r>
+      <w:r>
+        <w:rPr>
+          <w:rFonts w:hint="default"/>
+        </w:rPr>
+        <w:t>jmx_url</w:t>
+      </w:r>
+      <w:r>
+        <w:rPr>
+          <w:rFonts w:hint="default"/>
+          <w:b w:val="0"/>
+          <w:bCs w:val="0"/>
+          <w:i w:val="0"/>
+          <w:iCs w:val="0"/>
+        </w:rPr>
+        <w:t>”:””</w:t>
+      </w:r>
+      <w:r>
+        <w:rPr>
+          <w:b w:val="0"/>
+          <w:bCs w:val="0"/>
+          <w:i w:val="0"/>
+          <w:iCs w:val="0"/>
+        </w:rPr>
+        <w:t>}</w:t>
+      </w:r>
+    </w:p>
+    <w:p>
+      <w:pPr>
+        <w:rPr>
+          <w:rFonts w:hint="eastAsia"/>
+          <w:b w:val="0"/>
+          <w:bCs w:val="0"/>
+          <w:i w:val="0"/>
+          <w:iCs w:val="0"/>
+        </w:rPr>
+      </w:pPr>
+      <w:r>
+        <w:rPr>
+          <w:b w:val="0"/>
+          <w:bCs w:val="0"/>
+          <w:i w:val="0"/>
+          <w:iCs w:val="0"/>
+        </w:rPr>
+        <w:t>Response:</w:t>
+      </w:r>
+      <w:r>
+        <w:rPr>
+          <w:rFonts w:hint="eastAsia"/>
+          <w:b w:val="0"/>
+          <w:bCs w:val="0"/>
+          <w:i w:val="0"/>
+          <w:iCs w:val="0"/>
+        </w:rPr>
+        <w:t>{"success":true}</w:t>
+      </w:r>
+    </w:p>
+    <w:p>
+      <w:pPr>
+        <w:pStyle w:val="3"/>
+        <w:rPr>
+          <w:rFonts w:hint="default"/>
+        </w:rPr>
+      </w:pPr>
+      <w:r>
+        <w:rPr>
+          <w:rFonts w:hint="default"/>
+        </w:rPr>
+        <w:t>获取平台ka地址</w:t>
+      </w:r>
+    </w:p>
+    <w:p>
+      <w:pPr/>
+      <w:r>
+        <w:t>Method:get</w:t>
+      </w:r>
+    </w:p>
+    <w:p>
+      <w:pPr>
+        <w:rPr>
+          <w:b w:val="0"/>
+          <w:bCs w:val="0"/>
+          <w:i w:val="0"/>
+          <w:iCs w:val="0"/>
+        </w:rPr>
+      </w:pPr>
+      <w:r>
+        <w:t>Url:</w:t>
+      </w:r>
+      <w:r>
+        <w:rPr>
+          <w:i w:val="0"/>
+          <w:iCs w:val="0"/>
+        </w:rPr>
+        <w:t>http://ip:port/</w:t>
+      </w:r>
+      <w:r>
+        <w:rPr>
+          <w:b/>
+          <w:bCs/>
+          <w:i w:val="0"/>
+          <w:iCs w:val="0"/>
+        </w:rPr>
+        <w:t>cii/ka/getAddr</w:t>
+      </w:r>
+    </w:p>
+    <w:p>
+      <w:pPr>
+        <w:rPr>
+          <w:rFonts w:hint="eastAsia"/>
+          <w:b w:val="0"/>
+          <w:bCs w:val="0"/>
+          <w:i w:val="0"/>
+          <w:iCs w:val="0"/>
+        </w:rPr>
+      </w:pPr>
+      <w:r>
+        <w:rPr>
+          <w:b w:val="0"/>
+          <w:bCs w:val="0"/>
+          <w:i w:val="0"/>
+          <w:iCs w:val="0"/>
+        </w:rPr>
+        <w:t>Response:</w:t>
+      </w:r>
+      <w:r>
+        <w:rPr>
+          <w:rFonts w:hint="eastAsia"/>
+          <w:b w:val="0"/>
+          <w:bCs w:val="0"/>
+          <w:i w:val="0"/>
+          <w:iCs w:val="0"/>
+        </w:rPr>
+        <w:t>{"success":true</w:t>
+      </w:r>
+      <w:r>
+        <w:rPr>
+          <w:rFonts w:hint="default"/>
+          <w:b w:val="0"/>
+          <w:bCs w:val="0"/>
+          <w:i w:val="0"/>
+          <w:iCs w:val="0"/>
+        </w:rPr>
+        <w:t>,”results”:{obj}</w:t>
+      </w:r>
+      <w:r>
+        <w:rPr>
+          <w:rFonts w:hint="eastAsia"/>
+          <w:b w:val="0"/>
+          <w:bCs w:val="0"/>
+          <w:i w:val="0"/>
+          <w:iCs w:val="0"/>
+        </w:rPr>
+        <w:t>}</w:t>
+      </w:r>
+    </w:p>
+    <w:p>
+      <w:pPr>
+        <w:rPr>
+          <w:rFonts w:hint="default"/>
+          <w:b w:val="0"/>
+          <w:bCs w:val="0"/>
+          <w:i w:val="0"/>
+          <w:iCs w:val="0"/>
+        </w:rPr>
+      </w:pPr>
+      <w:r>
+        <w:rPr>
+          <w:rFonts w:hint="default"/>
+          <w:b w:val="0"/>
+          <w:bCs w:val="0"/>
+          <w:i w:val="0"/>
+          <w:iCs w:val="0"/>
+        </w:rPr>
+        <w:t>obj: {</w:t>
+      </w:r>
+    </w:p>
+    <w:p>
+      <w:pPr>
+        <w:rPr>
+          <w:rFonts w:hint="default"/>
+          <w:b w:val="0"/>
+          <w:bCs w:val="0"/>
+          <w:i w:val="0"/>
+          <w:iCs w:val="0"/>
+        </w:rPr>
+      </w:pPr>
+      <w:r>
+        <w:rPr>
+          <w:rFonts w:hint="default"/>
+          <w:b w:val="0"/>
+          <w:bCs w:val="0"/>
+          <w:i w:val="0"/>
+          <w:iCs w:val="0"/>
+        </w:rPr>
+        <w:t xml:space="preserve">        "kds_id": ""       # id</w:t>
+      </w:r>
+    </w:p>
+    <w:p>
+      <w:pPr>
+        <w:rPr>
+          <w:rFonts w:hint="default"/>
+          <w:b w:val="0"/>
+          <w:bCs w:val="0"/>
+          <w:i w:val="0"/>
+          <w:iCs w:val="0"/>
+        </w:rPr>
+      </w:pPr>
+      <w:r>
+        <w:rPr>
+          <w:rFonts w:hint="default"/>
+          <w:b w:val="0"/>
+          <w:bCs w:val="0"/>
+          <w:i w:val="0"/>
+          <w:iCs w:val="0"/>
+        </w:rPr>
+        <w:tab/>
+      </w:r>
+      <w:r>
+        <w:rPr>
+          <w:rFonts w:hint="default"/>
+          <w:b w:val="0"/>
+          <w:bCs w:val="0"/>
+          <w:i w:val="0"/>
+          <w:iCs w:val="0"/>
+        </w:rPr>
+        <w:tab/>
+      </w:r>
+      <w:r>
+        <w:rPr>
+          <w:rFonts w:hint="default"/>
+          <w:b w:val="0"/>
+          <w:bCs w:val="0"/>
+          <w:i w:val="0"/>
+          <w:iCs w:val="0"/>
+        </w:rPr>
+        <w:t>"kds_name": "",   #名称</w:t>
+      </w:r>
+    </w:p>
+    <w:p>
+      <w:pPr>
+        <w:rPr>
+          <w:rFonts w:hint="default"/>
+        </w:rPr>
+      </w:pPr>
+      <w:r>
+        <w:rPr>
+          <w:rFonts w:hint="default"/>
+          <w:b w:val="0"/>
+          <w:bCs w:val="0"/>
+          <w:i w:val="0"/>
+          <w:iCs w:val="0"/>
+        </w:rPr>
+        <w:t xml:space="preserve">        </w:t>
+      </w:r>
+      <w:r>
+        <w:rPr>
+          <w:rFonts w:hint="default"/>
+        </w:rPr>
+        <w:t>“kafka_url”:””,    # kafka地址</w:t>
+      </w:r>
+    </w:p>
+    <w:p>
+      <w:pPr>
+        <w:rPr>
+          <w:rFonts w:hint="default"/>
+        </w:rPr>
+      </w:pPr>
+      <w:r>
+        <w:rPr>
+          <w:rFonts w:hint="default"/>
+        </w:rPr>
+        <w:t xml:space="preserve">        ”zk_url”:””,       # zookeeper地址</w:t>
+      </w:r>
+    </w:p>
+    <w:p>
+      <w:pPr>
+        <w:rPr>
+          <w:rFonts w:hint="default"/>
+          <w:b w:val="0"/>
+          <w:bCs w:val="0"/>
+          <w:i w:val="0"/>
+          <w:iCs w:val="0"/>
+        </w:rPr>
+      </w:pPr>
+      <w:r>
+        <w:rPr>
+          <w:rFonts w:hint="default"/>
+        </w:rPr>
+        <w:t xml:space="preserve">        ”jmx_url”:””      # kafka jmx地址</w:t>
+      </w:r>
+    </w:p>
+    <w:p>
+      <w:pPr>
+        <w:rPr>
+          <w:rFonts w:hint="eastAsia"/>
+        </w:rPr>
+      </w:pPr>
+      <w:r>
+        <w:rPr>
+          <w:rFonts w:hint="default"/>
+          <w:b w:val="0"/>
+          <w:bCs w:val="0"/>
+          <w:i w:val="0"/>
+          <w:iCs w:val="0"/>
+        </w:rPr>
+        <w:t>}</w:t>
+      </w:r>
+    </w:p>
+    <w:p>
+      <w:pPr>
+        <w:pStyle w:val="3"/>
+        <w:rPr>
+          <w:rFonts w:hint="default"/>
+          <w:b w:val="0"/>
+          <w:bCs w:val="0"/>
+          <w:i/>
+          <w:iCs/>
+        </w:rPr>
+      </w:pPr>
+      <w:r>
+        <w:rPr>
+          <w:rFonts w:hint="default"/>
+        </w:rPr>
+        <w:t>主题列表信息</w:t>
+      </w:r>
+    </w:p>
+    <w:p>
+      <w:pPr/>
+      <w:r>
+        <w:t>Method:get</w:t>
+      </w:r>
+    </w:p>
+    <w:p>
+      <w:pPr>
+        <w:rPr>
+          <w:b w:val="0"/>
+          <w:bCs w:val="0"/>
+          <w:i w:val="0"/>
+          <w:iCs w:val="0"/>
+        </w:rPr>
+      </w:pPr>
+      <w:r>
+        <w:t>Url:</w:t>
+      </w:r>
+      <w:r>
+        <w:rPr>
+          <w:i w:val="0"/>
+          <w:iCs w:val="0"/>
+        </w:rPr>
+        <w:t>http://ip:port/</w:t>
+      </w:r>
+      <w:r>
+        <w:rPr>
+          <w:b/>
+          <w:bCs/>
+          <w:i w:val="0"/>
+          <w:iCs w:val="0"/>
+        </w:rPr>
+        <w:t>cii/ka/getAllTopic</w:t>
+      </w:r>
+    </w:p>
+    <w:p>
+      <w:pPr>
+        <w:rPr>
+          <w:rFonts w:hint="eastAsia"/>
+          <w:b w:val="0"/>
+          <w:bCs w:val="0"/>
+          <w:i w:val="0"/>
+          <w:iCs w:val="0"/>
+        </w:rPr>
+      </w:pPr>
+      <w:r>
+        <w:rPr>
+          <w:b w:val="0"/>
+          <w:bCs w:val="0"/>
+          <w:i w:val="0"/>
+          <w:iCs w:val="0"/>
+        </w:rPr>
+        <w:t>Response:</w:t>
+      </w:r>
+      <w:r>
+        <w:rPr>
+          <w:rFonts w:hint="eastAsia"/>
+          <w:b w:val="0"/>
+          <w:bCs w:val="0"/>
+          <w:i w:val="0"/>
+          <w:iCs w:val="0"/>
+        </w:rPr>
+        <w:t>{"success":true</w:t>
+      </w:r>
+      <w:r>
+        <w:rPr>
+          <w:rFonts w:hint="default"/>
+          <w:b w:val="0"/>
+          <w:bCs w:val="0"/>
+          <w:i w:val="0"/>
+          <w:iCs w:val="0"/>
+        </w:rPr>
+        <w:t>,”results”:[{obj},{obj}...]</w:t>
+      </w:r>
+      <w:r>
+        <w:rPr>
+          <w:rFonts w:hint="eastAsia"/>
+          <w:b w:val="0"/>
+          <w:bCs w:val="0"/>
+          <w:i w:val="0"/>
+          <w:iCs w:val="0"/>
+        </w:rPr>
+        <w:t>}</w:t>
+      </w:r>
+    </w:p>
+    <w:p>
+      <w:pPr>
+        <w:rPr>
+          <w:rFonts w:hint="default"/>
+          <w:b w:val="0"/>
+          <w:bCs w:val="0"/>
+          <w:i w:val="0"/>
+          <w:iCs w:val="0"/>
+        </w:rPr>
+      </w:pPr>
+      <w:r>
+        <w:rPr>
+          <w:rFonts w:hint="default"/>
+          <w:b w:val="0"/>
+          <w:bCs w:val="0"/>
+          <w:i w:val="0"/>
+          <w:iCs w:val="0"/>
+        </w:rPr>
+        <w:t>obj: {</w:t>
+      </w:r>
+    </w:p>
+    <w:p>
+      <w:pPr>
+        <w:rPr>
+          <w:rFonts w:hint="default"/>
+          <w:b w:val="0"/>
+          <w:bCs w:val="0"/>
+          <w:i w:val="0"/>
+          <w:iCs w:val="0"/>
+        </w:rPr>
+      </w:pPr>
+      <w:r>
+        <w:rPr>
+          <w:rFonts w:hint="default"/>
+          <w:b w:val="0"/>
+          <w:bCs w:val="0"/>
+          <w:i w:val="0"/>
+          <w:iCs w:val="0"/>
+        </w:rPr>
+        <w:t xml:space="preserve">        "topic": ""               #主题名</w:t>
+      </w:r>
+    </w:p>
+    <w:p>
+      <w:pPr>
+        <w:rPr>
+          <w:rFonts w:hint="default"/>
+          <w:b w:val="0"/>
+          <w:bCs w:val="0"/>
+          <w:i w:val="0"/>
+          <w:iCs w:val="0"/>
+        </w:rPr>
+      </w:pPr>
+      <w:r>
+        <w:rPr>
+          <w:rFonts w:hint="default"/>
+          <w:b w:val="0"/>
+          <w:bCs w:val="0"/>
+          <w:i w:val="0"/>
+          <w:iCs w:val="0"/>
+        </w:rPr>
+        <w:tab/>
+      </w:r>
+      <w:r>
+        <w:rPr>
+          <w:rFonts w:hint="default"/>
+          <w:b w:val="0"/>
+          <w:bCs w:val="0"/>
+          <w:i w:val="0"/>
+          <w:iCs w:val="0"/>
+        </w:rPr>
+        <w:tab/>
+      </w:r>
+      <w:r>
+        <w:rPr>
+          <w:rFonts w:hint="default"/>
+          <w:b w:val="0"/>
+          <w:bCs w:val="0"/>
+          <w:i w:val="0"/>
+          <w:iCs w:val="0"/>
+        </w:rPr>
+        <w:t>"partitionCount": "",      #分区数</w:t>
+      </w:r>
+    </w:p>
+    <w:p>
+      <w:pPr>
+        <w:rPr>
+          <w:rFonts w:hint="default"/>
+          <w:b w:val="0"/>
+          <w:bCs w:val="0"/>
+          <w:i w:val="0"/>
+          <w:iCs w:val="0"/>
+        </w:rPr>
+      </w:pPr>
+      <w:r>
+        <w:rPr>
+          <w:rFonts w:hint="default"/>
+          <w:b w:val="0"/>
+          <w:bCs w:val="0"/>
+          <w:i w:val="0"/>
+          <w:iCs w:val="0"/>
+        </w:rPr>
+        <w:t xml:space="preserve">        “replicationFactor”:””,    #副本数 </w:t>
+      </w:r>
+    </w:p>
+    <w:p>
+      <w:pPr>
+        <w:rPr>
+          <w:rFonts w:hint="default"/>
+          <w:b w:val="0"/>
+          <w:bCs w:val="0"/>
+          <w:i w:val="0"/>
+          <w:iCs w:val="0"/>
+        </w:rPr>
+      </w:pPr>
+      <w:r>
+        <w:rPr>
+          <w:rFonts w:hint="default"/>
+          <w:b w:val="0"/>
+          <w:bCs w:val="0"/>
+          <w:i w:val="0"/>
+          <w:iCs w:val="0"/>
+        </w:rPr>
+        <w:tab/>
+      </w:r>
+      <w:r>
+        <w:rPr>
+          <w:rFonts w:hint="default"/>
+          <w:b w:val="0"/>
+          <w:bCs w:val="0"/>
+          <w:i w:val="0"/>
+          <w:iCs w:val="0"/>
+        </w:rPr>
+        <w:tab/>
+      </w:r>
+      <w:r>
+        <w:rPr>
+          <w:rFonts w:hint="default"/>
+          <w:b w:val="0"/>
+          <w:bCs w:val="0"/>
+          <w:i w:val="0"/>
+          <w:iCs w:val="0"/>
+        </w:rPr>
+        <w:t>"configs": "",            #配置项</w:t>
+      </w:r>
+    </w:p>
+    <w:p>
+      <w:pPr>
+        <w:rPr>
+          <w:rFonts w:hint="default"/>
+          <w:b w:val="0"/>
+          <w:bCs w:val="0"/>
+          <w:i w:val="0"/>
+          <w:iCs w:val="0"/>
+        </w:rPr>
+      </w:pPr>
+      <w:r>
+        <w:rPr>
+          <w:rFonts w:hint="default"/>
+          <w:b w:val="0"/>
+          <w:bCs w:val="0"/>
+          <w:i w:val="0"/>
+          <w:iCs w:val="0"/>
+        </w:rPr>
+        <w:tab/>
+      </w:r>
+      <w:r>
+        <w:rPr>
+          <w:rFonts w:hint="default"/>
+          <w:b w:val="0"/>
+          <w:bCs w:val="0"/>
+          <w:i w:val="0"/>
+          <w:iCs w:val="0"/>
+        </w:rPr>
+        <w:tab/>
+      </w:r>
+      <w:r>
+        <w:rPr>
+          <w:rFonts w:hint="default"/>
+          <w:b w:val="0"/>
+          <w:bCs w:val="0"/>
+          <w:i w:val="0"/>
+          <w:iCs w:val="0"/>
+        </w:rPr>
+        <w:t>"markDelete": "",        #删除标记</w:t>
+      </w:r>
+    </w:p>
+    <w:p>
+      <w:pPr>
+        <w:rPr>
+          <w:rFonts w:hint="default"/>
+          <w:b w:val="0"/>
+          <w:bCs w:val="0"/>
+          <w:i w:val="0"/>
+          <w:iCs w:val="0"/>
+        </w:rPr>
+      </w:pPr>
+      <w:r>
+        <w:rPr>
+          <w:rFonts w:hint="default"/>
+          <w:b w:val="0"/>
+          <w:bCs w:val="0"/>
+          <w:i w:val="0"/>
+          <w:iCs w:val="0"/>
+        </w:rPr>
+        <w:t>}</w:t>
+      </w:r>
+    </w:p>
+    <w:p>
+      <w:pPr>
+        <w:pStyle w:val="3"/>
+        <w:rPr>
+          <w:rFonts w:hint="default"/>
+        </w:rPr>
+      </w:pPr>
+      <w:r>
+        <w:rPr>
+          <w:rFonts w:hint="default"/>
+        </w:rPr>
+        <w:t>主题信息查询</w:t>
+      </w:r>
+    </w:p>
+    <w:p>
+      <w:pPr/>
+      <w:r>
+        <w:t>Method:post</w:t>
+      </w:r>
+    </w:p>
+    <w:p>
+      <w:pPr>
+        <w:rPr>
+          <w:b/>
+          <w:bCs/>
+          <w:i w:val="0"/>
+          <w:iCs w:val="0"/>
+        </w:rPr>
+      </w:pPr>
+      <w:r>
+        <w:t>Url:</w:t>
+      </w:r>
+      <w:r>
+        <w:rPr>
+          <w:i w:val="0"/>
+          <w:iCs w:val="0"/>
+        </w:rPr>
+        <w:t>http://ip:port/</w:t>
+      </w:r>
+      <w:r>
+        <w:rPr>
+          <w:b/>
+          <w:bCs/>
+          <w:i w:val="0"/>
+          <w:iCs w:val="0"/>
+        </w:rPr>
+        <w:t>cii/ka/getTopic</w:t>
+      </w:r>
+    </w:p>
+    <w:p>
+      <w:pPr>
+        <w:rPr>
+          <w:b w:val="0"/>
+          <w:bCs w:val="0"/>
+          <w:i w:val="0"/>
+          <w:iCs w:val="0"/>
+        </w:rPr>
+      </w:pPr>
+      <w:r>
+        <w:rPr>
+          <w:b w:val="0"/>
+          <w:bCs w:val="0"/>
+          <w:i w:val="0"/>
+          <w:iCs w:val="0"/>
+        </w:rPr>
+        <w:t>Data:{</w:t>
+      </w:r>
+      <w:r>
+        <w:rPr>
+          <w:rFonts w:hint="default"/>
+          <w:b w:val="0"/>
+          <w:bCs w:val="0"/>
+          <w:i w:val="0"/>
+          <w:iCs w:val="0"/>
+        </w:rPr>
+        <w:t>“topic”:””</w:t>
+      </w:r>
+      <w:r>
+        <w:rPr>
+          <w:b w:val="0"/>
+          <w:bCs w:val="0"/>
+          <w:i w:val="0"/>
+          <w:iCs w:val="0"/>
+        </w:rPr>
+        <w:t>}</w:t>
+      </w:r>
+    </w:p>
+    <w:p>
+      <w:pPr>
+        <w:rPr>
+          <w:rFonts w:hint="eastAsia"/>
+          <w:b w:val="0"/>
+          <w:bCs w:val="0"/>
+          <w:i w:val="0"/>
+          <w:iCs w:val="0"/>
+        </w:rPr>
+      </w:pPr>
+      <w:r>
+        <w:rPr>
+          <w:b w:val="0"/>
+          <w:bCs w:val="0"/>
+          <w:i w:val="0"/>
+          <w:iCs w:val="0"/>
+        </w:rPr>
+        <w:t>Response:</w:t>
+      </w:r>
+      <w:r>
+        <w:rPr>
+          <w:rFonts w:hint="eastAsia"/>
+          <w:b w:val="0"/>
+          <w:bCs w:val="0"/>
+          <w:i w:val="0"/>
+          <w:iCs w:val="0"/>
+        </w:rPr>
+        <w:t>{"success":true</w:t>
+      </w:r>
+      <w:r>
+        <w:rPr>
+          <w:rFonts w:hint="default"/>
+          <w:b w:val="0"/>
+          <w:bCs w:val="0"/>
+          <w:i w:val="0"/>
+          <w:iCs w:val="0"/>
+        </w:rPr>
+        <w:t>,”results”:[{obj},{obj}...]</w:t>
+      </w:r>
+      <w:r>
+        <w:rPr>
+          <w:rFonts w:hint="eastAsia"/>
+          <w:b w:val="0"/>
+          <w:bCs w:val="0"/>
+          <w:i w:val="0"/>
+          <w:iCs w:val="0"/>
+        </w:rPr>
+        <w:t>}</w:t>
+      </w:r>
+    </w:p>
+    <w:p>
+      <w:pPr>
+        <w:rPr>
+          <w:rFonts w:hint="default"/>
+          <w:b w:val="0"/>
+          <w:bCs w:val="0"/>
+          <w:i w:val="0"/>
+          <w:iCs w:val="0"/>
+        </w:rPr>
+      </w:pPr>
+      <w:r>
+        <w:rPr>
+          <w:rFonts w:hint="default"/>
+          <w:b w:val="0"/>
+          <w:bCs w:val="0"/>
+          <w:i w:val="0"/>
+          <w:iCs w:val="0"/>
+        </w:rPr>
+        <w:t>obj: {</w:t>
+      </w:r>
+    </w:p>
+    <w:p>
+      <w:pPr>
+        <w:rPr>
+          <w:rFonts w:hint="default"/>
+          <w:b w:val="0"/>
+          <w:bCs w:val="0"/>
+          <w:i w:val="0"/>
+          <w:iCs w:val="0"/>
+        </w:rPr>
+      </w:pPr>
+      <w:r>
+        <w:rPr>
+          <w:rFonts w:hint="default"/>
+          <w:b w:val="0"/>
+          <w:bCs w:val="0"/>
+          <w:i w:val="0"/>
+          <w:iCs w:val="0"/>
+        </w:rPr>
+        <w:t xml:space="preserve">        "partition": ""      #分区</w:t>
+      </w:r>
+    </w:p>
+    <w:p>
+      <w:pPr>
+        <w:rPr>
+          <w:rFonts w:hint="default"/>
+          <w:b w:val="0"/>
+          <w:bCs w:val="0"/>
+          <w:i w:val="0"/>
+          <w:iCs w:val="0"/>
+        </w:rPr>
+      </w:pPr>
+      <w:r>
+        <w:rPr>
+          <w:rFonts w:hint="default"/>
+          <w:b w:val="0"/>
+          <w:bCs w:val="0"/>
+          <w:i w:val="0"/>
+          <w:iCs w:val="0"/>
+        </w:rPr>
+        <w:tab/>
+      </w:r>
+      <w:r>
+        <w:rPr>
+          <w:rFonts w:hint="default"/>
+          <w:b w:val="0"/>
+          <w:bCs w:val="0"/>
+          <w:i w:val="0"/>
+          <w:iCs w:val="0"/>
+        </w:rPr>
+        <w:tab/>
+      </w:r>
+      <w:r>
+        <w:rPr>
+          <w:rFonts w:hint="default"/>
+          <w:b w:val="0"/>
+          <w:bCs w:val="0"/>
+          <w:i w:val="0"/>
+          <w:iCs w:val="0"/>
+        </w:rPr>
+        <w:t>"leader": "",       #主节点</w:t>
+      </w:r>
+    </w:p>
+    <w:p>
+      <w:pPr>
+        <w:rPr>
+          <w:rFonts w:hint="default"/>
+          <w:b w:val="0"/>
+          <w:bCs w:val="0"/>
+          <w:i w:val="0"/>
+          <w:iCs w:val="0"/>
+        </w:rPr>
+      </w:pPr>
+      <w:r>
+        <w:rPr>
+          <w:rFonts w:hint="default"/>
+          <w:b w:val="0"/>
+          <w:bCs w:val="0"/>
+          <w:i w:val="0"/>
+          <w:iCs w:val="0"/>
+        </w:rPr>
+        <w:t xml:space="preserve">        “replicas”:””,     #副本节点 </w:t>
+      </w:r>
+    </w:p>
+    <w:p>
+      <w:pPr>
+        <w:rPr>
+          <w:rFonts w:hint="default"/>
+          <w:b w:val="0"/>
+          <w:bCs w:val="0"/>
+          <w:i w:val="0"/>
+          <w:iCs w:val="0"/>
+        </w:rPr>
+      </w:pPr>
+      <w:r>
+        <w:rPr>
+          <w:rFonts w:hint="default"/>
+          <w:b w:val="0"/>
+          <w:bCs w:val="0"/>
+          <w:i w:val="0"/>
+          <w:iCs w:val="0"/>
+        </w:rPr>
+        <w:tab/>
+      </w:r>
+      <w:r>
+        <w:rPr>
+          <w:rFonts w:hint="default"/>
+          <w:b w:val="0"/>
+          <w:bCs w:val="0"/>
+          <w:i w:val="0"/>
+          <w:iCs w:val="0"/>
+        </w:rPr>
+        <w:tab/>
+      </w:r>
+      <w:r>
+        <w:rPr>
+          <w:rFonts w:hint="default"/>
+          <w:b w:val="0"/>
+          <w:bCs w:val="0"/>
+          <w:i w:val="0"/>
+          <w:iCs w:val="0"/>
+        </w:rPr>
+        <w:t>"isr": "",         #同步节点</w:t>
+      </w:r>
+    </w:p>
+    <w:p>
+      <w:pPr>
+        <w:rPr>
+          <w:rFonts w:hint="default"/>
+          <w:b w:val="0"/>
+          <w:bCs w:val="0"/>
+          <w:i w:val="0"/>
+          <w:iCs w:val="0"/>
+        </w:rPr>
+      </w:pPr>
+      <w:r>
+        <w:rPr>
+          <w:rFonts w:hint="default"/>
+          <w:b w:val="0"/>
+          <w:bCs w:val="0"/>
+          <w:i w:val="0"/>
+          <w:iCs w:val="0"/>
+        </w:rPr>
+        <w:t>}</w:t>
+      </w:r>
+    </w:p>
+    <w:p>
+      <w:pPr>
+        <w:pStyle w:val="3"/>
+      </w:pPr>
+      <w:r>
+        <w:t>主题日志结束偏移量查询</w:t>
+      </w:r>
+    </w:p>
+    <w:p>
+      <w:pPr/>
+      <w:r>
+        <w:t>Method:post</w:t>
+      </w:r>
+    </w:p>
+    <w:p>
+      <w:pPr>
+        <w:rPr>
+          <w:b/>
+          <w:bCs/>
+          <w:i w:val="0"/>
+          <w:iCs w:val="0"/>
+        </w:rPr>
+      </w:pPr>
+      <w:r>
+        <w:t>Url:</w:t>
+      </w:r>
+      <w:r>
+        <w:rPr>
+          <w:i w:val="0"/>
+          <w:iCs w:val="0"/>
+        </w:rPr>
+        <w:t>http://ip:port/</w:t>
+      </w:r>
+      <w:r>
+        <w:rPr>
+          <w:b/>
+          <w:bCs/>
+          <w:i w:val="0"/>
+          <w:iCs w:val="0"/>
+        </w:rPr>
+        <w:t>cii/ka/logEndOffset</w:t>
+      </w:r>
+    </w:p>
+    <w:p>
+      <w:pPr>
+        <w:rPr>
+          <w:b w:val="0"/>
+          <w:bCs w:val="0"/>
+          <w:i w:val="0"/>
+          <w:iCs w:val="0"/>
+        </w:rPr>
+      </w:pPr>
+      <w:r>
+        <w:rPr>
+          <w:b w:val="0"/>
+          <w:bCs w:val="0"/>
+          <w:i w:val="0"/>
+          <w:iCs w:val="0"/>
+        </w:rPr>
+        <w:t>Data:{</w:t>
+      </w:r>
+      <w:r>
+        <w:rPr>
+          <w:rFonts w:hint="default"/>
+          <w:b w:val="0"/>
+          <w:bCs w:val="0"/>
+          <w:i w:val="0"/>
+          <w:iCs w:val="0"/>
+        </w:rPr>
+        <w:t>“</w:t>
+      </w:r>
+      <w:r>
+        <w:rPr>
+          <w:rFonts w:hint="default"/>
+        </w:rPr>
+        <w:t>topic</w:t>
+      </w:r>
+      <w:r>
+        <w:rPr>
+          <w:rFonts w:hint="default"/>
+          <w:b w:val="0"/>
+          <w:bCs w:val="0"/>
+          <w:i w:val="0"/>
+          <w:iCs w:val="0"/>
+        </w:rPr>
+        <w:t>”:””</w:t>
+      </w:r>
+      <w:r>
+        <w:rPr>
+          <w:b w:val="0"/>
+          <w:bCs w:val="0"/>
+          <w:i w:val="0"/>
+          <w:iCs w:val="0"/>
+        </w:rPr>
+        <w:t>}</w:t>
+      </w:r>
+    </w:p>
+    <w:p>
+      <w:pPr>
+        <w:rPr>
+          <w:rFonts w:hint="eastAsia"/>
+          <w:b w:val="0"/>
+          <w:bCs w:val="0"/>
+          <w:i w:val="0"/>
+          <w:iCs w:val="0"/>
+        </w:rPr>
+      </w:pPr>
+      <w:r>
+        <w:rPr>
+          <w:b w:val="0"/>
+          <w:bCs w:val="0"/>
+          <w:i w:val="0"/>
+          <w:iCs w:val="0"/>
+        </w:rPr>
+        <w:t>Response:</w:t>
+      </w:r>
+      <w:r>
+        <w:rPr>
+          <w:rFonts w:hint="eastAsia"/>
+          <w:b w:val="0"/>
+          <w:bCs w:val="0"/>
+          <w:i w:val="0"/>
+          <w:iCs w:val="0"/>
+        </w:rPr>
+        <w:t>{"success":true</w:t>
+      </w:r>
+      <w:r>
+        <w:rPr>
+          <w:rFonts w:hint="default"/>
+          <w:b w:val="0"/>
+          <w:bCs w:val="0"/>
+          <w:i w:val="0"/>
+          <w:iCs w:val="0"/>
+        </w:rPr>
+        <w:t>,”results”:{obj}</w:t>
+      </w:r>
+      <w:r>
+        <w:rPr>
+          <w:rFonts w:hint="eastAsia"/>
+          <w:b w:val="0"/>
+          <w:bCs w:val="0"/>
+          <w:i w:val="0"/>
+          <w:iCs w:val="0"/>
+        </w:rPr>
+        <w:t>}</w:t>
+      </w:r>
+    </w:p>
+    <w:p>
+      <w:pPr>
+        <w:rPr>
+          <w:rFonts w:hint="default"/>
+          <w:b w:val="0"/>
+          <w:bCs w:val="0"/>
+          <w:i w:val="0"/>
+          <w:iCs w:val="0"/>
+        </w:rPr>
+      </w:pPr>
+      <w:r>
+        <w:rPr>
+          <w:rFonts w:hint="default"/>
+          <w:b w:val="0"/>
+          <w:bCs w:val="0"/>
+          <w:i w:val="0"/>
+          <w:iCs w:val="0"/>
+        </w:rPr>
+        <w:t>obj: { “total”:””, "{par_num}": {offset} }</w:t>
+      </w:r>
+    </w:p>
+    <w:p>
+      <w:pPr>
+        <w:rPr>
+          <w:rFonts w:hint="default"/>
+          <w:b w:val="0"/>
+          <w:bCs w:val="0"/>
+          <w:i w:val="0"/>
+          <w:iCs w:val="0"/>
+        </w:rPr>
+      </w:pPr>
+      <w:r>
+        <w:rPr>
+          <w:rFonts w:hint="default"/>
+          <w:b w:val="0"/>
+          <w:bCs w:val="0"/>
+          <w:i w:val="0"/>
+          <w:iCs w:val="0"/>
+        </w:rPr>
+        <w:t>说明：{par_num}:具体的分区，如0,1,2;</w:t>
+      </w:r>
+    </w:p>
+    <w:p>
+      <w:pPr>
+        <w:rPr>
+          <w:rFonts w:hint="default"/>
+          <w:b w:val="0"/>
+          <w:bCs w:val="0"/>
+          <w:i w:val="0"/>
+          <w:iCs w:val="0"/>
+        </w:rPr>
+      </w:pPr>
+      <w:r>
+        <w:rPr>
+          <w:rFonts w:hint="default"/>
+          <w:b w:val="0"/>
+          <w:bCs w:val="0"/>
+          <w:i w:val="0"/>
+          <w:iCs w:val="0"/>
+        </w:rPr>
+        <w:t xml:space="preserve">      {offset}:分区对应的日志偏移量.</w:t>
+      </w:r>
+    </w:p>
+    <w:p>
+      <w:pPr>
+        <w:rPr>
+          <w:rFonts w:hint="default"/>
+          <w:b w:val="0"/>
+          <w:bCs w:val="0"/>
+          <w:i w:val="0"/>
+          <w:iCs w:val="0"/>
+        </w:rPr>
+      </w:pPr>
+      <w:r>
+        <w:rPr>
+          <w:rFonts w:hint="default"/>
+          <w:b w:val="0"/>
+          <w:bCs w:val="0"/>
+          <w:i w:val="0"/>
+          <w:iCs w:val="0"/>
+        </w:rPr>
+        <w:t>例子，一个topic有四个分区，则数据如下：</w:t>
+      </w:r>
+    </w:p>
+    <w:p>
+      <w:pPr>
+        <w:rPr>
+          <w:rFonts w:hint="default"/>
+          <w:b w:val="0"/>
+          <w:bCs w:val="0"/>
+          <w:i w:val="0"/>
+          <w:iCs w:val="0"/>
+        </w:rPr>
+      </w:pPr>
+      <w:r>
+        <w:rPr>
+          <w:rFonts w:hint="default"/>
+          <w:b w:val="0"/>
+          <w:bCs w:val="0"/>
+          <w:i w:val="0"/>
+          <w:iCs w:val="0"/>
+        </w:rPr>
+        <w:t>{“0”:2000,”1”:1999,”2”:1990,”3”:2000,“total”:7989}</w:t>
+      </w:r>
+    </w:p>
+    <w:p>
+      <w:pPr>
+        <w:pStyle w:val="3"/>
+        <w:rPr>
+          <w:ins w:id="75" w:author="ylzhang" w:date="2018-05-18T16:21:13Z"/>
+          <w:rFonts w:hint="default"/>
+        </w:rPr>
+        <w:pPrChange w:id="74" w:author="ylzhang" w:date="2018-05-18T16:20:49Z">
+          <w:pPr/>
+        </w:pPrChange>
+      </w:pPr>
+      <w:ins w:id="76" w:author="ylzhang" w:date="2018-05-18T16:21:07Z">
+        <w:r>
+          <w:rPr>
+            <w:rFonts w:hint="default"/>
+          </w:rPr>
+          <w:t>获取</w:t>
+        </w:r>
+      </w:ins>
+      <w:ins w:id="77" w:author="ylzhang" w:date="2018-05-18T16:21:09Z">
         <w:r>
           <w:rPr>
             <w:rFonts w:hint="default"/>
@@ -10517,7 +11079,7 @@
           <w:t>平台</w:t>
         </w:r>
       </w:ins>
-      <w:ins w:id="4" w:author="ylzhang" w:date="2018-05-18T16:21:10Z">
+      <w:ins w:id="78" w:author="ylzhang" w:date="2018-05-18T16:21:10Z">
         <w:r>
           <w:rPr>
             <w:rFonts w:hint="default"/>
@@ -10525,7 +11087,7 @@
           <w:t>IP</w:t>
         </w:r>
       </w:ins>
-      <w:ins w:id="5" w:author="ylzhang" w:date="2018-05-18T16:21:12Z">
+      <w:ins w:id="79" w:author="ylzhang" w:date="2018-05-18T16:21:12Z">
         <w:r>
           <w:rPr>
             <w:rFonts w:hint="default"/>
@@ -10537,10 +11099,10 @@
     <w:p>
       <w:pPr>
         <w:rPr>
-          <w:ins w:id="6" w:author="ylzhang" w:date="2018-05-18T16:21:41Z"/>
-        </w:rPr>
-      </w:pPr>
-      <w:ins w:id="7" w:author="ylzhang" w:date="2018-05-18T16:21:41Z">
+          <w:ins w:id="80" w:author="ylzhang" w:date="2018-05-18T16:21:41Z"/>
+        </w:rPr>
+      </w:pPr>
+      <w:ins w:id="81" w:author="ylzhang" w:date="2018-05-18T16:21:41Z">
         <w:r>
           <w:rPr/>
           <w:t>Method:get</w:t>
@@ -10550,20 +11112,20 @@
     <w:p>
       <w:pPr>
         <w:rPr>
-          <w:ins w:id="8" w:author="ylzhang" w:date="2018-05-18T16:21:41Z"/>
-          <w:b w:val="0"/>
-          <w:bCs w:val="0"/>
-          <w:i w:val="0"/>
-          <w:iCs w:val="0"/>
-        </w:rPr>
-      </w:pPr>
-      <w:ins w:id="9" w:author="ylzhang" w:date="2018-05-18T16:21:41Z">
+          <w:ins w:id="82" w:author="ylzhang" w:date="2018-05-18T16:21:41Z"/>
+          <w:b w:val="0"/>
+          <w:bCs w:val="0"/>
+          <w:i w:val="0"/>
+          <w:iCs w:val="0"/>
+        </w:rPr>
+      </w:pPr>
+      <w:ins w:id="83" w:author="ylzhang" w:date="2018-05-18T16:21:41Z">
         <w:r>
           <w:rPr/>
           <w:t>Url:</w:t>
         </w:r>
       </w:ins>
-      <w:ins w:id="10" w:author="ylzhang" w:date="2018-05-18T16:21:41Z">
+      <w:ins w:id="84" w:author="ylzhang" w:date="2018-05-18T16:21:41Z">
         <w:r>
           <w:rPr>
             <w:i w:val="0"/>
@@ -10572,7 +11134,7 @@
           <w:t>http://ip:port</w:t>
         </w:r>
       </w:ins>
-      <w:ins w:id="11" w:author="ylzhang" w:date="2018-05-18T16:22:14Z">
+      <w:ins w:id="85" w:author="ylzhang" w:date="2018-05-18T16:22:14Z">
         <w:r>
           <w:rPr>
             <w:rFonts w:hint="eastAsia"/>
@@ -10582,7 +11144,7 @@
           <w:t>/</w:t>
         </w:r>
       </w:ins>
-      <w:ins w:id="12" w:author="ylzhang" w:date="2018-05-18T16:23:05Z">
+      <w:ins w:id="86" w:author="ylzhang" w:date="2018-05-18T16:23:05Z">
         <w:r>
           <w:rPr>
             <w:rFonts w:hint="default"/>
@@ -10590,7 +11152,7 @@
             <w:bCs/>
             <w:i w:val="0"/>
             <w:iCs w:val="0"/>
-            <w:rPrChange w:id="13" w:author="ylzhang" w:date="2018-05-18T16:23:23Z">
+            <w:rPrChange w:id="87" w:author="ylzhang" w:date="2018-05-18T16:23:23Z">
               <w:rPr>
                 <w:rFonts w:hint="default"/>
                 <w:i w:val="0"/>
@@ -10601,7 +11163,7 @@
           <w:t>c</w:t>
         </w:r>
       </w:ins>
-      <w:ins w:id="15" w:author="ylzhang" w:date="2018-05-18T16:23:06Z">
+      <w:ins w:id="88" w:author="ylzhang" w:date="2018-05-18T16:23:06Z">
         <w:r>
           <w:rPr>
             <w:rFonts w:hint="default"/>
@@ -10609,7 +11171,7 @@
             <w:bCs/>
             <w:i w:val="0"/>
             <w:iCs w:val="0"/>
-            <w:rPrChange w:id="16" w:author="ylzhang" w:date="2018-05-18T16:23:23Z">
+            <w:rPrChange w:id="89" w:author="ylzhang" w:date="2018-05-18T16:23:23Z">
               <w:rPr>
                 <w:rFonts w:hint="default"/>
                 <w:i w:val="0"/>
@@ -10620,7 +11182,7 @@
           <w:t>ii/</w:t>
         </w:r>
       </w:ins>
-      <w:ins w:id="18" w:author="ylzhang" w:date="2018-05-18T16:23:07Z">
+      <w:ins w:id="90" w:author="ylzhang" w:date="2018-05-18T16:23:07Z">
         <w:r>
           <w:rPr>
             <w:rFonts w:hint="default"/>
@@ -10628,7 +11190,7 @@
             <w:bCs/>
             <w:i w:val="0"/>
             <w:iCs w:val="0"/>
-            <w:rPrChange w:id="19" w:author="ylzhang" w:date="2018-05-18T16:23:23Z">
+            <w:rPrChange w:id="91" w:author="ylzhang" w:date="2018-05-18T16:23:23Z">
               <w:rPr>
                 <w:rFonts w:hint="default"/>
                 <w:i w:val="0"/>
@@ -10639,7 +11201,7 @@
           <w:t>ka</w:t>
         </w:r>
       </w:ins>
-      <w:ins w:id="21" w:author="ylzhang" w:date="2018-05-18T16:23:08Z">
+      <w:ins w:id="92" w:author="ylzhang" w:date="2018-05-18T16:23:08Z">
         <w:r>
           <w:rPr>
             <w:rFonts w:hint="default"/>
@@ -10647,7 +11209,7 @@
             <w:bCs/>
             <w:i w:val="0"/>
             <w:iCs w:val="0"/>
-            <w:rPrChange w:id="22" w:author="ylzhang" w:date="2018-05-18T16:23:23Z">
+            <w:rPrChange w:id="93" w:author="ylzhang" w:date="2018-05-18T16:23:23Z">
               <w:rPr>
                 <w:rFonts w:hint="default"/>
                 <w:i w:val="0"/>
@@ -10658,7 +11220,7 @@
           <w:t>/</w:t>
         </w:r>
       </w:ins>
-      <w:ins w:id="24" w:author="ylzhang" w:date="2018-05-18T16:23:12Z">
+      <w:ins w:id="94" w:author="ylzhang" w:date="2018-05-18T16:23:12Z">
         <w:r>
           <w:rPr>
             <w:rFonts w:hint="default"/>
@@ -10666,7 +11228,7 @@
             <w:bCs/>
             <w:i w:val="0"/>
             <w:iCs w:val="0"/>
-            <w:rPrChange w:id="25" w:author="ylzhang" w:date="2018-05-18T16:23:23Z">
+            <w:rPrChange w:id="95" w:author="ylzhang" w:date="2018-05-18T16:23:23Z">
               <w:rPr>
                 <w:rFonts w:hint="default"/>
                 <w:i w:val="0"/>
@@ -10677,7 +11239,7 @@
           <w:t>get</w:t>
         </w:r>
       </w:ins>
-      <w:ins w:id="27" w:author="ylzhang" w:date="2018-05-18T16:23:13Z">
+      <w:ins w:id="96" w:author="ylzhang" w:date="2018-05-18T16:23:13Z">
         <w:r>
           <w:rPr>
             <w:rFonts w:hint="default"/>
@@ -10685,7 +11247,7 @@
             <w:bCs/>
             <w:i w:val="0"/>
             <w:iCs w:val="0"/>
-            <w:rPrChange w:id="28" w:author="ylzhang" w:date="2018-05-18T16:23:23Z">
+            <w:rPrChange w:id="97" w:author="ylzhang" w:date="2018-05-18T16:23:23Z">
               <w:rPr>
                 <w:rFonts w:hint="default"/>
                 <w:i w:val="0"/>
@@ -10696,7 +11258,7 @@
           <w:t>Loc</w:t>
         </w:r>
       </w:ins>
-      <w:ins w:id="30" w:author="ylzhang" w:date="2018-05-18T16:23:14Z">
+      <w:ins w:id="98" w:author="ylzhang" w:date="2018-05-18T16:23:14Z">
         <w:r>
           <w:rPr>
             <w:rFonts w:hint="default"/>
@@ -10704,7 +11266,7 @@
             <w:bCs/>
             <w:i w:val="0"/>
             <w:iCs w:val="0"/>
-            <w:rPrChange w:id="31" w:author="ylzhang" w:date="2018-05-18T16:23:23Z">
+            <w:rPrChange w:id="99" w:author="ylzhang" w:date="2018-05-18T16:23:23Z">
               <w:rPr>
                 <w:rFonts w:hint="default"/>
                 <w:i w:val="0"/>
@@ -10715,7 +11277,7 @@
           <w:t>al</w:t>
         </w:r>
       </w:ins>
-      <w:ins w:id="33" w:author="ylzhang" w:date="2018-05-18T16:23:15Z">
+      <w:ins w:id="100" w:author="ylzhang" w:date="2018-05-18T16:23:15Z">
         <w:r>
           <w:rPr>
             <w:rFonts w:hint="default"/>
@@ -10723,7 +11285,7 @@
             <w:bCs/>
             <w:i w:val="0"/>
             <w:iCs w:val="0"/>
-            <w:rPrChange w:id="34" w:author="ylzhang" w:date="2018-05-18T16:23:23Z">
+            <w:rPrChange w:id="101" w:author="ylzhang" w:date="2018-05-18T16:23:23Z">
               <w:rPr>
                 <w:rFonts w:hint="default"/>
                 <w:i w:val="0"/>
@@ -10734,7 +11296,7 @@
           <w:t>I</w:t>
         </w:r>
       </w:ins>
-      <w:ins w:id="36" w:author="ylzhang" w:date="2018-05-18T16:23:16Z">
+      <w:ins w:id="102" w:author="ylzhang" w:date="2018-05-18T16:23:16Z">
         <w:r>
           <w:rPr>
             <w:rFonts w:hint="default"/>
@@ -10742,7 +11304,7 @@
             <w:bCs/>
             <w:i w:val="0"/>
             <w:iCs w:val="0"/>
-            <w:rPrChange w:id="37" w:author="ylzhang" w:date="2018-05-18T16:23:23Z">
+            <w:rPrChange w:id="103" w:author="ylzhang" w:date="2018-05-18T16:23:23Z">
               <w:rPr>
                 <w:rFonts w:hint="default"/>
                 <w:i w:val="0"/>
@@ -10753,21 +11315,19 @@
           <w:t>p</w:t>
         </w:r>
       </w:ins>
-      <w:bookmarkStart w:id="13" w:name="_GoBack"/>
-      <w:bookmarkEnd w:id="13"/>
-    </w:p>
-    <w:p>
-      <w:pPr>
-        <w:rPr>
-          <w:ins w:id="39" w:author="ylzhang" w:date="2018-05-18T16:21:41Z"/>
-          <w:rFonts w:hint="eastAsia"/>
-          <w:b w:val="0"/>
-          <w:bCs w:val="0"/>
-          <w:i w:val="0"/>
-          <w:iCs w:val="0"/>
-        </w:rPr>
-      </w:pPr>
-      <w:ins w:id="40" w:author="ylzhang" w:date="2018-05-18T16:21:41Z">
+    </w:p>
+    <w:p>
+      <w:pPr>
+        <w:rPr>
+          <w:ins w:id="104" w:author="ylzhang" w:date="2018-05-18T16:21:41Z"/>
+          <w:rFonts w:hint="eastAsia"/>
+          <w:b w:val="0"/>
+          <w:bCs w:val="0"/>
+          <w:i w:val="0"/>
+          <w:iCs w:val="0"/>
+        </w:rPr>
+      </w:pPr>
+      <w:ins w:id="105" w:author="ylzhang" w:date="2018-05-18T16:21:41Z">
         <w:r>
           <w:rPr>
             <w:b w:val="0"/>
@@ -10778,7 +11338,7 @@
           <w:t>Response:</w:t>
         </w:r>
       </w:ins>
-      <w:ins w:id="41" w:author="ylzhang" w:date="2018-05-18T16:21:41Z">
+      <w:ins w:id="106" w:author="ylzhang" w:date="2018-05-18T16:21:41Z">
         <w:r>
           <w:rPr>
             <w:rFonts w:hint="eastAsia"/>
@@ -10790,7 +11350,7 @@
           <w:t>{"success":true</w:t>
         </w:r>
       </w:ins>
-      <w:ins w:id="42" w:author="ylzhang" w:date="2018-05-18T16:21:41Z">
+      <w:ins w:id="107" w:author="ylzhang" w:date="2018-05-18T16:21:41Z">
         <w:r>
           <w:rPr>
             <w:rFonts w:hint="default"/>
@@ -10802,7 +11362,7 @@
           <w:t>,”results”:[</w:t>
         </w:r>
       </w:ins>
-      <w:ins w:id="43" w:author="ylzhang" w:date="2018-05-18T16:22:41Z">
+      <w:ins w:id="108" w:author="ylzhang" w:date="2018-05-18T16:22:41Z">
         <w:r>
           <w:rPr>
             <w:rFonts w:hint="default"/>
@@ -10814,7 +11374,7 @@
           <w:t>ip</w:t>
         </w:r>
       </w:ins>
-      <w:ins w:id="44" w:author="ylzhang" w:date="2018-05-18T16:22:42Z">
+      <w:ins w:id="109" w:author="ylzhang" w:date="2018-05-18T16:22:42Z">
         <w:r>
           <w:rPr>
             <w:rFonts w:hint="default"/>
@@ -10826,7 +11386,7 @@
           <w:t>1,i</w:t>
         </w:r>
       </w:ins>
-      <w:ins w:id="45" w:author="ylzhang" w:date="2018-05-18T16:22:43Z">
+      <w:ins w:id="110" w:author="ylzhang" w:date="2018-05-18T16:22:43Z">
         <w:r>
           <w:rPr>
             <w:rFonts w:hint="default"/>
@@ -10838,7 +11398,7 @@
           <w:t>p</w:t>
         </w:r>
       </w:ins>
-      <w:ins w:id="46" w:author="ylzhang" w:date="2018-05-18T16:22:44Z">
+      <w:ins w:id="111" w:author="ylzhang" w:date="2018-05-18T16:22:44Z">
         <w:r>
           <w:rPr>
             <w:rFonts w:hint="default"/>
@@ -10850,7 +11410,7 @@
           <w:t>2</w:t>
         </w:r>
       </w:ins>
-      <w:ins w:id="47" w:author="ylzhang" w:date="2018-05-18T16:22:51Z">
+      <w:ins w:id="112" w:author="ylzhang" w:date="2018-05-18T16:22:51Z">
         <w:r>
           <w:rPr>
             <w:rFonts w:hint="default"/>
@@ -10862,7 +11422,7 @@
           <w:t>..</w:t>
         </w:r>
       </w:ins>
-      <w:ins w:id="48" w:author="ylzhang" w:date="2018-05-18T16:22:52Z">
+      <w:ins w:id="113" w:author="ylzhang" w:date="2018-05-18T16:22:52Z">
         <w:r>
           <w:rPr>
             <w:rFonts w:hint="default"/>
@@ -10874,7 +11434,7 @@
           <w:t>.</w:t>
         </w:r>
       </w:ins>
-      <w:ins w:id="49" w:author="ylzhang" w:date="2018-05-18T16:21:41Z">
+      <w:ins w:id="114" w:author="ylzhang" w:date="2018-05-18T16:21:41Z">
         <w:r>
           <w:rPr>
             <w:rFonts w:hint="default"/>
@@ -10886,7 +11446,7 @@
           <w:t>]</w:t>
         </w:r>
       </w:ins>
-      <w:ins w:id="50" w:author="ylzhang" w:date="2018-05-18T16:21:41Z">
+      <w:ins w:id="115" w:author="ylzhang" w:date="2018-05-18T16:21:41Z">
         <w:r>
           <w:rPr>
             <w:rFonts w:hint="eastAsia"/>
@@ -10904,9 +11464,6 @@
         <w:rPr>
           <w:rFonts w:hint="default"/>
         </w:rPr>
-        <w:pPrChange w:id="51" w:author="ylzhang" w:date="2018-05-18T16:20:49Z">
-          <w:pPr/>
-        </w:pPrChange>
       </w:pPr>
     </w:p>
     <w:p>
@@ -11631,7 +12188,7 @@
     <w:lsdException w:unhideWhenUsed="0" w:uiPriority="0" w:semiHidden="0" w:name="HTML Code"/>
     <w:lsdException w:unhideWhenUsed="0" w:uiPriority="0" w:semiHidden="0" w:name="HTML Definition"/>
     <w:lsdException w:unhideWhenUsed="0" w:uiPriority="0" w:semiHidden="0" w:name="HTML Keyboard"/>
-    <w:lsdException w:unhideWhenUsed="0" w:uiPriority="0" w:semiHidden="0" w:name="HTML Preformatted"/>
+    <w:lsdException w:qFormat="1" w:unhideWhenUsed="0" w:uiPriority="0" w:semiHidden="0" w:name="HTML Preformatted"/>
     <w:lsdException w:unhideWhenUsed="0" w:uiPriority="0" w:semiHidden="0" w:name="HTML Sample"/>
     <w:lsdException w:unhideWhenUsed="0" w:uiPriority="0" w:semiHidden="0" w:name="HTML Typewriter"/>
     <w:lsdException w:unhideWhenUsed="0" w:uiPriority="0" w:semiHidden="0" w:name="HTML Variable"/>
@@ -11889,13 +12446,13 @@
       <w:sz w:val="28"/>
     </w:rPr>
   </w:style>
-  <w:style w:type="character" w:default="1" w:styleId="9">
+  <w:style w:type="character" w:default="1" w:styleId="10">
     <w:name w:val="Default Paragraph Font"/>
     <w:semiHidden/>
     <w:qFormat/>
     <w:uiPriority w:val="0"/>
   </w:style>
-  <w:style w:type="table" w:default="1" w:styleId="12">
+  <w:style w:type="table" w:default="1" w:styleId="13">
     <w:name w:val="Normal Table"/>
     <w:semiHidden/>
     <w:qFormat/>
@@ -11911,8 +12468,17 @@
     </w:tblPr>
   </w:style>
   <w:style w:type="paragraph" w:styleId="7">
+    <w:name w:val="annotation text"/>
+    <w:basedOn w:val="1"/>
+    <w:uiPriority w:val="0"/>
+    <w:pPr>
+      <w:jc w:val="left"/>
+    </w:pPr>
+  </w:style>
+  <w:style w:type="paragraph" w:styleId="8">
     <w:name w:val="HTML Preformatted"/>
     <w:basedOn w:val="1"/>
+    <w:qFormat/>
     <w:uiPriority w:val="0"/>
     <w:pPr>
       <w:tabs>
@@ -11943,7 +12509,7 @@
       <w:lang w:val="en-US" w:eastAsia="zh-CN" w:bidi="ar"/>
     </w:rPr>
   </w:style>
-  <w:style w:type="paragraph" w:styleId="8">
+  <w:style w:type="paragraph" w:styleId="9">
     <w:name w:val="Title"/>
     <w:basedOn w:val="1"/>
     <w:qFormat/>
@@ -11959,18 +12525,18 @@
       <w:sz w:val="32"/>
     </w:rPr>
   </w:style>
-  <w:style w:type="character" w:styleId="10">
+  <w:style w:type="character" w:styleId="11">
     <w:name w:val="FollowedHyperlink"/>
-    <w:basedOn w:val="9"/>
+    <w:basedOn w:val="10"/>
     <w:uiPriority w:val="0"/>
     <w:rPr>
       <w:color w:val="800080"/>
       <w:u w:val="single"/>
     </w:rPr>
   </w:style>
-  <w:style w:type="character" w:styleId="11">
+  <w:style w:type="character" w:styleId="12">
     <w:name w:val="Hyperlink"/>
-    <w:basedOn w:val="9"/>
+    <w:basedOn w:val="10"/>
     <w:qFormat/>
     <w:uiPriority w:val="0"/>
     <w:rPr>

--- a/doc/kska接口说明.docx
+++ b/doc/kska接口说明.docx
@@ -1838,8 +1838,8 @@
       <w:pPr>
         <w:pStyle w:val="4"/>
       </w:pPr>
-      <w:bookmarkStart w:id="2" w:name="_1,type是input时："/>
-      <w:bookmarkStart w:id="3" w:name="_2,创建修改任务输入信息："/>
+      <w:bookmarkStart w:id="2" w:name="_2,创建修改任务输入信息："/>
+      <w:bookmarkStart w:id="3" w:name="_1,type是input时："/>
       <w:r>
         <w:t>2,创建修改任务输入信息：</w:t>
       </w:r>
@@ -9277,48 +9277,32 @@
           <w:rPr>
             <w:rFonts w:hint="default"/>
           </w:rPr>
-          <w:t>Data:{“</w:t>
-        </w:r>
-      </w:ins>
-      <w:ins w:id="9" w:author="ylzhang" w:date="2018-05-25T12:02:17Z">
-        <w:r>
-          <w:rPr>
-            <w:rFonts w:hint="default"/>
-          </w:rPr>
-          <w:t>a</w:t>
-        </w:r>
-      </w:ins>
+          <w:t>Data:{“app_id”:””,”topic”:””}</w:t>
+        </w:r>
+      </w:ins>
+    </w:p>
+    <w:p>
+      <w:pPr>
+        <w:rPr>
+          <w:ins w:id="9" w:author="ylzhang" w:date="2018-05-25T12:02:17Z"/>
+          <w:rFonts w:hint="default"/>
+        </w:rPr>
+      </w:pPr>
       <w:ins w:id="10" w:author="ylzhang" w:date="2018-05-25T12:02:17Z">
         <w:r>
           <w:rPr>
             <w:rFonts w:hint="default"/>
           </w:rPr>
-          <w:t>pp_id”:””,”topic”:””}</w:t>
-        </w:r>
-      </w:ins>
-    </w:p>
-    <w:p>
-      <w:pPr>
-        <w:rPr>
-          <w:ins w:id="11" w:author="ylzhang" w:date="2018-05-25T12:02:17Z"/>
-          <w:rFonts w:hint="default"/>
-        </w:rPr>
-      </w:pPr>
-      <w:ins w:id="12" w:author="ylzhang" w:date="2018-05-25T12:02:17Z">
-        <w:r>
-          <w:rPr>
-            <w:rFonts w:hint="default"/>
-          </w:rPr>
           <w:t>Url:http://ip:port/</w:t>
         </w:r>
       </w:ins>
-      <w:ins w:id="13" w:author="ylzhang" w:date="2018-05-25T12:02:17Z">
+      <w:ins w:id="11" w:author="ylzhang" w:date="2018-05-25T12:02:17Z">
         <w:r>
           <w:rPr>
             <w:rFonts w:hint="default"/>
             <w:b/>
             <w:bCs/>
-            <w:rPrChange w:id="14" w:author="ylzhang" w:date="2018-05-25T12:05:22Z">
+            <w:rPrChange w:id="12" w:author="ylzhang" w:date="2018-05-25T12:05:22Z">
               <w:rPr>
                 <w:rFonts w:hint="default"/>
               </w:rPr>
@@ -9331,11 +9315,11 @@
     <w:p>
       <w:pPr>
         <w:rPr>
-          <w:ins w:id="16" w:author="ylzhang" w:date="2018-05-25T12:02:17Z"/>
-          <w:rFonts w:hint="default"/>
-        </w:rPr>
-      </w:pPr>
-      <w:ins w:id="17" w:author="ylzhang" w:date="2018-05-25T12:02:17Z">
+          <w:ins w:id="13" w:author="ylzhang" w:date="2018-05-25T12:02:17Z"/>
+          <w:rFonts w:hint="default"/>
+        </w:rPr>
+      </w:pPr>
+      <w:ins w:id="14" w:author="ylzhang" w:date="2018-05-25T12:02:17Z">
         <w:r>
           <w:rPr>
             <w:rFonts w:hint="default"/>
@@ -9347,11 +9331,11 @@
     <w:p>
       <w:pPr>
         <w:rPr>
-          <w:ins w:id="18" w:author="ylzhang" w:date="2018-05-25T12:02:17Z"/>
-          <w:rFonts w:hint="default"/>
-        </w:rPr>
-      </w:pPr>
-      <w:ins w:id="19" w:author="ylzhang" w:date="2018-05-25T12:02:17Z">
+          <w:ins w:id="15" w:author="ylzhang" w:date="2018-05-25T12:02:17Z"/>
+          <w:rFonts w:hint="default"/>
+        </w:rPr>
+      </w:pPr>
+      <w:ins w:id="16" w:author="ylzhang" w:date="2018-05-25T12:02:17Z">
         <w:r>
           <w:rPr>
             <w:rFonts w:hint="default"/>
@@ -9363,34 +9347,31 @@
     <w:p>
       <w:pPr>
         <w:rPr>
-          <w:ins w:id="21" w:author="ylzhang" w:date="2018-05-25T12:02:40Z"/>
-          <w:rFonts w:hint="default"/>
-        </w:rPr>
-        <w:pPrChange w:id="20" w:author="ylzhang" w:date="2018-05-25T12:01:19Z">
+          <w:ins w:id="17" w:author="ylzhang" w:date="2018-05-25T12:02:40Z"/>
+          <w:rFonts w:hint="default"/>
+        </w:rPr>
+      </w:pPr>
+      <w:ins w:id="18" w:author="ylzhang" w:date="2018-05-25T12:02:17Z">
+        <w:r>
+          <w:rPr>
+            <w:rFonts w:hint="default"/>
+          </w:rPr>
+          <w:t xml:space="preserve">      2,app_id如果没有传值则取平台kafka地址，否则取任务配置的数据源地址；</w:t>
+        </w:r>
+      </w:ins>
+    </w:p>
+    <w:p>
+      <w:pPr>
+        <w:pStyle w:val="3"/>
+        <w:rPr>
+          <w:ins w:id="20" w:author="ylzhang" w:date="2018-05-25T12:03:46Z"/>
+          <w:rFonts w:hint="default"/>
+        </w:rPr>
+        <w:pPrChange w:id="19" w:author="ylzhang" w:date="2018-05-25T12:02:42Z">
           <w:pPr/>
         </w:pPrChange>
       </w:pPr>
-      <w:ins w:id="22" w:author="ylzhang" w:date="2018-05-25T12:02:17Z">
-        <w:r>
-          <w:rPr>
-            <w:rFonts w:hint="default"/>
-          </w:rPr>
-          <w:t xml:space="preserve">      2,app_id如果没有传值则取平台kafka地址，否则取任务配置的数据源地址；</w:t>
-        </w:r>
-      </w:ins>
-    </w:p>
-    <w:p>
-      <w:pPr>
-        <w:pStyle w:val="3"/>
-        <w:rPr>
-          <w:ins w:id="24" w:author="ylzhang" w:date="2018-05-25T12:03:46Z"/>
-          <w:rFonts w:hint="default"/>
-        </w:rPr>
-        <w:pPrChange w:id="23" w:author="ylzhang" w:date="2018-05-25T12:02:42Z">
-          <w:pPr/>
-        </w:pPrChange>
-      </w:pPr>
-      <w:ins w:id="25" w:author="ylzhang" w:date="2018-05-25T12:02:46Z">
+      <w:ins w:id="21" w:author="ylzhang" w:date="2018-05-25T12:02:46Z">
         <w:r>
           <w:rPr>
             <w:rFonts w:hint="default"/>
@@ -9398,7 +9379,7 @@
           <w:t>获取</w:t>
         </w:r>
       </w:ins>
-      <w:ins w:id="26" w:author="ylzhang" w:date="2018-05-25T12:02:58Z">
+      <w:ins w:id="22" w:author="ylzhang" w:date="2018-05-25T12:02:58Z">
         <w:r>
           <w:rPr>
             <w:rFonts w:hint="default"/>
@@ -9406,7 +9387,7 @@
           <w:t>任务</w:t>
         </w:r>
       </w:ins>
-      <w:ins w:id="27" w:author="ylzhang" w:date="2018-05-25T12:03:03Z">
+      <w:ins w:id="23" w:author="ylzhang" w:date="2018-05-25T12:03:03Z">
         <w:r>
           <w:rPr>
             <w:rFonts w:hint="default"/>
@@ -9414,7 +9395,7 @@
           <w:t>的</w:t>
         </w:r>
       </w:ins>
-      <w:ins w:id="28" w:author="ylzhang" w:date="2018-05-25T12:03:05Z">
+      <w:ins w:id="24" w:author="ylzhang" w:date="2018-05-25T12:03:05Z">
         <w:r>
           <w:rPr>
             <w:rFonts w:hint="default"/>
@@ -9422,7 +9403,7 @@
           <w:t>主题</w:t>
         </w:r>
       </w:ins>
-      <w:ins w:id="29" w:author="ylzhang" w:date="2018-05-25T12:03:44Z">
+      <w:ins w:id="25" w:author="ylzhang" w:date="2018-05-25T12:03:44Z">
         <w:r>
           <w:rPr>
             <w:rFonts w:hint="default"/>
@@ -9434,6 +9415,38 @@
     <w:p>
       <w:pPr>
         <w:rPr>
+          <w:ins w:id="26" w:author="ylzhang" w:date="2018-05-25T12:04:04Z"/>
+          <w:rFonts w:hint="default"/>
+        </w:rPr>
+      </w:pPr>
+      <w:ins w:id="27" w:author="ylzhang" w:date="2018-05-25T12:04:04Z">
+        <w:r>
+          <w:rPr>
+            <w:rFonts w:hint="default"/>
+          </w:rPr>
+          <w:t>Method:post</w:t>
+        </w:r>
+      </w:ins>
+    </w:p>
+    <w:p>
+      <w:pPr>
+        <w:rPr>
+          <w:ins w:id="28" w:author="ylzhang" w:date="2018-05-25T12:04:04Z"/>
+          <w:rFonts w:hint="default"/>
+        </w:rPr>
+      </w:pPr>
+      <w:ins w:id="29" w:author="ylzhang" w:date="2018-05-25T12:04:04Z">
+        <w:r>
+          <w:rPr>
+            <w:rFonts w:hint="default"/>
+          </w:rPr>
+          <w:t>Data:{“app_id”:””}</w:t>
+        </w:r>
+      </w:ins>
+    </w:p>
+    <w:p>
+      <w:pPr>
+        <w:rPr>
           <w:ins w:id="30" w:author="ylzhang" w:date="2018-05-25T12:04:04Z"/>
           <w:rFonts w:hint="default"/>
         </w:rPr>
@@ -9443,48 +9456,16 @@
           <w:rPr>
             <w:rFonts w:hint="default"/>
           </w:rPr>
-          <w:t>Method:post</w:t>
-        </w:r>
-      </w:ins>
-    </w:p>
-    <w:p>
-      <w:pPr>
-        <w:rPr>
-          <w:ins w:id="32" w:author="ylzhang" w:date="2018-05-25T12:04:04Z"/>
-          <w:rFonts w:hint="default"/>
-        </w:rPr>
-      </w:pPr>
-      <w:ins w:id="33" w:author="ylzhang" w:date="2018-05-25T12:04:04Z">
-        <w:r>
-          <w:rPr>
-            <w:rFonts w:hint="default"/>
-          </w:rPr>
-          <w:t>Data:{“app_id”:””}</w:t>
-        </w:r>
-      </w:ins>
-    </w:p>
-    <w:p>
-      <w:pPr>
-        <w:rPr>
-          <w:ins w:id="34" w:author="ylzhang" w:date="2018-05-25T12:04:04Z"/>
-          <w:rFonts w:hint="default"/>
-        </w:rPr>
-      </w:pPr>
-      <w:ins w:id="35" w:author="ylzhang" w:date="2018-05-25T12:04:04Z">
-        <w:r>
-          <w:rPr>
-            <w:rFonts w:hint="default"/>
-          </w:rPr>
           <w:t>Url:http://ip:port/</w:t>
         </w:r>
       </w:ins>
-      <w:ins w:id="36" w:author="ylzhang" w:date="2018-05-25T12:04:04Z">
+      <w:ins w:id="32" w:author="ylzhang" w:date="2018-05-25T12:04:04Z">
         <w:r>
           <w:rPr>
             <w:rFonts w:hint="default"/>
             <w:b/>
             <w:bCs/>
-            <w:rPrChange w:id="37" w:author="ylzhang" w:date="2018-05-25T12:05:27Z">
+            <w:rPrChange w:id="33" w:author="ylzhang" w:date="2018-05-25T12:05:27Z">
               <w:rPr>
                 <w:rFonts w:hint="default"/>
               </w:rPr>
@@ -9493,7 +9474,7 @@
           <w:t>cii/ks/get</w:t>
         </w:r>
       </w:ins>
-      <w:ins w:id="39" w:author="ylzhang" w:date="2018-05-25T12:05:42Z">
+      <w:ins w:id="34" w:author="ylzhang" w:date="2018-05-25T12:05:42Z">
         <w:r>
           <w:rPr>
             <w:rFonts w:hint="default"/>
@@ -9503,7 +9484,7 @@
           <w:t>A</w:t>
         </w:r>
       </w:ins>
-      <w:ins w:id="40" w:author="ylzhang" w:date="2018-05-25T12:05:43Z">
+      <w:ins w:id="35" w:author="ylzhang" w:date="2018-05-25T12:05:43Z">
         <w:r>
           <w:rPr>
             <w:rFonts w:hint="default"/>
@@ -9513,7 +9494,7 @@
           <w:t>pp</w:t>
         </w:r>
       </w:ins>
-      <w:ins w:id="41" w:author="ylzhang" w:date="2018-05-25T12:05:44Z">
+      <w:ins w:id="36" w:author="ylzhang" w:date="2018-05-25T12:05:44Z">
         <w:r>
           <w:rPr>
             <w:rFonts w:hint="default"/>
@@ -9523,7 +9504,7 @@
           <w:t>T</w:t>
         </w:r>
       </w:ins>
-      <w:ins w:id="42" w:author="ylzhang" w:date="2018-05-25T12:05:45Z">
+      <w:ins w:id="37" w:author="ylzhang" w:date="2018-05-25T12:05:45Z">
         <w:r>
           <w:rPr>
             <w:rFonts w:hint="default"/>
@@ -9537,11 +9518,11 @@
     <w:p>
       <w:pPr>
         <w:rPr>
-          <w:ins w:id="43" w:author="ylzhang" w:date="2018-05-25T12:04:04Z"/>
-          <w:rFonts w:hint="default"/>
-        </w:rPr>
-      </w:pPr>
-      <w:ins w:id="44" w:author="ylzhang" w:date="2018-05-25T12:04:04Z">
+          <w:ins w:id="38" w:author="ylzhang" w:date="2018-05-25T12:04:04Z"/>
+          <w:rFonts w:hint="default"/>
+        </w:rPr>
+      </w:pPr>
+      <w:ins w:id="39" w:author="ylzhang" w:date="2018-05-25T12:04:04Z">
         <w:r>
           <w:rPr>
             <w:rFonts w:hint="default"/>
@@ -9549,7 +9530,7 @@
           <w:t>Response:{"success":true,”results”:[“</w:t>
         </w:r>
       </w:ins>
-      <w:ins w:id="45" w:author="ylzhang" w:date="2018-05-25T12:05:00Z">
+      <w:ins w:id="40" w:author="ylzhang" w:date="2018-05-25T12:05:00Z">
         <w:r>
           <w:rPr>
             <w:rFonts w:hint="default"/>
@@ -9557,7 +9538,7 @@
           <w:t>t</w:t>
         </w:r>
       </w:ins>
-      <w:ins w:id="46" w:author="ylzhang" w:date="2018-05-25T12:04:04Z">
+      <w:ins w:id="41" w:author="ylzhang" w:date="2018-05-25T12:04:04Z">
         <w:r>
           <w:rPr>
             <w:rFonts w:hint="default"/>
@@ -9565,7 +9546,7 @@
           <w:t>1”,”</w:t>
         </w:r>
       </w:ins>
-      <w:ins w:id="47" w:author="ylzhang" w:date="2018-05-25T12:05:02Z">
+      <w:ins w:id="42" w:author="ylzhang" w:date="2018-05-25T12:05:02Z">
         <w:r>
           <w:rPr>
             <w:rFonts w:hint="default"/>
@@ -9573,7 +9554,7 @@
           <w:t>t</w:t>
         </w:r>
       </w:ins>
-      <w:ins w:id="48" w:author="ylzhang" w:date="2018-05-25T12:04:04Z">
+      <w:ins w:id="43" w:author="ylzhang" w:date="2018-05-25T12:04:04Z">
         <w:r>
           <w:rPr>
             <w:rFonts w:hint="default"/>
@@ -9585,11 +9566,11 @@
     <w:p>
       <w:pPr>
         <w:rPr>
-          <w:ins w:id="49" w:author="ylzhang" w:date="2018-05-25T12:04:04Z"/>
-          <w:rFonts w:hint="default"/>
-        </w:rPr>
-      </w:pPr>
-      <w:ins w:id="50" w:author="ylzhang" w:date="2018-05-25T12:04:04Z">
+          <w:ins w:id="44" w:author="ylzhang" w:date="2018-05-25T12:04:04Z"/>
+          <w:rFonts w:hint="default"/>
+        </w:rPr>
+      </w:pPr>
+      <w:ins w:id="45" w:author="ylzhang" w:date="2018-05-25T12:04:04Z">
         <w:r>
           <w:rPr>
             <w:rFonts w:hint="default"/>
@@ -9597,7 +9578,7 @@
           <w:t>说明：1,</w:t>
         </w:r>
       </w:ins>
-      <w:ins w:id="51" w:author="ylzhang" w:date="2018-05-25T12:06:07Z">
+      <w:ins w:id="46" w:author="ylzhang" w:date="2018-05-25T12:06:07Z">
         <w:r>
           <w:rPr>
             <w:rFonts w:hint="default"/>
@@ -9605,7 +9586,7 @@
           <w:t>获取</w:t>
         </w:r>
       </w:ins>
-      <w:ins w:id="52" w:author="ylzhang" w:date="2018-05-25T12:06:08Z">
+      <w:ins w:id="47" w:author="ylzhang" w:date="2018-05-25T12:06:08Z">
         <w:r>
           <w:rPr>
             <w:rFonts w:hint="default"/>
@@ -9613,7 +9594,7 @@
           <w:t>任务</w:t>
         </w:r>
       </w:ins>
-      <w:ins w:id="53" w:author="ylzhang" w:date="2018-05-25T12:06:10Z">
+      <w:ins w:id="48" w:author="ylzhang" w:date="2018-05-25T12:06:10Z">
         <w:r>
           <w:rPr>
             <w:rFonts w:hint="default"/>
@@ -9621,7 +9602,7 @@
           <w:t>在</w:t>
         </w:r>
       </w:ins>
-      <w:ins w:id="54" w:author="ylzhang" w:date="2018-05-25T12:06:11Z">
+      <w:ins w:id="49" w:author="ylzhang" w:date="2018-05-25T12:06:11Z">
         <w:r>
           <w:rPr>
             <w:rFonts w:hint="default"/>
@@ -9629,7 +9610,7 @@
           <w:t>input</w:t>
         </w:r>
       </w:ins>
-      <w:ins w:id="55" w:author="ylzhang" w:date="2018-05-25T12:06:19Z">
+      <w:ins w:id="50" w:author="ylzhang" w:date="2018-05-25T12:06:19Z">
         <w:r>
           <w:rPr>
             <w:rFonts w:hint="default"/>
@@ -9637,7 +9618,7 @@
           <w:t>配置的</w:t>
         </w:r>
       </w:ins>
-      <w:ins w:id="56" w:author="ylzhang" w:date="2018-05-25T12:06:20Z">
+      <w:ins w:id="51" w:author="ylzhang" w:date="2018-05-25T12:06:20Z">
         <w:r>
           <w:rPr>
             <w:rFonts w:hint="default"/>
@@ -9645,7 +9626,7 @@
           <w:t>topic</w:t>
         </w:r>
       </w:ins>
-      <w:ins w:id="57" w:author="ylzhang" w:date="2018-05-25T12:04:04Z">
+      <w:ins w:id="52" w:author="ylzhang" w:date="2018-05-25T12:04:04Z">
         <w:r>
           <w:rPr>
             <w:rFonts w:hint="default"/>
@@ -9657,11 +9638,11 @@
     <w:p>
       <w:pPr>
         <w:rPr>
-          <w:ins w:id="58" w:author="ylzhang" w:date="2018-05-25T12:04:04Z"/>
-          <w:rFonts w:hint="default"/>
-        </w:rPr>
-      </w:pPr>
-      <w:ins w:id="59" w:author="ylzhang" w:date="2018-05-25T12:04:04Z">
+          <w:ins w:id="53" w:author="ylzhang" w:date="2018-05-25T12:04:04Z"/>
+          <w:rFonts w:hint="default"/>
+        </w:rPr>
+      </w:pPr>
+      <w:ins w:id="54" w:author="ylzhang" w:date="2018-05-25T12:04:04Z">
         <w:r>
           <w:rPr>
             <w:rFonts w:hint="default"/>
@@ -9669,7 +9650,7 @@
           <w:t xml:space="preserve">      2,</w:t>
         </w:r>
       </w:ins>
-      <w:ins w:id="60" w:author="ylzhang" w:date="2018-05-25T12:06:59Z">
+      <w:ins w:id="55" w:author="ylzhang" w:date="2018-05-25T12:06:59Z">
         <w:r>
           <w:rPr>
             <w:rFonts w:hint="default"/>
@@ -9677,7 +9658,7 @@
           <w:fldChar w:fldCharType="begin"/>
         </w:r>
       </w:ins>
-      <w:ins w:id="61" w:author="ylzhang" w:date="2018-05-25T12:06:59Z">
+      <w:ins w:id="56" w:author="ylzhang" w:date="2018-05-25T12:06:59Z">
         <w:r>
           <w:rPr>
             <w:rFonts w:hint="default"/>
@@ -9685,7 +9666,7 @@
           <w:instrText xml:space="preserve"> HYPERLINK \l "_主题选择信息" </w:instrText>
         </w:r>
       </w:ins>
-      <w:ins w:id="62" w:author="ylzhang" w:date="2018-05-25T12:06:59Z">
+      <w:ins w:id="57" w:author="ylzhang" w:date="2018-05-25T12:06:59Z">
         <w:r>
           <w:rPr>
             <w:rFonts w:hint="default"/>
@@ -9693,7 +9674,7 @@
           <w:fldChar w:fldCharType="separate"/>
         </w:r>
       </w:ins>
-      <w:ins w:id="63" w:author="ylzhang" w:date="2018-05-25T12:06:59Z">
+      <w:ins w:id="58" w:author="ylzhang" w:date="2018-05-25T12:06:59Z">
         <w:r>
           <w:rPr>
             <w:rStyle w:val="11"/>
@@ -9702,7 +9683,7 @@
           <w:t>主题选择信息</w:t>
         </w:r>
       </w:ins>
-      <w:ins w:id="64" w:author="ylzhang" w:date="2018-05-25T12:06:59Z">
+      <w:ins w:id="59" w:author="ylzhang" w:date="2018-05-25T12:06:59Z">
         <w:r>
           <w:rPr>
             <w:rFonts w:hint="default"/>
@@ -9710,7 +9691,7 @@
           <w:fldChar w:fldCharType="end"/>
         </w:r>
       </w:ins>
-      <w:ins w:id="65" w:author="ylzhang" w:date="2018-05-25T12:06:40Z">
+      <w:ins w:id="60" w:author="ylzhang" w:date="2018-05-25T12:06:40Z">
         <w:r>
           <w:rPr>
             <w:rFonts w:hint="default"/>
@@ -9718,7 +9699,7 @@
           <w:t>获取的</w:t>
         </w:r>
       </w:ins>
-      <w:ins w:id="66" w:author="ylzhang" w:date="2018-05-25T12:06:41Z">
+      <w:ins w:id="61" w:author="ylzhang" w:date="2018-05-25T12:06:41Z">
         <w:r>
           <w:rPr>
             <w:rFonts w:hint="default"/>
@@ -9726,7 +9707,7 @@
           <w:t>是</w:t>
         </w:r>
       </w:ins>
-      <w:ins w:id="67" w:author="ylzhang" w:date="2018-05-25T12:06:42Z">
+      <w:ins w:id="62" w:author="ylzhang" w:date="2018-05-25T12:06:42Z">
         <w:r>
           <w:rPr>
             <w:rFonts w:hint="default"/>
@@ -9734,7 +9715,7 @@
           <w:t>kafka</w:t>
         </w:r>
       </w:ins>
-      <w:ins w:id="68" w:author="ylzhang" w:date="2018-05-25T12:06:44Z">
+      <w:ins w:id="63" w:author="ylzhang" w:date="2018-05-25T12:06:44Z">
         <w:r>
           <w:rPr>
             <w:rFonts w:hint="default"/>
@@ -9742,7 +9723,7 @@
           <w:t>中所有</w:t>
         </w:r>
       </w:ins>
-      <w:ins w:id="69" w:author="ylzhang" w:date="2018-05-25T12:06:46Z">
+      <w:ins w:id="64" w:author="ylzhang" w:date="2018-05-25T12:06:46Z">
         <w:r>
           <w:rPr>
             <w:rFonts w:hint="default"/>
@@ -9750,7 +9731,7 @@
           <w:t>topic</w:t>
         </w:r>
       </w:ins>
-      <w:ins w:id="70" w:author="ylzhang" w:date="2018-05-25T12:04:04Z">
+      <w:ins w:id="65" w:author="ylzhang" w:date="2018-05-25T12:04:04Z">
         <w:r>
           <w:rPr>
             <w:rFonts w:hint="default"/>
@@ -9762,1308 +9743,1300 @@
     <w:p>
       <w:pPr>
         <w:rPr>
-          <w:ins w:id="72" w:author="ylzhang" w:date="2018-05-25T12:00:51Z"/>
-          <w:rFonts w:hint="default"/>
-        </w:rPr>
-        <w:pPrChange w:id="71" w:author="ylzhang" w:date="2018-05-25T12:02:42Z">
+          <w:ins w:id="66" w:author="ylzhang" w:date="2018-05-25T12:00:51Z"/>
+          <w:rFonts w:hint="default"/>
+        </w:rPr>
+      </w:pPr>
+    </w:p>
+    <w:p>
+      <w:pPr>
+        <w:rPr>
+          <w:rFonts w:hint="eastAsia"/>
+        </w:rPr>
+      </w:pPr>
+    </w:p>
+    <w:p>
+      <w:pPr>
+        <w:pStyle w:val="2"/>
+        <w:rPr>
+          <w:rFonts w:hint="default"/>
+        </w:rPr>
+      </w:pPr>
+      <w:r>
+        <w:rPr>
+          <w:rFonts w:hint="default"/>
+        </w:rPr>
+        <w:t>ka接口</w:t>
+      </w:r>
+    </w:p>
+    <w:p>
+      <w:pPr>
+        <w:pStyle w:val="3"/>
+        <w:rPr>
+          <w:rFonts w:hint="default"/>
+        </w:rPr>
+      </w:pPr>
+      <w:r>
+        <w:rPr>
+          <w:rFonts w:hint="default"/>
+        </w:rPr>
+        <w:t>设置平台ka地址</w:t>
+      </w:r>
+    </w:p>
+    <w:p>
+      <w:pPr/>
+      <w:r>
+        <w:t>Method:post</w:t>
+      </w:r>
+    </w:p>
+    <w:p>
+      <w:pPr>
+        <w:rPr>
+          <w:b/>
+          <w:bCs/>
+          <w:i w:val="0"/>
+          <w:iCs w:val="0"/>
+        </w:rPr>
+      </w:pPr>
+      <w:r>
+        <w:t>Url:</w:t>
+      </w:r>
+      <w:r>
+        <w:rPr>
+          <w:i w:val="0"/>
+          <w:iCs w:val="0"/>
+        </w:rPr>
+        <w:t>http://ip:port/</w:t>
+      </w:r>
+      <w:r>
+        <w:rPr>
+          <w:b/>
+          <w:bCs/>
+          <w:i w:val="0"/>
+          <w:iCs w:val="0"/>
+        </w:rPr>
+        <w:t>cii/ka/setAddr</w:t>
+      </w:r>
+    </w:p>
+    <w:p>
+      <w:pPr>
+        <w:rPr>
+          <w:b w:val="0"/>
+          <w:bCs w:val="0"/>
+          <w:i w:val="0"/>
+          <w:iCs w:val="0"/>
+        </w:rPr>
+      </w:pPr>
+      <w:r>
+        <w:rPr>
+          <w:b w:val="0"/>
+          <w:bCs w:val="0"/>
+          <w:i w:val="0"/>
+          <w:iCs w:val="0"/>
+        </w:rPr>
+        <w:t>Data:{</w:t>
+      </w:r>
+      <w:r>
+        <w:rPr>
+          <w:rFonts w:hint="default"/>
+        </w:rPr>
+        <w:t>“kafka_url”:””,</w:t>
+      </w:r>
+      <w:r>
+        <w:rPr>
+          <w:rFonts w:hint="default"/>
+          <w:b w:val="0"/>
+          <w:bCs w:val="0"/>
+          <w:i w:val="0"/>
+          <w:iCs w:val="0"/>
+        </w:rPr>
+        <w:t>“zk_url”:””,”</w:t>
+      </w:r>
+      <w:r>
+        <w:rPr>
+          <w:rFonts w:hint="default"/>
+        </w:rPr>
+        <w:t>jmx_url</w:t>
+      </w:r>
+      <w:r>
+        <w:rPr>
+          <w:rFonts w:hint="default"/>
+          <w:b w:val="0"/>
+          <w:bCs w:val="0"/>
+          <w:i w:val="0"/>
+          <w:iCs w:val="0"/>
+        </w:rPr>
+        <w:t>”:””</w:t>
+      </w:r>
+      <w:r>
+        <w:rPr>
+          <w:b w:val="0"/>
+          <w:bCs w:val="0"/>
+          <w:i w:val="0"/>
+          <w:iCs w:val="0"/>
+        </w:rPr>
+        <w:t>}</w:t>
+      </w:r>
+    </w:p>
+    <w:p>
+      <w:pPr>
+        <w:rPr>
+          <w:rFonts w:hint="eastAsia"/>
+          <w:b w:val="0"/>
+          <w:bCs w:val="0"/>
+          <w:i w:val="0"/>
+          <w:iCs w:val="0"/>
+        </w:rPr>
+      </w:pPr>
+      <w:r>
+        <w:rPr>
+          <w:b w:val="0"/>
+          <w:bCs w:val="0"/>
+          <w:i w:val="0"/>
+          <w:iCs w:val="0"/>
+        </w:rPr>
+        <w:t>Response:</w:t>
+      </w:r>
+      <w:r>
+        <w:rPr>
+          <w:rFonts w:hint="eastAsia"/>
+          <w:b w:val="0"/>
+          <w:bCs w:val="0"/>
+          <w:i w:val="0"/>
+          <w:iCs w:val="0"/>
+        </w:rPr>
+        <w:t>{"success":true}</w:t>
+      </w:r>
+    </w:p>
+    <w:p>
+      <w:pPr>
+        <w:pStyle w:val="3"/>
+        <w:rPr>
+          <w:rFonts w:hint="default"/>
+        </w:rPr>
+      </w:pPr>
+      <w:r>
+        <w:rPr>
+          <w:rFonts w:hint="default"/>
+        </w:rPr>
+        <w:t>获取平台ka地址</w:t>
+      </w:r>
+    </w:p>
+    <w:p>
+      <w:pPr/>
+      <w:r>
+        <w:t>Method:get</w:t>
+      </w:r>
+    </w:p>
+    <w:p>
+      <w:pPr>
+        <w:rPr>
+          <w:b w:val="0"/>
+          <w:bCs w:val="0"/>
+          <w:i w:val="0"/>
+          <w:iCs w:val="0"/>
+        </w:rPr>
+      </w:pPr>
+      <w:r>
+        <w:t>Url:</w:t>
+      </w:r>
+      <w:r>
+        <w:rPr>
+          <w:i w:val="0"/>
+          <w:iCs w:val="0"/>
+        </w:rPr>
+        <w:t>http://ip:port/</w:t>
+      </w:r>
+      <w:r>
+        <w:rPr>
+          <w:b/>
+          <w:bCs/>
+          <w:i w:val="0"/>
+          <w:iCs w:val="0"/>
+        </w:rPr>
+        <w:t>cii/ka/getAddr</w:t>
+      </w:r>
+    </w:p>
+    <w:p>
+      <w:pPr>
+        <w:rPr>
+          <w:rFonts w:hint="eastAsia"/>
+          <w:b w:val="0"/>
+          <w:bCs w:val="0"/>
+          <w:i w:val="0"/>
+          <w:iCs w:val="0"/>
+        </w:rPr>
+      </w:pPr>
+      <w:r>
+        <w:rPr>
+          <w:b w:val="0"/>
+          <w:bCs w:val="0"/>
+          <w:i w:val="0"/>
+          <w:iCs w:val="0"/>
+        </w:rPr>
+        <w:t>Response:</w:t>
+      </w:r>
+      <w:r>
+        <w:rPr>
+          <w:rFonts w:hint="eastAsia"/>
+          <w:b w:val="0"/>
+          <w:bCs w:val="0"/>
+          <w:i w:val="0"/>
+          <w:iCs w:val="0"/>
+        </w:rPr>
+        <w:t>{"success":true</w:t>
+      </w:r>
+      <w:r>
+        <w:rPr>
+          <w:rFonts w:hint="default"/>
+          <w:b w:val="0"/>
+          <w:bCs w:val="0"/>
+          <w:i w:val="0"/>
+          <w:iCs w:val="0"/>
+        </w:rPr>
+        <w:t>,”results”:{obj}</w:t>
+      </w:r>
+      <w:r>
+        <w:rPr>
+          <w:rFonts w:hint="eastAsia"/>
+          <w:b w:val="0"/>
+          <w:bCs w:val="0"/>
+          <w:i w:val="0"/>
+          <w:iCs w:val="0"/>
+        </w:rPr>
+        <w:t>}</w:t>
+      </w:r>
+    </w:p>
+    <w:p>
+      <w:pPr>
+        <w:rPr>
+          <w:rFonts w:hint="default"/>
+          <w:b w:val="0"/>
+          <w:bCs w:val="0"/>
+          <w:i w:val="0"/>
+          <w:iCs w:val="0"/>
+        </w:rPr>
+      </w:pPr>
+      <w:r>
+        <w:rPr>
+          <w:rFonts w:hint="default"/>
+          <w:b w:val="0"/>
+          <w:bCs w:val="0"/>
+          <w:i w:val="0"/>
+          <w:iCs w:val="0"/>
+        </w:rPr>
+        <w:t>obj: {</w:t>
+      </w:r>
+    </w:p>
+    <w:p>
+      <w:pPr>
+        <w:rPr>
+          <w:rFonts w:hint="default"/>
+          <w:b w:val="0"/>
+          <w:bCs w:val="0"/>
+          <w:i w:val="0"/>
+          <w:iCs w:val="0"/>
+        </w:rPr>
+      </w:pPr>
+      <w:r>
+        <w:rPr>
+          <w:rFonts w:hint="default"/>
+          <w:b w:val="0"/>
+          <w:bCs w:val="0"/>
+          <w:i w:val="0"/>
+          <w:iCs w:val="0"/>
+        </w:rPr>
+        <w:t xml:space="preserve">        "kds_id": ""       # id</w:t>
+      </w:r>
+    </w:p>
+    <w:p>
+      <w:pPr>
+        <w:rPr>
+          <w:rFonts w:hint="default"/>
+          <w:b w:val="0"/>
+          <w:bCs w:val="0"/>
+          <w:i w:val="0"/>
+          <w:iCs w:val="0"/>
+        </w:rPr>
+      </w:pPr>
+      <w:r>
+        <w:rPr>
+          <w:rFonts w:hint="default"/>
+          <w:b w:val="0"/>
+          <w:bCs w:val="0"/>
+          <w:i w:val="0"/>
+          <w:iCs w:val="0"/>
+        </w:rPr>
+        <w:tab/>
+      </w:r>
+      <w:r>
+        <w:rPr>
+          <w:rFonts w:hint="default"/>
+          <w:b w:val="0"/>
+          <w:bCs w:val="0"/>
+          <w:i w:val="0"/>
+          <w:iCs w:val="0"/>
+        </w:rPr>
+        <w:tab/>
+      </w:r>
+      <w:r>
+        <w:rPr>
+          <w:rFonts w:hint="default"/>
+          <w:b w:val="0"/>
+          <w:bCs w:val="0"/>
+          <w:i w:val="0"/>
+          <w:iCs w:val="0"/>
+        </w:rPr>
+        <w:t>"kds_name": "",   #名称</w:t>
+      </w:r>
+    </w:p>
+    <w:p>
+      <w:pPr>
+        <w:rPr>
+          <w:rFonts w:hint="default"/>
+        </w:rPr>
+      </w:pPr>
+      <w:r>
+        <w:rPr>
+          <w:rFonts w:hint="default"/>
+          <w:b w:val="0"/>
+          <w:bCs w:val="0"/>
+          <w:i w:val="0"/>
+          <w:iCs w:val="0"/>
+        </w:rPr>
+        <w:t xml:space="preserve">        </w:t>
+      </w:r>
+      <w:r>
+        <w:rPr>
+          <w:rFonts w:hint="default"/>
+        </w:rPr>
+        <w:t>“kafka_url”:””,    # kafka地址</w:t>
+      </w:r>
+    </w:p>
+    <w:p>
+      <w:pPr>
+        <w:rPr>
+          <w:rFonts w:hint="default"/>
+        </w:rPr>
+      </w:pPr>
+      <w:r>
+        <w:rPr>
+          <w:rFonts w:hint="default"/>
+        </w:rPr>
+        <w:t xml:space="preserve">        ”zk_url”:””,       # zookeeper地址</w:t>
+      </w:r>
+    </w:p>
+    <w:p>
+      <w:pPr>
+        <w:rPr>
+          <w:rFonts w:hint="default"/>
+          <w:b w:val="0"/>
+          <w:bCs w:val="0"/>
+          <w:i w:val="0"/>
+          <w:iCs w:val="0"/>
+        </w:rPr>
+      </w:pPr>
+      <w:r>
+        <w:rPr>
+          <w:rFonts w:hint="default"/>
+        </w:rPr>
+        <w:t xml:space="preserve">        ”jmx_url”:””      # kafka jmx地址</w:t>
+      </w:r>
+    </w:p>
+    <w:p>
+      <w:pPr>
+        <w:rPr>
+          <w:rFonts w:hint="eastAsia"/>
+        </w:rPr>
+      </w:pPr>
+      <w:r>
+        <w:rPr>
+          <w:rFonts w:hint="default"/>
+          <w:b w:val="0"/>
+          <w:bCs w:val="0"/>
+          <w:i w:val="0"/>
+          <w:iCs w:val="0"/>
+        </w:rPr>
+        <w:t>}</w:t>
+      </w:r>
+    </w:p>
+    <w:p>
+      <w:pPr>
+        <w:pStyle w:val="3"/>
+        <w:rPr>
+          <w:rFonts w:hint="default"/>
+          <w:b w:val="0"/>
+          <w:bCs w:val="0"/>
+          <w:i/>
+          <w:iCs/>
+        </w:rPr>
+      </w:pPr>
+      <w:r>
+        <w:rPr>
+          <w:rFonts w:hint="default"/>
+        </w:rPr>
+        <w:t>主题列表信息</w:t>
+      </w:r>
+    </w:p>
+    <w:p>
+      <w:pPr/>
+      <w:r>
+        <w:t>Method:get</w:t>
+      </w:r>
+    </w:p>
+    <w:p>
+      <w:pPr>
+        <w:rPr>
+          <w:b w:val="0"/>
+          <w:bCs w:val="0"/>
+          <w:i w:val="0"/>
+          <w:iCs w:val="0"/>
+        </w:rPr>
+      </w:pPr>
+      <w:r>
+        <w:t>Url:</w:t>
+      </w:r>
+      <w:r>
+        <w:rPr>
+          <w:i w:val="0"/>
+          <w:iCs w:val="0"/>
+        </w:rPr>
+        <w:t>http://ip:port/</w:t>
+      </w:r>
+      <w:r>
+        <w:rPr>
+          <w:b/>
+          <w:bCs/>
+          <w:i w:val="0"/>
+          <w:iCs w:val="0"/>
+        </w:rPr>
+        <w:t>cii/ka/getAllTopic</w:t>
+      </w:r>
+    </w:p>
+    <w:p>
+      <w:pPr>
+        <w:rPr>
+          <w:rFonts w:hint="eastAsia"/>
+          <w:b w:val="0"/>
+          <w:bCs w:val="0"/>
+          <w:i w:val="0"/>
+          <w:iCs w:val="0"/>
+        </w:rPr>
+      </w:pPr>
+      <w:r>
+        <w:rPr>
+          <w:b w:val="0"/>
+          <w:bCs w:val="0"/>
+          <w:i w:val="0"/>
+          <w:iCs w:val="0"/>
+        </w:rPr>
+        <w:t>Response:</w:t>
+      </w:r>
+      <w:r>
+        <w:rPr>
+          <w:rFonts w:hint="eastAsia"/>
+          <w:b w:val="0"/>
+          <w:bCs w:val="0"/>
+          <w:i w:val="0"/>
+          <w:iCs w:val="0"/>
+        </w:rPr>
+        <w:t>{"success":true</w:t>
+      </w:r>
+      <w:r>
+        <w:rPr>
+          <w:rFonts w:hint="default"/>
+          <w:b w:val="0"/>
+          <w:bCs w:val="0"/>
+          <w:i w:val="0"/>
+          <w:iCs w:val="0"/>
+        </w:rPr>
+        <w:t>,”results”:[{obj},{obj}...]</w:t>
+      </w:r>
+      <w:r>
+        <w:rPr>
+          <w:rFonts w:hint="eastAsia"/>
+          <w:b w:val="0"/>
+          <w:bCs w:val="0"/>
+          <w:i w:val="0"/>
+          <w:iCs w:val="0"/>
+        </w:rPr>
+        <w:t>}</w:t>
+      </w:r>
+    </w:p>
+    <w:p>
+      <w:pPr>
+        <w:rPr>
+          <w:rFonts w:hint="default"/>
+          <w:b w:val="0"/>
+          <w:bCs w:val="0"/>
+          <w:i w:val="0"/>
+          <w:iCs w:val="0"/>
+        </w:rPr>
+      </w:pPr>
+      <w:r>
+        <w:rPr>
+          <w:rFonts w:hint="default"/>
+          <w:b w:val="0"/>
+          <w:bCs w:val="0"/>
+          <w:i w:val="0"/>
+          <w:iCs w:val="0"/>
+        </w:rPr>
+        <w:t>obj: {</w:t>
+      </w:r>
+    </w:p>
+    <w:p>
+      <w:pPr>
+        <w:rPr>
+          <w:rFonts w:hint="default"/>
+          <w:b w:val="0"/>
+          <w:bCs w:val="0"/>
+          <w:i w:val="0"/>
+          <w:iCs w:val="0"/>
+        </w:rPr>
+      </w:pPr>
+      <w:r>
+        <w:rPr>
+          <w:rFonts w:hint="default"/>
+          <w:b w:val="0"/>
+          <w:bCs w:val="0"/>
+          <w:i w:val="0"/>
+          <w:iCs w:val="0"/>
+        </w:rPr>
+        <w:t xml:space="preserve">        "topic": ""               #主题名</w:t>
+      </w:r>
+    </w:p>
+    <w:p>
+      <w:pPr>
+        <w:rPr>
+          <w:rFonts w:hint="default"/>
+          <w:b w:val="0"/>
+          <w:bCs w:val="0"/>
+          <w:i w:val="0"/>
+          <w:iCs w:val="0"/>
+        </w:rPr>
+      </w:pPr>
+      <w:r>
+        <w:rPr>
+          <w:rFonts w:hint="default"/>
+          <w:b w:val="0"/>
+          <w:bCs w:val="0"/>
+          <w:i w:val="0"/>
+          <w:iCs w:val="0"/>
+        </w:rPr>
+        <w:tab/>
+      </w:r>
+      <w:r>
+        <w:rPr>
+          <w:rFonts w:hint="default"/>
+          <w:b w:val="0"/>
+          <w:bCs w:val="0"/>
+          <w:i w:val="0"/>
+          <w:iCs w:val="0"/>
+        </w:rPr>
+        <w:tab/>
+      </w:r>
+      <w:r>
+        <w:rPr>
+          <w:rFonts w:hint="default"/>
+          <w:b w:val="0"/>
+          <w:bCs w:val="0"/>
+          <w:i w:val="0"/>
+          <w:iCs w:val="0"/>
+        </w:rPr>
+        <w:t>"partitionCount": "",      #分区数</w:t>
+      </w:r>
+    </w:p>
+    <w:p>
+      <w:pPr>
+        <w:rPr>
+          <w:rFonts w:hint="default"/>
+          <w:b w:val="0"/>
+          <w:bCs w:val="0"/>
+          <w:i w:val="0"/>
+          <w:iCs w:val="0"/>
+        </w:rPr>
+      </w:pPr>
+      <w:r>
+        <w:rPr>
+          <w:rFonts w:hint="default"/>
+          <w:b w:val="0"/>
+          <w:bCs w:val="0"/>
+          <w:i w:val="0"/>
+          <w:iCs w:val="0"/>
+        </w:rPr>
+        <w:t xml:space="preserve">        “replicationFactor”:””,    #副本数 </w:t>
+      </w:r>
+    </w:p>
+    <w:p>
+      <w:pPr>
+        <w:rPr>
+          <w:rFonts w:hint="default"/>
+          <w:b w:val="0"/>
+          <w:bCs w:val="0"/>
+          <w:i w:val="0"/>
+          <w:iCs w:val="0"/>
+        </w:rPr>
+      </w:pPr>
+      <w:r>
+        <w:rPr>
+          <w:rFonts w:hint="default"/>
+          <w:b w:val="0"/>
+          <w:bCs w:val="0"/>
+          <w:i w:val="0"/>
+          <w:iCs w:val="0"/>
+        </w:rPr>
+        <w:tab/>
+      </w:r>
+      <w:r>
+        <w:rPr>
+          <w:rFonts w:hint="default"/>
+          <w:b w:val="0"/>
+          <w:bCs w:val="0"/>
+          <w:i w:val="0"/>
+          <w:iCs w:val="0"/>
+        </w:rPr>
+        <w:tab/>
+      </w:r>
+      <w:r>
+        <w:rPr>
+          <w:rFonts w:hint="default"/>
+          <w:b w:val="0"/>
+          <w:bCs w:val="0"/>
+          <w:i w:val="0"/>
+          <w:iCs w:val="0"/>
+        </w:rPr>
+        <w:t>"configs": "",            #配置项</w:t>
+      </w:r>
+    </w:p>
+    <w:p>
+      <w:pPr>
+        <w:rPr>
+          <w:rFonts w:hint="default"/>
+          <w:b w:val="0"/>
+          <w:bCs w:val="0"/>
+          <w:i w:val="0"/>
+          <w:iCs w:val="0"/>
+        </w:rPr>
+      </w:pPr>
+      <w:r>
+        <w:rPr>
+          <w:rFonts w:hint="default"/>
+          <w:b w:val="0"/>
+          <w:bCs w:val="0"/>
+          <w:i w:val="0"/>
+          <w:iCs w:val="0"/>
+        </w:rPr>
+        <w:tab/>
+      </w:r>
+      <w:r>
+        <w:rPr>
+          <w:rFonts w:hint="default"/>
+          <w:b w:val="0"/>
+          <w:bCs w:val="0"/>
+          <w:i w:val="0"/>
+          <w:iCs w:val="0"/>
+        </w:rPr>
+        <w:tab/>
+      </w:r>
+      <w:r>
+        <w:rPr>
+          <w:rFonts w:hint="default"/>
+          <w:b w:val="0"/>
+          <w:bCs w:val="0"/>
+          <w:i w:val="0"/>
+          <w:iCs w:val="0"/>
+        </w:rPr>
+        <w:t>"markDelete": "",        #删除标记</w:t>
+      </w:r>
+    </w:p>
+    <w:p>
+      <w:pPr>
+        <w:rPr>
+          <w:rFonts w:hint="default"/>
+          <w:b w:val="0"/>
+          <w:bCs w:val="0"/>
+          <w:i w:val="0"/>
+          <w:iCs w:val="0"/>
+        </w:rPr>
+      </w:pPr>
+      <w:r>
+        <w:rPr>
+          <w:rFonts w:hint="default"/>
+          <w:b w:val="0"/>
+          <w:bCs w:val="0"/>
+          <w:i w:val="0"/>
+          <w:iCs w:val="0"/>
+        </w:rPr>
+        <w:t>}</w:t>
+      </w:r>
+    </w:p>
+    <w:p>
+      <w:pPr>
+        <w:pStyle w:val="3"/>
+        <w:rPr>
+          <w:rFonts w:hint="default"/>
+        </w:rPr>
+      </w:pPr>
+      <w:r>
+        <w:rPr>
+          <w:rFonts w:hint="default"/>
+        </w:rPr>
+        <w:t>主题信息查询</w:t>
+      </w:r>
+    </w:p>
+    <w:p>
+      <w:pPr/>
+      <w:r>
+        <w:t>Method:post</w:t>
+      </w:r>
+    </w:p>
+    <w:p>
+      <w:pPr>
+        <w:rPr>
+          <w:b/>
+          <w:bCs/>
+          <w:i w:val="0"/>
+          <w:iCs w:val="0"/>
+        </w:rPr>
+      </w:pPr>
+      <w:r>
+        <w:t>Url:</w:t>
+      </w:r>
+      <w:r>
+        <w:rPr>
+          <w:i w:val="0"/>
+          <w:iCs w:val="0"/>
+        </w:rPr>
+        <w:t>http://ip:port/</w:t>
+      </w:r>
+      <w:r>
+        <w:rPr>
+          <w:b/>
+          <w:bCs/>
+          <w:i w:val="0"/>
+          <w:iCs w:val="0"/>
+        </w:rPr>
+        <w:t>cii/ka/getTopic</w:t>
+      </w:r>
+    </w:p>
+    <w:p>
+      <w:pPr>
+        <w:rPr>
+          <w:b w:val="0"/>
+          <w:bCs w:val="0"/>
+          <w:i w:val="0"/>
+          <w:iCs w:val="0"/>
+        </w:rPr>
+      </w:pPr>
+      <w:r>
+        <w:rPr>
+          <w:b w:val="0"/>
+          <w:bCs w:val="0"/>
+          <w:i w:val="0"/>
+          <w:iCs w:val="0"/>
+        </w:rPr>
+        <w:t>Data:{</w:t>
+      </w:r>
+      <w:r>
+        <w:rPr>
+          <w:rFonts w:hint="default"/>
+          <w:b w:val="0"/>
+          <w:bCs w:val="0"/>
+          <w:i w:val="0"/>
+          <w:iCs w:val="0"/>
+        </w:rPr>
+        <w:t>“topic”:””</w:t>
+      </w:r>
+      <w:r>
+        <w:rPr>
+          <w:b w:val="0"/>
+          <w:bCs w:val="0"/>
+          <w:i w:val="0"/>
+          <w:iCs w:val="0"/>
+        </w:rPr>
+        <w:t>}</w:t>
+      </w:r>
+    </w:p>
+    <w:p>
+      <w:pPr>
+        <w:rPr>
+          <w:rFonts w:hint="eastAsia"/>
+          <w:b w:val="0"/>
+          <w:bCs w:val="0"/>
+          <w:i w:val="0"/>
+          <w:iCs w:val="0"/>
+        </w:rPr>
+      </w:pPr>
+      <w:r>
+        <w:rPr>
+          <w:b w:val="0"/>
+          <w:bCs w:val="0"/>
+          <w:i w:val="0"/>
+          <w:iCs w:val="0"/>
+        </w:rPr>
+        <w:t>Response:</w:t>
+      </w:r>
+      <w:r>
+        <w:rPr>
+          <w:rFonts w:hint="eastAsia"/>
+          <w:b w:val="0"/>
+          <w:bCs w:val="0"/>
+          <w:i w:val="0"/>
+          <w:iCs w:val="0"/>
+        </w:rPr>
+        <w:t>{"success":true</w:t>
+      </w:r>
+      <w:r>
+        <w:rPr>
+          <w:rFonts w:hint="default"/>
+          <w:b w:val="0"/>
+          <w:bCs w:val="0"/>
+          <w:i w:val="0"/>
+          <w:iCs w:val="0"/>
+        </w:rPr>
+        <w:t>,”results”:[{obj},{obj}...]</w:t>
+      </w:r>
+      <w:r>
+        <w:rPr>
+          <w:rFonts w:hint="eastAsia"/>
+          <w:b w:val="0"/>
+          <w:bCs w:val="0"/>
+          <w:i w:val="0"/>
+          <w:iCs w:val="0"/>
+        </w:rPr>
+        <w:t>}</w:t>
+      </w:r>
+    </w:p>
+    <w:p>
+      <w:pPr>
+        <w:rPr>
+          <w:rFonts w:hint="default"/>
+          <w:b w:val="0"/>
+          <w:bCs w:val="0"/>
+          <w:i w:val="0"/>
+          <w:iCs w:val="0"/>
+        </w:rPr>
+      </w:pPr>
+      <w:r>
+        <w:rPr>
+          <w:rFonts w:hint="default"/>
+          <w:b w:val="0"/>
+          <w:bCs w:val="0"/>
+          <w:i w:val="0"/>
+          <w:iCs w:val="0"/>
+        </w:rPr>
+        <w:t>obj: {</w:t>
+      </w:r>
+    </w:p>
+    <w:p>
+      <w:pPr>
+        <w:rPr>
+          <w:rFonts w:hint="default"/>
+          <w:b w:val="0"/>
+          <w:bCs w:val="0"/>
+          <w:i w:val="0"/>
+          <w:iCs w:val="0"/>
+        </w:rPr>
+      </w:pPr>
+      <w:r>
+        <w:rPr>
+          <w:rFonts w:hint="default"/>
+          <w:b w:val="0"/>
+          <w:bCs w:val="0"/>
+          <w:i w:val="0"/>
+          <w:iCs w:val="0"/>
+        </w:rPr>
+        <w:t xml:space="preserve">        "partition": ""      #分区</w:t>
+      </w:r>
+    </w:p>
+    <w:p>
+      <w:pPr>
+        <w:rPr>
+          <w:rFonts w:hint="default"/>
+          <w:b w:val="0"/>
+          <w:bCs w:val="0"/>
+          <w:i w:val="0"/>
+          <w:iCs w:val="0"/>
+        </w:rPr>
+      </w:pPr>
+      <w:r>
+        <w:rPr>
+          <w:rFonts w:hint="default"/>
+          <w:b w:val="0"/>
+          <w:bCs w:val="0"/>
+          <w:i w:val="0"/>
+          <w:iCs w:val="0"/>
+        </w:rPr>
+        <w:tab/>
+      </w:r>
+      <w:r>
+        <w:rPr>
+          <w:rFonts w:hint="default"/>
+          <w:b w:val="0"/>
+          <w:bCs w:val="0"/>
+          <w:i w:val="0"/>
+          <w:iCs w:val="0"/>
+        </w:rPr>
+        <w:tab/>
+      </w:r>
+      <w:r>
+        <w:rPr>
+          <w:rFonts w:hint="default"/>
+          <w:b w:val="0"/>
+          <w:bCs w:val="0"/>
+          <w:i w:val="0"/>
+          <w:iCs w:val="0"/>
+        </w:rPr>
+        <w:t>"leader": "",       #主节点</w:t>
+      </w:r>
+    </w:p>
+    <w:p>
+      <w:pPr>
+        <w:rPr>
+          <w:rFonts w:hint="default"/>
+          <w:b w:val="0"/>
+          <w:bCs w:val="0"/>
+          <w:i w:val="0"/>
+          <w:iCs w:val="0"/>
+        </w:rPr>
+      </w:pPr>
+      <w:r>
+        <w:rPr>
+          <w:rFonts w:hint="default"/>
+          <w:b w:val="0"/>
+          <w:bCs w:val="0"/>
+          <w:i w:val="0"/>
+          <w:iCs w:val="0"/>
+        </w:rPr>
+        <w:t xml:space="preserve">        “replicas”:””,     #副本节点 </w:t>
+      </w:r>
+    </w:p>
+    <w:p>
+      <w:pPr>
+        <w:rPr>
+          <w:rFonts w:hint="default"/>
+          <w:b w:val="0"/>
+          <w:bCs w:val="0"/>
+          <w:i w:val="0"/>
+          <w:iCs w:val="0"/>
+        </w:rPr>
+      </w:pPr>
+      <w:r>
+        <w:rPr>
+          <w:rFonts w:hint="default"/>
+          <w:b w:val="0"/>
+          <w:bCs w:val="0"/>
+          <w:i w:val="0"/>
+          <w:iCs w:val="0"/>
+        </w:rPr>
+        <w:tab/>
+      </w:r>
+      <w:r>
+        <w:rPr>
+          <w:rFonts w:hint="default"/>
+          <w:b w:val="0"/>
+          <w:bCs w:val="0"/>
+          <w:i w:val="0"/>
+          <w:iCs w:val="0"/>
+        </w:rPr>
+        <w:tab/>
+      </w:r>
+      <w:r>
+        <w:rPr>
+          <w:rFonts w:hint="default"/>
+          <w:b w:val="0"/>
+          <w:bCs w:val="0"/>
+          <w:i w:val="0"/>
+          <w:iCs w:val="0"/>
+        </w:rPr>
+        <w:t>"isr": "",         #同步节点</w:t>
+      </w:r>
+    </w:p>
+    <w:p>
+      <w:pPr>
+        <w:rPr>
+          <w:rFonts w:hint="default"/>
+          <w:b w:val="0"/>
+          <w:bCs w:val="0"/>
+          <w:i w:val="0"/>
+          <w:iCs w:val="0"/>
+        </w:rPr>
+      </w:pPr>
+      <w:r>
+        <w:rPr>
+          <w:rFonts w:hint="default"/>
+          <w:b w:val="0"/>
+          <w:bCs w:val="0"/>
+          <w:i w:val="0"/>
+          <w:iCs w:val="0"/>
+        </w:rPr>
+        <w:t>}</w:t>
+      </w:r>
+    </w:p>
+    <w:p>
+      <w:pPr>
+        <w:pStyle w:val="3"/>
+      </w:pPr>
+      <w:r>
+        <w:t>主题日志结束偏移量查询</w:t>
+      </w:r>
+    </w:p>
+    <w:p>
+      <w:pPr/>
+      <w:r>
+        <w:t>Method:post</w:t>
+      </w:r>
+    </w:p>
+    <w:p>
+      <w:pPr>
+        <w:rPr>
+          <w:b/>
+          <w:bCs/>
+          <w:i w:val="0"/>
+          <w:iCs w:val="0"/>
+        </w:rPr>
+      </w:pPr>
+      <w:r>
+        <w:t>Url:</w:t>
+      </w:r>
+      <w:r>
+        <w:rPr>
+          <w:i w:val="0"/>
+          <w:iCs w:val="0"/>
+        </w:rPr>
+        <w:t>http://ip:port/</w:t>
+      </w:r>
+      <w:r>
+        <w:rPr>
+          <w:b/>
+          <w:bCs/>
+          <w:i w:val="0"/>
+          <w:iCs w:val="0"/>
+        </w:rPr>
+        <w:t>cii/ka/logEndOffset</w:t>
+      </w:r>
+    </w:p>
+    <w:p>
+      <w:pPr>
+        <w:rPr>
+          <w:b w:val="0"/>
+          <w:bCs w:val="0"/>
+          <w:i w:val="0"/>
+          <w:iCs w:val="0"/>
+        </w:rPr>
+      </w:pPr>
+      <w:r>
+        <w:rPr>
+          <w:b w:val="0"/>
+          <w:bCs w:val="0"/>
+          <w:i w:val="0"/>
+          <w:iCs w:val="0"/>
+        </w:rPr>
+        <w:t>Data:{</w:t>
+      </w:r>
+      <w:r>
+        <w:rPr>
+          <w:rFonts w:hint="default"/>
+          <w:b w:val="0"/>
+          <w:bCs w:val="0"/>
+          <w:i w:val="0"/>
+          <w:iCs w:val="0"/>
+        </w:rPr>
+        <w:t>“</w:t>
+      </w:r>
+      <w:r>
+        <w:rPr>
+          <w:rFonts w:hint="default"/>
+        </w:rPr>
+        <w:t>topic</w:t>
+      </w:r>
+      <w:r>
+        <w:rPr>
+          <w:rFonts w:hint="default"/>
+          <w:b w:val="0"/>
+          <w:bCs w:val="0"/>
+          <w:i w:val="0"/>
+          <w:iCs w:val="0"/>
+        </w:rPr>
+        <w:t>”:””</w:t>
+      </w:r>
+      <w:r>
+        <w:rPr>
+          <w:b w:val="0"/>
+          <w:bCs w:val="0"/>
+          <w:i w:val="0"/>
+          <w:iCs w:val="0"/>
+        </w:rPr>
+        <w:t>}</w:t>
+      </w:r>
+    </w:p>
+    <w:p>
+      <w:pPr>
+        <w:rPr>
+          <w:rFonts w:hint="eastAsia"/>
+          <w:b w:val="0"/>
+          <w:bCs w:val="0"/>
+          <w:i w:val="0"/>
+          <w:iCs w:val="0"/>
+        </w:rPr>
+      </w:pPr>
+      <w:r>
+        <w:rPr>
+          <w:b w:val="0"/>
+          <w:bCs w:val="0"/>
+          <w:i w:val="0"/>
+          <w:iCs w:val="0"/>
+        </w:rPr>
+        <w:t>Response:</w:t>
+      </w:r>
+      <w:r>
+        <w:rPr>
+          <w:rFonts w:hint="eastAsia"/>
+          <w:b w:val="0"/>
+          <w:bCs w:val="0"/>
+          <w:i w:val="0"/>
+          <w:iCs w:val="0"/>
+        </w:rPr>
+        <w:t>{"success":true</w:t>
+      </w:r>
+      <w:r>
+        <w:rPr>
+          <w:rFonts w:hint="default"/>
+          <w:b w:val="0"/>
+          <w:bCs w:val="0"/>
+          <w:i w:val="0"/>
+          <w:iCs w:val="0"/>
+        </w:rPr>
+        <w:t>,”results”:{obj}</w:t>
+      </w:r>
+      <w:r>
+        <w:rPr>
+          <w:rFonts w:hint="eastAsia"/>
+          <w:b w:val="0"/>
+          <w:bCs w:val="0"/>
+          <w:i w:val="0"/>
+          <w:iCs w:val="0"/>
+        </w:rPr>
+        <w:t>}</w:t>
+      </w:r>
+    </w:p>
+    <w:p>
+      <w:pPr>
+        <w:rPr>
+          <w:rFonts w:hint="default"/>
+          <w:b w:val="0"/>
+          <w:bCs w:val="0"/>
+          <w:i w:val="0"/>
+          <w:iCs w:val="0"/>
+        </w:rPr>
+      </w:pPr>
+      <w:r>
+        <w:rPr>
+          <w:rFonts w:hint="default"/>
+          <w:b w:val="0"/>
+          <w:bCs w:val="0"/>
+          <w:i w:val="0"/>
+          <w:iCs w:val="0"/>
+        </w:rPr>
+        <w:t>obj: { “total”:””, "{par_num}": {offset} }</w:t>
+      </w:r>
+    </w:p>
+    <w:p>
+      <w:pPr>
+        <w:rPr>
+          <w:rFonts w:hint="default"/>
+          <w:b w:val="0"/>
+          <w:bCs w:val="0"/>
+          <w:i w:val="0"/>
+          <w:iCs w:val="0"/>
+        </w:rPr>
+      </w:pPr>
+      <w:r>
+        <w:rPr>
+          <w:rFonts w:hint="default"/>
+          <w:b w:val="0"/>
+          <w:bCs w:val="0"/>
+          <w:i w:val="0"/>
+          <w:iCs w:val="0"/>
+        </w:rPr>
+        <w:t>说明：{par_num}:具体的分区，如0,1,2;</w:t>
+      </w:r>
+    </w:p>
+    <w:p>
+      <w:pPr>
+        <w:rPr>
+          <w:rFonts w:hint="default"/>
+          <w:b w:val="0"/>
+          <w:bCs w:val="0"/>
+          <w:i w:val="0"/>
+          <w:iCs w:val="0"/>
+        </w:rPr>
+      </w:pPr>
+      <w:r>
+        <w:rPr>
+          <w:rFonts w:hint="default"/>
+          <w:b w:val="0"/>
+          <w:bCs w:val="0"/>
+          <w:i w:val="0"/>
+          <w:iCs w:val="0"/>
+        </w:rPr>
+        <w:t xml:space="preserve">      {offset}:分区对应的日志偏移量.</w:t>
+      </w:r>
+    </w:p>
+    <w:p>
+      <w:pPr>
+        <w:rPr>
+          <w:rFonts w:hint="default"/>
+          <w:b w:val="0"/>
+          <w:bCs w:val="0"/>
+          <w:i w:val="0"/>
+          <w:iCs w:val="0"/>
+        </w:rPr>
+      </w:pPr>
+      <w:r>
+        <w:rPr>
+          <w:rFonts w:hint="default"/>
+          <w:b w:val="0"/>
+          <w:bCs w:val="0"/>
+          <w:i w:val="0"/>
+          <w:iCs w:val="0"/>
+        </w:rPr>
+        <w:t>例子，一个topic有四个分区，则数据如下：</w:t>
+      </w:r>
+    </w:p>
+    <w:p>
+      <w:pPr>
+        <w:rPr>
+          <w:rFonts w:hint="default"/>
+          <w:b w:val="0"/>
+          <w:bCs w:val="0"/>
+          <w:i w:val="0"/>
+          <w:iCs w:val="0"/>
+        </w:rPr>
+      </w:pPr>
+      <w:r>
+        <w:rPr>
+          <w:rFonts w:hint="default"/>
+          <w:b w:val="0"/>
+          <w:bCs w:val="0"/>
+          <w:i w:val="0"/>
+          <w:iCs w:val="0"/>
+        </w:rPr>
+        <w:t>{“0”:2000,”1”:1999,”2”:1990,”3”:2000,“total”:7989}</w:t>
+      </w:r>
+    </w:p>
+    <w:p>
+      <w:pPr>
+        <w:pStyle w:val="3"/>
+        <w:rPr>
+          <w:ins w:id="68" w:author="ylzhang" w:date="2018-05-18T16:21:13Z"/>
+          <w:rFonts w:hint="default"/>
+        </w:rPr>
+        <w:pPrChange w:id="67" w:author="ylzhang" w:date="2018-05-18T16:20:49Z">
           <w:pPr/>
         </w:pPrChange>
       </w:pPr>
-      <w:bookmarkStart w:id="13" w:name="_GoBack"/>
-      <w:bookmarkEnd w:id="13"/>
-    </w:p>
-    <w:p>
-      <w:pPr>
-        <w:rPr>
-          <w:rFonts w:hint="eastAsia"/>
-        </w:rPr>
-        <w:pPrChange w:id="73" w:author="ylzhang" w:date="2018-05-25T11:55:20Z">
-          <w:pPr/>
-        </w:pPrChange>
-      </w:pPr>
-    </w:p>
-    <w:p>
-      <w:pPr>
-        <w:pStyle w:val="2"/>
-        <w:rPr>
-          <w:rFonts w:hint="default"/>
-        </w:rPr>
-      </w:pPr>
-      <w:r>
-        <w:rPr>
-          <w:rFonts w:hint="default"/>
-        </w:rPr>
-        <w:t>ka接口</w:t>
-      </w:r>
-    </w:p>
-    <w:p>
-      <w:pPr>
-        <w:pStyle w:val="3"/>
-        <w:rPr>
-          <w:rFonts w:hint="default"/>
-        </w:rPr>
-      </w:pPr>
-      <w:r>
-        <w:rPr>
-          <w:rFonts w:hint="default"/>
-        </w:rPr>
-        <w:t>设置平台ka地址</w:t>
-      </w:r>
-    </w:p>
-    <w:p>
-      <w:pPr/>
-      <w:r>
-        <w:t>Method:post</w:t>
-      </w:r>
-    </w:p>
-    <w:p>
-      <w:pPr>
-        <w:rPr>
-          <w:b/>
-          <w:bCs/>
-          <w:i w:val="0"/>
-          <w:iCs w:val="0"/>
-        </w:rPr>
-      </w:pPr>
-      <w:r>
-        <w:t>Url:</w:t>
-      </w:r>
-      <w:r>
-        <w:rPr>
-          <w:i w:val="0"/>
-          <w:iCs w:val="0"/>
-        </w:rPr>
-        <w:t>http://ip:port/</w:t>
-      </w:r>
-      <w:r>
-        <w:rPr>
-          <w:b/>
-          <w:bCs/>
-          <w:i w:val="0"/>
-          <w:iCs w:val="0"/>
-        </w:rPr>
-        <w:t>cii/ka/setAddr</w:t>
-      </w:r>
-    </w:p>
-    <w:p>
-      <w:pPr>
-        <w:rPr>
-          <w:b w:val="0"/>
-          <w:bCs w:val="0"/>
-          <w:i w:val="0"/>
-          <w:iCs w:val="0"/>
-        </w:rPr>
-      </w:pPr>
-      <w:r>
-        <w:rPr>
-          <w:b w:val="0"/>
-          <w:bCs w:val="0"/>
-          <w:i w:val="0"/>
-          <w:iCs w:val="0"/>
-        </w:rPr>
-        <w:t>Data:{</w:t>
-      </w:r>
-      <w:r>
-        <w:rPr>
-          <w:rFonts w:hint="default"/>
-        </w:rPr>
-        <w:t>“kafka_url”:””,</w:t>
-      </w:r>
-      <w:r>
-        <w:rPr>
-          <w:rFonts w:hint="default"/>
-          <w:b w:val="0"/>
-          <w:bCs w:val="0"/>
-          <w:i w:val="0"/>
-          <w:iCs w:val="0"/>
-        </w:rPr>
-        <w:t>“zk_url”:””,”</w:t>
-      </w:r>
-      <w:r>
-        <w:rPr>
-          <w:rFonts w:hint="default"/>
-        </w:rPr>
-        <w:t>jmx_url</w:t>
-      </w:r>
-      <w:r>
-        <w:rPr>
-          <w:rFonts w:hint="default"/>
-          <w:b w:val="0"/>
-          <w:bCs w:val="0"/>
-          <w:i w:val="0"/>
-          <w:iCs w:val="0"/>
-        </w:rPr>
-        <w:t>”:””</w:t>
-      </w:r>
-      <w:r>
-        <w:rPr>
-          <w:b w:val="0"/>
-          <w:bCs w:val="0"/>
-          <w:i w:val="0"/>
-          <w:iCs w:val="0"/>
-        </w:rPr>
-        <w:t>}</w:t>
-      </w:r>
-    </w:p>
-    <w:p>
-      <w:pPr>
-        <w:rPr>
-          <w:rFonts w:hint="eastAsia"/>
-          <w:b w:val="0"/>
-          <w:bCs w:val="0"/>
-          <w:i w:val="0"/>
-          <w:iCs w:val="0"/>
-        </w:rPr>
-      </w:pPr>
-      <w:r>
-        <w:rPr>
-          <w:b w:val="0"/>
-          <w:bCs w:val="0"/>
-          <w:i w:val="0"/>
-          <w:iCs w:val="0"/>
-        </w:rPr>
-        <w:t>Response:</w:t>
-      </w:r>
-      <w:r>
-        <w:rPr>
-          <w:rFonts w:hint="eastAsia"/>
-          <w:b w:val="0"/>
-          <w:bCs w:val="0"/>
-          <w:i w:val="0"/>
-          <w:iCs w:val="0"/>
-        </w:rPr>
-        <w:t>{"success":true}</w:t>
-      </w:r>
-    </w:p>
-    <w:p>
-      <w:pPr>
-        <w:pStyle w:val="3"/>
-        <w:rPr>
-          <w:rFonts w:hint="default"/>
-        </w:rPr>
-      </w:pPr>
-      <w:r>
-        <w:rPr>
-          <w:rFonts w:hint="default"/>
-        </w:rPr>
-        <w:t>获取平台ka地址</w:t>
-      </w:r>
-    </w:p>
-    <w:p>
-      <w:pPr/>
-      <w:r>
-        <w:t>Method:get</w:t>
-      </w:r>
-    </w:p>
-    <w:p>
-      <w:pPr>
-        <w:rPr>
-          <w:b w:val="0"/>
-          <w:bCs w:val="0"/>
-          <w:i w:val="0"/>
-          <w:iCs w:val="0"/>
-        </w:rPr>
-      </w:pPr>
-      <w:r>
-        <w:t>Url:</w:t>
-      </w:r>
-      <w:r>
-        <w:rPr>
-          <w:i w:val="0"/>
-          <w:iCs w:val="0"/>
-        </w:rPr>
-        <w:t>http://ip:port/</w:t>
-      </w:r>
-      <w:r>
-        <w:rPr>
-          <w:b/>
-          <w:bCs/>
-          <w:i w:val="0"/>
-          <w:iCs w:val="0"/>
-        </w:rPr>
-        <w:t>cii/ka/getAddr</w:t>
-      </w:r>
-    </w:p>
-    <w:p>
-      <w:pPr>
-        <w:rPr>
-          <w:rFonts w:hint="eastAsia"/>
-          <w:b w:val="0"/>
-          <w:bCs w:val="0"/>
-          <w:i w:val="0"/>
-          <w:iCs w:val="0"/>
-        </w:rPr>
-      </w:pPr>
-      <w:r>
-        <w:rPr>
-          <w:b w:val="0"/>
-          <w:bCs w:val="0"/>
-          <w:i w:val="0"/>
-          <w:iCs w:val="0"/>
-        </w:rPr>
-        <w:t>Response:</w:t>
-      </w:r>
-      <w:r>
-        <w:rPr>
-          <w:rFonts w:hint="eastAsia"/>
-          <w:b w:val="0"/>
-          <w:bCs w:val="0"/>
-          <w:i w:val="0"/>
-          <w:iCs w:val="0"/>
-        </w:rPr>
-        <w:t>{"success":true</w:t>
-      </w:r>
-      <w:r>
-        <w:rPr>
-          <w:rFonts w:hint="default"/>
-          <w:b w:val="0"/>
-          <w:bCs w:val="0"/>
-          <w:i w:val="0"/>
-          <w:iCs w:val="0"/>
-        </w:rPr>
-        <w:t>,”results”:{obj}</w:t>
-      </w:r>
-      <w:r>
-        <w:rPr>
-          <w:rFonts w:hint="eastAsia"/>
-          <w:b w:val="0"/>
-          <w:bCs w:val="0"/>
-          <w:i w:val="0"/>
-          <w:iCs w:val="0"/>
-        </w:rPr>
-        <w:t>}</w:t>
-      </w:r>
-    </w:p>
-    <w:p>
-      <w:pPr>
-        <w:rPr>
-          <w:rFonts w:hint="default"/>
-          <w:b w:val="0"/>
-          <w:bCs w:val="0"/>
-          <w:i w:val="0"/>
-          <w:iCs w:val="0"/>
-        </w:rPr>
-      </w:pPr>
-      <w:r>
-        <w:rPr>
-          <w:rFonts w:hint="default"/>
-          <w:b w:val="0"/>
-          <w:bCs w:val="0"/>
-          <w:i w:val="0"/>
-          <w:iCs w:val="0"/>
-        </w:rPr>
-        <w:t>obj: {</w:t>
-      </w:r>
-    </w:p>
-    <w:p>
-      <w:pPr>
-        <w:rPr>
-          <w:rFonts w:hint="default"/>
-          <w:b w:val="0"/>
-          <w:bCs w:val="0"/>
-          <w:i w:val="0"/>
-          <w:iCs w:val="0"/>
-        </w:rPr>
-      </w:pPr>
-      <w:r>
-        <w:rPr>
-          <w:rFonts w:hint="default"/>
-          <w:b w:val="0"/>
-          <w:bCs w:val="0"/>
-          <w:i w:val="0"/>
-          <w:iCs w:val="0"/>
-        </w:rPr>
-        <w:t xml:space="preserve">        "kds_id": ""       # id</w:t>
-      </w:r>
-    </w:p>
-    <w:p>
-      <w:pPr>
-        <w:rPr>
-          <w:rFonts w:hint="default"/>
-          <w:b w:val="0"/>
-          <w:bCs w:val="0"/>
-          <w:i w:val="0"/>
-          <w:iCs w:val="0"/>
-        </w:rPr>
-      </w:pPr>
-      <w:r>
-        <w:rPr>
-          <w:rFonts w:hint="default"/>
-          <w:b w:val="0"/>
-          <w:bCs w:val="0"/>
-          <w:i w:val="0"/>
-          <w:iCs w:val="0"/>
-        </w:rPr>
-        <w:tab/>
-      </w:r>
-      <w:r>
-        <w:rPr>
-          <w:rFonts w:hint="default"/>
-          <w:b w:val="0"/>
-          <w:bCs w:val="0"/>
-          <w:i w:val="0"/>
-          <w:iCs w:val="0"/>
-        </w:rPr>
-        <w:tab/>
-      </w:r>
-      <w:r>
-        <w:rPr>
-          <w:rFonts w:hint="default"/>
-          <w:b w:val="0"/>
-          <w:bCs w:val="0"/>
-          <w:i w:val="0"/>
-          <w:iCs w:val="0"/>
-        </w:rPr>
-        <w:t>"kds_name": "",   #名称</w:t>
-      </w:r>
-    </w:p>
-    <w:p>
-      <w:pPr>
-        <w:rPr>
-          <w:rFonts w:hint="default"/>
-        </w:rPr>
-      </w:pPr>
-      <w:r>
-        <w:rPr>
-          <w:rFonts w:hint="default"/>
-          <w:b w:val="0"/>
-          <w:bCs w:val="0"/>
-          <w:i w:val="0"/>
-          <w:iCs w:val="0"/>
-        </w:rPr>
-        <w:t xml:space="preserve">        </w:t>
-      </w:r>
-      <w:r>
-        <w:rPr>
-          <w:rFonts w:hint="default"/>
-        </w:rPr>
-        <w:t>“kafka_url”:””,    # kafka地址</w:t>
-      </w:r>
-    </w:p>
-    <w:p>
-      <w:pPr>
-        <w:rPr>
-          <w:rFonts w:hint="default"/>
-        </w:rPr>
-      </w:pPr>
-      <w:r>
-        <w:rPr>
-          <w:rFonts w:hint="default"/>
-        </w:rPr>
-        <w:t xml:space="preserve">        ”zk_url”:””,       # zookeeper地址</w:t>
-      </w:r>
-    </w:p>
-    <w:p>
-      <w:pPr>
-        <w:rPr>
-          <w:rFonts w:hint="default"/>
-          <w:b w:val="0"/>
-          <w:bCs w:val="0"/>
-          <w:i w:val="0"/>
-          <w:iCs w:val="0"/>
-        </w:rPr>
-      </w:pPr>
-      <w:r>
-        <w:rPr>
-          <w:rFonts w:hint="default"/>
-        </w:rPr>
-        <w:t xml:space="preserve">        ”jmx_url”:””      # kafka jmx地址</w:t>
-      </w:r>
-    </w:p>
-    <w:p>
-      <w:pPr>
-        <w:rPr>
-          <w:rFonts w:hint="eastAsia"/>
-        </w:rPr>
-      </w:pPr>
-      <w:r>
-        <w:rPr>
-          <w:rFonts w:hint="default"/>
-          <w:b w:val="0"/>
-          <w:bCs w:val="0"/>
-          <w:i w:val="0"/>
-          <w:iCs w:val="0"/>
-        </w:rPr>
-        <w:t>}</w:t>
-      </w:r>
-    </w:p>
-    <w:p>
-      <w:pPr>
-        <w:pStyle w:val="3"/>
-        <w:rPr>
-          <w:rFonts w:hint="default"/>
-          <w:b w:val="0"/>
-          <w:bCs w:val="0"/>
-          <w:i/>
-          <w:iCs/>
-        </w:rPr>
-      </w:pPr>
-      <w:r>
-        <w:rPr>
-          <w:rFonts w:hint="default"/>
-        </w:rPr>
-        <w:t>主题列表信息</w:t>
-      </w:r>
-    </w:p>
-    <w:p>
-      <w:pPr/>
-      <w:r>
-        <w:t>Method:get</w:t>
-      </w:r>
-    </w:p>
-    <w:p>
-      <w:pPr>
-        <w:rPr>
-          <w:b w:val="0"/>
-          <w:bCs w:val="0"/>
-          <w:i w:val="0"/>
-          <w:iCs w:val="0"/>
-        </w:rPr>
-      </w:pPr>
-      <w:r>
-        <w:t>Url:</w:t>
-      </w:r>
-      <w:r>
-        <w:rPr>
-          <w:i w:val="0"/>
-          <w:iCs w:val="0"/>
-        </w:rPr>
-        <w:t>http://ip:port/</w:t>
-      </w:r>
-      <w:r>
-        <w:rPr>
-          <w:b/>
-          <w:bCs/>
-          <w:i w:val="0"/>
-          <w:iCs w:val="0"/>
-        </w:rPr>
-        <w:t>cii/ka/getAllTopic</w:t>
-      </w:r>
-    </w:p>
-    <w:p>
-      <w:pPr>
-        <w:rPr>
-          <w:rFonts w:hint="eastAsia"/>
-          <w:b w:val="0"/>
-          <w:bCs w:val="0"/>
-          <w:i w:val="0"/>
-          <w:iCs w:val="0"/>
-        </w:rPr>
-      </w:pPr>
-      <w:r>
-        <w:rPr>
-          <w:b w:val="0"/>
-          <w:bCs w:val="0"/>
-          <w:i w:val="0"/>
-          <w:iCs w:val="0"/>
-        </w:rPr>
-        <w:t>Response:</w:t>
-      </w:r>
-      <w:r>
-        <w:rPr>
-          <w:rFonts w:hint="eastAsia"/>
-          <w:b w:val="0"/>
-          <w:bCs w:val="0"/>
-          <w:i w:val="0"/>
-          <w:iCs w:val="0"/>
-        </w:rPr>
-        <w:t>{"success":true</w:t>
-      </w:r>
-      <w:r>
-        <w:rPr>
-          <w:rFonts w:hint="default"/>
-          <w:b w:val="0"/>
-          <w:bCs w:val="0"/>
-          <w:i w:val="0"/>
-          <w:iCs w:val="0"/>
-        </w:rPr>
-        <w:t>,”results”:[{obj},{obj}...]</w:t>
-      </w:r>
-      <w:r>
-        <w:rPr>
-          <w:rFonts w:hint="eastAsia"/>
-          <w:b w:val="0"/>
-          <w:bCs w:val="0"/>
-          <w:i w:val="0"/>
-          <w:iCs w:val="0"/>
-        </w:rPr>
-        <w:t>}</w:t>
-      </w:r>
-    </w:p>
-    <w:p>
-      <w:pPr>
-        <w:rPr>
-          <w:rFonts w:hint="default"/>
-          <w:b w:val="0"/>
-          <w:bCs w:val="0"/>
-          <w:i w:val="0"/>
-          <w:iCs w:val="0"/>
-        </w:rPr>
-      </w:pPr>
-      <w:r>
-        <w:rPr>
-          <w:rFonts w:hint="default"/>
-          <w:b w:val="0"/>
-          <w:bCs w:val="0"/>
-          <w:i w:val="0"/>
-          <w:iCs w:val="0"/>
-        </w:rPr>
-        <w:t>obj: {</w:t>
-      </w:r>
-    </w:p>
-    <w:p>
-      <w:pPr>
-        <w:rPr>
-          <w:rFonts w:hint="default"/>
-          <w:b w:val="0"/>
-          <w:bCs w:val="0"/>
-          <w:i w:val="0"/>
-          <w:iCs w:val="0"/>
-        </w:rPr>
-      </w:pPr>
-      <w:r>
-        <w:rPr>
-          <w:rFonts w:hint="default"/>
-          <w:b w:val="0"/>
-          <w:bCs w:val="0"/>
-          <w:i w:val="0"/>
-          <w:iCs w:val="0"/>
-        </w:rPr>
-        <w:t xml:space="preserve">        "topic": ""               #主题名</w:t>
-      </w:r>
-    </w:p>
-    <w:p>
-      <w:pPr>
-        <w:rPr>
-          <w:rFonts w:hint="default"/>
-          <w:b w:val="0"/>
-          <w:bCs w:val="0"/>
-          <w:i w:val="0"/>
-          <w:iCs w:val="0"/>
-        </w:rPr>
-      </w:pPr>
-      <w:r>
-        <w:rPr>
-          <w:rFonts w:hint="default"/>
-          <w:b w:val="0"/>
-          <w:bCs w:val="0"/>
-          <w:i w:val="0"/>
-          <w:iCs w:val="0"/>
-        </w:rPr>
-        <w:tab/>
-      </w:r>
-      <w:r>
-        <w:rPr>
-          <w:rFonts w:hint="default"/>
-          <w:b w:val="0"/>
-          <w:bCs w:val="0"/>
-          <w:i w:val="0"/>
-          <w:iCs w:val="0"/>
-        </w:rPr>
-        <w:tab/>
-      </w:r>
-      <w:r>
-        <w:rPr>
-          <w:rFonts w:hint="default"/>
-          <w:b w:val="0"/>
-          <w:bCs w:val="0"/>
-          <w:i w:val="0"/>
-          <w:iCs w:val="0"/>
-        </w:rPr>
-        <w:t>"partitionCount": "",      #分区数</w:t>
-      </w:r>
-    </w:p>
-    <w:p>
-      <w:pPr>
-        <w:rPr>
-          <w:rFonts w:hint="default"/>
-          <w:b w:val="0"/>
-          <w:bCs w:val="0"/>
-          <w:i w:val="0"/>
-          <w:iCs w:val="0"/>
-        </w:rPr>
-      </w:pPr>
-      <w:r>
-        <w:rPr>
-          <w:rFonts w:hint="default"/>
-          <w:b w:val="0"/>
-          <w:bCs w:val="0"/>
-          <w:i w:val="0"/>
-          <w:iCs w:val="0"/>
-        </w:rPr>
-        <w:t xml:space="preserve">        “replicationFactor”:””,    #副本数 </w:t>
-      </w:r>
-    </w:p>
-    <w:p>
-      <w:pPr>
-        <w:rPr>
-          <w:rFonts w:hint="default"/>
-          <w:b w:val="0"/>
-          <w:bCs w:val="0"/>
-          <w:i w:val="0"/>
-          <w:iCs w:val="0"/>
-        </w:rPr>
-      </w:pPr>
-      <w:r>
-        <w:rPr>
-          <w:rFonts w:hint="default"/>
-          <w:b w:val="0"/>
-          <w:bCs w:val="0"/>
-          <w:i w:val="0"/>
-          <w:iCs w:val="0"/>
-        </w:rPr>
-        <w:tab/>
-      </w:r>
-      <w:r>
-        <w:rPr>
-          <w:rFonts w:hint="default"/>
-          <w:b w:val="0"/>
-          <w:bCs w:val="0"/>
-          <w:i w:val="0"/>
-          <w:iCs w:val="0"/>
-        </w:rPr>
-        <w:tab/>
-      </w:r>
-      <w:r>
-        <w:rPr>
-          <w:rFonts w:hint="default"/>
-          <w:b w:val="0"/>
-          <w:bCs w:val="0"/>
-          <w:i w:val="0"/>
-          <w:iCs w:val="0"/>
-        </w:rPr>
-        <w:t>"configs": "",            #配置项</w:t>
-      </w:r>
-    </w:p>
-    <w:p>
-      <w:pPr>
-        <w:rPr>
-          <w:rFonts w:hint="default"/>
-          <w:b w:val="0"/>
-          <w:bCs w:val="0"/>
-          <w:i w:val="0"/>
-          <w:iCs w:val="0"/>
-        </w:rPr>
-      </w:pPr>
-      <w:r>
-        <w:rPr>
-          <w:rFonts w:hint="default"/>
-          <w:b w:val="0"/>
-          <w:bCs w:val="0"/>
-          <w:i w:val="0"/>
-          <w:iCs w:val="0"/>
-        </w:rPr>
-        <w:tab/>
-      </w:r>
-      <w:r>
-        <w:rPr>
-          <w:rFonts w:hint="default"/>
-          <w:b w:val="0"/>
-          <w:bCs w:val="0"/>
-          <w:i w:val="0"/>
-          <w:iCs w:val="0"/>
-        </w:rPr>
-        <w:tab/>
-      </w:r>
-      <w:r>
-        <w:rPr>
-          <w:rFonts w:hint="default"/>
-          <w:b w:val="0"/>
-          <w:bCs w:val="0"/>
-          <w:i w:val="0"/>
-          <w:iCs w:val="0"/>
-        </w:rPr>
-        <w:t>"markDelete": "",        #删除标记</w:t>
-      </w:r>
-    </w:p>
-    <w:p>
-      <w:pPr>
-        <w:rPr>
-          <w:rFonts w:hint="default"/>
-          <w:b w:val="0"/>
-          <w:bCs w:val="0"/>
-          <w:i w:val="0"/>
-          <w:iCs w:val="0"/>
-        </w:rPr>
-      </w:pPr>
-      <w:r>
-        <w:rPr>
-          <w:rFonts w:hint="default"/>
-          <w:b w:val="0"/>
-          <w:bCs w:val="0"/>
-          <w:i w:val="0"/>
-          <w:iCs w:val="0"/>
-        </w:rPr>
-        <w:t>}</w:t>
-      </w:r>
-    </w:p>
-    <w:p>
-      <w:pPr>
-        <w:pStyle w:val="3"/>
-        <w:rPr>
-          <w:rFonts w:hint="default"/>
-        </w:rPr>
-      </w:pPr>
-      <w:r>
-        <w:rPr>
-          <w:rFonts w:hint="default"/>
-        </w:rPr>
-        <w:t>主题信息查询</w:t>
-      </w:r>
-    </w:p>
-    <w:p>
-      <w:pPr/>
-      <w:r>
-        <w:t>Method:post</w:t>
-      </w:r>
-    </w:p>
-    <w:p>
-      <w:pPr>
-        <w:rPr>
-          <w:b/>
-          <w:bCs/>
-          <w:i w:val="0"/>
-          <w:iCs w:val="0"/>
-        </w:rPr>
-      </w:pPr>
-      <w:r>
-        <w:t>Url:</w:t>
-      </w:r>
-      <w:r>
-        <w:rPr>
-          <w:i w:val="0"/>
-          <w:iCs w:val="0"/>
-        </w:rPr>
-        <w:t>http://ip:port/</w:t>
-      </w:r>
-      <w:r>
-        <w:rPr>
-          <w:b/>
-          <w:bCs/>
-          <w:i w:val="0"/>
-          <w:iCs w:val="0"/>
-        </w:rPr>
-        <w:t>cii/ka/getTopic</w:t>
-      </w:r>
-    </w:p>
-    <w:p>
-      <w:pPr>
-        <w:rPr>
-          <w:b w:val="0"/>
-          <w:bCs w:val="0"/>
-          <w:i w:val="0"/>
-          <w:iCs w:val="0"/>
-        </w:rPr>
-      </w:pPr>
-      <w:r>
-        <w:rPr>
-          <w:b w:val="0"/>
-          <w:bCs w:val="0"/>
-          <w:i w:val="0"/>
-          <w:iCs w:val="0"/>
-        </w:rPr>
-        <w:t>Data:{</w:t>
-      </w:r>
-      <w:r>
-        <w:rPr>
-          <w:rFonts w:hint="default"/>
-          <w:b w:val="0"/>
-          <w:bCs w:val="0"/>
-          <w:i w:val="0"/>
-          <w:iCs w:val="0"/>
-        </w:rPr>
-        <w:t>“topic”:””</w:t>
-      </w:r>
-      <w:r>
-        <w:rPr>
-          <w:b w:val="0"/>
-          <w:bCs w:val="0"/>
-          <w:i w:val="0"/>
-          <w:iCs w:val="0"/>
-        </w:rPr>
-        <w:t>}</w:t>
-      </w:r>
-    </w:p>
-    <w:p>
-      <w:pPr>
-        <w:rPr>
-          <w:rFonts w:hint="eastAsia"/>
-          <w:b w:val="0"/>
-          <w:bCs w:val="0"/>
-          <w:i w:val="0"/>
-          <w:iCs w:val="0"/>
-        </w:rPr>
-      </w:pPr>
-      <w:r>
-        <w:rPr>
-          <w:b w:val="0"/>
-          <w:bCs w:val="0"/>
-          <w:i w:val="0"/>
-          <w:iCs w:val="0"/>
-        </w:rPr>
-        <w:t>Response:</w:t>
-      </w:r>
-      <w:r>
-        <w:rPr>
-          <w:rFonts w:hint="eastAsia"/>
-          <w:b w:val="0"/>
-          <w:bCs w:val="0"/>
-          <w:i w:val="0"/>
-          <w:iCs w:val="0"/>
-        </w:rPr>
-        <w:t>{"success":true</w:t>
-      </w:r>
-      <w:r>
-        <w:rPr>
-          <w:rFonts w:hint="default"/>
-          <w:b w:val="0"/>
-          <w:bCs w:val="0"/>
-          <w:i w:val="0"/>
-          <w:iCs w:val="0"/>
-        </w:rPr>
-        <w:t>,”results”:[{obj},{obj}...]</w:t>
-      </w:r>
-      <w:r>
-        <w:rPr>
-          <w:rFonts w:hint="eastAsia"/>
-          <w:b w:val="0"/>
-          <w:bCs w:val="0"/>
-          <w:i w:val="0"/>
-          <w:iCs w:val="0"/>
-        </w:rPr>
-        <w:t>}</w:t>
-      </w:r>
-    </w:p>
-    <w:p>
-      <w:pPr>
-        <w:rPr>
-          <w:rFonts w:hint="default"/>
-          <w:b w:val="0"/>
-          <w:bCs w:val="0"/>
-          <w:i w:val="0"/>
-          <w:iCs w:val="0"/>
-        </w:rPr>
-      </w:pPr>
-      <w:r>
-        <w:rPr>
-          <w:rFonts w:hint="default"/>
-          <w:b w:val="0"/>
-          <w:bCs w:val="0"/>
-          <w:i w:val="0"/>
-          <w:iCs w:val="0"/>
-        </w:rPr>
-        <w:t>obj: {</w:t>
-      </w:r>
-    </w:p>
-    <w:p>
-      <w:pPr>
-        <w:rPr>
-          <w:rFonts w:hint="default"/>
-          <w:b w:val="0"/>
-          <w:bCs w:val="0"/>
-          <w:i w:val="0"/>
-          <w:iCs w:val="0"/>
-        </w:rPr>
-      </w:pPr>
-      <w:r>
-        <w:rPr>
-          <w:rFonts w:hint="default"/>
-          <w:b w:val="0"/>
-          <w:bCs w:val="0"/>
-          <w:i w:val="0"/>
-          <w:iCs w:val="0"/>
-        </w:rPr>
-        <w:t xml:space="preserve">        "partition": ""      #分区</w:t>
-      </w:r>
-    </w:p>
-    <w:p>
-      <w:pPr>
-        <w:rPr>
-          <w:rFonts w:hint="default"/>
-          <w:b w:val="0"/>
-          <w:bCs w:val="0"/>
-          <w:i w:val="0"/>
-          <w:iCs w:val="0"/>
-        </w:rPr>
-      </w:pPr>
-      <w:r>
-        <w:rPr>
-          <w:rFonts w:hint="default"/>
-          <w:b w:val="0"/>
-          <w:bCs w:val="0"/>
-          <w:i w:val="0"/>
-          <w:iCs w:val="0"/>
-        </w:rPr>
-        <w:tab/>
-      </w:r>
-      <w:r>
-        <w:rPr>
-          <w:rFonts w:hint="default"/>
-          <w:b w:val="0"/>
-          <w:bCs w:val="0"/>
-          <w:i w:val="0"/>
-          <w:iCs w:val="0"/>
-        </w:rPr>
-        <w:tab/>
-      </w:r>
-      <w:r>
-        <w:rPr>
-          <w:rFonts w:hint="default"/>
-          <w:b w:val="0"/>
-          <w:bCs w:val="0"/>
-          <w:i w:val="0"/>
-          <w:iCs w:val="0"/>
-        </w:rPr>
-        <w:t>"leader": "",       #主节点</w:t>
-      </w:r>
-    </w:p>
-    <w:p>
-      <w:pPr>
-        <w:rPr>
-          <w:rFonts w:hint="default"/>
-          <w:b w:val="0"/>
-          <w:bCs w:val="0"/>
-          <w:i w:val="0"/>
-          <w:iCs w:val="0"/>
-        </w:rPr>
-      </w:pPr>
-      <w:r>
-        <w:rPr>
-          <w:rFonts w:hint="default"/>
-          <w:b w:val="0"/>
-          <w:bCs w:val="0"/>
-          <w:i w:val="0"/>
-          <w:iCs w:val="0"/>
-        </w:rPr>
-        <w:t xml:space="preserve">        “replicas”:””,     #副本节点 </w:t>
-      </w:r>
-    </w:p>
-    <w:p>
-      <w:pPr>
-        <w:rPr>
-          <w:rFonts w:hint="default"/>
-          <w:b w:val="0"/>
-          <w:bCs w:val="0"/>
-          <w:i w:val="0"/>
-          <w:iCs w:val="0"/>
-        </w:rPr>
-      </w:pPr>
-      <w:r>
-        <w:rPr>
-          <w:rFonts w:hint="default"/>
-          <w:b w:val="0"/>
-          <w:bCs w:val="0"/>
-          <w:i w:val="0"/>
-          <w:iCs w:val="0"/>
-        </w:rPr>
-        <w:tab/>
-      </w:r>
-      <w:r>
-        <w:rPr>
-          <w:rFonts w:hint="default"/>
-          <w:b w:val="0"/>
-          <w:bCs w:val="0"/>
-          <w:i w:val="0"/>
-          <w:iCs w:val="0"/>
-        </w:rPr>
-        <w:tab/>
-      </w:r>
-      <w:r>
-        <w:rPr>
-          <w:rFonts w:hint="default"/>
-          <w:b w:val="0"/>
-          <w:bCs w:val="0"/>
-          <w:i w:val="0"/>
-          <w:iCs w:val="0"/>
-        </w:rPr>
-        <w:t>"isr": "",         #同步节点</w:t>
-      </w:r>
-    </w:p>
-    <w:p>
-      <w:pPr>
-        <w:rPr>
-          <w:rFonts w:hint="default"/>
-          <w:b w:val="0"/>
-          <w:bCs w:val="0"/>
-          <w:i w:val="0"/>
-          <w:iCs w:val="0"/>
-        </w:rPr>
-      </w:pPr>
-      <w:r>
-        <w:rPr>
-          <w:rFonts w:hint="default"/>
-          <w:b w:val="0"/>
-          <w:bCs w:val="0"/>
-          <w:i w:val="0"/>
-          <w:iCs w:val="0"/>
-        </w:rPr>
-        <w:t>}</w:t>
-      </w:r>
-    </w:p>
-    <w:p>
-      <w:pPr>
-        <w:pStyle w:val="3"/>
-      </w:pPr>
-      <w:r>
-        <w:t>主题日志结束偏移量查询</w:t>
-      </w:r>
-    </w:p>
-    <w:p>
-      <w:pPr/>
-      <w:r>
-        <w:t>Method:post</w:t>
-      </w:r>
-    </w:p>
-    <w:p>
-      <w:pPr>
-        <w:rPr>
-          <w:b/>
-          <w:bCs/>
-          <w:i w:val="0"/>
-          <w:iCs w:val="0"/>
-        </w:rPr>
-      </w:pPr>
-      <w:r>
-        <w:t>Url:</w:t>
-      </w:r>
-      <w:r>
-        <w:rPr>
-          <w:i w:val="0"/>
-          <w:iCs w:val="0"/>
-        </w:rPr>
-        <w:t>http://ip:port/</w:t>
-      </w:r>
-      <w:r>
-        <w:rPr>
-          <w:b/>
-          <w:bCs/>
-          <w:i w:val="0"/>
-          <w:iCs w:val="0"/>
-        </w:rPr>
-        <w:t>cii/ka/logEndOffset</w:t>
-      </w:r>
-    </w:p>
-    <w:p>
-      <w:pPr>
-        <w:rPr>
-          <w:b w:val="0"/>
-          <w:bCs w:val="0"/>
-          <w:i w:val="0"/>
-          <w:iCs w:val="0"/>
-        </w:rPr>
-      </w:pPr>
-      <w:r>
-        <w:rPr>
-          <w:b w:val="0"/>
-          <w:bCs w:val="0"/>
-          <w:i w:val="0"/>
-          <w:iCs w:val="0"/>
-        </w:rPr>
-        <w:t>Data:{</w:t>
-      </w:r>
-      <w:r>
-        <w:rPr>
-          <w:rFonts w:hint="default"/>
-          <w:b w:val="0"/>
-          <w:bCs w:val="0"/>
-          <w:i w:val="0"/>
-          <w:iCs w:val="0"/>
-        </w:rPr>
-        <w:t>“</w:t>
-      </w:r>
-      <w:r>
-        <w:rPr>
-          <w:rFonts w:hint="default"/>
-        </w:rPr>
-        <w:t>topic</w:t>
-      </w:r>
-      <w:r>
-        <w:rPr>
-          <w:rFonts w:hint="default"/>
-          <w:b w:val="0"/>
-          <w:bCs w:val="0"/>
-          <w:i w:val="0"/>
-          <w:iCs w:val="0"/>
-        </w:rPr>
-        <w:t>”:””</w:t>
-      </w:r>
-      <w:r>
-        <w:rPr>
-          <w:b w:val="0"/>
-          <w:bCs w:val="0"/>
-          <w:i w:val="0"/>
-          <w:iCs w:val="0"/>
-        </w:rPr>
-        <w:t>}</w:t>
-      </w:r>
-    </w:p>
-    <w:p>
-      <w:pPr>
-        <w:rPr>
-          <w:rFonts w:hint="eastAsia"/>
-          <w:b w:val="0"/>
-          <w:bCs w:val="0"/>
-          <w:i w:val="0"/>
-          <w:iCs w:val="0"/>
-        </w:rPr>
-      </w:pPr>
-      <w:r>
-        <w:rPr>
-          <w:b w:val="0"/>
-          <w:bCs w:val="0"/>
-          <w:i w:val="0"/>
-          <w:iCs w:val="0"/>
-        </w:rPr>
-        <w:t>Response:</w:t>
-      </w:r>
-      <w:r>
-        <w:rPr>
-          <w:rFonts w:hint="eastAsia"/>
-          <w:b w:val="0"/>
-          <w:bCs w:val="0"/>
-          <w:i w:val="0"/>
-          <w:iCs w:val="0"/>
-        </w:rPr>
-        <w:t>{"success":true</w:t>
-      </w:r>
-      <w:r>
-        <w:rPr>
-          <w:rFonts w:hint="default"/>
-          <w:b w:val="0"/>
-          <w:bCs w:val="0"/>
-          <w:i w:val="0"/>
-          <w:iCs w:val="0"/>
-        </w:rPr>
-        <w:t>,”results”:{obj}</w:t>
-      </w:r>
-      <w:r>
-        <w:rPr>
-          <w:rFonts w:hint="eastAsia"/>
-          <w:b w:val="0"/>
-          <w:bCs w:val="0"/>
-          <w:i w:val="0"/>
-          <w:iCs w:val="0"/>
-        </w:rPr>
-        <w:t>}</w:t>
-      </w:r>
-    </w:p>
-    <w:p>
-      <w:pPr>
-        <w:rPr>
-          <w:rFonts w:hint="default"/>
-          <w:b w:val="0"/>
-          <w:bCs w:val="0"/>
-          <w:i w:val="0"/>
-          <w:iCs w:val="0"/>
-        </w:rPr>
-      </w:pPr>
-      <w:r>
-        <w:rPr>
-          <w:rFonts w:hint="default"/>
-          <w:b w:val="0"/>
-          <w:bCs w:val="0"/>
-          <w:i w:val="0"/>
-          <w:iCs w:val="0"/>
-        </w:rPr>
-        <w:t>obj: { “total”:””, "{par_num}": {offset} }</w:t>
-      </w:r>
-    </w:p>
-    <w:p>
-      <w:pPr>
-        <w:rPr>
-          <w:rFonts w:hint="default"/>
-          <w:b w:val="0"/>
-          <w:bCs w:val="0"/>
-          <w:i w:val="0"/>
-          <w:iCs w:val="0"/>
-        </w:rPr>
-      </w:pPr>
-      <w:r>
-        <w:rPr>
-          <w:rFonts w:hint="default"/>
-          <w:b w:val="0"/>
-          <w:bCs w:val="0"/>
-          <w:i w:val="0"/>
-          <w:iCs w:val="0"/>
-        </w:rPr>
-        <w:t>说明：{par_num}:具体的分区，如0,1,2;</w:t>
-      </w:r>
-    </w:p>
-    <w:p>
-      <w:pPr>
-        <w:rPr>
-          <w:rFonts w:hint="default"/>
-          <w:b w:val="0"/>
-          <w:bCs w:val="0"/>
-          <w:i w:val="0"/>
-          <w:iCs w:val="0"/>
-        </w:rPr>
-      </w:pPr>
-      <w:r>
-        <w:rPr>
-          <w:rFonts w:hint="default"/>
-          <w:b w:val="0"/>
-          <w:bCs w:val="0"/>
-          <w:i w:val="0"/>
-          <w:iCs w:val="0"/>
-        </w:rPr>
-        <w:t xml:space="preserve">      {offset}:分区对应的日志偏移量.</w:t>
-      </w:r>
-    </w:p>
-    <w:p>
-      <w:pPr>
-        <w:rPr>
-          <w:rFonts w:hint="default"/>
-          <w:b w:val="0"/>
-          <w:bCs w:val="0"/>
-          <w:i w:val="0"/>
-          <w:iCs w:val="0"/>
-        </w:rPr>
-      </w:pPr>
-      <w:r>
-        <w:rPr>
-          <w:rFonts w:hint="default"/>
-          <w:b w:val="0"/>
-          <w:bCs w:val="0"/>
-          <w:i w:val="0"/>
-          <w:iCs w:val="0"/>
-        </w:rPr>
-        <w:t>例子，一个topic有四个分区，则数据如下：</w:t>
-      </w:r>
-    </w:p>
-    <w:p>
-      <w:pPr>
-        <w:rPr>
-          <w:rFonts w:hint="default"/>
-          <w:b w:val="0"/>
-          <w:bCs w:val="0"/>
-          <w:i w:val="0"/>
-          <w:iCs w:val="0"/>
-        </w:rPr>
-      </w:pPr>
-      <w:r>
-        <w:rPr>
-          <w:rFonts w:hint="default"/>
-          <w:b w:val="0"/>
-          <w:bCs w:val="0"/>
-          <w:i w:val="0"/>
-          <w:iCs w:val="0"/>
-        </w:rPr>
-        <w:t>{“0”:2000,”1”:1999,”2”:1990,”3”:2000,“total”:7989}</w:t>
-      </w:r>
-    </w:p>
-    <w:p>
-      <w:pPr>
-        <w:pStyle w:val="3"/>
-        <w:rPr>
-          <w:ins w:id="75" w:author="ylzhang" w:date="2018-05-18T16:21:13Z"/>
-          <w:rFonts w:hint="default"/>
-        </w:rPr>
-        <w:pPrChange w:id="74" w:author="ylzhang" w:date="2018-05-18T16:20:49Z">
-          <w:pPr/>
-        </w:pPrChange>
-      </w:pPr>
-      <w:ins w:id="76" w:author="ylzhang" w:date="2018-05-18T16:21:07Z">
+      <w:ins w:id="69" w:author="ylzhang" w:date="2018-05-18T16:21:07Z">
         <w:r>
           <w:rPr>
             <w:rFonts w:hint="default"/>
@@ -11071,7 +11044,7 @@
           <w:t>获取</w:t>
         </w:r>
       </w:ins>
-      <w:ins w:id="77" w:author="ylzhang" w:date="2018-05-18T16:21:09Z">
+      <w:ins w:id="70" w:author="ylzhang" w:date="2018-05-18T16:21:09Z">
         <w:r>
           <w:rPr>
             <w:rFonts w:hint="default"/>
@@ -11079,7 +11052,7 @@
           <w:t>平台</w:t>
         </w:r>
       </w:ins>
-      <w:ins w:id="78" w:author="ylzhang" w:date="2018-05-18T16:21:10Z">
+      <w:ins w:id="71" w:author="ylzhang" w:date="2018-05-18T16:21:10Z">
         <w:r>
           <w:rPr>
             <w:rFonts w:hint="default"/>
@@ -11087,7 +11060,7 @@
           <w:t>IP</w:t>
         </w:r>
       </w:ins>
-      <w:ins w:id="79" w:author="ylzhang" w:date="2018-05-18T16:21:12Z">
+      <w:ins w:id="72" w:author="ylzhang" w:date="2018-05-18T16:21:12Z">
         <w:r>
           <w:rPr>
             <w:rFonts w:hint="default"/>
@@ -11099,10 +11072,10 @@
     <w:p>
       <w:pPr>
         <w:rPr>
-          <w:ins w:id="80" w:author="ylzhang" w:date="2018-05-18T16:21:41Z"/>
-        </w:rPr>
-      </w:pPr>
-      <w:ins w:id="81" w:author="ylzhang" w:date="2018-05-18T16:21:41Z">
+          <w:ins w:id="73" w:author="ylzhang" w:date="2018-05-18T16:21:41Z"/>
+        </w:rPr>
+      </w:pPr>
+      <w:ins w:id="74" w:author="ylzhang" w:date="2018-05-18T16:21:41Z">
         <w:r>
           <w:rPr/>
           <w:t>Method:get</w:t>
@@ -11112,20 +11085,20 @@
     <w:p>
       <w:pPr>
         <w:rPr>
-          <w:ins w:id="82" w:author="ylzhang" w:date="2018-05-18T16:21:41Z"/>
-          <w:b w:val="0"/>
-          <w:bCs w:val="0"/>
-          <w:i w:val="0"/>
-          <w:iCs w:val="0"/>
-        </w:rPr>
-      </w:pPr>
-      <w:ins w:id="83" w:author="ylzhang" w:date="2018-05-18T16:21:41Z">
+          <w:ins w:id="75" w:author="ylzhang" w:date="2018-05-18T16:21:41Z"/>
+          <w:b w:val="0"/>
+          <w:bCs w:val="0"/>
+          <w:i w:val="0"/>
+          <w:iCs w:val="0"/>
+        </w:rPr>
+      </w:pPr>
+      <w:ins w:id="76" w:author="ylzhang" w:date="2018-05-18T16:21:41Z">
         <w:r>
           <w:rPr/>
           <w:t>Url:</w:t>
         </w:r>
       </w:ins>
-      <w:ins w:id="84" w:author="ylzhang" w:date="2018-05-18T16:21:41Z">
+      <w:ins w:id="77" w:author="ylzhang" w:date="2018-05-18T16:21:41Z">
         <w:r>
           <w:rPr>
             <w:i w:val="0"/>
@@ -11134,7 +11107,7 @@
           <w:t>http://ip:port</w:t>
         </w:r>
       </w:ins>
-      <w:ins w:id="85" w:author="ylzhang" w:date="2018-05-18T16:22:14Z">
+      <w:ins w:id="78" w:author="ylzhang" w:date="2018-05-18T16:22:14Z">
         <w:r>
           <w:rPr>
             <w:rFonts w:hint="eastAsia"/>
@@ -11144,7 +11117,7 @@
           <w:t>/</w:t>
         </w:r>
       </w:ins>
-      <w:ins w:id="86" w:author="ylzhang" w:date="2018-05-18T16:23:05Z">
+      <w:ins w:id="79" w:author="ylzhang" w:date="2018-05-18T16:23:05Z">
         <w:r>
           <w:rPr>
             <w:rFonts w:hint="default"/>
@@ -11152,7 +11125,7 @@
             <w:bCs/>
             <w:i w:val="0"/>
             <w:iCs w:val="0"/>
-            <w:rPrChange w:id="87" w:author="ylzhang" w:date="2018-05-18T16:23:23Z">
+            <w:rPrChange w:id="80" w:author="ylzhang" w:date="2018-05-18T16:23:23Z">
               <w:rPr>
                 <w:rFonts w:hint="default"/>
                 <w:i w:val="0"/>
@@ -11163,7 +11136,7 @@
           <w:t>c</w:t>
         </w:r>
       </w:ins>
-      <w:ins w:id="88" w:author="ylzhang" w:date="2018-05-18T16:23:06Z">
+      <w:ins w:id="81" w:author="ylzhang" w:date="2018-05-18T16:23:06Z">
         <w:r>
           <w:rPr>
             <w:rFonts w:hint="default"/>
@@ -11171,7 +11144,7 @@
             <w:bCs/>
             <w:i w:val="0"/>
             <w:iCs w:val="0"/>
-            <w:rPrChange w:id="89" w:author="ylzhang" w:date="2018-05-18T16:23:23Z">
+            <w:rPrChange w:id="82" w:author="ylzhang" w:date="2018-05-18T16:23:23Z">
               <w:rPr>
                 <w:rFonts w:hint="default"/>
                 <w:i w:val="0"/>
@@ -11182,7 +11155,7 @@
           <w:t>ii/</w:t>
         </w:r>
       </w:ins>
-      <w:ins w:id="90" w:author="ylzhang" w:date="2018-05-18T16:23:07Z">
+      <w:ins w:id="83" w:author="ylzhang" w:date="2018-05-18T16:23:07Z">
         <w:r>
           <w:rPr>
             <w:rFonts w:hint="default"/>
@@ -11190,7 +11163,7 @@
             <w:bCs/>
             <w:i w:val="0"/>
             <w:iCs w:val="0"/>
-            <w:rPrChange w:id="91" w:author="ylzhang" w:date="2018-05-18T16:23:23Z">
+            <w:rPrChange w:id="84" w:author="ylzhang" w:date="2018-05-18T16:23:23Z">
               <w:rPr>
                 <w:rFonts w:hint="default"/>
                 <w:i w:val="0"/>
@@ -11201,7 +11174,7 @@
           <w:t>ka</w:t>
         </w:r>
       </w:ins>
-      <w:ins w:id="92" w:author="ylzhang" w:date="2018-05-18T16:23:08Z">
+      <w:ins w:id="85" w:author="ylzhang" w:date="2018-05-18T16:23:08Z">
         <w:r>
           <w:rPr>
             <w:rFonts w:hint="default"/>
@@ -11209,7 +11182,7 @@
             <w:bCs/>
             <w:i w:val="0"/>
             <w:iCs w:val="0"/>
-            <w:rPrChange w:id="93" w:author="ylzhang" w:date="2018-05-18T16:23:23Z">
+            <w:rPrChange w:id="86" w:author="ylzhang" w:date="2018-05-18T16:23:23Z">
               <w:rPr>
                 <w:rFonts w:hint="default"/>
                 <w:i w:val="0"/>
@@ -11220,7 +11193,7 @@
           <w:t>/</w:t>
         </w:r>
       </w:ins>
-      <w:ins w:id="94" w:author="ylzhang" w:date="2018-05-18T16:23:12Z">
+      <w:ins w:id="87" w:author="ylzhang" w:date="2018-05-18T16:23:12Z">
         <w:r>
           <w:rPr>
             <w:rFonts w:hint="default"/>
@@ -11228,7 +11201,7 @@
             <w:bCs/>
             <w:i w:val="0"/>
             <w:iCs w:val="0"/>
-            <w:rPrChange w:id="95" w:author="ylzhang" w:date="2018-05-18T16:23:23Z">
+            <w:rPrChange w:id="88" w:author="ylzhang" w:date="2018-05-18T16:23:23Z">
               <w:rPr>
                 <w:rFonts w:hint="default"/>
                 <w:i w:val="0"/>
@@ -11239,7 +11212,7 @@
           <w:t>get</w:t>
         </w:r>
       </w:ins>
-      <w:ins w:id="96" w:author="ylzhang" w:date="2018-05-18T16:23:13Z">
+      <w:ins w:id="89" w:author="ylzhang" w:date="2018-05-18T16:23:13Z">
         <w:r>
           <w:rPr>
             <w:rFonts w:hint="default"/>
@@ -11247,7 +11220,7 @@
             <w:bCs/>
             <w:i w:val="0"/>
             <w:iCs w:val="0"/>
-            <w:rPrChange w:id="97" w:author="ylzhang" w:date="2018-05-18T16:23:23Z">
+            <w:rPrChange w:id="90" w:author="ylzhang" w:date="2018-05-18T16:23:23Z">
               <w:rPr>
                 <w:rFonts w:hint="default"/>
                 <w:i w:val="0"/>
@@ -11258,7 +11231,7 @@
           <w:t>Loc</w:t>
         </w:r>
       </w:ins>
-      <w:ins w:id="98" w:author="ylzhang" w:date="2018-05-18T16:23:14Z">
+      <w:ins w:id="91" w:author="ylzhang" w:date="2018-05-18T16:23:14Z">
         <w:r>
           <w:rPr>
             <w:rFonts w:hint="default"/>
@@ -11266,7 +11239,7 @@
             <w:bCs/>
             <w:i w:val="0"/>
             <w:iCs w:val="0"/>
-            <w:rPrChange w:id="99" w:author="ylzhang" w:date="2018-05-18T16:23:23Z">
+            <w:rPrChange w:id="92" w:author="ylzhang" w:date="2018-05-18T16:23:23Z">
               <w:rPr>
                 <w:rFonts w:hint="default"/>
                 <w:i w:val="0"/>
@@ -11277,7 +11250,7 @@
           <w:t>al</w:t>
         </w:r>
       </w:ins>
-      <w:ins w:id="100" w:author="ylzhang" w:date="2018-05-18T16:23:15Z">
+      <w:ins w:id="93" w:author="ylzhang" w:date="2018-05-18T16:23:15Z">
         <w:r>
           <w:rPr>
             <w:rFonts w:hint="default"/>
@@ -11285,7 +11258,7 @@
             <w:bCs/>
             <w:i w:val="0"/>
             <w:iCs w:val="0"/>
-            <w:rPrChange w:id="101" w:author="ylzhang" w:date="2018-05-18T16:23:23Z">
+            <w:rPrChange w:id="94" w:author="ylzhang" w:date="2018-05-18T16:23:23Z">
               <w:rPr>
                 <w:rFonts w:hint="default"/>
                 <w:i w:val="0"/>
@@ -11296,7 +11269,7 @@
           <w:t>I</w:t>
         </w:r>
       </w:ins>
-      <w:ins w:id="102" w:author="ylzhang" w:date="2018-05-18T16:23:16Z">
+      <w:ins w:id="95" w:author="ylzhang" w:date="2018-05-18T16:23:16Z">
         <w:r>
           <w:rPr>
             <w:rFonts w:hint="default"/>
@@ -11304,7 +11277,7 @@
             <w:bCs/>
             <w:i w:val="0"/>
             <w:iCs w:val="0"/>
-            <w:rPrChange w:id="103" w:author="ylzhang" w:date="2018-05-18T16:23:23Z">
+            <w:rPrChange w:id="96" w:author="ylzhang" w:date="2018-05-18T16:23:23Z">
               <w:rPr>
                 <w:rFonts w:hint="default"/>
                 <w:i w:val="0"/>
@@ -11319,15 +11292,15 @@
     <w:p>
       <w:pPr>
         <w:rPr>
-          <w:ins w:id="104" w:author="ylzhang" w:date="2018-05-18T16:21:41Z"/>
-          <w:rFonts w:hint="eastAsia"/>
-          <w:b w:val="0"/>
-          <w:bCs w:val="0"/>
-          <w:i w:val="0"/>
-          <w:iCs w:val="0"/>
-        </w:rPr>
-      </w:pPr>
-      <w:ins w:id="105" w:author="ylzhang" w:date="2018-05-18T16:21:41Z">
+          <w:ins w:id="97" w:author="ylzhang" w:date="2018-05-18T16:21:41Z"/>
+          <w:rFonts w:hint="eastAsia"/>
+          <w:b w:val="0"/>
+          <w:bCs w:val="0"/>
+          <w:i w:val="0"/>
+          <w:iCs w:val="0"/>
+        </w:rPr>
+      </w:pPr>
+      <w:ins w:id="98" w:author="ylzhang" w:date="2018-05-18T16:21:41Z">
         <w:r>
           <w:rPr>
             <w:b w:val="0"/>
@@ -11338,7 +11311,7 @@
           <w:t>Response:</w:t>
         </w:r>
       </w:ins>
-      <w:ins w:id="106" w:author="ylzhang" w:date="2018-05-18T16:21:41Z">
+      <w:ins w:id="99" w:author="ylzhang" w:date="2018-05-18T16:21:41Z">
         <w:r>
           <w:rPr>
             <w:rFonts w:hint="eastAsia"/>
@@ -11350,7 +11323,7 @@
           <w:t>{"success":true</w:t>
         </w:r>
       </w:ins>
-      <w:ins w:id="107" w:author="ylzhang" w:date="2018-05-18T16:21:41Z">
+      <w:ins w:id="100" w:author="ylzhang" w:date="2018-05-18T16:21:41Z">
         <w:r>
           <w:rPr>
             <w:rFonts w:hint="default"/>
@@ -11362,7 +11335,7 @@
           <w:t>,”results”:[</w:t>
         </w:r>
       </w:ins>
-      <w:ins w:id="108" w:author="ylzhang" w:date="2018-05-18T16:22:41Z">
+      <w:ins w:id="101" w:author="ylzhang" w:date="2018-05-18T16:22:41Z">
         <w:r>
           <w:rPr>
             <w:rFonts w:hint="default"/>
@@ -11374,7 +11347,7 @@
           <w:t>ip</w:t>
         </w:r>
       </w:ins>
-      <w:ins w:id="109" w:author="ylzhang" w:date="2018-05-18T16:22:42Z">
+      <w:ins w:id="102" w:author="ylzhang" w:date="2018-05-18T16:22:42Z">
         <w:r>
           <w:rPr>
             <w:rFonts w:hint="default"/>
@@ -11386,7 +11359,7 @@
           <w:t>1,i</w:t>
         </w:r>
       </w:ins>
-      <w:ins w:id="110" w:author="ylzhang" w:date="2018-05-18T16:22:43Z">
+      <w:ins w:id="103" w:author="ylzhang" w:date="2018-05-18T16:22:43Z">
         <w:r>
           <w:rPr>
             <w:rFonts w:hint="default"/>
@@ -11398,7 +11371,7 @@
           <w:t>p</w:t>
         </w:r>
       </w:ins>
-      <w:ins w:id="111" w:author="ylzhang" w:date="2018-05-18T16:22:44Z">
+      <w:ins w:id="104" w:author="ylzhang" w:date="2018-05-18T16:22:44Z">
         <w:r>
           <w:rPr>
             <w:rFonts w:hint="default"/>
@@ -11410,7 +11383,7 @@
           <w:t>2</w:t>
         </w:r>
       </w:ins>
-      <w:ins w:id="112" w:author="ylzhang" w:date="2018-05-18T16:22:51Z">
+      <w:ins w:id="105" w:author="ylzhang" w:date="2018-05-18T16:22:51Z">
         <w:r>
           <w:rPr>
             <w:rFonts w:hint="default"/>
@@ -11422,7 +11395,7 @@
           <w:t>..</w:t>
         </w:r>
       </w:ins>
-      <w:ins w:id="113" w:author="ylzhang" w:date="2018-05-18T16:22:52Z">
+      <w:ins w:id="106" w:author="ylzhang" w:date="2018-05-18T16:22:52Z">
         <w:r>
           <w:rPr>
             <w:rFonts w:hint="default"/>
@@ -11434,7 +11407,7 @@
           <w:t>.</w:t>
         </w:r>
       </w:ins>
-      <w:ins w:id="114" w:author="ylzhang" w:date="2018-05-18T16:21:41Z">
+      <w:ins w:id="107" w:author="ylzhang" w:date="2018-05-18T16:21:41Z">
         <w:r>
           <w:rPr>
             <w:rFonts w:hint="default"/>
@@ -11446,7 +11419,7 @@
           <w:t>]</w:t>
         </w:r>
       </w:ins>
-      <w:ins w:id="115" w:author="ylzhang" w:date="2018-05-18T16:21:41Z">
+      <w:ins w:id="108" w:author="ylzhang" w:date="2018-05-18T16:21:41Z">
         <w:r>
           <w:rPr>
             <w:rFonts w:hint="eastAsia"/>
@@ -11461,10 +11434,1354 @@
     </w:p>
     <w:p>
       <w:pPr>
-        <w:rPr>
-          <w:rFonts w:hint="default"/>
-        </w:rPr>
-      </w:pPr>
+        <w:pStyle w:val="3"/>
+        <w:rPr>
+          <w:ins w:id="110" w:author="ylzhang" w:date="2018-05-30T15:03:51Z"/>
+          <w:rFonts w:hint="default"/>
+        </w:rPr>
+        <w:pPrChange w:id="109" w:author="ylzhang" w:date="2018-05-30T15:03:19Z">
+          <w:pPr/>
+        </w:pPrChange>
+      </w:pPr>
+      <w:ins w:id="111" w:author="ylzhang" w:date="2018-05-30T15:03:43Z">
+        <w:r>
+          <w:rPr>
+            <w:rFonts w:hint="default"/>
+          </w:rPr>
+          <w:t>平台</w:t>
+        </w:r>
+      </w:ins>
+      <w:ins w:id="112" w:author="ylzhang" w:date="2018-05-30T15:03:44Z">
+        <w:r>
+          <w:rPr>
+            <w:rFonts w:hint="default"/>
+          </w:rPr>
+          <w:t>kafka</w:t>
+        </w:r>
+      </w:ins>
+      <w:ins w:id="113" w:author="ylzhang" w:date="2018-05-30T15:03:45Z">
+        <w:r>
+          <w:rPr>
+            <w:rFonts w:hint="default"/>
+          </w:rPr>
+          <w:t>创建</w:t>
+        </w:r>
+      </w:ins>
+      <w:ins w:id="114" w:author="ylzhang" w:date="2018-05-30T15:03:46Z">
+        <w:r>
+          <w:rPr>
+            <w:rFonts w:hint="default"/>
+          </w:rPr>
+          <w:t>主题</w:t>
+        </w:r>
+      </w:ins>
+    </w:p>
+    <w:p>
+      <w:pPr>
+        <w:rPr>
+          <w:ins w:id="115" w:author="ylzhang" w:date="2018-05-30T15:12:21Z"/>
+        </w:rPr>
+      </w:pPr>
+      <w:ins w:id="116" w:author="ylzhang" w:date="2018-05-30T15:10:46Z">
+        <w:r>
+          <w:rPr/>
+          <w:t>Method:</w:t>
+        </w:r>
+      </w:ins>
+      <w:ins w:id="117" w:author="ylzhang" w:date="2018-05-30T15:10:58Z">
+        <w:r>
+          <w:rPr/>
+          <w:t>post</w:t>
+        </w:r>
+      </w:ins>
+    </w:p>
+    <w:p>
+      <w:pPr>
+        <w:rPr>
+          <w:ins w:id="118" w:author="ylzhang" w:date="2018-05-30T15:10:46Z"/>
+        </w:rPr>
+      </w:pPr>
+      <w:ins w:id="119" w:author="ylzhang" w:date="2018-05-30T15:12:22Z">
+        <w:r>
+          <w:rPr>
+            <w:b w:val="0"/>
+            <w:bCs w:val="0"/>
+            <w:i w:val="0"/>
+            <w:iCs w:val="0"/>
+          </w:rPr>
+          <w:t>Data:{</w:t>
+        </w:r>
+      </w:ins>
+      <w:ins w:id="120" w:author="ylzhang" w:date="2018-05-30T15:12:22Z">
+        <w:r>
+          <w:rPr>
+            <w:rFonts w:hint="default"/>
+            <w:b w:val="0"/>
+            <w:bCs w:val="0"/>
+            <w:i w:val="0"/>
+            <w:iCs w:val="0"/>
+          </w:rPr>
+          <w:t>“topic”:””</w:t>
+        </w:r>
+      </w:ins>
+      <w:ins w:id="121" w:author="ylzhang" w:date="2018-05-30T15:12:33Z">
+        <w:r>
+          <w:rPr>
+            <w:rFonts w:hint="default"/>
+            <w:b w:val="0"/>
+            <w:bCs w:val="0"/>
+            <w:i w:val="0"/>
+            <w:iCs w:val="0"/>
+          </w:rPr>
+          <w:t>,</w:t>
+        </w:r>
+      </w:ins>
+      <w:ins w:id="122" w:author="ylzhang" w:date="2018-05-30T15:12:34Z">
+        <w:r>
+          <w:rPr>
+            <w:rFonts w:hint="default"/>
+            <w:b w:val="0"/>
+            <w:bCs w:val="0"/>
+            <w:i w:val="0"/>
+            <w:iCs w:val="0"/>
+          </w:rPr>
+          <w:t>”</w:t>
+        </w:r>
+      </w:ins>
+      <w:ins w:id="123" w:author="ylzhang" w:date="2018-05-30T15:12:41Z">
+        <w:r>
+          <w:rPr>
+            <w:rFonts w:hint="default"/>
+            <w:b w:val="0"/>
+            <w:bCs w:val="0"/>
+            <w:i w:val="0"/>
+            <w:iCs w:val="0"/>
+          </w:rPr>
+          <w:t>partition</w:t>
+        </w:r>
+      </w:ins>
+      <w:ins w:id="124" w:author="ylzhang" w:date="2018-05-30T15:12:35Z">
+        <w:r>
+          <w:rPr>
+            <w:rFonts w:hint="default"/>
+            <w:b w:val="0"/>
+            <w:bCs w:val="0"/>
+            <w:i w:val="0"/>
+            <w:iCs w:val="0"/>
+          </w:rPr>
+          <w:t>”</w:t>
+        </w:r>
+      </w:ins>
+      <w:ins w:id="125" w:author="ylzhang" w:date="2018-05-30T15:12:44Z">
+        <w:r>
+          <w:rPr>
+            <w:rFonts w:hint="default"/>
+            <w:b w:val="0"/>
+            <w:bCs w:val="0"/>
+            <w:i w:val="0"/>
+            <w:iCs w:val="0"/>
+          </w:rPr>
+          <w:t>:””</w:t>
+        </w:r>
+      </w:ins>
+      <w:ins w:id="126" w:author="ylzhang" w:date="2018-05-30T15:12:45Z">
+        <w:r>
+          <w:rPr>
+            <w:rFonts w:hint="default"/>
+            <w:b w:val="0"/>
+            <w:bCs w:val="0"/>
+            <w:i w:val="0"/>
+            <w:iCs w:val="0"/>
+          </w:rPr>
+          <w:t>,</w:t>
+        </w:r>
+      </w:ins>
+      <w:ins w:id="127" w:author="ylzhang" w:date="2018-05-30T15:12:53Z">
+        <w:r>
+          <w:rPr>
+            <w:rFonts w:hint="default"/>
+            <w:b w:val="0"/>
+            <w:bCs w:val="0"/>
+            <w:i w:val="0"/>
+            <w:iCs w:val="0"/>
+          </w:rPr>
+          <w:t>”</w:t>
+        </w:r>
+      </w:ins>
+      <w:ins w:id="128" w:author="ylzhang" w:date="2018-05-30T15:12:58Z">
+        <w:r>
+          <w:rPr>
+            <w:rFonts w:hint="default"/>
+            <w:b w:val="0"/>
+            <w:bCs w:val="0"/>
+            <w:i w:val="0"/>
+            <w:iCs w:val="0"/>
+          </w:rPr>
+          <w:t>replication</w:t>
+        </w:r>
+      </w:ins>
+      <w:ins w:id="129" w:author="ylzhang" w:date="2018-05-30T15:12:54Z">
+        <w:r>
+          <w:rPr>
+            <w:rFonts w:hint="default"/>
+            <w:b w:val="0"/>
+            <w:bCs w:val="0"/>
+            <w:i w:val="0"/>
+            <w:iCs w:val="0"/>
+          </w:rPr>
+          <w:t>”</w:t>
+        </w:r>
+      </w:ins>
+      <w:ins w:id="130" w:author="ylzhang" w:date="2018-05-30T15:13:01Z">
+        <w:r>
+          <w:rPr>
+            <w:rFonts w:hint="default"/>
+            <w:b w:val="0"/>
+            <w:bCs w:val="0"/>
+            <w:i w:val="0"/>
+            <w:iCs w:val="0"/>
+          </w:rPr>
+          <w:t>:</w:t>
+        </w:r>
+      </w:ins>
+      <w:ins w:id="131" w:author="ylzhang" w:date="2018-05-30T15:13:02Z">
+        <w:r>
+          <w:rPr>
+            <w:rFonts w:hint="default"/>
+            <w:b w:val="0"/>
+            <w:bCs w:val="0"/>
+            <w:i w:val="0"/>
+            <w:iCs w:val="0"/>
+          </w:rPr>
+          <w:t>””</w:t>
+        </w:r>
+      </w:ins>
+      <w:ins w:id="132" w:author="ylzhang" w:date="2018-05-30T15:13:03Z">
+        <w:r>
+          <w:rPr>
+            <w:rFonts w:hint="default"/>
+            <w:b w:val="0"/>
+            <w:bCs w:val="0"/>
+            <w:i w:val="0"/>
+            <w:iCs w:val="0"/>
+          </w:rPr>
+          <w:t>,</w:t>
+        </w:r>
+      </w:ins>
+      <w:ins w:id="133" w:author="ylzhang" w:date="2018-05-30T15:13:05Z">
+        <w:r>
+          <w:rPr>
+            <w:rFonts w:hint="default"/>
+            <w:b w:val="0"/>
+            <w:bCs w:val="0"/>
+            <w:i w:val="0"/>
+            <w:iCs w:val="0"/>
+          </w:rPr>
+          <w:t>”</w:t>
+        </w:r>
+      </w:ins>
+      <w:ins w:id="134" w:author="ylzhang" w:date="2018-05-30T15:13:17Z">
+        <w:r>
+          <w:rPr>
+            <w:rFonts w:hint="default"/>
+            <w:b w:val="0"/>
+            <w:bCs w:val="0"/>
+            <w:i w:val="0"/>
+            <w:iCs w:val="0"/>
+          </w:rPr>
+          <w:t>retention_day</w:t>
+        </w:r>
+      </w:ins>
+      <w:ins w:id="135" w:author="ylzhang" w:date="2018-05-30T15:13:06Z">
+        <w:r>
+          <w:rPr>
+            <w:rFonts w:hint="default"/>
+            <w:b w:val="0"/>
+            <w:bCs w:val="0"/>
+            <w:i w:val="0"/>
+            <w:iCs w:val="0"/>
+          </w:rPr>
+          <w:t>”</w:t>
+        </w:r>
+      </w:ins>
+      <w:ins w:id="136" w:author="ylzhang" w:date="2018-05-30T15:13:20Z">
+        <w:r>
+          <w:rPr>
+            <w:rFonts w:hint="default"/>
+            <w:b w:val="0"/>
+            <w:bCs w:val="0"/>
+            <w:i w:val="0"/>
+            <w:iCs w:val="0"/>
+          </w:rPr>
+          <w:t>:””</w:t>
+        </w:r>
+      </w:ins>
+      <w:ins w:id="137" w:author="ylzhang" w:date="2018-05-30T15:12:22Z">
+        <w:r>
+          <w:rPr>
+            <w:b w:val="0"/>
+            <w:bCs w:val="0"/>
+            <w:i w:val="0"/>
+            <w:iCs w:val="0"/>
+          </w:rPr>
+          <w:t>}</w:t>
+        </w:r>
+      </w:ins>
+    </w:p>
+    <w:p>
+      <w:pPr>
+        <w:rPr>
+          <w:ins w:id="138" w:author="ylzhang" w:date="2018-05-30T15:10:46Z"/>
+          <w:b w:val="0"/>
+          <w:bCs w:val="0"/>
+          <w:i w:val="0"/>
+          <w:iCs w:val="0"/>
+        </w:rPr>
+      </w:pPr>
+      <w:ins w:id="139" w:author="ylzhang" w:date="2018-05-30T15:10:46Z">
+        <w:r>
+          <w:rPr/>
+          <w:t>Url:</w:t>
+        </w:r>
+      </w:ins>
+      <w:ins w:id="140" w:author="ylzhang" w:date="2018-05-30T15:10:46Z">
+        <w:r>
+          <w:rPr>
+            <w:i w:val="0"/>
+            <w:iCs w:val="0"/>
+          </w:rPr>
+          <w:t>http://ip:port</w:t>
+        </w:r>
+      </w:ins>
+      <w:ins w:id="141" w:author="ylzhang" w:date="2018-05-30T15:10:46Z">
+        <w:r>
+          <w:rPr>
+            <w:rFonts w:hint="eastAsia"/>
+            <w:i w:val="0"/>
+            <w:iCs w:val="0"/>
+          </w:rPr>
+          <w:t>/</w:t>
+        </w:r>
+      </w:ins>
+      <w:ins w:id="142" w:author="ylzhang" w:date="2018-05-30T15:10:46Z">
+        <w:r>
+          <w:rPr>
+            <w:rFonts w:hint="default"/>
+            <w:b/>
+            <w:bCs/>
+            <w:i w:val="0"/>
+            <w:iCs w:val="0"/>
+          </w:rPr>
+          <w:t>cii/ka/</w:t>
+        </w:r>
+      </w:ins>
+      <w:ins w:id="143" w:author="ylzhang" w:date="2018-05-30T15:11:37Z">
+        <w:r>
+          <w:rPr>
+            <w:rFonts w:hint="default"/>
+            <w:b/>
+            <w:bCs/>
+            <w:i w:val="0"/>
+            <w:iCs w:val="0"/>
+          </w:rPr>
+          <w:t>c</w:t>
+        </w:r>
+      </w:ins>
+      <w:ins w:id="144" w:author="ylzhang" w:date="2018-05-30T15:11:38Z">
+        <w:r>
+          <w:rPr>
+            <w:rFonts w:hint="default"/>
+            <w:b/>
+            <w:bCs/>
+            <w:i w:val="0"/>
+            <w:iCs w:val="0"/>
+          </w:rPr>
+          <w:t>re</w:t>
+        </w:r>
+      </w:ins>
+      <w:ins w:id="145" w:author="ylzhang" w:date="2018-05-30T15:11:39Z">
+        <w:r>
+          <w:rPr>
+            <w:rFonts w:hint="default"/>
+            <w:b/>
+            <w:bCs/>
+            <w:i w:val="0"/>
+            <w:iCs w:val="0"/>
+          </w:rPr>
+          <w:t>ate</w:t>
+        </w:r>
+      </w:ins>
+      <w:ins w:id="146" w:author="ylzhang" w:date="2018-05-30T15:11:41Z">
+        <w:r>
+          <w:rPr>
+            <w:rFonts w:hint="default"/>
+            <w:b/>
+            <w:bCs/>
+            <w:i w:val="0"/>
+            <w:iCs w:val="0"/>
+          </w:rPr>
+          <w:t>T</w:t>
+        </w:r>
+      </w:ins>
+      <w:ins w:id="147" w:author="ylzhang" w:date="2018-05-30T15:11:42Z">
+        <w:r>
+          <w:rPr>
+            <w:rFonts w:hint="default"/>
+            <w:b/>
+            <w:bCs/>
+            <w:i w:val="0"/>
+            <w:iCs w:val="0"/>
+          </w:rPr>
+          <w:t>opic</w:t>
+        </w:r>
+      </w:ins>
+    </w:p>
+    <w:p>
+      <w:pPr>
+        <w:rPr>
+          <w:ins w:id="149" w:author="ylzhang" w:date="2018-05-30T15:23:58Z"/>
+          <w:rFonts w:hint="eastAsia"/>
+          <w:b w:val="0"/>
+          <w:bCs w:val="0"/>
+          <w:i w:val="0"/>
+          <w:iCs w:val="0"/>
+        </w:rPr>
+        <w:pPrChange w:id="148" w:author="ylzhang" w:date="2018-05-30T15:03:19Z">
+          <w:pPr/>
+        </w:pPrChange>
+      </w:pPr>
+      <w:ins w:id="150" w:author="ylzhang" w:date="2018-05-30T15:10:46Z">
+        <w:r>
+          <w:rPr>
+            <w:b w:val="0"/>
+            <w:bCs w:val="0"/>
+            <w:i w:val="0"/>
+            <w:iCs w:val="0"/>
+          </w:rPr>
+          <w:t>Response:</w:t>
+        </w:r>
+      </w:ins>
+      <w:ins w:id="151" w:author="ylzhang" w:date="2018-05-30T15:10:46Z">
+        <w:r>
+          <w:rPr>
+            <w:rFonts w:hint="eastAsia"/>
+            <w:b w:val="0"/>
+            <w:bCs w:val="0"/>
+            <w:i w:val="0"/>
+            <w:iCs w:val="0"/>
+          </w:rPr>
+          <w:t>{"success":true}</w:t>
+        </w:r>
+      </w:ins>
+    </w:p>
+    <w:p>
+      <w:pPr>
+        <w:rPr>
+          <w:ins w:id="153" w:author="ylzhang" w:date="2018-05-30T15:24:31Z"/>
+          <w:rFonts w:hint="default"/>
+          <w:b w:val="0"/>
+          <w:bCs w:val="0"/>
+          <w:i w:val="0"/>
+          <w:iCs w:val="0"/>
+        </w:rPr>
+        <w:pPrChange w:id="152" w:author="ylzhang" w:date="2018-05-30T15:03:19Z">
+          <w:pPr/>
+        </w:pPrChange>
+      </w:pPr>
+      <w:ins w:id="154" w:author="ylzhang" w:date="2018-05-30T15:24:02Z">
+        <w:r>
+          <w:rPr>
+            <w:rFonts w:hint="default"/>
+            <w:b w:val="0"/>
+            <w:bCs w:val="0"/>
+            <w:i w:val="0"/>
+            <w:iCs w:val="0"/>
+          </w:rPr>
+          <w:t>说明</w:t>
+        </w:r>
+      </w:ins>
+      <w:ins w:id="155" w:author="ylzhang" w:date="2018-05-30T15:24:03Z">
+        <w:r>
+          <w:rPr>
+            <w:rFonts w:hint="default"/>
+            <w:b w:val="0"/>
+            <w:bCs w:val="0"/>
+            <w:i w:val="0"/>
+            <w:iCs w:val="0"/>
+          </w:rPr>
+          <w:t>：</w:t>
+        </w:r>
+      </w:ins>
+      <w:ins w:id="156" w:author="ylzhang" w:date="2018-05-30T15:24:05Z">
+        <w:r>
+          <w:rPr>
+            <w:rFonts w:hint="default"/>
+            <w:b w:val="0"/>
+            <w:bCs w:val="0"/>
+            <w:i w:val="0"/>
+            <w:iCs w:val="0"/>
+          </w:rPr>
+          <w:t>1</w:t>
+        </w:r>
+      </w:ins>
+      <w:ins w:id="157" w:author="ylzhang" w:date="2018-05-30T15:24:06Z">
+        <w:r>
+          <w:rPr>
+            <w:rFonts w:hint="default"/>
+            <w:b w:val="0"/>
+            <w:bCs w:val="0"/>
+            <w:i w:val="0"/>
+            <w:iCs w:val="0"/>
+          </w:rPr>
+          <w:t>,</w:t>
+        </w:r>
+      </w:ins>
+      <w:ins w:id="158" w:author="ylzhang" w:date="2018-05-30T15:24:09Z">
+        <w:r>
+          <w:rPr>
+            <w:rFonts w:hint="default"/>
+            <w:b w:val="0"/>
+            <w:bCs w:val="0"/>
+            <w:i w:val="0"/>
+            <w:iCs w:val="0"/>
+          </w:rPr>
+          <w:t>topic</w:t>
+        </w:r>
+      </w:ins>
+      <w:ins w:id="159" w:author="ylzhang" w:date="2018-05-30T15:24:26Z">
+        <w:r>
+          <w:rPr>
+            <w:rFonts w:hint="default"/>
+            <w:b w:val="0"/>
+            <w:bCs w:val="0"/>
+            <w:i w:val="0"/>
+            <w:iCs w:val="0"/>
+          </w:rPr>
+          <w:t>【</w:t>
+        </w:r>
+      </w:ins>
+      <w:ins w:id="160" w:author="ylzhang" w:date="2018-05-30T15:24:29Z">
+        <w:r>
+          <w:rPr>
+            <w:rFonts w:hint="default"/>
+            <w:b w:val="0"/>
+            <w:bCs w:val="0"/>
+            <w:i w:val="0"/>
+            <w:iCs w:val="0"/>
+          </w:rPr>
+          <w:t>名称</w:t>
+        </w:r>
+      </w:ins>
+      <w:ins w:id="161" w:author="ylzhang" w:date="2018-05-30T15:24:26Z">
+        <w:r>
+          <w:rPr>
+            <w:rFonts w:hint="default"/>
+            <w:b w:val="0"/>
+            <w:bCs w:val="0"/>
+            <w:i w:val="0"/>
+            <w:iCs w:val="0"/>
+          </w:rPr>
+          <w:t>】</w:t>
+        </w:r>
+      </w:ins>
+      <w:ins w:id="162" w:author="ylzhang" w:date="2018-05-30T15:24:11Z">
+        <w:r>
+          <w:rPr>
+            <w:rFonts w:hint="default"/>
+            <w:b w:val="0"/>
+            <w:bCs w:val="0"/>
+            <w:i w:val="0"/>
+            <w:iCs w:val="0"/>
+          </w:rPr>
+          <w:t>必填</w:t>
+        </w:r>
+      </w:ins>
+    </w:p>
+    <w:p>
+      <w:pPr>
+        <w:rPr>
+          <w:ins w:id="164" w:author="ylzhang" w:date="2018-05-30T15:25:12Z"/>
+          <w:rFonts w:hint="default"/>
+          <w:b w:val="0"/>
+          <w:bCs w:val="0"/>
+          <w:i w:val="0"/>
+          <w:iCs w:val="0"/>
+        </w:rPr>
+        <w:pPrChange w:id="163" w:author="ylzhang" w:date="2018-05-30T15:03:19Z">
+          <w:pPr/>
+        </w:pPrChange>
+      </w:pPr>
+      <w:ins w:id="165" w:author="ylzhang" w:date="2018-05-30T15:24:32Z">
+        <w:r>
+          <w:rPr>
+            <w:rFonts w:hint="default"/>
+            <w:b w:val="0"/>
+            <w:bCs w:val="0"/>
+            <w:i w:val="0"/>
+            <w:iCs w:val="0"/>
+          </w:rPr>
+          <w:t xml:space="preserve">     </w:t>
+        </w:r>
+      </w:ins>
+      <w:ins w:id="166" w:author="ylzhang" w:date="2018-05-30T15:24:33Z">
+        <w:r>
+          <w:rPr>
+            <w:rFonts w:hint="default"/>
+            <w:b w:val="0"/>
+            <w:bCs w:val="0"/>
+            <w:i w:val="0"/>
+            <w:iCs w:val="0"/>
+          </w:rPr>
+          <w:t xml:space="preserve"> </w:t>
+        </w:r>
+      </w:ins>
+      <w:ins w:id="167" w:author="ylzhang" w:date="2018-05-30T15:24:34Z">
+        <w:r>
+          <w:rPr>
+            <w:rFonts w:hint="default"/>
+            <w:b w:val="0"/>
+            <w:bCs w:val="0"/>
+            <w:i w:val="0"/>
+            <w:iCs w:val="0"/>
+          </w:rPr>
+          <w:t>2</w:t>
+        </w:r>
+      </w:ins>
+      <w:ins w:id="168" w:author="ylzhang" w:date="2018-05-30T15:24:35Z">
+        <w:r>
+          <w:rPr>
+            <w:rFonts w:hint="default"/>
+            <w:b w:val="0"/>
+            <w:bCs w:val="0"/>
+            <w:i w:val="0"/>
+            <w:iCs w:val="0"/>
+          </w:rPr>
+          <w:t>,</w:t>
+        </w:r>
+      </w:ins>
+      <w:ins w:id="169" w:author="ylzhang" w:date="2018-05-30T15:24:41Z">
+        <w:r>
+          <w:rPr>
+            <w:rFonts w:hint="default"/>
+            <w:b w:val="0"/>
+            <w:bCs w:val="0"/>
+            <w:i w:val="0"/>
+            <w:iCs w:val="0"/>
+          </w:rPr>
+          <w:t>partit</w:t>
+        </w:r>
+      </w:ins>
+      <w:ins w:id="170" w:author="ylzhang" w:date="2018-05-30T15:24:42Z">
+        <w:r>
+          <w:rPr>
+            <w:rFonts w:hint="default"/>
+            <w:b w:val="0"/>
+            <w:bCs w:val="0"/>
+            <w:i w:val="0"/>
+            <w:iCs w:val="0"/>
+          </w:rPr>
+          <w:t>ion</w:t>
+        </w:r>
+      </w:ins>
+      <w:ins w:id="171" w:author="ylzhang" w:date="2018-05-30T15:24:47Z">
+        <w:r>
+          <w:rPr>
+            <w:rFonts w:hint="default"/>
+            <w:b w:val="0"/>
+            <w:bCs w:val="0"/>
+            <w:i w:val="0"/>
+            <w:iCs w:val="0"/>
+          </w:rPr>
+          <w:t>【</w:t>
+        </w:r>
+      </w:ins>
+      <w:ins w:id="172" w:author="ylzhang" w:date="2018-05-30T15:24:51Z">
+        <w:r>
+          <w:rPr>
+            <w:rFonts w:hint="default"/>
+            <w:b w:val="0"/>
+            <w:bCs w:val="0"/>
+            <w:i w:val="0"/>
+            <w:iCs w:val="0"/>
+          </w:rPr>
+          <w:t>分区</w:t>
+        </w:r>
+      </w:ins>
+      <w:ins w:id="173" w:author="ylzhang" w:date="2018-05-30T15:24:57Z">
+        <w:r>
+          <w:rPr>
+            <w:rFonts w:hint="default"/>
+            <w:b w:val="0"/>
+            <w:bCs w:val="0"/>
+            <w:i w:val="0"/>
+            <w:iCs w:val="0"/>
+          </w:rPr>
+          <w:t>数</w:t>
+        </w:r>
+      </w:ins>
+      <w:ins w:id="174" w:author="ylzhang" w:date="2018-05-30T15:24:47Z">
+        <w:r>
+          <w:rPr>
+            <w:rFonts w:hint="default"/>
+            <w:b w:val="0"/>
+            <w:bCs w:val="0"/>
+            <w:i w:val="0"/>
+            <w:iCs w:val="0"/>
+          </w:rPr>
+          <w:t>】</w:t>
+        </w:r>
+      </w:ins>
+      <w:ins w:id="175" w:author="ylzhang" w:date="2018-05-30T15:25:09Z">
+        <w:r>
+          <w:rPr>
+            <w:rFonts w:hint="default"/>
+            <w:b w:val="0"/>
+            <w:bCs w:val="0"/>
+            <w:i w:val="0"/>
+            <w:iCs w:val="0"/>
+          </w:rPr>
+          <w:t>不填</w:t>
+        </w:r>
+      </w:ins>
+      <w:ins w:id="176" w:author="ylzhang" w:date="2018-05-30T15:25:10Z">
+        <w:r>
+          <w:rPr>
+            <w:rFonts w:hint="default"/>
+            <w:b w:val="0"/>
+            <w:bCs w:val="0"/>
+            <w:i w:val="0"/>
+            <w:iCs w:val="0"/>
+          </w:rPr>
+          <w:t>默认</w:t>
+        </w:r>
+      </w:ins>
+      <w:ins w:id="177" w:author="ylzhang" w:date="2018-05-30T15:25:11Z">
+        <w:r>
+          <w:rPr>
+            <w:rFonts w:hint="default"/>
+            <w:b w:val="0"/>
+            <w:bCs w:val="0"/>
+            <w:i w:val="0"/>
+            <w:iCs w:val="0"/>
+          </w:rPr>
+          <w:t>1</w:t>
+        </w:r>
+      </w:ins>
+    </w:p>
+    <w:p>
+      <w:pPr>
+        <w:rPr>
+          <w:ins w:id="179" w:author="ylzhang" w:date="2018-05-30T15:25:43Z"/>
+          <w:rFonts w:hint="default"/>
+          <w:b w:val="0"/>
+          <w:bCs w:val="0"/>
+          <w:i w:val="0"/>
+          <w:iCs w:val="0"/>
+        </w:rPr>
+        <w:pPrChange w:id="178" w:author="ylzhang" w:date="2018-05-30T15:03:19Z">
+          <w:pPr/>
+        </w:pPrChange>
+      </w:pPr>
+      <w:ins w:id="180" w:author="ylzhang" w:date="2018-05-30T15:25:12Z">
+        <w:r>
+          <w:rPr>
+            <w:rFonts w:hint="default"/>
+            <w:b w:val="0"/>
+            <w:bCs w:val="0"/>
+            <w:i w:val="0"/>
+            <w:iCs w:val="0"/>
+          </w:rPr>
+          <w:t xml:space="preserve">  </w:t>
+        </w:r>
+      </w:ins>
+      <w:ins w:id="181" w:author="ylzhang" w:date="2018-05-30T15:25:13Z">
+        <w:r>
+          <w:rPr>
+            <w:rFonts w:hint="default"/>
+            <w:b w:val="0"/>
+            <w:bCs w:val="0"/>
+            <w:i w:val="0"/>
+            <w:iCs w:val="0"/>
+          </w:rPr>
+          <w:t xml:space="preserve">    </w:t>
+        </w:r>
+      </w:ins>
+      <w:ins w:id="182" w:author="ylzhang" w:date="2018-05-30T15:25:14Z">
+        <w:r>
+          <w:rPr>
+            <w:rFonts w:hint="default"/>
+            <w:b w:val="0"/>
+            <w:bCs w:val="0"/>
+            <w:i w:val="0"/>
+            <w:iCs w:val="0"/>
+          </w:rPr>
+          <w:t>3</w:t>
+        </w:r>
+      </w:ins>
+      <w:ins w:id="183" w:author="ylzhang" w:date="2018-05-30T15:25:15Z">
+        <w:r>
+          <w:rPr>
+            <w:rFonts w:hint="default"/>
+            <w:b w:val="0"/>
+            <w:bCs w:val="0"/>
+            <w:i w:val="0"/>
+            <w:iCs w:val="0"/>
+          </w:rPr>
+          <w:t>,</w:t>
+        </w:r>
+      </w:ins>
+      <w:ins w:id="184" w:author="ylzhang" w:date="2018-05-30T15:25:17Z">
+        <w:r>
+          <w:rPr>
+            <w:rFonts w:hint="default"/>
+            <w:b w:val="0"/>
+            <w:bCs w:val="0"/>
+            <w:i w:val="0"/>
+            <w:iCs w:val="0"/>
+          </w:rPr>
+          <w:t>re</w:t>
+        </w:r>
+      </w:ins>
+      <w:ins w:id="185" w:author="ylzhang" w:date="2018-05-30T15:25:18Z">
+        <w:r>
+          <w:rPr>
+            <w:rFonts w:hint="default"/>
+            <w:b w:val="0"/>
+            <w:bCs w:val="0"/>
+            <w:i w:val="0"/>
+            <w:iCs w:val="0"/>
+          </w:rPr>
+          <w:t>p</w:t>
+        </w:r>
+      </w:ins>
+      <w:ins w:id="186" w:author="ylzhang" w:date="2018-05-30T15:25:19Z">
+        <w:r>
+          <w:rPr>
+            <w:rFonts w:hint="default"/>
+            <w:b w:val="0"/>
+            <w:bCs w:val="0"/>
+            <w:i w:val="0"/>
+            <w:iCs w:val="0"/>
+          </w:rPr>
+          <w:t>lic</w:t>
+        </w:r>
+      </w:ins>
+      <w:ins w:id="187" w:author="ylzhang" w:date="2018-05-30T15:25:20Z">
+        <w:r>
+          <w:rPr>
+            <w:rFonts w:hint="default"/>
+            <w:b w:val="0"/>
+            <w:bCs w:val="0"/>
+            <w:i w:val="0"/>
+            <w:iCs w:val="0"/>
+          </w:rPr>
+          <w:t>ation</w:t>
+        </w:r>
+      </w:ins>
+      <w:ins w:id="188" w:author="ylzhang" w:date="2018-05-30T15:25:22Z">
+        <w:r>
+          <w:rPr>
+            <w:rFonts w:hint="default"/>
+            <w:b w:val="0"/>
+            <w:bCs w:val="0"/>
+            <w:i w:val="0"/>
+            <w:iCs w:val="0"/>
+          </w:rPr>
+          <w:t>【</w:t>
+        </w:r>
+      </w:ins>
+      <w:ins w:id="189" w:author="ylzhang" w:date="2018-05-30T15:25:34Z">
+        <w:r>
+          <w:rPr>
+            <w:rFonts w:hint="default"/>
+            <w:b w:val="0"/>
+            <w:bCs w:val="0"/>
+            <w:i w:val="0"/>
+            <w:iCs w:val="0"/>
+          </w:rPr>
+          <w:t>备份</w:t>
+        </w:r>
+      </w:ins>
+      <w:ins w:id="190" w:author="ylzhang" w:date="2018-05-30T15:25:36Z">
+        <w:r>
+          <w:rPr>
+            <w:rFonts w:hint="default"/>
+            <w:b w:val="0"/>
+            <w:bCs w:val="0"/>
+            <w:i w:val="0"/>
+            <w:iCs w:val="0"/>
+          </w:rPr>
+          <w:t>数</w:t>
+        </w:r>
+      </w:ins>
+      <w:ins w:id="191" w:author="ylzhang" w:date="2018-05-30T15:25:22Z">
+        <w:r>
+          <w:rPr>
+            <w:rFonts w:hint="default"/>
+            <w:b w:val="0"/>
+            <w:bCs w:val="0"/>
+            <w:i w:val="0"/>
+            <w:iCs w:val="0"/>
+          </w:rPr>
+          <w:t>】</w:t>
+        </w:r>
+      </w:ins>
+      <w:ins w:id="192" w:author="ylzhang" w:date="2018-05-30T15:25:40Z">
+        <w:r>
+          <w:rPr>
+            <w:rFonts w:hint="default"/>
+            <w:b w:val="0"/>
+            <w:bCs w:val="0"/>
+            <w:i w:val="0"/>
+            <w:iCs w:val="0"/>
+          </w:rPr>
+          <w:t>不填</w:t>
+        </w:r>
+      </w:ins>
+      <w:ins w:id="193" w:author="ylzhang" w:date="2018-05-30T15:25:41Z">
+        <w:r>
+          <w:rPr>
+            <w:rFonts w:hint="default"/>
+            <w:b w:val="0"/>
+            <w:bCs w:val="0"/>
+            <w:i w:val="0"/>
+            <w:iCs w:val="0"/>
+          </w:rPr>
+          <w:t>默认</w:t>
+        </w:r>
+      </w:ins>
+      <w:ins w:id="194" w:author="ylzhang" w:date="2018-05-30T15:25:42Z">
+        <w:r>
+          <w:rPr>
+            <w:rFonts w:hint="default"/>
+            <w:b w:val="0"/>
+            <w:bCs w:val="0"/>
+            <w:i w:val="0"/>
+            <w:iCs w:val="0"/>
+          </w:rPr>
+          <w:t>1</w:t>
+        </w:r>
+      </w:ins>
+    </w:p>
+    <w:p>
+      <w:pPr>
+        <w:rPr>
+          <w:ins w:id="196" w:author="ylzhang" w:date="2018-05-30T15:26:39Z"/>
+          <w:rFonts w:hint="default"/>
+          <w:b w:val="0"/>
+          <w:bCs w:val="0"/>
+          <w:i w:val="0"/>
+          <w:iCs w:val="0"/>
+        </w:rPr>
+        <w:pPrChange w:id="195" w:author="ylzhang" w:date="2018-05-30T15:03:19Z">
+          <w:pPr/>
+        </w:pPrChange>
+      </w:pPr>
+      <w:ins w:id="197" w:author="ylzhang" w:date="2018-05-30T15:25:44Z">
+        <w:r>
+          <w:rPr>
+            <w:rFonts w:hint="default"/>
+            <w:b w:val="0"/>
+            <w:bCs w:val="0"/>
+            <w:i w:val="0"/>
+            <w:iCs w:val="0"/>
+          </w:rPr>
+          <w:t xml:space="preserve">      </w:t>
+        </w:r>
+      </w:ins>
+      <w:ins w:id="198" w:author="ylzhang" w:date="2018-05-30T15:25:47Z">
+        <w:r>
+          <w:rPr>
+            <w:rFonts w:hint="default"/>
+            <w:b w:val="0"/>
+            <w:bCs w:val="0"/>
+            <w:i w:val="0"/>
+            <w:iCs w:val="0"/>
+          </w:rPr>
+          <w:t>4</w:t>
+        </w:r>
+      </w:ins>
+      <w:ins w:id="199" w:author="ylzhang" w:date="2018-05-30T15:25:49Z">
+        <w:r>
+          <w:rPr>
+            <w:rFonts w:hint="default"/>
+            <w:b w:val="0"/>
+            <w:bCs w:val="0"/>
+            <w:i w:val="0"/>
+            <w:iCs w:val="0"/>
+          </w:rPr>
+          <w:t>,</w:t>
+        </w:r>
+      </w:ins>
+      <w:ins w:id="200" w:author="ylzhang" w:date="2018-05-30T15:25:56Z">
+        <w:r>
+          <w:rPr>
+            <w:rFonts w:hint="default"/>
+            <w:b w:val="0"/>
+            <w:bCs w:val="0"/>
+            <w:i w:val="0"/>
+            <w:iCs w:val="0"/>
+          </w:rPr>
+          <w:t>re</w:t>
+        </w:r>
+      </w:ins>
+      <w:ins w:id="201" w:author="ylzhang" w:date="2018-05-30T15:25:58Z">
+        <w:r>
+          <w:rPr>
+            <w:rFonts w:hint="default"/>
+            <w:b w:val="0"/>
+            <w:bCs w:val="0"/>
+            <w:i w:val="0"/>
+            <w:iCs w:val="0"/>
+          </w:rPr>
+          <w:t>ten</w:t>
+        </w:r>
+      </w:ins>
+      <w:ins w:id="202" w:author="ylzhang" w:date="2018-05-30T15:26:00Z">
+        <w:r>
+          <w:rPr>
+            <w:rFonts w:hint="default"/>
+            <w:b w:val="0"/>
+            <w:bCs w:val="0"/>
+            <w:i w:val="0"/>
+            <w:iCs w:val="0"/>
+          </w:rPr>
+          <w:t>tion</w:t>
+        </w:r>
+      </w:ins>
+      <w:ins w:id="203" w:author="ylzhang" w:date="2018-05-30T15:26:01Z">
+        <w:r>
+          <w:rPr>
+            <w:rFonts w:hint="default"/>
+            <w:b w:val="0"/>
+            <w:bCs w:val="0"/>
+            <w:i w:val="0"/>
+            <w:iCs w:val="0"/>
+          </w:rPr>
+          <w:t>_</w:t>
+        </w:r>
+      </w:ins>
+      <w:ins w:id="204" w:author="ylzhang" w:date="2018-05-30T15:26:02Z">
+        <w:r>
+          <w:rPr>
+            <w:rFonts w:hint="default"/>
+            <w:b w:val="0"/>
+            <w:bCs w:val="0"/>
+            <w:i w:val="0"/>
+            <w:iCs w:val="0"/>
+          </w:rPr>
+          <w:t>day</w:t>
+        </w:r>
+      </w:ins>
+      <w:ins w:id="205" w:author="ylzhang" w:date="2018-05-30T15:26:04Z">
+        <w:r>
+          <w:rPr>
+            <w:rFonts w:hint="default"/>
+            <w:b w:val="0"/>
+            <w:bCs w:val="0"/>
+            <w:i w:val="0"/>
+            <w:iCs w:val="0"/>
+          </w:rPr>
+          <w:t>【</w:t>
+        </w:r>
+      </w:ins>
+      <w:ins w:id="206" w:author="ylzhang" w:date="2018-05-30T15:26:11Z">
+        <w:r>
+          <w:rPr>
+            <w:rFonts w:hint="default"/>
+            <w:b w:val="0"/>
+            <w:bCs w:val="0"/>
+            <w:i w:val="0"/>
+            <w:iCs w:val="0"/>
+          </w:rPr>
+          <w:t>有效期</w:t>
+        </w:r>
+      </w:ins>
+      <w:ins w:id="207" w:author="ylzhang" w:date="2018-05-30T15:26:04Z">
+        <w:r>
+          <w:rPr>
+            <w:rFonts w:hint="default"/>
+            <w:b w:val="0"/>
+            <w:bCs w:val="0"/>
+            <w:i w:val="0"/>
+            <w:iCs w:val="0"/>
+          </w:rPr>
+          <w:t>】</w:t>
+        </w:r>
+      </w:ins>
+      <w:ins w:id="208" w:author="ylzhang" w:date="2018-05-30T15:26:21Z">
+        <w:r>
+          <w:rPr>
+            <w:rFonts w:hint="default"/>
+            <w:b w:val="0"/>
+            <w:bCs w:val="0"/>
+            <w:i w:val="0"/>
+            <w:iCs w:val="0"/>
+          </w:rPr>
+          <w:t>不填</w:t>
+        </w:r>
+      </w:ins>
+      <w:ins w:id="209" w:author="ylzhang" w:date="2018-05-30T15:26:22Z">
+        <w:r>
+          <w:rPr>
+            <w:rFonts w:hint="default"/>
+            <w:b w:val="0"/>
+            <w:bCs w:val="0"/>
+            <w:i w:val="0"/>
+            <w:iCs w:val="0"/>
+          </w:rPr>
+          <w:t>默认</w:t>
+        </w:r>
+      </w:ins>
+      <w:ins w:id="210" w:author="ylzhang" w:date="2018-05-30T15:26:27Z">
+        <w:r>
+          <w:rPr>
+            <w:rFonts w:hint="default"/>
+            <w:b w:val="0"/>
+            <w:bCs w:val="0"/>
+            <w:i w:val="0"/>
+            <w:iCs w:val="0"/>
+          </w:rPr>
+          <w:t>7</w:t>
+        </w:r>
+      </w:ins>
+      <w:ins w:id="211" w:author="ylzhang" w:date="2018-05-30T15:26:31Z">
+        <w:r>
+          <w:rPr>
+            <w:rFonts w:hint="default"/>
+            <w:b w:val="0"/>
+            <w:bCs w:val="0"/>
+            <w:i w:val="0"/>
+            <w:iCs w:val="0"/>
+          </w:rPr>
+          <w:t>天</w:t>
+        </w:r>
+      </w:ins>
+    </w:p>
+    <w:p>
+      <w:pPr>
+        <w:pStyle w:val="3"/>
+        <w:rPr>
+          <w:ins w:id="213" w:author="ylzhang" w:date="2018-05-30T15:26:52Z"/>
+          <w:rFonts w:hint="default"/>
+        </w:rPr>
+        <w:pPrChange w:id="212" w:author="ylzhang" w:date="2018-05-30T15:26:41Z">
+          <w:pPr/>
+        </w:pPrChange>
+      </w:pPr>
+      <w:ins w:id="214" w:author="ylzhang" w:date="2018-05-30T15:26:46Z">
+        <w:r>
+          <w:rPr>
+            <w:rFonts w:hint="default"/>
+          </w:rPr>
+          <w:t>平台</w:t>
+        </w:r>
+      </w:ins>
+      <w:ins w:id="215" w:author="ylzhang" w:date="2018-05-30T15:26:47Z">
+        <w:r>
+          <w:rPr>
+            <w:rFonts w:hint="default"/>
+          </w:rPr>
+          <w:t>ka</w:t>
+        </w:r>
+      </w:ins>
+      <w:ins w:id="216" w:author="ylzhang" w:date="2018-05-30T15:26:48Z">
+        <w:r>
+          <w:rPr>
+            <w:rFonts w:hint="default"/>
+          </w:rPr>
+          <w:t>fka</w:t>
+        </w:r>
+      </w:ins>
+      <w:ins w:id="217" w:author="ylzhang" w:date="2018-05-30T15:26:50Z">
+        <w:r>
+          <w:rPr>
+            <w:rFonts w:hint="default"/>
+          </w:rPr>
+          <w:t>删除</w:t>
+        </w:r>
+      </w:ins>
+      <w:ins w:id="218" w:author="ylzhang" w:date="2018-05-30T15:26:51Z">
+        <w:r>
+          <w:rPr>
+            <w:rFonts w:hint="default"/>
+          </w:rPr>
+          <w:t>主题</w:t>
+        </w:r>
+      </w:ins>
+    </w:p>
+    <w:p>
+      <w:pPr>
+        <w:rPr>
+          <w:ins w:id="219" w:author="ylzhang" w:date="2018-05-30T15:27:05Z"/>
+        </w:rPr>
+      </w:pPr>
+      <w:ins w:id="220" w:author="ylzhang" w:date="2018-05-30T15:27:05Z">
+        <w:r>
+          <w:rPr/>
+          <w:t>Method:post</w:t>
+        </w:r>
+      </w:ins>
+    </w:p>
+    <w:p>
+      <w:pPr>
+        <w:rPr>
+          <w:ins w:id="221" w:author="ylzhang" w:date="2018-05-30T15:27:05Z"/>
+        </w:rPr>
+      </w:pPr>
+      <w:ins w:id="222" w:author="ylzhang" w:date="2018-05-30T15:27:05Z">
+        <w:r>
+          <w:rPr>
+            <w:b w:val="0"/>
+            <w:bCs w:val="0"/>
+            <w:i w:val="0"/>
+            <w:iCs w:val="0"/>
+          </w:rPr>
+          <w:t>Data:{</w:t>
+        </w:r>
+      </w:ins>
+      <w:ins w:id="223" w:author="ylzhang" w:date="2018-05-30T15:27:05Z">
+        <w:r>
+          <w:rPr>
+            <w:rFonts w:hint="default"/>
+            <w:b w:val="0"/>
+            <w:bCs w:val="0"/>
+            <w:i w:val="0"/>
+            <w:iCs w:val="0"/>
+          </w:rPr>
+          <w:t>“topic”:””</w:t>
+        </w:r>
+      </w:ins>
+      <w:ins w:id="224" w:author="ylzhang" w:date="2018-05-30T15:27:05Z">
+        <w:r>
+          <w:rPr>
+            <w:b w:val="0"/>
+            <w:bCs w:val="0"/>
+            <w:i w:val="0"/>
+            <w:iCs w:val="0"/>
+          </w:rPr>
+          <w:t>}</w:t>
+        </w:r>
+      </w:ins>
+    </w:p>
+    <w:p>
+      <w:pPr>
+        <w:rPr>
+          <w:ins w:id="225" w:author="ylzhang" w:date="2018-05-30T15:27:05Z"/>
+          <w:b w:val="0"/>
+          <w:bCs w:val="0"/>
+          <w:i w:val="0"/>
+          <w:iCs w:val="0"/>
+        </w:rPr>
+      </w:pPr>
+      <w:ins w:id="226" w:author="ylzhang" w:date="2018-05-30T15:27:05Z">
+        <w:r>
+          <w:rPr/>
+          <w:t>Url:</w:t>
+        </w:r>
+      </w:ins>
+      <w:ins w:id="227" w:author="ylzhang" w:date="2018-05-30T15:27:05Z">
+        <w:r>
+          <w:rPr>
+            <w:i w:val="0"/>
+            <w:iCs w:val="0"/>
+          </w:rPr>
+          <w:t>http://ip:port</w:t>
+        </w:r>
+      </w:ins>
+      <w:ins w:id="228" w:author="ylzhang" w:date="2018-05-30T15:27:05Z">
+        <w:r>
+          <w:rPr>
+            <w:rFonts w:hint="eastAsia"/>
+            <w:i w:val="0"/>
+            <w:iCs w:val="0"/>
+          </w:rPr>
+          <w:t>/</w:t>
+        </w:r>
+      </w:ins>
+      <w:ins w:id="229" w:author="ylzhang" w:date="2018-05-30T15:27:05Z">
+        <w:r>
+          <w:rPr>
+            <w:rFonts w:hint="default"/>
+            <w:b/>
+            <w:bCs/>
+            <w:i w:val="0"/>
+            <w:iCs w:val="0"/>
+          </w:rPr>
+          <w:t>cii/ka/</w:t>
+        </w:r>
+      </w:ins>
+      <w:ins w:id="230" w:author="ylzhang" w:date="2018-05-30T15:27:19Z">
+        <w:r>
+          <w:rPr>
+            <w:rFonts w:hint="default"/>
+            <w:b/>
+            <w:bCs/>
+            <w:i w:val="0"/>
+            <w:iCs w:val="0"/>
+          </w:rPr>
+          <w:t>dele</w:t>
+        </w:r>
+      </w:ins>
+      <w:ins w:id="231" w:author="ylzhang" w:date="2018-05-30T15:27:20Z">
+        <w:r>
+          <w:rPr>
+            <w:rFonts w:hint="default"/>
+            <w:b/>
+            <w:bCs/>
+            <w:i w:val="0"/>
+            <w:iCs w:val="0"/>
+          </w:rPr>
+          <w:t>te</w:t>
+        </w:r>
+      </w:ins>
+      <w:ins w:id="232" w:author="ylzhang" w:date="2018-05-30T15:27:05Z">
+        <w:bookmarkStart w:id="13" w:name="_GoBack"/>
+        <w:bookmarkEnd w:id="13"/>
+        <w:r>
+          <w:rPr>
+            <w:rFonts w:hint="default"/>
+            <w:b/>
+            <w:bCs/>
+            <w:i w:val="0"/>
+            <w:iCs w:val="0"/>
+          </w:rPr>
+          <w:t>Topic</w:t>
+        </w:r>
+      </w:ins>
+    </w:p>
+    <w:p>
+      <w:pPr>
+        <w:rPr>
+          <w:rFonts w:hint="default"/>
+        </w:rPr>
+        <w:pPrChange w:id="233" w:author="ylzhang" w:date="2018-05-30T15:26:41Z">
+          <w:pPr/>
+        </w:pPrChange>
+      </w:pPr>
+      <w:ins w:id="234" w:author="ylzhang" w:date="2018-05-30T15:27:05Z">
+        <w:r>
+          <w:rPr>
+            <w:b w:val="0"/>
+            <w:bCs w:val="0"/>
+            <w:i w:val="0"/>
+            <w:iCs w:val="0"/>
+          </w:rPr>
+          <w:t>Response:</w:t>
+        </w:r>
+      </w:ins>
+      <w:ins w:id="235" w:author="ylzhang" w:date="2018-05-30T15:27:05Z">
+        <w:r>
+          <w:rPr>
+            <w:rFonts w:hint="eastAsia"/>
+            <w:b w:val="0"/>
+            <w:bCs w:val="0"/>
+            <w:i w:val="0"/>
+            <w:iCs w:val="0"/>
+          </w:rPr>
+          <w:t>{"success":true}</w:t>
+        </w:r>
+      </w:ins>
     </w:p>
     <w:p>
       <w:pPr>

--- a/doc/kska接口说明.docx
+++ b/doc/kska接口说明.docx
@@ -1838,8 +1838,8 @@
       <w:pPr>
         <w:pStyle w:val="4"/>
       </w:pPr>
-      <w:bookmarkStart w:id="2" w:name="_2,创建修改任务输入信息："/>
-      <w:bookmarkStart w:id="3" w:name="_1,type是input时："/>
+      <w:bookmarkStart w:id="2" w:name="_1,type是input时："/>
+      <w:bookmarkStart w:id="3" w:name="_2,创建修改任务输入信息："/>
       <w:r>
         <w:t>2,创建修改任务输入信息：</w:t>
       </w:r>
@@ -7608,8 +7608,8 @@
           <w:rFonts w:hint="default"/>
         </w:rPr>
       </w:pPr>
-      <w:bookmarkStart w:id="9" w:name="_保存任务顺序"/>
-      <w:bookmarkStart w:id="10" w:name="_操作顺序"/>
+      <w:bookmarkStart w:id="9" w:name="_操作顺序"/>
+      <w:bookmarkStart w:id="10" w:name="_保存任务顺序"/>
       <w:r>
         <w:rPr>
           <w:rFonts w:hint="default"/>
@@ -9217,14 +9217,14 @@
       <w:pPr>
         <w:pStyle w:val="3"/>
         <w:rPr>
-          <w:ins w:id="1" w:author="ylzhang" w:date="2018-05-25T12:02:17Z"/>
-          <w:rFonts w:hint="default"/>
-        </w:rPr>
-        <w:pPrChange w:id="0" w:author="ylzhang" w:date="2018-05-25T12:02:32Z">
+          <w:ins w:id="3" w:author="ylzhang" w:date="2018-05-25T12:02:17Z"/>
+          <w:rFonts w:hint="default"/>
+        </w:rPr>
+        <w:pPrChange w:id="2" w:author="ylzhang" w:date="2018-05-25T12:02:32Z">
           <w:pPr/>
         </w:pPrChange>
       </w:pPr>
-      <w:ins w:id="2" w:author="ylzhang" w:date="2018-05-25T12:01:59Z">
+      <w:ins w:id="4" w:author="ylzhang" w:date="2018-05-25T12:01:59Z">
         <w:r>
           <w:rPr>
             <w:rFonts w:hint="default"/>
@@ -9232,7 +9232,7 @@
           <w:t>获取</w:t>
         </w:r>
       </w:ins>
-      <w:ins w:id="3" w:author="ylzhang" w:date="2018-05-25T12:02:01Z">
+      <w:ins w:id="5" w:author="ylzhang" w:date="2018-05-25T12:02:01Z">
         <w:r>
           <w:rPr>
             <w:rFonts w:hint="default"/>
@@ -9240,7 +9240,7 @@
           <w:t>数据</w:t>
         </w:r>
       </w:ins>
-      <w:ins w:id="4" w:author="ylzhang" w:date="2018-05-25T12:02:02Z">
+      <w:ins w:id="6" w:author="ylzhang" w:date="2018-05-25T12:02:02Z">
         <w:r>
           <w:rPr>
             <w:rFonts w:hint="default"/>
@@ -9252,11 +9252,11 @@
     <w:p>
       <w:pPr>
         <w:rPr>
-          <w:ins w:id="5" w:author="ylzhang" w:date="2018-05-25T12:02:17Z"/>
-          <w:rFonts w:hint="default"/>
-        </w:rPr>
-      </w:pPr>
-      <w:ins w:id="6" w:author="ylzhang" w:date="2018-05-25T12:02:17Z">
+          <w:ins w:id="7" w:author="ylzhang" w:date="2018-05-25T12:02:17Z"/>
+          <w:rFonts w:hint="default"/>
+        </w:rPr>
+      </w:pPr>
+      <w:ins w:id="8" w:author="ylzhang" w:date="2018-05-25T12:02:17Z">
         <w:r>
           <w:rPr>
             <w:rFonts w:hint="default"/>
@@ -9268,11 +9268,11 @@
     <w:p>
       <w:pPr>
         <w:rPr>
-          <w:ins w:id="7" w:author="ylzhang" w:date="2018-05-25T12:02:17Z"/>
-          <w:rFonts w:hint="default"/>
-        </w:rPr>
-      </w:pPr>
-      <w:ins w:id="8" w:author="ylzhang" w:date="2018-05-25T12:02:17Z">
+          <w:ins w:id="9" w:author="ylzhang" w:date="2018-05-25T12:02:17Z"/>
+          <w:rFonts w:hint="default"/>
+        </w:rPr>
+      </w:pPr>
+      <w:ins w:id="10" w:author="ylzhang" w:date="2018-05-25T12:02:17Z">
         <w:r>
           <w:rPr>
             <w:rFonts w:hint="default"/>
@@ -9284,11 +9284,11 @@
     <w:p>
       <w:pPr>
         <w:rPr>
-          <w:ins w:id="9" w:author="ylzhang" w:date="2018-05-25T12:02:17Z"/>
-          <w:rFonts w:hint="default"/>
-        </w:rPr>
-      </w:pPr>
-      <w:ins w:id="10" w:author="ylzhang" w:date="2018-05-25T12:02:17Z">
+          <w:ins w:id="11" w:author="ylzhang" w:date="2018-05-25T12:02:17Z"/>
+          <w:rFonts w:hint="default"/>
+        </w:rPr>
+      </w:pPr>
+      <w:ins w:id="12" w:author="ylzhang" w:date="2018-05-25T12:02:17Z">
         <w:r>
           <w:rPr>
             <w:rFonts w:hint="default"/>
@@ -9296,13 +9296,13 @@
           <w:t>Url:http://ip:port/</w:t>
         </w:r>
       </w:ins>
-      <w:ins w:id="11" w:author="ylzhang" w:date="2018-05-25T12:02:17Z">
+      <w:ins w:id="13" w:author="ylzhang" w:date="2018-05-25T12:02:17Z">
         <w:r>
           <w:rPr>
             <w:rFonts w:hint="default"/>
             <w:b/>
             <w:bCs/>
-            <w:rPrChange w:id="12" w:author="ylzhang" w:date="2018-05-25T12:05:22Z">
+            <w:rPrChange w:id="14" w:author="ylzhang" w:date="2018-05-25T12:05:22Z">
               <w:rPr>
                 <w:rFonts w:hint="default"/>
               </w:rPr>
@@ -9315,11 +9315,11 @@
     <w:p>
       <w:pPr>
         <w:rPr>
-          <w:ins w:id="13" w:author="ylzhang" w:date="2018-05-25T12:02:17Z"/>
-          <w:rFonts w:hint="default"/>
-        </w:rPr>
-      </w:pPr>
-      <w:ins w:id="14" w:author="ylzhang" w:date="2018-05-25T12:02:17Z">
+          <w:ins w:id="15" w:author="ylzhang" w:date="2018-05-25T12:02:17Z"/>
+          <w:rFonts w:hint="default"/>
+        </w:rPr>
+      </w:pPr>
+      <w:ins w:id="16" w:author="ylzhang" w:date="2018-05-25T12:02:17Z">
         <w:r>
           <w:rPr>
             <w:rFonts w:hint="default"/>
@@ -9331,11 +9331,11 @@
     <w:p>
       <w:pPr>
         <w:rPr>
-          <w:ins w:id="15" w:author="ylzhang" w:date="2018-05-25T12:02:17Z"/>
-          <w:rFonts w:hint="default"/>
-        </w:rPr>
-      </w:pPr>
-      <w:ins w:id="16" w:author="ylzhang" w:date="2018-05-25T12:02:17Z">
+          <w:ins w:id="17" w:author="ylzhang" w:date="2018-05-25T12:02:17Z"/>
+          <w:rFonts w:hint="default"/>
+        </w:rPr>
+      </w:pPr>
+      <w:ins w:id="18" w:author="ylzhang" w:date="2018-05-25T12:02:17Z">
         <w:r>
           <w:rPr>
             <w:rFonts w:hint="default"/>
@@ -9347,11 +9347,11 @@
     <w:p>
       <w:pPr>
         <w:rPr>
-          <w:ins w:id="17" w:author="ylzhang" w:date="2018-05-25T12:02:40Z"/>
-          <w:rFonts w:hint="default"/>
-        </w:rPr>
-      </w:pPr>
-      <w:ins w:id="18" w:author="ylzhang" w:date="2018-05-25T12:02:17Z">
+          <w:ins w:id="19" w:author="ylzhang" w:date="2018-05-25T12:02:40Z"/>
+          <w:rFonts w:hint="default"/>
+        </w:rPr>
+      </w:pPr>
+      <w:ins w:id="20" w:author="ylzhang" w:date="2018-05-25T12:02:17Z">
         <w:r>
           <w:rPr>
             <w:rFonts w:hint="default"/>
@@ -9364,14 +9364,14 @@
       <w:pPr>
         <w:pStyle w:val="3"/>
         <w:rPr>
-          <w:ins w:id="20" w:author="ylzhang" w:date="2018-05-25T12:03:46Z"/>
-          <w:rFonts w:hint="default"/>
-        </w:rPr>
-        <w:pPrChange w:id="19" w:author="ylzhang" w:date="2018-05-25T12:02:42Z">
+          <w:ins w:id="22" w:author="ylzhang" w:date="2018-05-25T12:03:46Z"/>
+          <w:rFonts w:hint="default"/>
+        </w:rPr>
+        <w:pPrChange w:id="21" w:author="ylzhang" w:date="2018-05-25T12:02:42Z">
           <w:pPr/>
         </w:pPrChange>
       </w:pPr>
-      <w:ins w:id="21" w:author="ylzhang" w:date="2018-05-25T12:02:46Z">
+      <w:ins w:id="23" w:author="ylzhang" w:date="2018-05-25T12:02:46Z">
         <w:r>
           <w:rPr>
             <w:rFonts w:hint="default"/>
@@ -9379,7 +9379,7 @@
           <w:t>获取</w:t>
         </w:r>
       </w:ins>
-      <w:ins w:id="22" w:author="ylzhang" w:date="2018-05-25T12:02:58Z">
+      <w:ins w:id="24" w:author="ylzhang" w:date="2018-05-25T12:02:58Z">
         <w:r>
           <w:rPr>
             <w:rFonts w:hint="default"/>
@@ -9387,7 +9387,7 @@
           <w:t>任务</w:t>
         </w:r>
       </w:ins>
-      <w:ins w:id="23" w:author="ylzhang" w:date="2018-05-25T12:03:03Z">
+      <w:ins w:id="25" w:author="ylzhang" w:date="2018-05-25T12:03:03Z">
         <w:r>
           <w:rPr>
             <w:rFonts w:hint="default"/>
@@ -9395,7 +9395,7 @@
           <w:t>的</w:t>
         </w:r>
       </w:ins>
-      <w:ins w:id="24" w:author="ylzhang" w:date="2018-05-25T12:03:05Z">
+      <w:ins w:id="26" w:author="ylzhang" w:date="2018-05-25T12:03:05Z">
         <w:r>
           <w:rPr>
             <w:rFonts w:hint="default"/>
@@ -9403,7 +9403,7 @@
           <w:t>主题</w:t>
         </w:r>
       </w:ins>
-      <w:ins w:id="25" w:author="ylzhang" w:date="2018-05-25T12:03:44Z">
+      <w:ins w:id="27" w:author="ylzhang" w:date="2018-05-25T12:03:44Z">
         <w:r>
           <w:rPr>
             <w:rFonts w:hint="default"/>
@@ -9415,11 +9415,11 @@
     <w:p>
       <w:pPr>
         <w:rPr>
-          <w:ins w:id="26" w:author="ylzhang" w:date="2018-05-25T12:04:04Z"/>
-          <w:rFonts w:hint="default"/>
-        </w:rPr>
-      </w:pPr>
-      <w:ins w:id="27" w:author="ylzhang" w:date="2018-05-25T12:04:04Z">
+          <w:ins w:id="28" w:author="ylzhang" w:date="2018-05-25T12:04:04Z"/>
+          <w:rFonts w:hint="default"/>
+        </w:rPr>
+      </w:pPr>
+      <w:ins w:id="29" w:author="ylzhang" w:date="2018-05-25T12:04:04Z">
         <w:r>
           <w:rPr>
             <w:rFonts w:hint="default"/>
@@ -9431,11 +9431,11 @@
     <w:p>
       <w:pPr>
         <w:rPr>
-          <w:ins w:id="28" w:author="ylzhang" w:date="2018-05-25T12:04:04Z"/>
-          <w:rFonts w:hint="default"/>
-        </w:rPr>
-      </w:pPr>
-      <w:ins w:id="29" w:author="ylzhang" w:date="2018-05-25T12:04:04Z">
+          <w:ins w:id="30" w:author="ylzhang" w:date="2018-05-25T12:04:04Z"/>
+          <w:rFonts w:hint="default"/>
+        </w:rPr>
+      </w:pPr>
+      <w:ins w:id="31" w:author="ylzhang" w:date="2018-05-25T12:04:04Z">
         <w:r>
           <w:rPr>
             <w:rFonts w:hint="default"/>
@@ -9447,11 +9447,11 @@
     <w:p>
       <w:pPr>
         <w:rPr>
-          <w:ins w:id="30" w:author="ylzhang" w:date="2018-05-25T12:04:04Z"/>
-          <w:rFonts w:hint="default"/>
-        </w:rPr>
-      </w:pPr>
-      <w:ins w:id="31" w:author="ylzhang" w:date="2018-05-25T12:04:04Z">
+          <w:ins w:id="32" w:author="ylzhang" w:date="2018-05-25T12:04:04Z"/>
+          <w:rFonts w:hint="default"/>
+        </w:rPr>
+      </w:pPr>
+      <w:ins w:id="33" w:author="ylzhang" w:date="2018-05-25T12:04:04Z">
         <w:r>
           <w:rPr>
             <w:rFonts w:hint="default"/>
@@ -9459,13 +9459,13 @@
           <w:t>Url:http://ip:port/</w:t>
         </w:r>
       </w:ins>
-      <w:ins w:id="32" w:author="ylzhang" w:date="2018-05-25T12:04:04Z">
+      <w:ins w:id="34" w:author="ylzhang" w:date="2018-05-25T12:04:04Z">
         <w:r>
           <w:rPr>
             <w:rFonts w:hint="default"/>
             <w:b/>
             <w:bCs/>
-            <w:rPrChange w:id="33" w:author="ylzhang" w:date="2018-05-25T12:05:27Z">
+            <w:rPrChange w:id="35" w:author="ylzhang" w:date="2018-05-25T12:05:27Z">
               <w:rPr>
                 <w:rFonts w:hint="default"/>
               </w:rPr>
@@ -9474,7 +9474,7 @@
           <w:t>cii/ks/get</w:t>
         </w:r>
       </w:ins>
-      <w:ins w:id="34" w:author="ylzhang" w:date="2018-05-25T12:05:42Z">
+      <w:ins w:id="36" w:author="ylzhang" w:date="2018-05-25T12:05:42Z">
         <w:r>
           <w:rPr>
             <w:rFonts w:hint="default"/>
@@ -9484,7 +9484,7 @@
           <w:t>A</w:t>
         </w:r>
       </w:ins>
-      <w:ins w:id="35" w:author="ylzhang" w:date="2018-05-25T12:05:43Z">
+      <w:ins w:id="37" w:author="ylzhang" w:date="2018-05-25T12:05:43Z">
         <w:r>
           <w:rPr>
             <w:rFonts w:hint="default"/>
@@ -9494,7 +9494,7 @@
           <w:t>pp</w:t>
         </w:r>
       </w:ins>
-      <w:ins w:id="36" w:author="ylzhang" w:date="2018-05-25T12:05:44Z">
+      <w:ins w:id="38" w:author="ylzhang" w:date="2018-05-25T12:05:44Z">
         <w:r>
           <w:rPr>
             <w:rFonts w:hint="default"/>
@@ -9504,7 +9504,7 @@
           <w:t>T</w:t>
         </w:r>
       </w:ins>
-      <w:ins w:id="37" w:author="ylzhang" w:date="2018-05-25T12:05:45Z">
+      <w:ins w:id="39" w:author="ylzhang" w:date="2018-05-25T12:05:45Z">
         <w:r>
           <w:rPr>
             <w:rFonts w:hint="default"/>
@@ -9518,11 +9518,11 @@
     <w:p>
       <w:pPr>
         <w:rPr>
-          <w:ins w:id="38" w:author="ylzhang" w:date="2018-05-25T12:04:04Z"/>
-          <w:rFonts w:hint="default"/>
-        </w:rPr>
-      </w:pPr>
-      <w:ins w:id="39" w:author="ylzhang" w:date="2018-05-25T12:04:04Z">
+          <w:ins w:id="40" w:author="ylzhang" w:date="2018-05-25T12:04:04Z"/>
+          <w:rFonts w:hint="default"/>
+        </w:rPr>
+      </w:pPr>
+      <w:ins w:id="41" w:author="ylzhang" w:date="2018-05-25T12:04:04Z">
         <w:r>
           <w:rPr>
             <w:rFonts w:hint="default"/>
@@ -9530,7 +9530,7 @@
           <w:t>Response:{"success":true,”results”:[“</w:t>
         </w:r>
       </w:ins>
-      <w:ins w:id="40" w:author="ylzhang" w:date="2018-05-25T12:05:00Z">
+      <w:ins w:id="42" w:author="ylzhang" w:date="2018-05-25T12:05:00Z">
         <w:r>
           <w:rPr>
             <w:rFonts w:hint="default"/>
@@ -9538,7 +9538,7 @@
           <w:t>t</w:t>
         </w:r>
       </w:ins>
-      <w:ins w:id="41" w:author="ylzhang" w:date="2018-05-25T12:04:04Z">
+      <w:ins w:id="43" w:author="ylzhang" w:date="2018-05-25T12:04:04Z">
         <w:r>
           <w:rPr>
             <w:rFonts w:hint="default"/>
@@ -9546,7 +9546,7 @@
           <w:t>1”,”</w:t>
         </w:r>
       </w:ins>
-      <w:ins w:id="42" w:author="ylzhang" w:date="2018-05-25T12:05:02Z">
+      <w:ins w:id="44" w:author="ylzhang" w:date="2018-05-25T12:05:02Z">
         <w:r>
           <w:rPr>
             <w:rFonts w:hint="default"/>
@@ -9554,7 +9554,7 @@
           <w:t>t</w:t>
         </w:r>
       </w:ins>
-      <w:ins w:id="43" w:author="ylzhang" w:date="2018-05-25T12:04:04Z">
+      <w:ins w:id="45" w:author="ylzhang" w:date="2018-05-25T12:04:04Z">
         <w:r>
           <w:rPr>
             <w:rFonts w:hint="default"/>
@@ -9566,11 +9566,11 @@
     <w:p>
       <w:pPr>
         <w:rPr>
-          <w:ins w:id="44" w:author="ylzhang" w:date="2018-05-25T12:04:04Z"/>
-          <w:rFonts w:hint="default"/>
-        </w:rPr>
-      </w:pPr>
-      <w:ins w:id="45" w:author="ylzhang" w:date="2018-05-25T12:04:04Z">
+          <w:ins w:id="46" w:author="ylzhang" w:date="2018-05-25T12:04:04Z"/>
+          <w:rFonts w:hint="default"/>
+        </w:rPr>
+      </w:pPr>
+      <w:ins w:id="47" w:author="ylzhang" w:date="2018-05-25T12:04:04Z">
         <w:r>
           <w:rPr>
             <w:rFonts w:hint="default"/>
@@ -9578,7 +9578,7 @@
           <w:t>说明：1,</w:t>
         </w:r>
       </w:ins>
-      <w:ins w:id="46" w:author="ylzhang" w:date="2018-05-25T12:06:07Z">
+      <w:ins w:id="48" w:author="ylzhang" w:date="2018-05-25T12:06:07Z">
         <w:r>
           <w:rPr>
             <w:rFonts w:hint="default"/>
@@ -9586,7 +9586,7 @@
           <w:t>获取</w:t>
         </w:r>
       </w:ins>
-      <w:ins w:id="47" w:author="ylzhang" w:date="2018-05-25T12:06:08Z">
+      <w:ins w:id="49" w:author="ylzhang" w:date="2018-05-25T12:06:08Z">
         <w:r>
           <w:rPr>
             <w:rFonts w:hint="default"/>
@@ -9594,7 +9594,7 @@
           <w:t>任务</w:t>
         </w:r>
       </w:ins>
-      <w:ins w:id="48" w:author="ylzhang" w:date="2018-05-25T12:06:10Z">
+      <w:ins w:id="50" w:author="ylzhang" w:date="2018-05-25T12:06:10Z">
         <w:r>
           <w:rPr>
             <w:rFonts w:hint="default"/>
@@ -9602,7 +9602,7 @@
           <w:t>在</w:t>
         </w:r>
       </w:ins>
-      <w:ins w:id="49" w:author="ylzhang" w:date="2018-05-25T12:06:11Z">
+      <w:ins w:id="51" w:author="ylzhang" w:date="2018-05-25T12:06:11Z">
         <w:r>
           <w:rPr>
             <w:rFonts w:hint="default"/>
@@ -9610,7 +9610,7 @@
           <w:t>input</w:t>
         </w:r>
       </w:ins>
-      <w:ins w:id="50" w:author="ylzhang" w:date="2018-05-25T12:06:19Z">
+      <w:ins w:id="52" w:author="ylzhang" w:date="2018-05-25T12:06:19Z">
         <w:r>
           <w:rPr>
             <w:rFonts w:hint="default"/>
@@ -9618,7 +9618,7 @@
           <w:t>配置的</w:t>
         </w:r>
       </w:ins>
-      <w:ins w:id="51" w:author="ylzhang" w:date="2018-05-25T12:06:20Z">
+      <w:ins w:id="53" w:author="ylzhang" w:date="2018-05-25T12:06:20Z">
         <w:r>
           <w:rPr>
             <w:rFonts w:hint="default"/>
@@ -9626,7 +9626,7 @@
           <w:t>topic</w:t>
         </w:r>
       </w:ins>
-      <w:ins w:id="52" w:author="ylzhang" w:date="2018-05-25T12:04:04Z">
+      <w:ins w:id="54" w:author="ylzhang" w:date="2018-05-25T12:04:04Z">
         <w:r>
           <w:rPr>
             <w:rFonts w:hint="default"/>
@@ -9638,11 +9638,11 @@
     <w:p>
       <w:pPr>
         <w:rPr>
-          <w:ins w:id="53" w:author="ylzhang" w:date="2018-05-25T12:04:04Z"/>
-          <w:rFonts w:hint="default"/>
-        </w:rPr>
-      </w:pPr>
-      <w:ins w:id="54" w:author="ylzhang" w:date="2018-05-25T12:04:04Z">
+          <w:ins w:id="55" w:author="ylzhang" w:date="2018-05-25T12:04:04Z"/>
+          <w:rFonts w:hint="default"/>
+        </w:rPr>
+      </w:pPr>
+      <w:ins w:id="56" w:author="ylzhang" w:date="2018-05-25T12:04:04Z">
         <w:r>
           <w:rPr>
             <w:rFonts w:hint="default"/>
@@ -9650,7 +9650,7 @@
           <w:t xml:space="preserve">      2,</w:t>
         </w:r>
       </w:ins>
-      <w:ins w:id="55" w:author="ylzhang" w:date="2018-05-25T12:06:59Z">
+      <w:ins w:id="57" w:author="ylzhang" w:date="2018-05-25T12:06:59Z">
         <w:r>
           <w:rPr>
             <w:rFonts w:hint="default"/>
@@ -9658,7 +9658,7 @@
           <w:fldChar w:fldCharType="begin"/>
         </w:r>
       </w:ins>
-      <w:ins w:id="56" w:author="ylzhang" w:date="2018-05-25T12:06:59Z">
+      <w:ins w:id="58" w:author="ylzhang" w:date="2018-05-25T12:06:59Z">
         <w:r>
           <w:rPr>
             <w:rFonts w:hint="default"/>
@@ -9666,7 +9666,7 @@
           <w:instrText xml:space="preserve"> HYPERLINK \l "_主题选择信息" </w:instrText>
         </w:r>
       </w:ins>
-      <w:ins w:id="57" w:author="ylzhang" w:date="2018-05-25T12:06:59Z">
+      <w:ins w:id="59" w:author="ylzhang" w:date="2018-05-25T12:06:59Z">
         <w:r>
           <w:rPr>
             <w:rFonts w:hint="default"/>
@@ -9674,7 +9674,7 @@
           <w:fldChar w:fldCharType="separate"/>
         </w:r>
       </w:ins>
-      <w:ins w:id="58" w:author="ylzhang" w:date="2018-05-25T12:06:59Z">
+      <w:ins w:id="60" w:author="ylzhang" w:date="2018-05-25T12:06:59Z">
         <w:r>
           <w:rPr>
             <w:rStyle w:val="11"/>
@@ -9683,7 +9683,7 @@
           <w:t>主题选择信息</w:t>
         </w:r>
       </w:ins>
-      <w:ins w:id="59" w:author="ylzhang" w:date="2018-05-25T12:06:59Z">
+      <w:ins w:id="61" w:author="ylzhang" w:date="2018-05-25T12:06:59Z">
         <w:r>
           <w:rPr>
             <w:rFonts w:hint="default"/>
@@ -9691,7 +9691,7 @@
           <w:fldChar w:fldCharType="end"/>
         </w:r>
       </w:ins>
-      <w:ins w:id="60" w:author="ylzhang" w:date="2018-05-25T12:06:40Z">
+      <w:ins w:id="62" w:author="ylzhang" w:date="2018-05-25T12:06:40Z">
         <w:r>
           <w:rPr>
             <w:rFonts w:hint="default"/>
@@ -9699,7 +9699,7 @@
           <w:t>获取的</w:t>
         </w:r>
       </w:ins>
-      <w:ins w:id="61" w:author="ylzhang" w:date="2018-05-25T12:06:41Z">
+      <w:ins w:id="63" w:author="ylzhang" w:date="2018-05-25T12:06:41Z">
         <w:r>
           <w:rPr>
             <w:rFonts w:hint="default"/>
@@ -9707,7 +9707,7 @@
           <w:t>是</w:t>
         </w:r>
       </w:ins>
-      <w:ins w:id="62" w:author="ylzhang" w:date="2018-05-25T12:06:42Z">
+      <w:ins w:id="64" w:author="ylzhang" w:date="2018-05-25T12:06:42Z">
         <w:r>
           <w:rPr>
             <w:rFonts w:hint="default"/>
@@ -9715,7 +9715,7 @@
           <w:t>kafka</w:t>
         </w:r>
       </w:ins>
-      <w:ins w:id="63" w:author="ylzhang" w:date="2018-05-25T12:06:44Z">
+      <w:ins w:id="65" w:author="ylzhang" w:date="2018-05-25T12:06:44Z">
         <w:r>
           <w:rPr>
             <w:rFonts w:hint="default"/>
@@ -9723,7 +9723,7 @@
           <w:t>中所有</w:t>
         </w:r>
       </w:ins>
-      <w:ins w:id="64" w:author="ylzhang" w:date="2018-05-25T12:06:46Z">
+      <w:ins w:id="66" w:author="ylzhang" w:date="2018-05-25T12:06:46Z">
         <w:r>
           <w:rPr>
             <w:rFonts w:hint="default"/>
@@ -9731,7 +9731,7 @@
           <w:t>topic</w:t>
         </w:r>
       </w:ins>
-      <w:ins w:id="65" w:author="ylzhang" w:date="2018-05-25T12:04:04Z">
+      <w:ins w:id="67" w:author="ylzhang" w:date="2018-05-25T12:04:04Z">
         <w:r>
           <w:rPr>
             <w:rFonts w:hint="default"/>
@@ -9743,7 +9743,7 @@
     <w:p>
       <w:pPr>
         <w:rPr>
-          <w:ins w:id="66" w:author="ylzhang" w:date="2018-05-25T12:00:51Z"/>
+          <w:ins w:id="68" w:author="ylzhang" w:date="2018-05-25T12:00:51Z"/>
           <w:rFonts w:hint="default"/>
         </w:rPr>
       </w:pPr>
@@ -10287,6 +10287,7 @@
     <w:p>
       <w:pPr>
         <w:rPr>
+          <w:ins w:id="69" w:author="ylzhang" w:date="2018-06-04T10:08:47Z"/>
           <w:rFonts w:hint="default"/>
           <w:b w:val="0"/>
           <w:bCs w:val="0"/>
@@ -10303,6 +10304,68 @@
           <w:iCs w:val="0"/>
         </w:rPr>
         <w:t xml:space="preserve">        "topic": ""               #主题名</w:t>
+      </w:r>
+    </w:p>
+    <w:p>
+      <w:pPr>
+        <w:rPr>
+          <w:rFonts w:hint="default"/>
+          <w:b w:val="0"/>
+          <w:bCs w:val="0"/>
+          <w:i w:val="0"/>
+          <w:iCs w:val="0"/>
+        </w:rPr>
+      </w:pPr>
+      <w:ins w:id="70" w:author="ylzhang" w:date="2018-06-04T10:08:51Z">
+        <w:r>
+          <w:rPr>
+            <w:rFonts w:hint="default"/>
+            <w:b w:val="0"/>
+            <w:bCs w:val="0"/>
+            <w:i w:val="0"/>
+            <w:iCs w:val="0"/>
+          </w:rPr>
+          <w:t xml:space="preserve">     </w:t>
+        </w:r>
+      </w:ins>
+      <w:ins w:id="71" w:author="ylzhang" w:date="2018-06-04T10:08:52Z">
+        <w:r>
+          <w:rPr>
+            <w:rFonts w:hint="default"/>
+            <w:b w:val="0"/>
+            <w:bCs w:val="0"/>
+            <w:i w:val="0"/>
+            <w:iCs w:val="0"/>
+          </w:rPr>
+          <w:t xml:space="preserve">  </w:t>
+        </w:r>
+      </w:ins>
+      <w:ins w:id="72" w:author="ylzhang" w:date="2018-06-04T10:08:48Z">
+        <w:r>
+          <w:rPr>
+            <w:rFonts w:hint="default"/>
+            <w:b w:val="0"/>
+            <w:bCs w:val="0"/>
+            <w:i w:val="0"/>
+            <w:iCs w:val="0"/>
+          </w:rPr>
+          <w:t xml:space="preserve"> “tot</w:t>
+        </w:r>
+        <w:bookmarkStart w:id="13" w:name="_GoBack"/>
+        <w:bookmarkEnd w:id="13"/>
+        <w:r>
+          <w:rPr>
+            <w:rFonts w:hint="default"/>
+            <w:b w:val="0"/>
+            <w:bCs w:val="0"/>
+            <w:i w:val="0"/>
+            <w:iCs w:val="0"/>
+          </w:rPr>
+          <w:t>al”:””               #日志数量</w:t>
+        </w:r>
+      </w:ins>
+      <w:r>
+        <w:commentReference w:id="0"/>
       </w:r>
     </w:p>
     <w:p>
@@ -11029,14 +11092,14 @@
       <w:pPr>
         <w:pStyle w:val="3"/>
         <w:rPr>
-          <w:ins w:id="68" w:author="ylzhang" w:date="2018-05-18T16:21:13Z"/>
-          <w:rFonts w:hint="default"/>
-        </w:rPr>
-        <w:pPrChange w:id="67" w:author="ylzhang" w:date="2018-05-18T16:20:49Z">
+          <w:ins w:id="74" w:author="ylzhang" w:date="2018-05-18T16:21:13Z"/>
+          <w:rFonts w:hint="default"/>
+        </w:rPr>
+        <w:pPrChange w:id="73" w:author="ylzhang" w:date="2018-05-18T16:20:49Z">
           <w:pPr/>
         </w:pPrChange>
       </w:pPr>
-      <w:ins w:id="69" w:author="ylzhang" w:date="2018-05-18T16:21:07Z">
+      <w:ins w:id="75" w:author="ylzhang" w:date="2018-05-18T16:21:07Z">
         <w:r>
           <w:rPr>
             <w:rFonts w:hint="default"/>
@@ -11044,7 +11107,7 @@
           <w:t>获取</w:t>
         </w:r>
       </w:ins>
-      <w:ins w:id="70" w:author="ylzhang" w:date="2018-05-18T16:21:09Z">
+      <w:ins w:id="76" w:author="ylzhang" w:date="2018-05-18T16:21:09Z">
         <w:r>
           <w:rPr>
             <w:rFonts w:hint="default"/>
@@ -11052,7 +11115,7 @@
           <w:t>平台</w:t>
         </w:r>
       </w:ins>
-      <w:ins w:id="71" w:author="ylzhang" w:date="2018-05-18T16:21:10Z">
+      <w:ins w:id="77" w:author="ylzhang" w:date="2018-05-18T16:21:10Z">
         <w:r>
           <w:rPr>
             <w:rFonts w:hint="default"/>
@@ -11060,7 +11123,7 @@
           <w:t>IP</w:t>
         </w:r>
       </w:ins>
-      <w:ins w:id="72" w:author="ylzhang" w:date="2018-05-18T16:21:12Z">
+      <w:ins w:id="78" w:author="ylzhang" w:date="2018-05-18T16:21:12Z">
         <w:r>
           <w:rPr>
             <w:rFonts w:hint="default"/>
@@ -11072,10 +11135,10 @@
     <w:p>
       <w:pPr>
         <w:rPr>
-          <w:ins w:id="73" w:author="ylzhang" w:date="2018-05-18T16:21:41Z"/>
-        </w:rPr>
-      </w:pPr>
-      <w:ins w:id="74" w:author="ylzhang" w:date="2018-05-18T16:21:41Z">
+          <w:ins w:id="79" w:author="ylzhang" w:date="2018-05-18T16:21:41Z"/>
+        </w:rPr>
+      </w:pPr>
+      <w:ins w:id="80" w:author="ylzhang" w:date="2018-05-18T16:21:41Z">
         <w:r>
           <w:rPr/>
           <w:t>Method:get</w:t>
@@ -11085,20 +11148,20 @@
     <w:p>
       <w:pPr>
         <w:rPr>
-          <w:ins w:id="75" w:author="ylzhang" w:date="2018-05-18T16:21:41Z"/>
-          <w:b w:val="0"/>
-          <w:bCs w:val="0"/>
-          <w:i w:val="0"/>
-          <w:iCs w:val="0"/>
-        </w:rPr>
-      </w:pPr>
-      <w:ins w:id="76" w:author="ylzhang" w:date="2018-05-18T16:21:41Z">
+          <w:ins w:id="81" w:author="ylzhang" w:date="2018-05-18T16:21:41Z"/>
+          <w:b w:val="0"/>
+          <w:bCs w:val="0"/>
+          <w:i w:val="0"/>
+          <w:iCs w:val="0"/>
+        </w:rPr>
+      </w:pPr>
+      <w:ins w:id="82" w:author="ylzhang" w:date="2018-05-18T16:21:41Z">
         <w:r>
           <w:rPr/>
           <w:t>Url:</w:t>
         </w:r>
       </w:ins>
-      <w:ins w:id="77" w:author="ylzhang" w:date="2018-05-18T16:21:41Z">
+      <w:ins w:id="83" w:author="ylzhang" w:date="2018-05-18T16:21:41Z">
         <w:r>
           <w:rPr>
             <w:i w:val="0"/>
@@ -11107,7 +11170,7 @@
           <w:t>http://ip:port</w:t>
         </w:r>
       </w:ins>
-      <w:ins w:id="78" w:author="ylzhang" w:date="2018-05-18T16:22:14Z">
+      <w:ins w:id="84" w:author="ylzhang" w:date="2018-05-18T16:22:14Z">
         <w:r>
           <w:rPr>
             <w:rFonts w:hint="eastAsia"/>
@@ -11117,64 +11180,7 @@
           <w:t>/</w:t>
         </w:r>
       </w:ins>
-      <w:ins w:id="79" w:author="ylzhang" w:date="2018-05-18T16:23:05Z">
-        <w:r>
-          <w:rPr>
-            <w:rFonts w:hint="default"/>
-            <w:b/>
-            <w:bCs/>
-            <w:i w:val="0"/>
-            <w:iCs w:val="0"/>
-            <w:rPrChange w:id="80" w:author="ylzhang" w:date="2018-05-18T16:23:23Z">
-              <w:rPr>
-                <w:rFonts w:hint="default"/>
-                <w:i w:val="0"/>
-                <w:iCs w:val="0"/>
-              </w:rPr>
-            </w:rPrChange>
-          </w:rPr>
-          <w:t>c</w:t>
-        </w:r>
-      </w:ins>
-      <w:ins w:id="81" w:author="ylzhang" w:date="2018-05-18T16:23:06Z">
-        <w:r>
-          <w:rPr>
-            <w:rFonts w:hint="default"/>
-            <w:b/>
-            <w:bCs/>
-            <w:i w:val="0"/>
-            <w:iCs w:val="0"/>
-            <w:rPrChange w:id="82" w:author="ylzhang" w:date="2018-05-18T16:23:23Z">
-              <w:rPr>
-                <w:rFonts w:hint="default"/>
-                <w:i w:val="0"/>
-                <w:iCs w:val="0"/>
-              </w:rPr>
-            </w:rPrChange>
-          </w:rPr>
-          <w:t>ii/</w:t>
-        </w:r>
-      </w:ins>
-      <w:ins w:id="83" w:author="ylzhang" w:date="2018-05-18T16:23:07Z">
-        <w:r>
-          <w:rPr>
-            <w:rFonts w:hint="default"/>
-            <w:b/>
-            <w:bCs/>
-            <w:i w:val="0"/>
-            <w:iCs w:val="0"/>
-            <w:rPrChange w:id="84" w:author="ylzhang" w:date="2018-05-18T16:23:23Z">
-              <w:rPr>
-                <w:rFonts w:hint="default"/>
-                <w:i w:val="0"/>
-                <w:iCs w:val="0"/>
-              </w:rPr>
-            </w:rPrChange>
-          </w:rPr>
-          <w:t>ka</w:t>
-        </w:r>
-      </w:ins>
-      <w:ins w:id="85" w:author="ylzhang" w:date="2018-05-18T16:23:08Z">
+      <w:ins w:id="85" w:author="ylzhang" w:date="2018-05-18T16:23:05Z">
         <w:r>
           <w:rPr>
             <w:rFonts w:hint="default"/>
@@ -11190,10 +11196,10 @@
               </w:rPr>
             </w:rPrChange>
           </w:rPr>
-          <w:t>/</w:t>
-        </w:r>
-      </w:ins>
-      <w:ins w:id="87" w:author="ylzhang" w:date="2018-05-18T16:23:12Z">
+          <w:t>c</w:t>
+        </w:r>
+      </w:ins>
+      <w:ins w:id="87" w:author="ylzhang" w:date="2018-05-18T16:23:06Z">
         <w:r>
           <w:rPr>
             <w:rFonts w:hint="default"/>
@@ -11209,10 +11215,10 @@
               </w:rPr>
             </w:rPrChange>
           </w:rPr>
-          <w:t>get</w:t>
-        </w:r>
-      </w:ins>
-      <w:ins w:id="89" w:author="ylzhang" w:date="2018-05-18T16:23:13Z">
+          <w:t>ii/</w:t>
+        </w:r>
+      </w:ins>
+      <w:ins w:id="89" w:author="ylzhang" w:date="2018-05-18T16:23:07Z">
         <w:r>
           <w:rPr>
             <w:rFonts w:hint="default"/>
@@ -11228,10 +11234,10 @@
               </w:rPr>
             </w:rPrChange>
           </w:rPr>
-          <w:t>Loc</w:t>
-        </w:r>
-      </w:ins>
-      <w:ins w:id="91" w:author="ylzhang" w:date="2018-05-18T16:23:14Z">
+          <w:t>ka</w:t>
+        </w:r>
+      </w:ins>
+      <w:ins w:id="91" w:author="ylzhang" w:date="2018-05-18T16:23:08Z">
         <w:r>
           <w:rPr>
             <w:rFonts w:hint="default"/>
@@ -11247,10 +11253,10 @@
               </w:rPr>
             </w:rPrChange>
           </w:rPr>
-          <w:t>al</w:t>
-        </w:r>
-      </w:ins>
-      <w:ins w:id="93" w:author="ylzhang" w:date="2018-05-18T16:23:15Z">
+          <w:t>/</w:t>
+        </w:r>
+      </w:ins>
+      <w:ins w:id="93" w:author="ylzhang" w:date="2018-05-18T16:23:12Z">
         <w:r>
           <w:rPr>
             <w:rFonts w:hint="default"/>
@@ -11266,10 +11272,10 @@
               </w:rPr>
             </w:rPrChange>
           </w:rPr>
-          <w:t>I</w:t>
-        </w:r>
-      </w:ins>
-      <w:ins w:id="95" w:author="ylzhang" w:date="2018-05-18T16:23:16Z">
+          <w:t>get</w:t>
+        </w:r>
+      </w:ins>
+      <w:ins w:id="95" w:author="ylzhang" w:date="2018-05-18T16:23:13Z">
         <w:r>
           <w:rPr>
             <w:rFonts w:hint="default"/>
@@ -11285,6 +11291,63 @@
               </w:rPr>
             </w:rPrChange>
           </w:rPr>
+          <w:t>Loc</w:t>
+        </w:r>
+      </w:ins>
+      <w:ins w:id="97" w:author="ylzhang" w:date="2018-05-18T16:23:14Z">
+        <w:r>
+          <w:rPr>
+            <w:rFonts w:hint="default"/>
+            <w:b/>
+            <w:bCs/>
+            <w:i w:val="0"/>
+            <w:iCs w:val="0"/>
+            <w:rPrChange w:id="98" w:author="ylzhang" w:date="2018-05-18T16:23:23Z">
+              <w:rPr>
+                <w:rFonts w:hint="default"/>
+                <w:i w:val="0"/>
+                <w:iCs w:val="0"/>
+              </w:rPr>
+            </w:rPrChange>
+          </w:rPr>
+          <w:t>al</w:t>
+        </w:r>
+      </w:ins>
+      <w:ins w:id="99" w:author="ylzhang" w:date="2018-05-18T16:23:15Z">
+        <w:r>
+          <w:rPr>
+            <w:rFonts w:hint="default"/>
+            <w:b/>
+            <w:bCs/>
+            <w:i w:val="0"/>
+            <w:iCs w:val="0"/>
+            <w:rPrChange w:id="100" w:author="ylzhang" w:date="2018-05-18T16:23:23Z">
+              <w:rPr>
+                <w:rFonts w:hint="default"/>
+                <w:i w:val="0"/>
+                <w:iCs w:val="0"/>
+              </w:rPr>
+            </w:rPrChange>
+          </w:rPr>
+          <w:t>I</w:t>
+        </w:r>
+      </w:ins>
+      <w:ins w:id="101" w:author="ylzhang" w:date="2018-05-18T16:23:16Z">
+        <w:r>
+          <w:rPr>
+            <w:rFonts w:hint="default"/>
+            <w:b/>
+            <w:bCs/>
+            <w:i w:val="0"/>
+            <w:iCs w:val="0"/>
+            <w:rPrChange w:id="102" w:author="ylzhang" w:date="2018-05-18T16:23:23Z">
+              <w:rPr>
+                <w:rFonts w:hint="default"/>
+                <w:i w:val="0"/>
+                <w:iCs w:val="0"/>
+              </w:rPr>
+            </w:rPrChange>
+          </w:rPr>
           <w:t>p</w:t>
         </w:r>
       </w:ins>
@@ -11292,15 +11355,15 @@
     <w:p>
       <w:pPr>
         <w:rPr>
-          <w:ins w:id="97" w:author="ylzhang" w:date="2018-05-18T16:21:41Z"/>
-          <w:rFonts w:hint="eastAsia"/>
-          <w:b w:val="0"/>
-          <w:bCs w:val="0"/>
-          <w:i w:val="0"/>
-          <w:iCs w:val="0"/>
-        </w:rPr>
-      </w:pPr>
-      <w:ins w:id="98" w:author="ylzhang" w:date="2018-05-18T16:21:41Z">
+          <w:ins w:id="103" w:author="ylzhang" w:date="2018-05-18T16:21:41Z"/>
+          <w:rFonts w:hint="eastAsia"/>
+          <w:b w:val="0"/>
+          <w:bCs w:val="0"/>
+          <w:i w:val="0"/>
+          <w:iCs w:val="0"/>
+        </w:rPr>
+      </w:pPr>
+      <w:ins w:id="104" w:author="ylzhang" w:date="2018-05-18T16:21:41Z">
         <w:r>
           <w:rPr>
             <w:b w:val="0"/>
@@ -11311,7 +11374,7 @@
           <w:t>Response:</w:t>
         </w:r>
       </w:ins>
-      <w:ins w:id="99" w:author="ylzhang" w:date="2018-05-18T16:21:41Z">
+      <w:ins w:id="105" w:author="ylzhang" w:date="2018-05-18T16:21:41Z">
         <w:r>
           <w:rPr>
             <w:rFonts w:hint="eastAsia"/>
@@ -11323,7 +11386,7 @@
           <w:t>{"success":true</w:t>
         </w:r>
       </w:ins>
-      <w:ins w:id="100" w:author="ylzhang" w:date="2018-05-18T16:21:41Z">
+      <w:ins w:id="106" w:author="ylzhang" w:date="2018-05-18T16:21:41Z">
         <w:r>
           <w:rPr>
             <w:rFonts w:hint="default"/>
@@ -11335,7 +11398,7 @@
           <w:t>,”results”:[</w:t>
         </w:r>
       </w:ins>
-      <w:ins w:id="101" w:author="ylzhang" w:date="2018-05-18T16:22:41Z">
+      <w:ins w:id="107" w:author="ylzhang" w:date="2018-05-18T16:22:41Z">
         <w:r>
           <w:rPr>
             <w:rFonts w:hint="default"/>
@@ -11347,7 +11410,7 @@
           <w:t>ip</w:t>
         </w:r>
       </w:ins>
-      <w:ins w:id="102" w:author="ylzhang" w:date="2018-05-18T16:22:42Z">
+      <w:ins w:id="108" w:author="ylzhang" w:date="2018-05-18T16:22:42Z">
         <w:r>
           <w:rPr>
             <w:rFonts w:hint="default"/>
@@ -11359,7 +11422,7 @@
           <w:t>1,i</w:t>
         </w:r>
       </w:ins>
-      <w:ins w:id="103" w:author="ylzhang" w:date="2018-05-18T16:22:43Z">
+      <w:ins w:id="109" w:author="ylzhang" w:date="2018-05-18T16:22:43Z">
         <w:r>
           <w:rPr>
             <w:rFonts w:hint="default"/>
@@ -11371,7 +11434,7 @@
           <w:t>p</w:t>
         </w:r>
       </w:ins>
-      <w:ins w:id="104" w:author="ylzhang" w:date="2018-05-18T16:22:44Z">
+      <w:ins w:id="110" w:author="ylzhang" w:date="2018-05-18T16:22:44Z">
         <w:r>
           <w:rPr>
             <w:rFonts w:hint="default"/>
@@ -11383,7 +11446,7 @@
           <w:t>2</w:t>
         </w:r>
       </w:ins>
-      <w:ins w:id="105" w:author="ylzhang" w:date="2018-05-18T16:22:51Z">
+      <w:ins w:id="111" w:author="ylzhang" w:date="2018-05-18T16:22:51Z">
         <w:r>
           <w:rPr>
             <w:rFonts w:hint="default"/>
@@ -11395,7 +11458,7 @@
           <w:t>..</w:t>
         </w:r>
       </w:ins>
-      <w:ins w:id="106" w:author="ylzhang" w:date="2018-05-18T16:22:52Z">
+      <w:ins w:id="112" w:author="ylzhang" w:date="2018-05-18T16:22:52Z">
         <w:r>
           <w:rPr>
             <w:rFonts w:hint="default"/>
@@ -11407,7 +11470,7 @@
           <w:t>.</w:t>
         </w:r>
       </w:ins>
-      <w:ins w:id="107" w:author="ylzhang" w:date="2018-05-18T16:21:41Z">
+      <w:ins w:id="113" w:author="ylzhang" w:date="2018-05-18T16:21:41Z">
         <w:r>
           <w:rPr>
             <w:rFonts w:hint="default"/>
@@ -11419,7 +11482,7 @@
           <w:t>]</w:t>
         </w:r>
       </w:ins>
-      <w:ins w:id="108" w:author="ylzhang" w:date="2018-05-18T16:21:41Z">
+      <w:ins w:id="114" w:author="ylzhang" w:date="2018-05-18T16:21:41Z">
         <w:r>
           <w:rPr>
             <w:rFonts w:hint="eastAsia"/>
@@ -11436,14 +11499,14 @@
       <w:pPr>
         <w:pStyle w:val="3"/>
         <w:rPr>
-          <w:ins w:id="110" w:author="ylzhang" w:date="2018-05-30T15:03:51Z"/>
-          <w:rFonts w:hint="default"/>
-        </w:rPr>
-        <w:pPrChange w:id="109" w:author="ylzhang" w:date="2018-05-30T15:03:19Z">
+          <w:ins w:id="116" w:author="ylzhang" w:date="2018-05-30T15:03:51Z"/>
+          <w:rFonts w:hint="default"/>
+        </w:rPr>
+        <w:pPrChange w:id="115" w:author="ylzhang" w:date="2018-05-30T15:03:19Z">
           <w:pPr/>
         </w:pPrChange>
       </w:pPr>
-      <w:ins w:id="111" w:author="ylzhang" w:date="2018-05-30T15:03:43Z">
+      <w:ins w:id="117" w:author="ylzhang" w:date="2018-05-30T15:03:43Z">
         <w:r>
           <w:rPr>
             <w:rFonts w:hint="default"/>
@@ -11451,7 +11514,7 @@
           <w:t>平台</w:t>
         </w:r>
       </w:ins>
-      <w:ins w:id="112" w:author="ylzhang" w:date="2018-05-30T15:03:44Z">
+      <w:ins w:id="118" w:author="ylzhang" w:date="2018-05-30T15:03:44Z">
         <w:r>
           <w:rPr>
             <w:rFonts w:hint="default"/>
@@ -11459,7 +11522,7 @@
           <w:t>kafka</w:t>
         </w:r>
       </w:ins>
-      <w:ins w:id="113" w:author="ylzhang" w:date="2018-05-30T15:03:45Z">
+      <w:ins w:id="119" w:author="ylzhang" w:date="2018-05-30T15:03:45Z">
         <w:r>
           <w:rPr>
             <w:rFonts w:hint="default"/>
@@ -11467,7 +11530,7 @@
           <w:t>创建</w:t>
         </w:r>
       </w:ins>
-      <w:ins w:id="114" w:author="ylzhang" w:date="2018-05-30T15:03:46Z">
+      <w:ins w:id="120" w:author="ylzhang" w:date="2018-05-30T15:03:46Z">
         <w:r>
           <w:rPr>
             <w:rFonts w:hint="default"/>
@@ -11479,16 +11542,16 @@
     <w:p>
       <w:pPr>
         <w:rPr>
-          <w:ins w:id="115" w:author="ylzhang" w:date="2018-05-30T15:12:21Z"/>
-        </w:rPr>
-      </w:pPr>
-      <w:ins w:id="116" w:author="ylzhang" w:date="2018-05-30T15:10:46Z">
+          <w:ins w:id="121" w:author="ylzhang" w:date="2018-05-30T15:12:21Z"/>
+        </w:rPr>
+      </w:pPr>
+      <w:ins w:id="122" w:author="ylzhang" w:date="2018-05-30T15:10:46Z">
         <w:r>
           <w:rPr/>
           <w:t>Method:</w:t>
         </w:r>
       </w:ins>
-      <w:ins w:id="117" w:author="ylzhang" w:date="2018-05-30T15:10:58Z">
+      <w:ins w:id="123" w:author="ylzhang" w:date="2018-05-30T15:10:58Z">
         <w:r>
           <w:rPr/>
           <w:t>post</w:t>
@@ -11498,10 +11561,10 @@
     <w:p>
       <w:pPr>
         <w:rPr>
-          <w:ins w:id="118" w:author="ylzhang" w:date="2018-05-30T15:10:46Z"/>
-        </w:rPr>
-      </w:pPr>
-      <w:ins w:id="119" w:author="ylzhang" w:date="2018-05-30T15:12:22Z">
+          <w:ins w:id="124" w:author="ylzhang" w:date="2018-05-30T15:10:46Z"/>
+        </w:rPr>
+      </w:pPr>
+      <w:ins w:id="125" w:author="ylzhang" w:date="2018-05-30T15:12:22Z">
         <w:r>
           <w:rPr>
             <w:b w:val="0"/>
@@ -11512,7 +11575,7 @@
           <w:t>Data:{</w:t>
         </w:r>
       </w:ins>
-      <w:ins w:id="120" w:author="ylzhang" w:date="2018-05-30T15:12:22Z">
+      <w:ins w:id="126" w:author="ylzhang" w:date="2018-05-30T15:12:22Z">
         <w:r>
           <w:rPr>
             <w:rFonts w:hint="default"/>
@@ -11524,7 +11587,7 @@
           <w:t>“topic”:””</w:t>
         </w:r>
       </w:ins>
-      <w:ins w:id="121" w:author="ylzhang" w:date="2018-05-30T15:12:33Z">
+      <w:ins w:id="127" w:author="ylzhang" w:date="2018-05-30T15:12:33Z">
         <w:r>
           <w:rPr>
             <w:rFonts w:hint="default"/>
@@ -11536,7 +11599,7 @@
           <w:t>,</w:t>
         </w:r>
       </w:ins>
-      <w:ins w:id="122" w:author="ylzhang" w:date="2018-05-30T15:12:34Z">
+      <w:ins w:id="128" w:author="ylzhang" w:date="2018-05-30T15:12:34Z">
         <w:r>
           <w:rPr>
             <w:rFonts w:hint="default"/>
@@ -11548,7 +11611,7 @@
           <w:t>”</w:t>
         </w:r>
       </w:ins>
-      <w:ins w:id="123" w:author="ylzhang" w:date="2018-05-30T15:12:41Z">
+      <w:ins w:id="129" w:author="ylzhang" w:date="2018-05-30T15:12:41Z">
         <w:r>
           <w:rPr>
             <w:rFonts w:hint="default"/>
@@ -11560,7 +11623,7 @@
           <w:t>partition</w:t>
         </w:r>
       </w:ins>
-      <w:ins w:id="124" w:author="ylzhang" w:date="2018-05-30T15:12:35Z">
+      <w:ins w:id="130" w:author="ylzhang" w:date="2018-05-30T15:12:35Z">
         <w:r>
           <w:rPr>
             <w:rFonts w:hint="default"/>
@@ -11572,7 +11635,7 @@
           <w:t>”</w:t>
         </w:r>
       </w:ins>
-      <w:ins w:id="125" w:author="ylzhang" w:date="2018-05-30T15:12:44Z">
+      <w:ins w:id="131" w:author="ylzhang" w:date="2018-05-30T15:12:44Z">
         <w:r>
           <w:rPr>
             <w:rFonts w:hint="default"/>
@@ -11584,7 +11647,7 @@
           <w:t>:””</w:t>
         </w:r>
       </w:ins>
-      <w:ins w:id="126" w:author="ylzhang" w:date="2018-05-30T15:12:45Z">
+      <w:ins w:id="132" w:author="ylzhang" w:date="2018-05-30T15:12:45Z">
         <w:r>
           <w:rPr>
             <w:rFonts w:hint="default"/>
@@ -11596,7 +11659,7 @@
           <w:t>,</w:t>
         </w:r>
       </w:ins>
-      <w:ins w:id="127" w:author="ylzhang" w:date="2018-05-30T15:12:53Z">
+      <w:ins w:id="133" w:author="ylzhang" w:date="2018-05-30T15:12:53Z">
         <w:r>
           <w:rPr>
             <w:rFonts w:hint="default"/>
@@ -11608,7 +11671,7 @@
           <w:t>”</w:t>
         </w:r>
       </w:ins>
-      <w:ins w:id="128" w:author="ylzhang" w:date="2018-05-30T15:12:58Z">
+      <w:ins w:id="134" w:author="ylzhang" w:date="2018-05-30T15:12:58Z">
         <w:r>
           <w:rPr>
             <w:rFonts w:hint="default"/>
@@ -11620,7 +11683,7 @@
           <w:t>replication</w:t>
         </w:r>
       </w:ins>
-      <w:ins w:id="129" w:author="ylzhang" w:date="2018-05-30T15:12:54Z">
+      <w:ins w:id="135" w:author="ylzhang" w:date="2018-05-30T15:12:54Z">
         <w:r>
           <w:rPr>
             <w:rFonts w:hint="default"/>
@@ -11632,7 +11695,7 @@
           <w:t>”</w:t>
         </w:r>
       </w:ins>
-      <w:ins w:id="130" w:author="ylzhang" w:date="2018-05-30T15:13:01Z">
+      <w:ins w:id="136" w:author="ylzhang" w:date="2018-05-30T15:13:01Z">
         <w:r>
           <w:rPr>
             <w:rFonts w:hint="default"/>
@@ -11644,7 +11707,7 @@
           <w:t>:</w:t>
         </w:r>
       </w:ins>
-      <w:ins w:id="131" w:author="ylzhang" w:date="2018-05-30T15:13:02Z">
+      <w:ins w:id="137" w:author="ylzhang" w:date="2018-05-30T15:13:02Z">
         <w:r>
           <w:rPr>
             <w:rFonts w:hint="default"/>
@@ -11656,7 +11719,7 @@
           <w:t>””</w:t>
         </w:r>
       </w:ins>
-      <w:ins w:id="132" w:author="ylzhang" w:date="2018-05-30T15:13:03Z">
+      <w:ins w:id="138" w:author="ylzhang" w:date="2018-05-30T15:13:03Z">
         <w:r>
           <w:rPr>
             <w:rFonts w:hint="default"/>
@@ -11668,7 +11731,7 @@
           <w:t>,</w:t>
         </w:r>
       </w:ins>
-      <w:ins w:id="133" w:author="ylzhang" w:date="2018-05-30T15:13:05Z">
+      <w:ins w:id="139" w:author="ylzhang" w:date="2018-05-30T15:13:05Z">
         <w:r>
           <w:rPr>
             <w:rFonts w:hint="default"/>
@@ -11680,7 +11743,7 @@
           <w:t>”</w:t>
         </w:r>
       </w:ins>
-      <w:ins w:id="134" w:author="ylzhang" w:date="2018-05-30T15:13:17Z">
+      <w:ins w:id="140" w:author="ylzhang" w:date="2018-05-30T15:13:17Z">
         <w:r>
           <w:rPr>
             <w:rFonts w:hint="default"/>
@@ -11692,7 +11755,7 @@
           <w:t>retention_day</w:t>
         </w:r>
       </w:ins>
-      <w:ins w:id="135" w:author="ylzhang" w:date="2018-05-30T15:13:06Z">
+      <w:ins w:id="141" w:author="ylzhang" w:date="2018-05-30T15:13:06Z">
         <w:r>
           <w:rPr>
             <w:rFonts w:hint="default"/>
@@ -11704,7 +11767,7 @@
           <w:t>”</w:t>
         </w:r>
       </w:ins>
-      <w:ins w:id="136" w:author="ylzhang" w:date="2018-05-30T15:13:20Z">
+      <w:ins w:id="142" w:author="ylzhang" w:date="2018-05-30T15:13:20Z">
         <w:r>
           <w:rPr>
             <w:rFonts w:hint="default"/>
@@ -11716,7 +11779,7 @@
           <w:t>:””</w:t>
         </w:r>
       </w:ins>
-      <w:ins w:id="137" w:author="ylzhang" w:date="2018-05-30T15:12:22Z">
+      <w:ins w:id="143" w:author="ylzhang" w:date="2018-05-30T15:12:22Z">
         <w:r>
           <w:rPr>
             <w:b w:val="0"/>
@@ -11731,20 +11794,20 @@
     <w:p>
       <w:pPr>
         <w:rPr>
-          <w:ins w:id="138" w:author="ylzhang" w:date="2018-05-30T15:10:46Z"/>
-          <w:b w:val="0"/>
-          <w:bCs w:val="0"/>
-          <w:i w:val="0"/>
-          <w:iCs w:val="0"/>
-        </w:rPr>
-      </w:pPr>
-      <w:ins w:id="139" w:author="ylzhang" w:date="2018-05-30T15:10:46Z">
+          <w:ins w:id="144" w:author="ylzhang" w:date="2018-05-30T15:10:46Z"/>
+          <w:b w:val="0"/>
+          <w:bCs w:val="0"/>
+          <w:i w:val="0"/>
+          <w:iCs w:val="0"/>
+        </w:rPr>
+      </w:pPr>
+      <w:ins w:id="145" w:author="ylzhang" w:date="2018-05-30T15:10:46Z">
         <w:r>
           <w:rPr/>
           <w:t>Url:</w:t>
         </w:r>
       </w:ins>
-      <w:ins w:id="140" w:author="ylzhang" w:date="2018-05-30T15:10:46Z">
+      <w:ins w:id="146" w:author="ylzhang" w:date="2018-05-30T15:10:46Z">
         <w:r>
           <w:rPr>
             <w:i w:val="0"/>
@@ -11753,7 +11816,7 @@
           <w:t>http://ip:port</w:t>
         </w:r>
       </w:ins>
-      <w:ins w:id="141" w:author="ylzhang" w:date="2018-05-30T15:10:46Z">
+      <w:ins w:id="147" w:author="ylzhang" w:date="2018-05-30T15:10:46Z">
         <w:r>
           <w:rPr>
             <w:rFonts w:hint="eastAsia"/>
@@ -11763,7 +11826,7 @@
           <w:t>/</w:t>
         </w:r>
       </w:ins>
-      <w:ins w:id="142" w:author="ylzhang" w:date="2018-05-30T15:10:46Z">
+      <w:ins w:id="148" w:author="ylzhang" w:date="2018-05-30T15:10:46Z">
         <w:r>
           <w:rPr>
             <w:rFonts w:hint="default"/>
@@ -11775,7 +11838,7 @@
           <w:t>cii/ka/</w:t>
         </w:r>
       </w:ins>
-      <w:ins w:id="143" w:author="ylzhang" w:date="2018-05-30T15:11:37Z">
+      <w:ins w:id="149" w:author="ylzhang" w:date="2018-05-30T15:11:37Z">
         <w:r>
           <w:rPr>
             <w:rFonts w:hint="default"/>
@@ -11787,7 +11850,7 @@
           <w:t>c</w:t>
         </w:r>
       </w:ins>
-      <w:ins w:id="144" w:author="ylzhang" w:date="2018-05-30T15:11:38Z">
+      <w:ins w:id="150" w:author="ylzhang" w:date="2018-05-30T15:11:38Z">
         <w:r>
           <w:rPr>
             <w:rFonts w:hint="default"/>
@@ -11799,7 +11862,7 @@
           <w:t>re</w:t>
         </w:r>
       </w:ins>
-      <w:ins w:id="145" w:author="ylzhang" w:date="2018-05-30T15:11:39Z">
+      <w:ins w:id="151" w:author="ylzhang" w:date="2018-05-30T15:11:39Z">
         <w:r>
           <w:rPr>
             <w:rFonts w:hint="default"/>
@@ -11811,7 +11874,7 @@
           <w:t>ate</w:t>
         </w:r>
       </w:ins>
-      <w:ins w:id="146" w:author="ylzhang" w:date="2018-05-30T15:11:41Z">
+      <w:ins w:id="152" w:author="ylzhang" w:date="2018-05-30T15:11:41Z">
         <w:r>
           <w:rPr>
             <w:rFonts w:hint="default"/>
@@ -11823,7 +11886,7 @@
           <w:t>T</w:t>
         </w:r>
       </w:ins>
-      <w:ins w:id="147" w:author="ylzhang" w:date="2018-05-30T15:11:42Z">
+      <w:ins w:id="153" w:author="ylzhang" w:date="2018-05-30T15:11:42Z">
         <w:r>
           <w:rPr>
             <w:rFonts w:hint="default"/>
@@ -11839,18 +11902,15 @@
     <w:p>
       <w:pPr>
         <w:rPr>
-          <w:ins w:id="149" w:author="ylzhang" w:date="2018-05-30T15:23:58Z"/>
-          <w:rFonts w:hint="eastAsia"/>
-          <w:b w:val="0"/>
-          <w:bCs w:val="0"/>
-          <w:i w:val="0"/>
-          <w:iCs w:val="0"/>
-        </w:rPr>
-        <w:pPrChange w:id="148" w:author="ylzhang" w:date="2018-05-30T15:03:19Z">
-          <w:pPr/>
-        </w:pPrChange>
-      </w:pPr>
-      <w:ins w:id="150" w:author="ylzhang" w:date="2018-05-30T15:10:46Z">
+          <w:ins w:id="154" w:author="ylzhang" w:date="2018-05-30T15:23:58Z"/>
+          <w:rFonts w:hint="eastAsia"/>
+          <w:b w:val="0"/>
+          <w:bCs w:val="0"/>
+          <w:i w:val="0"/>
+          <w:iCs w:val="0"/>
+        </w:rPr>
+      </w:pPr>
+      <w:ins w:id="155" w:author="ylzhang" w:date="2018-05-30T15:10:46Z">
         <w:r>
           <w:rPr>
             <w:b w:val="0"/>
@@ -11861,7 +11921,7 @@
           <w:t>Response:</w:t>
         </w:r>
       </w:ins>
-      <w:ins w:id="151" w:author="ylzhang" w:date="2018-05-30T15:10:46Z">
+      <w:ins w:id="156" w:author="ylzhang" w:date="2018-05-30T15:10:46Z">
         <w:r>
           <w:rPr>
             <w:rFonts w:hint="eastAsia"/>
@@ -11877,18 +11937,15 @@
     <w:p>
       <w:pPr>
         <w:rPr>
-          <w:ins w:id="153" w:author="ylzhang" w:date="2018-05-30T15:24:31Z"/>
-          <w:rFonts w:hint="default"/>
-          <w:b w:val="0"/>
-          <w:bCs w:val="0"/>
-          <w:i w:val="0"/>
-          <w:iCs w:val="0"/>
-        </w:rPr>
-        <w:pPrChange w:id="152" w:author="ylzhang" w:date="2018-05-30T15:03:19Z">
-          <w:pPr/>
-        </w:pPrChange>
-      </w:pPr>
-      <w:ins w:id="154" w:author="ylzhang" w:date="2018-05-30T15:24:02Z">
+          <w:ins w:id="157" w:author="ylzhang" w:date="2018-05-30T15:24:31Z"/>
+          <w:rFonts w:hint="default"/>
+          <w:b w:val="0"/>
+          <w:bCs w:val="0"/>
+          <w:i w:val="0"/>
+          <w:iCs w:val="0"/>
+        </w:rPr>
+      </w:pPr>
+      <w:ins w:id="158" w:author="ylzhang" w:date="2018-05-30T15:24:02Z">
         <w:r>
           <w:rPr>
             <w:rFonts w:hint="default"/>
@@ -11900,7 +11957,7 @@
           <w:t>说明</w:t>
         </w:r>
       </w:ins>
-      <w:ins w:id="155" w:author="ylzhang" w:date="2018-05-30T15:24:03Z">
+      <w:ins w:id="159" w:author="ylzhang" w:date="2018-05-30T15:24:03Z">
         <w:r>
           <w:rPr>
             <w:rFonts w:hint="default"/>
@@ -11912,7 +11969,7 @@
           <w:t>：</w:t>
         </w:r>
       </w:ins>
-      <w:ins w:id="156" w:author="ylzhang" w:date="2018-05-30T15:24:05Z">
+      <w:ins w:id="160" w:author="ylzhang" w:date="2018-05-30T15:24:05Z">
         <w:r>
           <w:rPr>
             <w:rFonts w:hint="default"/>
@@ -11924,7 +11981,7 @@
           <w:t>1</w:t>
         </w:r>
       </w:ins>
-      <w:ins w:id="157" w:author="ylzhang" w:date="2018-05-30T15:24:06Z">
+      <w:ins w:id="161" w:author="ylzhang" w:date="2018-05-30T15:24:06Z">
         <w:r>
           <w:rPr>
             <w:rFonts w:hint="default"/>
@@ -11936,7 +11993,7 @@
           <w:t>,</w:t>
         </w:r>
       </w:ins>
-      <w:ins w:id="158" w:author="ylzhang" w:date="2018-05-30T15:24:09Z">
+      <w:ins w:id="162" w:author="ylzhang" w:date="2018-05-30T15:24:09Z">
         <w:r>
           <w:rPr>
             <w:rFonts w:hint="default"/>
@@ -11948,7 +12005,7 @@
           <w:t>topic</w:t>
         </w:r>
       </w:ins>
-      <w:ins w:id="159" w:author="ylzhang" w:date="2018-05-30T15:24:26Z">
+      <w:ins w:id="163" w:author="ylzhang" w:date="2018-05-30T15:24:26Z">
         <w:r>
           <w:rPr>
             <w:rFonts w:hint="default"/>
@@ -11960,7 +12017,7 @@
           <w:t>【</w:t>
         </w:r>
       </w:ins>
-      <w:ins w:id="160" w:author="ylzhang" w:date="2018-05-30T15:24:29Z">
+      <w:ins w:id="164" w:author="ylzhang" w:date="2018-05-30T15:24:29Z">
         <w:r>
           <w:rPr>
             <w:rFonts w:hint="default"/>
@@ -11972,7 +12029,7 @@
           <w:t>名称</w:t>
         </w:r>
       </w:ins>
-      <w:ins w:id="161" w:author="ylzhang" w:date="2018-05-30T15:24:26Z">
+      <w:ins w:id="165" w:author="ylzhang" w:date="2018-05-30T15:24:26Z">
         <w:r>
           <w:rPr>
             <w:rFonts w:hint="default"/>
@@ -11984,7 +12041,7 @@
           <w:t>】</w:t>
         </w:r>
       </w:ins>
-      <w:ins w:id="162" w:author="ylzhang" w:date="2018-05-30T15:24:11Z">
+      <w:ins w:id="166" w:author="ylzhang" w:date="2018-05-30T15:24:11Z">
         <w:r>
           <w:rPr>
             <w:rFonts w:hint="default"/>
@@ -12000,18 +12057,15 @@
     <w:p>
       <w:pPr>
         <w:rPr>
-          <w:ins w:id="164" w:author="ylzhang" w:date="2018-05-30T15:25:12Z"/>
-          <w:rFonts w:hint="default"/>
-          <w:b w:val="0"/>
-          <w:bCs w:val="0"/>
-          <w:i w:val="0"/>
-          <w:iCs w:val="0"/>
-        </w:rPr>
-        <w:pPrChange w:id="163" w:author="ylzhang" w:date="2018-05-30T15:03:19Z">
-          <w:pPr/>
-        </w:pPrChange>
-      </w:pPr>
-      <w:ins w:id="165" w:author="ylzhang" w:date="2018-05-30T15:24:32Z">
+          <w:ins w:id="167" w:author="ylzhang" w:date="2018-05-30T15:25:12Z"/>
+          <w:rFonts w:hint="default"/>
+          <w:b w:val="0"/>
+          <w:bCs w:val="0"/>
+          <w:i w:val="0"/>
+          <w:iCs w:val="0"/>
+        </w:rPr>
+      </w:pPr>
+      <w:ins w:id="168" w:author="ylzhang" w:date="2018-05-30T15:24:32Z">
         <w:r>
           <w:rPr>
             <w:rFonts w:hint="default"/>
@@ -12023,7 +12077,7 @@
           <w:t xml:space="preserve">     </w:t>
         </w:r>
       </w:ins>
-      <w:ins w:id="166" w:author="ylzhang" w:date="2018-05-30T15:24:33Z">
+      <w:ins w:id="169" w:author="ylzhang" w:date="2018-05-30T15:24:33Z">
         <w:r>
           <w:rPr>
             <w:rFonts w:hint="default"/>
@@ -12035,7 +12089,7 @@
           <w:t xml:space="preserve"> </w:t>
         </w:r>
       </w:ins>
-      <w:ins w:id="167" w:author="ylzhang" w:date="2018-05-30T15:24:34Z">
+      <w:ins w:id="170" w:author="ylzhang" w:date="2018-05-30T15:24:34Z">
         <w:r>
           <w:rPr>
             <w:rFonts w:hint="default"/>
@@ -12047,7 +12101,7 @@
           <w:t>2</w:t>
         </w:r>
       </w:ins>
-      <w:ins w:id="168" w:author="ylzhang" w:date="2018-05-30T15:24:35Z">
+      <w:ins w:id="171" w:author="ylzhang" w:date="2018-05-30T15:24:35Z">
         <w:r>
           <w:rPr>
             <w:rFonts w:hint="default"/>
@@ -12059,7 +12113,7 @@
           <w:t>,</w:t>
         </w:r>
       </w:ins>
-      <w:ins w:id="169" w:author="ylzhang" w:date="2018-05-30T15:24:41Z">
+      <w:ins w:id="172" w:author="ylzhang" w:date="2018-05-30T15:24:41Z">
         <w:r>
           <w:rPr>
             <w:rFonts w:hint="default"/>
@@ -12071,7 +12125,7 @@
           <w:t>partit</w:t>
         </w:r>
       </w:ins>
-      <w:ins w:id="170" w:author="ylzhang" w:date="2018-05-30T15:24:42Z">
+      <w:ins w:id="173" w:author="ylzhang" w:date="2018-05-30T15:24:42Z">
         <w:r>
           <w:rPr>
             <w:rFonts w:hint="default"/>
@@ -12083,7 +12137,7 @@
           <w:t>ion</w:t>
         </w:r>
       </w:ins>
-      <w:ins w:id="171" w:author="ylzhang" w:date="2018-05-30T15:24:47Z">
+      <w:ins w:id="174" w:author="ylzhang" w:date="2018-05-30T15:24:47Z">
         <w:r>
           <w:rPr>
             <w:rFonts w:hint="default"/>
@@ -12095,7 +12149,7 @@
           <w:t>【</w:t>
         </w:r>
       </w:ins>
-      <w:ins w:id="172" w:author="ylzhang" w:date="2018-05-30T15:24:51Z">
+      <w:ins w:id="175" w:author="ylzhang" w:date="2018-05-30T15:24:51Z">
         <w:r>
           <w:rPr>
             <w:rFonts w:hint="default"/>
@@ -12107,7 +12161,7 @@
           <w:t>分区</w:t>
         </w:r>
       </w:ins>
-      <w:ins w:id="173" w:author="ylzhang" w:date="2018-05-30T15:24:57Z">
+      <w:ins w:id="176" w:author="ylzhang" w:date="2018-05-30T15:24:57Z">
         <w:r>
           <w:rPr>
             <w:rFonts w:hint="default"/>
@@ -12119,7 +12173,7 @@
           <w:t>数</w:t>
         </w:r>
       </w:ins>
-      <w:ins w:id="174" w:author="ylzhang" w:date="2018-05-30T15:24:47Z">
+      <w:ins w:id="177" w:author="ylzhang" w:date="2018-05-30T15:24:47Z">
         <w:r>
           <w:rPr>
             <w:rFonts w:hint="default"/>
@@ -12131,7 +12185,7 @@
           <w:t>】</w:t>
         </w:r>
       </w:ins>
-      <w:ins w:id="175" w:author="ylzhang" w:date="2018-05-30T15:25:09Z">
+      <w:ins w:id="178" w:author="ylzhang" w:date="2018-05-30T15:25:09Z">
         <w:r>
           <w:rPr>
             <w:rFonts w:hint="default"/>
@@ -12143,7 +12197,7 @@
           <w:t>不填</w:t>
         </w:r>
       </w:ins>
-      <w:ins w:id="176" w:author="ylzhang" w:date="2018-05-30T15:25:10Z">
+      <w:ins w:id="179" w:author="ylzhang" w:date="2018-05-30T15:25:10Z">
         <w:r>
           <w:rPr>
             <w:rFonts w:hint="default"/>
@@ -12155,7 +12209,7 @@
           <w:t>默认</w:t>
         </w:r>
       </w:ins>
-      <w:ins w:id="177" w:author="ylzhang" w:date="2018-05-30T15:25:11Z">
+      <w:ins w:id="180" w:author="ylzhang" w:date="2018-05-30T15:25:11Z">
         <w:r>
           <w:rPr>
             <w:rFonts w:hint="default"/>
@@ -12171,18 +12225,15 @@
     <w:p>
       <w:pPr>
         <w:rPr>
-          <w:ins w:id="179" w:author="ylzhang" w:date="2018-05-30T15:25:43Z"/>
-          <w:rFonts w:hint="default"/>
-          <w:b w:val="0"/>
-          <w:bCs w:val="0"/>
-          <w:i w:val="0"/>
-          <w:iCs w:val="0"/>
-        </w:rPr>
-        <w:pPrChange w:id="178" w:author="ylzhang" w:date="2018-05-30T15:03:19Z">
-          <w:pPr/>
-        </w:pPrChange>
-      </w:pPr>
-      <w:ins w:id="180" w:author="ylzhang" w:date="2018-05-30T15:25:12Z">
+          <w:ins w:id="181" w:author="ylzhang" w:date="2018-05-30T15:25:43Z"/>
+          <w:rFonts w:hint="default"/>
+          <w:b w:val="0"/>
+          <w:bCs w:val="0"/>
+          <w:i w:val="0"/>
+          <w:iCs w:val="0"/>
+        </w:rPr>
+      </w:pPr>
+      <w:ins w:id="182" w:author="ylzhang" w:date="2018-05-30T15:25:12Z">
         <w:r>
           <w:rPr>
             <w:rFonts w:hint="default"/>
@@ -12194,7 +12245,7 @@
           <w:t xml:space="preserve">  </w:t>
         </w:r>
       </w:ins>
-      <w:ins w:id="181" w:author="ylzhang" w:date="2018-05-30T15:25:13Z">
+      <w:ins w:id="183" w:author="ylzhang" w:date="2018-05-30T15:25:13Z">
         <w:r>
           <w:rPr>
             <w:rFonts w:hint="default"/>
@@ -12206,7 +12257,7 @@
           <w:t xml:space="preserve">    </w:t>
         </w:r>
       </w:ins>
-      <w:ins w:id="182" w:author="ylzhang" w:date="2018-05-30T15:25:14Z">
+      <w:ins w:id="184" w:author="ylzhang" w:date="2018-05-30T15:25:14Z">
         <w:r>
           <w:rPr>
             <w:rFonts w:hint="default"/>
@@ -12218,7 +12269,7 @@
           <w:t>3</w:t>
         </w:r>
       </w:ins>
-      <w:ins w:id="183" w:author="ylzhang" w:date="2018-05-30T15:25:15Z">
+      <w:ins w:id="185" w:author="ylzhang" w:date="2018-05-30T15:25:15Z">
         <w:r>
           <w:rPr>
             <w:rFonts w:hint="default"/>
@@ -12230,7 +12281,7 @@
           <w:t>,</w:t>
         </w:r>
       </w:ins>
-      <w:ins w:id="184" w:author="ylzhang" w:date="2018-05-30T15:25:17Z">
+      <w:ins w:id="186" w:author="ylzhang" w:date="2018-05-30T15:25:17Z">
         <w:r>
           <w:rPr>
             <w:rFonts w:hint="default"/>
@@ -12242,7 +12293,7 @@
           <w:t>re</w:t>
         </w:r>
       </w:ins>
-      <w:ins w:id="185" w:author="ylzhang" w:date="2018-05-30T15:25:18Z">
+      <w:ins w:id="187" w:author="ylzhang" w:date="2018-05-30T15:25:18Z">
         <w:r>
           <w:rPr>
             <w:rFonts w:hint="default"/>
@@ -12254,7 +12305,7 @@
           <w:t>p</w:t>
         </w:r>
       </w:ins>
-      <w:ins w:id="186" w:author="ylzhang" w:date="2018-05-30T15:25:19Z">
+      <w:ins w:id="188" w:author="ylzhang" w:date="2018-05-30T15:25:19Z">
         <w:r>
           <w:rPr>
             <w:rFonts w:hint="default"/>
@@ -12266,7 +12317,7 @@
           <w:t>lic</w:t>
         </w:r>
       </w:ins>
-      <w:ins w:id="187" w:author="ylzhang" w:date="2018-05-30T15:25:20Z">
+      <w:ins w:id="189" w:author="ylzhang" w:date="2018-05-30T15:25:20Z">
         <w:r>
           <w:rPr>
             <w:rFonts w:hint="default"/>
@@ -12278,7 +12329,7 @@
           <w:t>ation</w:t>
         </w:r>
       </w:ins>
-      <w:ins w:id="188" w:author="ylzhang" w:date="2018-05-30T15:25:22Z">
+      <w:ins w:id="190" w:author="ylzhang" w:date="2018-05-30T15:25:22Z">
         <w:r>
           <w:rPr>
             <w:rFonts w:hint="default"/>
@@ -12290,7 +12341,7 @@
           <w:t>【</w:t>
         </w:r>
       </w:ins>
-      <w:ins w:id="189" w:author="ylzhang" w:date="2018-05-30T15:25:34Z">
+      <w:ins w:id="191" w:author="ylzhang" w:date="2018-05-30T15:25:34Z">
         <w:r>
           <w:rPr>
             <w:rFonts w:hint="default"/>
@@ -12302,7 +12353,7 @@
           <w:t>备份</w:t>
         </w:r>
       </w:ins>
-      <w:ins w:id="190" w:author="ylzhang" w:date="2018-05-30T15:25:36Z">
+      <w:ins w:id="192" w:author="ylzhang" w:date="2018-05-30T15:25:36Z">
         <w:r>
           <w:rPr>
             <w:rFonts w:hint="default"/>
@@ -12314,7 +12365,7 @@
           <w:t>数</w:t>
         </w:r>
       </w:ins>
-      <w:ins w:id="191" w:author="ylzhang" w:date="2018-05-30T15:25:22Z">
+      <w:ins w:id="193" w:author="ylzhang" w:date="2018-05-30T15:25:22Z">
         <w:r>
           <w:rPr>
             <w:rFonts w:hint="default"/>
@@ -12326,7 +12377,7 @@
           <w:t>】</w:t>
         </w:r>
       </w:ins>
-      <w:ins w:id="192" w:author="ylzhang" w:date="2018-05-30T15:25:40Z">
+      <w:ins w:id="194" w:author="ylzhang" w:date="2018-05-30T15:25:40Z">
         <w:r>
           <w:rPr>
             <w:rFonts w:hint="default"/>
@@ -12338,7 +12389,7 @@
           <w:t>不填</w:t>
         </w:r>
       </w:ins>
-      <w:ins w:id="193" w:author="ylzhang" w:date="2018-05-30T15:25:41Z">
+      <w:ins w:id="195" w:author="ylzhang" w:date="2018-05-30T15:25:41Z">
         <w:r>
           <w:rPr>
             <w:rFonts w:hint="default"/>
@@ -12350,7 +12401,7 @@
           <w:t>默认</w:t>
         </w:r>
       </w:ins>
-      <w:ins w:id="194" w:author="ylzhang" w:date="2018-05-30T15:25:42Z">
+      <w:ins w:id="196" w:author="ylzhang" w:date="2018-05-30T15:25:42Z">
         <w:r>
           <w:rPr>
             <w:rFonts w:hint="default"/>
@@ -12366,18 +12417,15 @@
     <w:p>
       <w:pPr>
         <w:rPr>
-          <w:ins w:id="196" w:author="ylzhang" w:date="2018-05-30T15:26:39Z"/>
-          <w:rFonts w:hint="default"/>
-          <w:b w:val="0"/>
-          <w:bCs w:val="0"/>
-          <w:i w:val="0"/>
-          <w:iCs w:val="0"/>
-        </w:rPr>
-        <w:pPrChange w:id="195" w:author="ylzhang" w:date="2018-05-30T15:03:19Z">
-          <w:pPr/>
-        </w:pPrChange>
-      </w:pPr>
-      <w:ins w:id="197" w:author="ylzhang" w:date="2018-05-30T15:25:44Z">
+          <w:ins w:id="197" w:author="ylzhang" w:date="2018-05-30T15:26:39Z"/>
+          <w:rFonts w:hint="default"/>
+          <w:b w:val="0"/>
+          <w:bCs w:val="0"/>
+          <w:i w:val="0"/>
+          <w:iCs w:val="0"/>
+        </w:rPr>
+      </w:pPr>
+      <w:ins w:id="198" w:author="ylzhang" w:date="2018-05-30T15:25:44Z">
         <w:r>
           <w:rPr>
             <w:rFonts w:hint="default"/>
@@ -12389,7 +12437,7 @@
           <w:t xml:space="preserve">      </w:t>
         </w:r>
       </w:ins>
-      <w:ins w:id="198" w:author="ylzhang" w:date="2018-05-30T15:25:47Z">
+      <w:ins w:id="199" w:author="ylzhang" w:date="2018-05-30T15:25:47Z">
         <w:r>
           <w:rPr>
             <w:rFonts w:hint="default"/>
@@ -12401,7 +12449,7 @@
           <w:t>4</w:t>
         </w:r>
       </w:ins>
-      <w:ins w:id="199" w:author="ylzhang" w:date="2018-05-30T15:25:49Z">
+      <w:ins w:id="200" w:author="ylzhang" w:date="2018-05-30T15:25:49Z">
         <w:r>
           <w:rPr>
             <w:rFonts w:hint="default"/>
@@ -12413,7 +12461,7 @@
           <w:t>,</w:t>
         </w:r>
       </w:ins>
-      <w:ins w:id="200" w:author="ylzhang" w:date="2018-05-30T15:25:56Z">
+      <w:ins w:id="201" w:author="ylzhang" w:date="2018-05-30T15:25:56Z">
         <w:r>
           <w:rPr>
             <w:rFonts w:hint="default"/>
@@ -12425,7 +12473,7 @@
           <w:t>re</w:t>
         </w:r>
       </w:ins>
-      <w:ins w:id="201" w:author="ylzhang" w:date="2018-05-30T15:25:58Z">
+      <w:ins w:id="202" w:author="ylzhang" w:date="2018-05-30T15:25:58Z">
         <w:r>
           <w:rPr>
             <w:rFonts w:hint="default"/>
@@ -12437,7 +12485,7 @@
           <w:t>ten</w:t>
         </w:r>
       </w:ins>
-      <w:ins w:id="202" w:author="ylzhang" w:date="2018-05-30T15:26:00Z">
+      <w:ins w:id="203" w:author="ylzhang" w:date="2018-05-30T15:26:00Z">
         <w:r>
           <w:rPr>
             <w:rFonts w:hint="default"/>
@@ -12449,7 +12497,7 @@
           <w:t>tion</w:t>
         </w:r>
       </w:ins>
-      <w:ins w:id="203" w:author="ylzhang" w:date="2018-05-30T15:26:01Z">
+      <w:ins w:id="204" w:author="ylzhang" w:date="2018-05-30T15:26:01Z">
         <w:r>
           <w:rPr>
             <w:rFonts w:hint="default"/>
@@ -12461,7 +12509,7 @@
           <w:t>_</w:t>
         </w:r>
       </w:ins>
-      <w:ins w:id="204" w:author="ylzhang" w:date="2018-05-30T15:26:02Z">
+      <w:ins w:id="205" w:author="ylzhang" w:date="2018-05-30T15:26:02Z">
         <w:r>
           <w:rPr>
             <w:rFonts w:hint="default"/>
@@ -12473,7 +12521,7 @@
           <w:t>day</w:t>
         </w:r>
       </w:ins>
-      <w:ins w:id="205" w:author="ylzhang" w:date="2018-05-30T15:26:04Z">
+      <w:ins w:id="206" w:author="ylzhang" w:date="2018-05-30T15:26:04Z">
         <w:r>
           <w:rPr>
             <w:rFonts w:hint="default"/>
@@ -12485,7 +12533,7 @@
           <w:t>【</w:t>
         </w:r>
       </w:ins>
-      <w:ins w:id="206" w:author="ylzhang" w:date="2018-05-30T15:26:11Z">
+      <w:ins w:id="207" w:author="ylzhang" w:date="2018-05-30T15:26:11Z">
         <w:r>
           <w:rPr>
             <w:rFonts w:hint="default"/>
@@ -12497,7 +12545,7 @@
           <w:t>有效期</w:t>
         </w:r>
       </w:ins>
-      <w:ins w:id="207" w:author="ylzhang" w:date="2018-05-30T15:26:04Z">
+      <w:ins w:id="208" w:author="ylzhang" w:date="2018-05-30T15:26:04Z">
         <w:r>
           <w:rPr>
             <w:rFonts w:hint="default"/>
@@ -12509,7 +12557,7 @@
           <w:t>】</w:t>
         </w:r>
       </w:ins>
-      <w:ins w:id="208" w:author="ylzhang" w:date="2018-05-30T15:26:21Z">
+      <w:ins w:id="209" w:author="ylzhang" w:date="2018-05-30T15:26:21Z">
         <w:r>
           <w:rPr>
             <w:rFonts w:hint="default"/>
@@ -12521,7 +12569,7 @@
           <w:t>不填</w:t>
         </w:r>
       </w:ins>
-      <w:ins w:id="209" w:author="ylzhang" w:date="2018-05-30T15:26:22Z">
+      <w:ins w:id="210" w:author="ylzhang" w:date="2018-05-30T15:26:22Z">
         <w:r>
           <w:rPr>
             <w:rFonts w:hint="default"/>
@@ -12533,7 +12581,7 @@
           <w:t>默认</w:t>
         </w:r>
       </w:ins>
-      <w:ins w:id="210" w:author="ylzhang" w:date="2018-05-30T15:26:27Z">
+      <w:ins w:id="211" w:author="ylzhang" w:date="2018-05-30T15:26:27Z">
         <w:r>
           <w:rPr>
             <w:rFonts w:hint="default"/>
@@ -12545,7 +12593,7 @@
           <w:t>7</w:t>
         </w:r>
       </w:ins>
-      <w:ins w:id="211" w:author="ylzhang" w:date="2018-05-30T15:26:31Z">
+      <w:ins w:id="212" w:author="ylzhang" w:date="2018-05-30T15:26:31Z">
         <w:r>
           <w:rPr>
             <w:rFonts w:hint="default"/>
@@ -12562,14 +12610,14 @@
       <w:pPr>
         <w:pStyle w:val="3"/>
         <w:rPr>
-          <w:ins w:id="213" w:author="ylzhang" w:date="2018-05-30T15:26:52Z"/>
-          <w:rFonts w:hint="default"/>
-        </w:rPr>
-        <w:pPrChange w:id="212" w:author="ylzhang" w:date="2018-05-30T15:26:41Z">
+          <w:ins w:id="214" w:author="ylzhang" w:date="2018-05-30T15:26:52Z"/>
+          <w:rFonts w:hint="default"/>
+        </w:rPr>
+        <w:pPrChange w:id="213" w:author="ylzhang" w:date="2018-05-30T15:26:41Z">
           <w:pPr/>
         </w:pPrChange>
       </w:pPr>
-      <w:ins w:id="214" w:author="ylzhang" w:date="2018-05-30T15:26:46Z">
+      <w:ins w:id="215" w:author="ylzhang" w:date="2018-05-30T15:26:46Z">
         <w:r>
           <w:rPr>
             <w:rFonts w:hint="default"/>
@@ -12577,7 +12625,7 @@
           <w:t>平台</w:t>
         </w:r>
       </w:ins>
-      <w:ins w:id="215" w:author="ylzhang" w:date="2018-05-30T15:26:47Z">
+      <w:ins w:id="216" w:author="ylzhang" w:date="2018-05-30T15:26:47Z">
         <w:r>
           <w:rPr>
             <w:rFonts w:hint="default"/>
@@ -12585,7 +12633,7 @@
           <w:t>ka</w:t>
         </w:r>
       </w:ins>
-      <w:ins w:id="216" w:author="ylzhang" w:date="2018-05-30T15:26:48Z">
+      <w:ins w:id="217" w:author="ylzhang" w:date="2018-05-30T15:26:48Z">
         <w:r>
           <w:rPr>
             <w:rFonts w:hint="default"/>
@@ -12593,7 +12641,7 @@
           <w:t>fka</w:t>
         </w:r>
       </w:ins>
-      <w:ins w:id="217" w:author="ylzhang" w:date="2018-05-30T15:26:50Z">
+      <w:ins w:id="218" w:author="ylzhang" w:date="2018-05-30T15:26:50Z">
         <w:r>
           <w:rPr>
             <w:rFonts w:hint="default"/>
@@ -12601,7 +12649,7 @@
           <w:t>删除</w:t>
         </w:r>
       </w:ins>
-      <w:ins w:id="218" w:author="ylzhang" w:date="2018-05-30T15:26:51Z">
+      <w:ins w:id="219" w:author="ylzhang" w:date="2018-05-30T15:26:51Z">
         <w:r>
           <w:rPr>
             <w:rFonts w:hint="default"/>
@@ -12613,10 +12661,10 @@
     <w:p>
       <w:pPr>
         <w:rPr>
-          <w:ins w:id="219" w:author="ylzhang" w:date="2018-05-30T15:27:05Z"/>
-        </w:rPr>
-      </w:pPr>
-      <w:ins w:id="220" w:author="ylzhang" w:date="2018-05-30T15:27:05Z">
+          <w:ins w:id="220" w:author="ylzhang" w:date="2018-05-30T15:27:05Z"/>
+        </w:rPr>
+      </w:pPr>
+      <w:ins w:id="221" w:author="ylzhang" w:date="2018-05-30T15:27:05Z">
         <w:r>
           <w:rPr/>
           <w:t>Method:post</w:t>
@@ -12626,10 +12674,10 @@
     <w:p>
       <w:pPr>
         <w:rPr>
-          <w:ins w:id="221" w:author="ylzhang" w:date="2018-05-30T15:27:05Z"/>
-        </w:rPr>
-      </w:pPr>
-      <w:ins w:id="222" w:author="ylzhang" w:date="2018-05-30T15:27:05Z">
+          <w:ins w:id="222" w:author="ylzhang" w:date="2018-05-30T15:27:05Z"/>
+        </w:rPr>
+      </w:pPr>
+      <w:ins w:id="223" w:author="ylzhang" w:date="2018-05-30T15:27:05Z">
         <w:r>
           <w:rPr>
             <w:b w:val="0"/>
@@ -12640,7 +12688,7 @@
           <w:t>Data:{</w:t>
         </w:r>
       </w:ins>
-      <w:ins w:id="223" w:author="ylzhang" w:date="2018-05-30T15:27:05Z">
+      <w:ins w:id="224" w:author="ylzhang" w:date="2018-05-30T15:27:05Z">
         <w:r>
           <w:rPr>
             <w:rFonts w:hint="default"/>
@@ -12652,7 +12700,7 @@
           <w:t>“topic”:””</w:t>
         </w:r>
       </w:ins>
-      <w:ins w:id="224" w:author="ylzhang" w:date="2018-05-30T15:27:05Z">
+      <w:ins w:id="225" w:author="ylzhang" w:date="2018-05-30T15:27:05Z">
         <w:r>
           <w:rPr>
             <w:b w:val="0"/>
@@ -12667,20 +12715,20 @@
     <w:p>
       <w:pPr>
         <w:rPr>
-          <w:ins w:id="225" w:author="ylzhang" w:date="2018-05-30T15:27:05Z"/>
-          <w:b w:val="0"/>
-          <w:bCs w:val="0"/>
-          <w:i w:val="0"/>
-          <w:iCs w:val="0"/>
-        </w:rPr>
-      </w:pPr>
-      <w:ins w:id="226" w:author="ylzhang" w:date="2018-05-30T15:27:05Z">
+          <w:ins w:id="226" w:author="ylzhang" w:date="2018-05-30T15:27:05Z"/>
+          <w:b w:val="0"/>
+          <w:bCs w:val="0"/>
+          <w:i w:val="0"/>
+          <w:iCs w:val="0"/>
+        </w:rPr>
+      </w:pPr>
+      <w:ins w:id="227" w:author="ylzhang" w:date="2018-05-30T15:27:05Z">
         <w:r>
           <w:rPr/>
           <w:t>Url:</w:t>
         </w:r>
       </w:ins>
-      <w:ins w:id="227" w:author="ylzhang" w:date="2018-05-30T15:27:05Z">
+      <w:ins w:id="228" w:author="ylzhang" w:date="2018-05-30T15:27:05Z">
         <w:r>
           <w:rPr>
             <w:i w:val="0"/>
@@ -12689,7 +12737,7 @@
           <w:t>http://ip:port</w:t>
         </w:r>
       </w:ins>
-      <w:ins w:id="228" w:author="ylzhang" w:date="2018-05-30T15:27:05Z">
+      <w:ins w:id="229" w:author="ylzhang" w:date="2018-05-30T15:27:05Z">
         <w:r>
           <w:rPr>
             <w:rFonts w:hint="eastAsia"/>
@@ -12699,7 +12747,7 @@
           <w:t>/</w:t>
         </w:r>
       </w:ins>
-      <w:ins w:id="229" w:author="ylzhang" w:date="2018-05-30T15:27:05Z">
+      <w:ins w:id="230" w:author="ylzhang" w:date="2018-05-30T15:27:05Z">
         <w:r>
           <w:rPr>
             <w:rFonts w:hint="default"/>
@@ -12711,7 +12759,7 @@
           <w:t>cii/ka/</w:t>
         </w:r>
       </w:ins>
-      <w:ins w:id="230" w:author="ylzhang" w:date="2018-05-30T15:27:19Z">
+      <w:ins w:id="231" w:author="ylzhang" w:date="2018-05-30T15:27:19Z">
         <w:r>
           <w:rPr>
             <w:rFonts w:hint="default"/>
@@ -12723,7 +12771,7 @@
           <w:t>dele</w:t>
         </w:r>
       </w:ins>
-      <w:ins w:id="231" w:author="ylzhang" w:date="2018-05-30T15:27:20Z">
+      <w:ins w:id="232" w:author="ylzhang" w:date="2018-05-30T15:27:20Z">
         <w:r>
           <w:rPr>
             <w:rFonts w:hint="default"/>
@@ -12735,9 +12783,7 @@
           <w:t>te</w:t>
         </w:r>
       </w:ins>
-      <w:ins w:id="232" w:author="ylzhang" w:date="2018-05-30T15:27:05Z">
-        <w:bookmarkStart w:id="13" w:name="_GoBack"/>
-        <w:bookmarkEnd w:id="13"/>
+      <w:ins w:id="233" w:author="ylzhang" w:date="2018-05-30T15:27:05Z">
         <w:r>
           <w:rPr>
             <w:rFonts w:hint="default"/>
@@ -12755,9 +12801,6 @@
         <w:rPr>
           <w:rFonts w:hint="default"/>
         </w:rPr>
-        <w:pPrChange w:id="233" w:author="ylzhang" w:date="2018-05-30T15:26:41Z">
-          <w:pPr/>
-        </w:pPrChange>
       </w:pPr>
       <w:ins w:id="234" w:author="ylzhang" w:date="2018-05-30T15:27:05Z">
         <w:r>
@@ -13394,6 +13437,30 @@
     </w:sectPr>
   </w:body>
 </w:document>
+</file>
+
+<file path=word/comments.xml><?xml version="1.0" encoding="utf-8"?>
+<w:comments xmlns:wpc="http://schemas.microsoft.com/office/word/2010/wordprocessingCanvas" xmlns:mc="http://schemas.openxmlformats.org/markup-compatibility/2006" xmlns:o="urn:schemas-microsoft-com:office:office" xmlns:r="http://schemas.openxmlformats.org/officeDocument/2006/relationships" xmlns:m="http://schemas.openxmlformats.org/officeDocument/2006/math" xmlns:v="urn:schemas-microsoft-com:vml" xmlns:wp14="http://schemas.microsoft.com/office/word/2010/wordprocessingDrawing" xmlns:wp="http://schemas.openxmlformats.org/drawingml/2006/wordprocessingDrawing" xmlns:w="http://schemas.openxmlformats.org/wordprocessingml/2006/main" xmlns:w14="http://schemas.microsoft.com/office/word/2010/wordml" xmlns:w15="http://schemas.microsoft.com/office/word/2012/wordml" xmlns:w10="urn:schemas-microsoft-com:office:word" xmlns:wpg="http://schemas.microsoft.com/office/word/2010/wordprocessingGroup" xmlns:wpi="http://schemas.microsoft.com/office/word/2010/wordprocessingInk" xmlns:wne="http://schemas.microsoft.com/office/word/2006/wordml" xmlns:wps="http://schemas.microsoft.com/office/word/2010/wordprocessingShape" xmlns:wpsCustomData="http://www.wps.cn/officeDocument/2013/wpsCustomData" mc:Ignorable="w14 w15 wp14">
+  <w:comment w:id="0" w:author="ylzhang" w:date="2018-06-04T10:09:02Z" w:initials="y">
+    <w:p>
+      <w:pPr>
+        <w:pStyle w:val="7"/>
+      </w:pPr>
+      <w:ins w:id="0" w:author="ylzhang" w:date="2018-06-04T10:09:09Z">
+        <w:r>
+          <w:rPr/>
+          <w:t>添加日志</w:t>
+        </w:r>
+      </w:ins>
+      <w:ins w:id="1" w:author="ylzhang" w:date="2018-06-04T10:09:11Z">
+        <w:r>
+          <w:rPr/>
+          <w:t>数量</w:t>
+        </w:r>
+      </w:ins>
+    </w:p>
+  </w:comment>
+</w:comments>
 </file>
 
 <file path=word/styles.xml><?xml version="1.0" encoding="utf-8"?>
